--- a/homework/hw2/Задачи 1 и 2.docx
+++ b/homework/hw2/Задачи 1 и 2.docx
@@ -29,7 +29,7 @@
           <w:ilvl w:val="0"/>
           <w:numId w:val="3"/>
         </w:numPr>
-        <w:ind w:left="270"/>
+        <w:ind w:left="0" w:firstLine="0"/>
         <w:jc w:val="both"/>
         <w:rPr>
           <w:rFonts w:ascii="Times New Roman" w:eastAsiaTheme="minorEastAsia" w:hAnsi="Times New Roman" w:cs="Times New Roman"/>
@@ -43,7 +43,7 @@
     <w:p>
       <w:pPr>
         <w:pStyle w:val="ListParagraph"/>
-        <w:ind w:left="-90"/>
+        <w:ind w:left="540" w:hanging="540"/>
         <w:jc w:val="both"/>
         <w:rPr>
           <w:rFonts w:ascii="Times New Roman" w:eastAsiaTheme="minorEastAsia" w:hAnsi="Times New Roman" w:cs="Times New Roman"/>
@@ -54,6 +54,9 @@
         </w:rPr>
       </w:pPr>
       <m:oMathPara>
+        <m:oMathParaPr>
+          <m:jc m:val="left"/>
+        </m:oMathParaPr>
         <m:oMath>
           <m:f>
             <m:fPr>
@@ -1182,16 +1185,7 @@
                           <w:szCs w:val="28"/>
                           <w:lang w:val="bg-BG"/>
                         </w:rPr>
-                        <m:t>-</m:t>
-                      </m:r>
-                      <m:r>
-                        <w:rPr>
-                          <w:rFonts w:ascii="Cambria Math" w:hAnsi="Cambria Math" w:cs="Times New Roman"/>
-                          <w:sz w:val="28"/>
-                          <w:szCs w:val="28"/>
-                          <w:lang w:val="bg-BG"/>
-                        </w:rPr>
-                        <m:t>υ∙</m:t>
+                        <m:t>-υ∙</m:t>
                       </m:r>
                       <m:d>
                         <m:dPr>
@@ -1797,16 +1791,7 @@
                           <w:szCs w:val="28"/>
                           <w:lang w:val="bg-BG"/>
                         </w:rPr>
-                        <m:t>-</m:t>
-                      </m:r>
-                      <m:r>
-                        <w:rPr>
-                          <w:rFonts w:ascii="Cambria Math" w:hAnsi="Cambria Math" w:cs="Times New Roman"/>
-                          <w:sz w:val="28"/>
-                          <w:szCs w:val="28"/>
-                          <w:lang w:val="bg-BG"/>
-                        </w:rPr>
-                        <m:t>υ∙</m:t>
+                        <m:t>-υ∙</m:t>
                       </m:r>
                       <m:d>
                         <m:dPr>
@@ -5436,7 +5421,7 @@
     <w:p>
       <w:pPr>
         <w:pStyle w:val="ListParagraph"/>
-        <w:ind w:left="360"/>
+        <w:ind w:left="0"/>
         <w:jc w:val="both"/>
         <w:rPr>
           <w:rFonts w:ascii="Times New Roman" w:eastAsiaTheme="minorEastAsia" w:hAnsi="Times New Roman" w:cs="Times New Roman"/>
@@ -5450,6 +5435,7 @@
     <w:p>
       <w:pPr>
         <w:pStyle w:val="ListParagraph"/>
+        <w:ind w:left="0"/>
         <w:jc w:val="both"/>
         <w:rPr>
           <w:rFonts w:ascii="Times New Roman" w:eastAsiaTheme="minorEastAsia" w:hAnsi="Times New Roman" w:cs="Times New Roman"/>
@@ -5467,7 +5453,7 @@
           <w:ilvl w:val="0"/>
           <w:numId w:val="3"/>
         </w:numPr>
-        <w:ind w:left="-90"/>
+        <w:ind w:left="0" w:firstLine="0"/>
         <w:jc w:val="both"/>
         <w:rPr>
           <w:rFonts w:ascii="Times New Roman" w:hAnsi="Times New Roman" w:cs="Times New Roman"/>
@@ -5481,7 +5467,7 @@
     <w:p>
       <w:pPr>
         <w:pStyle w:val="ListParagraph"/>
-        <w:ind w:left="-900"/>
+        <w:ind w:left="540" w:hanging="540"/>
         <w:jc w:val="both"/>
         <w:rPr>
           <w:rFonts w:ascii="Times New Roman" w:eastAsiaTheme="minorEastAsia" w:hAnsi="Times New Roman" w:cs="Times New Roman"/>
@@ -5492,6 +5478,9 @@
         </w:rPr>
       </w:pPr>
       <m:oMathPara>
+        <m:oMathParaPr>
+          <m:jc m:val="left"/>
+        </m:oMathParaPr>
         <m:oMath>
           <m:f>
             <m:fPr>
@@ -6472,16 +6461,7 @@
                           <w:szCs w:val="24"/>
                           <w:lang w:val="bg-BG"/>
                         </w:rPr>
-                        <m:t>-</m:t>
-                      </m:r>
-                      <m:r>
-                        <w:rPr>
-                          <w:rFonts w:ascii="Cambria Math" w:hAnsi="Cambria Math" w:cs="Times New Roman"/>
-                          <w:sz w:val="24"/>
-                          <w:szCs w:val="24"/>
-                          <w:lang w:val="bg-BG"/>
-                        </w:rPr>
-                        <m:t>υ∙</m:t>
+                        <m:t>-υ∙</m:t>
                       </m:r>
                       <m:d>
                         <m:dPr>
@@ -11218,6 +11198,7 @@
     <w:p>
       <w:pPr>
         <w:pStyle w:val="ListParagraph"/>
+        <w:ind w:left="0"/>
         <w:jc w:val="both"/>
         <w:rPr>
           <w:rFonts w:ascii="Times New Roman" w:hAnsi="Times New Roman" w:cs="Times New Roman"/>
@@ -11235,6 +11216,7 @@
           <w:ilvl w:val="0"/>
           <w:numId w:val="3"/>
         </w:numPr>
+        <w:ind w:left="0" w:firstLine="0"/>
         <w:jc w:val="both"/>
         <w:rPr>
           <w:rFonts w:ascii="Times New Roman" w:hAnsi="Times New Roman" w:cs="Times New Roman"/>
@@ -11248,6 +11230,7 @@
     <w:p>
       <w:pPr>
         <w:pStyle w:val="ListParagraph"/>
+        <w:ind w:left="540" w:hanging="540"/>
         <w:jc w:val="both"/>
         <w:rPr>
           <w:rFonts w:ascii="Times New Roman" w:hAnsi="Times New Roman" w:cs="Times New Roman"/>
@@ -13902,6 +13885,7 @@
           <w:ilvl w:val="0"/>
           <w:numId w:val="3"/>
         </w:numPr>
+        <w:ind w:left="0" w:firstLine="0"/>
         <w:jc w:val="both"/>
         <w:rPr>
           <w:rFonts w:ascii="Times New Roman" w:hAnsi="Times New Roman" w:cs="Times New Roman"/>
@@ -13914,7 +13898,7 @@
     <w:p>
       <w:pPr>
         <w:pStyle w:val="ListParagraph"/>
-        <w:ind w:left="630"/>
+        <w:ind w:left="540" w:hanging="540"/>
         <w:jc w:val="both"/>
         <w:rPr>
           <w:rFonts w:ascii="Times New Roman" w:eastAsiaTheme="minorEastAsia" w:hAnsi="Times New Roman" w:cs="Times New Roman"/>
@@ -13924,6 +13908,9 @@
         </w:rPr>
       </w:pPr>
       <m:oMathPara>
+        <m:oMathParaPr>
+          <m:jc m:val="left"/>
+        </m:oMathParaPr>
         <m:oMath>
           <m:f>
             <m:fPr>
@@ -14216,16 +14203,7 @@
               <w:szCs w:val="28"/>
               <w:lang w:val="bg-BG"/>
             </w:rPr>
-            <m:t>=</m:t>
-          </m:r>
-          <m:r>
-            <w:rPr>
-              <w:rFonts w:ascii="Cambria Math" w:hAnsi="Cambria Math" w:cs="Times New Roman"/>
-              <w:sz w:val="28"/>
-              <w:szCs w:val="28"/>
-              <w:lang w:val="bg-BG"/>
-            </w:rPr>
-            <m:t>-</m:t>
+            <m:t>=-</m:t>
           </m:r>
           <m:nary>
             <m:naryPr>
@@ -17391,18 +17369,5838 @@
     </w:p>
     <w:p>
       <w:pPr>
+        <w:jc w:val="center"/>
+        <w:rPr>
+          <w:rFonts w:ascii="Times New Roman" w:eastAsiaTheme="minorEastAsia" w:hAnsi="Times New Roman" w:cs="Times New Roman"/>
+          <w:sz w:val="28"/>
+          <w:szCs w:val="28"/>
+          <w:lang w:val="bg-BG"/>
+        </w:rPr>
+      </w:pPr>
+      <m:oMathPara>
+        <m:oMath>
+          <m:sSub>
+            <m:sSubPr>
+              <m:ctrlPr>
+                <w:rPr>
+                  <w:rFonts w:ascii="Cambria Math" w:hAnsi="Cambria Math" w:cs="Times New Roman"/>
+                  <w:i/>
+                  <w:sz w:val="28"/>
+                  <w:szCs w:val="28"/>
+                  <w:lang w:val="bg-BG"/>
+                </w:rPr>
+              </m:ctrlPr>
+            </m:sSubPr>
+            <m:e>
+              <m:r>
+                <w:rPr>
+                  <w:rFonts w:ascii="Cambria Math" w:hAnsi="Cambria Math" w:cs="Times New Roman"/>
+                  <w:sz w:val="28"/>
+                  <w:szCs w:val="28"/>
+                  <w:lang w:val="bg-BG"/>
+                </w:rPr>
+                <m:t>J</m:t>
+              </m:r>
+            </m:e>
+            <m:sub>
+              <m:r>
+                <w:rPr>
+                  <w:rFonts w:ascii="Cambria Math" w:hAnsi="Cambria Math" w:cs="Times New Roman"/>
+                  <w:sz w:val="28"/>
+                  <w:szCs w:val="28"/>
+                  <w:lang w:val="bg-BG"/>
+                </w:rPr>
+                <m:t>w,c,</m:t>
+              </m:r>
+              <m:sSub>
+                <m:sSubPr>
+                  <m:ctrlPr>
+                    <w:rPr>
+                      <w:rFonts w:ascii="Cambria Math" w:hAnsi="Cambria Math" w:cs="Times New Roman"/>
+                      <w:i/>
+                      <w:sz w:val="28"/>
+                      <w:szCs w:val="28"/>
+                      <w:lang w:val="bg-BG"/>
+                    </w:rPr>
+                  </m:ctrlPr>
+                </m:sSubPr>
+                <m:e>
+                  <m:acc>
+                    <m:accPr>
+                      <m:chr m:val="̅"/>
+                      <m:ctrlPr>
+                        <w:rPr>
+                          <w:rFonts w:ascii="Cambria Math" w:hAnsi="Cambria Math" w:cs="Times New Roman"/>
+                          <w:i/>
+                          <w:sz w:val="28"/>
+                          <w:szCs w:val="28"/>
+                          <w:lang w:val="bg-BG"/>
+                        </w:rPr>
+                      </m:ctrlPr>
+                    </m:accPr>
+                    <m:e>
+                      <m:r>
+                        <w:rPr>
+                          <w:rFonts w:ascii="Cambria Math" w:hAnsi="Cambria Math" w:cs="Times New Roman"/>
+                          <w:sz w:val="28"/>
+                          <w:szCs w:val="28"/>
+                          <w:lang w:val="bg-BG"/>
+                        </w:rPr>
+                        <m:t>c</m:t>
+                      </m:r>
+                    </m:e>
+                  </m:acc>
+                </m:e>
+                <m:sub>
+                  <m:r>
+                    <w:rPr>
+                      <w:rFonts w:ascii="Cambria Math" w:hAnsi="Cambria Math" w:cs="Times New Roman"/>
+                      <w:sz w:val="28"/>
+                      <w:szCs w:val="28"/>
+                      <w:lang w:val="bg-BG"/>
+                    </w:rPr>
+                    <m:t>1</m:t>
+                  </m:r>
+                </m:sub>
+              </m:sSub>
+              <m:r>
+                <w:rPr>
+                  <w:rFonts w:ascii="Cambria Math" w:hAnsi="Cambria Math" w:cs="Times New Roman"/>
+                  <w:sz w:val="28"/>
+                  <w:szCs w:val="28"/>
+                  <w:lang w:val="bg-BG"/>
+                </w:rPr>
+                <m:t>,…,</m:t>
+              </m:r>
+              <m:sSub>
+                <m:sSubPr>
+                  <m:ctrlPr>
+                    <w:rPr>
+                      <w:rFonts w:ascii="Cambria Math" w:hAnsi="Cambria Math" w:cs="Times New Roman"/>
+                      <w:i/>
+                      <w:sz w:val="28"/>
+                      <w:szCs w:val="28"/>
+                      <w:lang w:val="bg-BG"/>
+                    </w:rPr>
+                  </m:ctrlPr>
+                </m:sSubPr>
+                <m:e>
+                  <m:acc>
+                    <m:accPr>
+                      <m:chr m:val="̅"/>
+                      <m:ctrlPr>
+                        <w:rPr>
+                          <w:rFonts w:ascii="Cambria Math" w:hAnsi="Cambria Math" w:cs="Times New Roman"/>
+                          <w:i/>
+                          <w:sz w:val="28"/>
+                          <w:szCs w:val="28"/>
+                          <w:lang w:val="bg-BG"/>
+                        </w:rPr>
+                      </m:ctrlPr>
+                    </m:accPr>
+                    <m:e>
+                      <m:r>
+                        <w:rPr>
+                          <w:rFonts w:ascii="Cambria Math" w:hAnsi="Cambria Math" w:cs="Times New Roman"/>
+                          <w:sz w:val="28"/>
+                          <w:szCs w:val="28"/>
+                          <w:lang w:val="bg-BG"/>
+                        </w:rPr>
+                        <m:t>c</m:t>
+                      </m:r>
+                    </m:e>
+                  </m:acc>
+                </m:e>
+                <m:sub>
+                  <m:r>
+                    <w:rPr>
+                      <w:rFonts w:ascii="Cambria Math" w:hAnsi="Cambria Math" w:cs="Times New Roman"/>
+                      <w:sz w:val="28"/>
+                      <w:szCs w:val="28"/>
+                      <w:lang w:val="bg-BG"/>
+                    </w:rPr>
+                    <m:t>n</m:t>
+                  </m:r>
+                </m:sub>
+              </m:sSub>
+            </m:sub>
+          </m:sSub>
+          <m:d>
+            <m:dPr>
+              <m:ctrlPr>
+                <w:rPr>
+                  <w:rFonts w:ascii="Cambria Math" w:hAnsi="Cambria Math" w:cs="Times New Roman"/>
+                  <w:i/>
+                  <w:sz w:val="28"/>
+                  <w:szCs w:val="28"/>
+                  <w:lang w:val="bg-BG"/>
+                </w:rPr>
+              </m:ctrlPr>
+            </m:dPr>
+            <m:e>
+              <m:r>
+                <w:rPr>
+                  <w:rFonts w:ascii="Cambria Math" w:hAnsi="Cambria Math" w:cs="Times New Roman"/>
+                  <w:sz w:val="28"/>
+                  <w:szCs w:val="28"/>
+                  <w:lang w:val="bg-BG"/>
+                </w:rPr>
+                <m:t>U,V,υ</m:t>
+              </m:r>
+            </m:e>
+          </m:d>
+          <m:r>
+            <m:rPr>
+              <m:brk/>
+            </m:rPr>
+            <w:rPr>
+              <w:rFonts w:ascii="Cambria Math" w:hAnsi="Cambria Math" w:cs="Times New Roman"/>
+              <w:sz w:val="28"/>
+              <w:szCs w:val="28"/>
+              <w:lang w:val="bg-BG"/>
+            </w:rPr>
+            <m:t>=-</m:t>
+          </m:r>
+          <m:d>
+            <m:dPr>
+              <m:ctrlPr>
+                <w:rPr>
+                  <w:rFonts w:ascii="Cambria Math" w:eastAsiaTheme="minorEastAsia" w:hAnsi="Cambria Math" w:cs="Times New Roman"/>
+                  <w:i/>
+                  <w:sz w:val="28"/>
+                  <w:szCs w:val="28"/>
+                  <w:lang w:val="bg-BG"/>
+                </w:rPr>
+              </m:ctrlPr>
+            </m:dPr>
+            <m:e>
+              <m:func>
+                <m:funcPr>
+                  <m:ctrlPr>
+                    <w:rPr>
+                      <w:rFonts w:ascii="Cambria Math" w:hAnsi="Cambria Math" w:cs="Times New Roman"/>
+                      <w:i/>
+                      <w:sz w:val="28"/>
+                      <w:szCs w:val="28"/>
+                      <w:lang w:val="bg-BG"/>
+                    </w:rPr>
+                  </m:ctrlPr>
+                </m:funcPr>
+                <m:fName>
+                  <m:r>
+                    <m:rPr>
+                      <m:sty m:val="p"/>
+                    </m:rPr>
+                    <w:rPr>
+                      <w:rFonts w:ascii="Cambria Math" w:hAnsi="Cambria Math" w:cs="Times New Roman"/>
+                      <w:sz w:val="28"/>
+                      <w:szCs w:val="28"/>
+                      <w:lang w:val="bg-BG"/>
+                    </w:rPr>
+                    <m:t>log</m:t>
+                  </m:r>
+                </m:fName>
+                <m:e>
+                  <m:r>
+                    <w:rPr>
+                      <w:rFonts w:ascii="Cambria Math" w:hAnsi="Cambria Math" w:cs="Times New Roman"/>
+                      <w:sz w:val="28"/>
+                      <w:szCs w:val="28"/>
+                      <w:lang w:val="bg-BG"/>
+                    </w:rPr>
+                    <m:t>σ</m:t>
+                  </m:r>
+                  <m:d>
+                    <m:dPr>
+                      <m:ctrlPr>
+                        <w:rPr>
+                          <w:rFonts w:ascii="Cambria Math" w:hAnsi="Cambria Math" w:cs="Times New Roman"/>
+                          <w:i/>
+                          <w:sz w:val="28"/>
+                          <w:szCs w:val="28"/>
+                          <w:lang w:val="bg-BG"/>
+                        </w:rPr>
+                      </m:ctrlPr>
+                    </m:dPr>
+                    <m:e>
+                      <m:r>
+                        <w:rPr>
+                          <w:rFonts w:ascii="Cambria Math" w:hAnsi="Cambria Math" w:cs="Times New Roman"/>
+                          <w:sz w:val="28"/>
+                          <w:szCs w:val="28"/>
+                          <w:lang w:val="bg-BG"/>
+                        </w:rPr>
+                        <m:t>υ∙</m:t>
+                      </m:r>
+                      <m:func>
+                        <m:funcPr>
+                          <m:ctrlPr>
+                            <w:rPr>
+                              <w:rFonts w:ascii="Cambria Math" w:hAnsi="Cambria Math" w:cs="Times New Roman"/>
+                              <w:i/>
+                              <w:sz w:val="28"/>
+                              <w:szCs w:val="28"/>
+                              <w:lang w:val="bg-BG"/>
+                            </w:rPr>
+                          </m:ctrlPr>
+                        </m:funcPr>
+                        <m:fName>
+                          <m:r>
+                            <m:rPr>
+                              <m:sty m:val="p"/>
+                            </m:rPr>
+                            <w:rPr>
+                              <w:rFonts w:ascii="Cambria Math" w:hAnsi="Cambria Math" w:cs="Times New Roman"/>
+                              <w:sz w:val="28"/>
+                              <w:szCs w:val="28"/>
+                              <w:lang w:val="bg-BG"/>
+                            </w:rPr>
+                            <m:t>tanh</m:t>
+                          </m:r>
+                        </m:fName>
+                        <m:e>
+                          <m:d>
+                            <m:dPr>
+                              <m:ctrlPr>
+                                <w:rPr>
+                                  <w:rFonts w:ascii="Cambria Math" w:hAnsi="Cambria Math" w:cs="Times New Roman"/>
+                                  <w:i/>
+                                  <w:sz w:val="28"/>
+                                  <w:szCs w:val="28"/>
+                                  <w:lang w:val="bg-BG"/>
+                                </w:rPr>
+                              </m:ctrlPr>
+                            </m:dPr>
+                            <m:e>
+                              <m:sSub>
+                                <m:sSubPr>
+                                  <m:ctrlPr>
+                                    <w:rPr>
+                                      <w:rFonts w:ascii="Cambria Math" w:hAnsi="Cambria Math" w:cs="Times New Roman"/>
+                                      <w:i/>
+                                      <w:sz w:val="28"/>
+                                      <w:szCs w:val="28"/>
+                                      <w:lang w:val="bg-BG"/>
+                                    </w:rPr>
+                                  </m:ctrlPr>
+                                </m:sSubPr>
+                                <m:e>
+                                  <m:r>
+                                    <m:rPr>
+                                      <m:sty m:val="b"/>
+                                    </m:rPr>
+                                    <w:rPr>
+                                      <w:rFonts w:ascii="Cambria Math" w:hAnsi="Cambria Math" w:cs="Times New Roman"/>
+                                      <w:sz w:val="28"/>
+                                      <w:szCs w:val="28"/>
+                                      <w:lang w:val="bg-BG"/>
+                                    </w:rPr>
+                                    <m:t>u</m:t>
+                                  </m:r>
+                                </m:e>
+                                <m:sub>
+                                  <m:r>
+                                    <w:rPr>
+                                      <w:rFonts w:ascii="Cambria Math" w:hAnsi="Cambria Math" w:cs="Times New Roman"/>
+                                      <w:sz w:val="28"/>
+                                      <w:szCs w:val="28"/>
+                                      <w:lang w:val="bg-BG"/>
+                                    </w:rPr>
+                                    <m:t>ω</m:t>
+                                  </m:r>
+                                </m:sub>
+                              </m:sSub>
+                              <m:r>
+                                <w:rPr>
+                                  <w:rFonts w:ascii="Cambria Math" w:hAnsi="Cambria Math" w:cs="Times New Roman"/>
+                                  <w:sz w:val="28"/>
+                                  <w:szCs w:val="28"/>
+                                  <w:lang w:val="bg-BG"/>
+                                </w:rPr>
+                                <m:t>+</m:t>
+                              </m:r>
+                              <m:sSub>
+                                <m:sSubPr>
+                                  <m:ctrlPr>
+                                    <w:rPr>
+                                      <w:rFonts w:ascii="Cambria Math" w:hAnsi="Cambria Math" w:cs="Times New Roman"/>
+                                      <w:i/>
+                                      <w:sz w:val="28"/>
+                                      <w:szCs w:val="28"/>
+                                      <w:lang w:val="bg-BG"/>
+                                    </w:rPr>
+                                  </m:ctrlPr>
+                                </m:sSubPr>
+                                <m:e>
+                                  <m:r>
+                                    <m:rPr>
+                                      <m:sty m:val="b"/>
+                                    </m:rPr>
+                                    <w:rPr>
+                                      <w:rFonts w:ascii="Cambria Math" w:hAnsi="Cambria Math" w:cs="Times New Roman"/>
+                                      <w:sz w:val="28"/>
+                                      <w:szCs w:val="28"/>
+                                      <w:lang w:val="bg-BG"/>
+                                    </w:rPr>
+                                    <m:t>v</m:t>
+                                  </m:r>
+                                </m:e>
+                                <m:sub>
+                                  <m:r>
+                                    <w:rPr>
+                                      <w:rFonts w:ascii="Cambria Math" w:hAnsi="Cambria Math" w:cs="Times New Roman"/>
+                                      <w:sz w:val="28"/>
+                                      <w:szCs w:val="28"/>
+                                      <w:lang w:val="bg-BG"/>
+                                    </w:rPr>
+                                    <m:t>c</m:t>
+                                  </m:r>
+                                </m:sub>
+                              </m:sSub>
+                            </m:e>
+                          </m:d>
+                        </m:e>
+                      </m:func>
+                    </m:e>
+                  </m:d>
+                </m:e>
+              </m:func>
+              <m:r>
+                <w:rPr>
+                  <w:rFonts w:ascii="Cambria Math" w:eastAsiaTheme="minorEastAsia" w:hAnsi="Cambria Math" w:cs="Times New Roman"/>
+                  <w:sz w:val="28"/>
+                  <w:szCs w:val="28"/>
+                  <w:lang w:val="bg-BG"/>
+                </w:rPr>
+                <m:t>+</m:t>
+              </m:r>
+              <m:nary>
+                <m:naryPr>
+                  <m:chr m:val="∑"/>
+                  <m:limLoc m:val="undOvr"/>
+                  <m:ctrlPr>
+                    <w:rPr>
+                      <w:rFonts w:ascii="Cambria Math" w:hAnsi="Cambria Math" w:cs="Times New Roman"/>
+                      <w:i/>
+                      <w:sz w:val="28"/>
+                      <w:szCs w:val="28"/>
+                      <w:lang w:val="bg-BG"/>
+                    </w:rPr>
+                  </m:ctrlPr>
+                </m:naryPr>
+                <m:sub>
+                  <m:r>
+                    <w:rPr>
+                      <w:rFonts w:ascii="Cambria Math" w:hAnsi="Cambria Math" w:cs="Times New Roman"/>
+                      <w:sz w:val="28"/>
+                      <w:szCs w:val="28"/>
+                      <w:lang w:val="bg-BG"/>
+                    </w:rPr>
+                    <m:t>j=1</m:t>
+                  </m:r>
+                </m:sub>
+                <m:sup>
+                  <m:r>
+                    <w:rPr>
+                      <w:rFonts w:ascii="Cambria Math" w:hAnsi="Cambria Math" w:cs="Times New Roman"/>
+                      <w:sz w:val="28"/>
+                      <w:szCs w:val="28"/>
+                      <w:lang w:val="bg-BG"/>
+                    </w:rPr>
+                    <m:t>n</m:t>
+                  </m:r>
+                </m:sup>
+                <m:e>
+                  <m:func>
+                    <m:funcPr>
+                      <m:ctrlPr>
+                        <w:rPr>
+                          <w:rFonts w:ascii="Cambria Math" w:hAnsi="Cambria Math" w:cs="Times New Roman"/>
+                          <w:i/>
+                          <w:sz w:val="28"/>
+                          <w:szCs w:val="28"/>
+                          <w:lang w:val="bg-BG"/>
+                        </w:rPr>
+                      </m:ctrlPr>
+                    </m:funcPr>
+                    <m:fName>
+                      <m:r>
+                        <m:rPr>
+                          <m:sty m:val="p"/>
+                        </m:rPr>
+                        <w:rPr>
+                          <w:rFonts w:ascii="Cambria Math" w:hAnsi="Cambria Math" w:cs="Times New Roman"/>
+                          <w:sz w:val="28"/>
+                          <w:szCs w:val="28"/>
+                          <w:lang w:val="bg-BG"/>
+                        </w:rPr>
+                        <m:t>log</m:t>
+                      </m:r>
+                    </m:fName>
+                    <m:e>
+                      <m:r>
+                        <w:rPr>
+                          <w:rFonts w:ascii="Cambria Math" w:hAnsi="Cambria Math" w:cs="Times New Roman"/>
+                          <w:sz w:val="28"/>
+                          <w:szCs w:val="28"/>
+                          <w:lang w:val="bg-BG"/>
+                        </w:rPr>
+                        <m:t>σ</m:t>
+                      </m:r>
+                      <m:d>
+                        <m:dPr>
+                          <m:ctrlPr>
+                            <w:rPr>
+                              <w:rFonts w:ascii="Cambria Math" w:hAnsi="Cambria Math" w:cs="Times New Roman"/>
+                              <w:i/>
+                              <w:sz w:val="28"/>
+                              <w:szCs w:val="28"/>
+                              <w:lang w:val="bg-BG"/>
+                            </w:rPr>
+                          </m:ctrlPr>
+                        </m:dPr>
+                        <m:e>
+                          <m:r>
+                            <w:rPr>
+                              <w:rFonts w:ascii="Cambria Math" w:hAnsi="Cambria Math" w:cs="Times New Roman"/>
+                              <w:sz w:val="28"/>
+                              <w:szCs w:val="28"/>
+                              <w:lang w:val="bg-BG"/>
+                            </w:rPr>
+                            <m:t>-υ∙</m:t>
+                          </m:r>
+                          <m:func>
+                            <m:funcPr>
+                              <m:ctrlPr>
+                                <w:rPr>
+                                  <w:rFonts w:ascii="Cambria Math" w:hAnsi="Cambria Math" w:cs="Times New Roman"/>
+                                  <w:i/>
+                                  <w:sz w:val="28"/>
+                                  <w:szCs w:val="28"/>
+                                  <w:lang w:val="bg-BG"/>
+                                </w:rPr>
+                              </m:ctrlPr>
+                            </m:funcPr>
+                            <m:fName>
+                              <m:r>
+                                <m:rPr>
+                                  <m:sty m:val="p"/>
+                                </m:rPr>
+                                <w:rPr>
+                                  <w:rFonts w:ascii="Cambria Math" w:hAnsi="Cambria Math" w:cs="Times New Roman"/>
+                                  <w:sz w:val="28"/>
+                                  <w:szCs w:val="28"/>
+                                  <w:lang w:val="bg-BG"/>
+                                </w:rPr>
+                                <m:t>tanh</m:t>
+                              </m:r>
+                            </m:fName>
+                            <m:e>
+                              <m:d>
+                                <m:dPr>
+                                  <m:ctrlPr>
+                                    <w:rPr>
+                                      <w:rFonts w:ascii="Cambria Math" w:hAnsi="Cambria Math" w:cs="Times New Roman"/>
+                                      <w:i/>
+                                      <w:sz w:val="28"/>
+                                      <w:szCs w:val="28"/>
+                                      <w:lang w:val="bg-BG"/>
+                                    </w:rPr>
+                                  </m:ctrlPr>
+                                </m:dPr>
+                                <m:e>
+                                  <m:sSub>
+                                    <m:sSubPr>
+                                      <m:ctrlPr>
+                                        <w:rPr>
+                                          <w:rFonts w:ascii="Cambria Math" w:hAnsi="Cambria Math" w:cs="Times New Roman"/>
+                                          <w:i/>
+                                          <w:sz w:val="28"/>
+                                          <w:szCs w:val="28"/>
+                                          <w:lang w:val="bg-BG"/>
+                                        </w:rPr>
+                                      </m:ctrlPr>
+                                    </m:sSubPr>
+                                    <m:e>
+                                      <m:r>
+                                        <m:rPr>
+                                          <m:sty m:val="b"/>
+                                        </m:rPr>
+                                        <w:rPr>
+                                          <w:rFonts w:ascii="Cambria Math" w:hAnsi="Cambria Math" w:cs="Times New Roman"/>
+                                          <w:sz w:val="28"/>
+                                          <w:szCs w:val="28"/>
+                                          <w:lang w:val="bg-BG"/>
+                                        </w:rPr>
+                                        <m:t>u</m:t>
+                                      </m:r>
+                                    </m:e>
+                                    <m:sub>
+                                      <m:r>
+                                        <w:rPr>
+                                          <w:rFonts w:ascii="Cambria Math" w:hAnsi="Cambria Math" w:cs="Times New Roman"/>
+                                          <w:sz w:val="28"/>
+                                          <w:szCs w:val="28"/>
+                                          <w:lang w:val="bg-BG"/>
+                                        </w:rPr>
+                                        <m:t>ω</m:t>
+                                      </m:r>
+                                    </m:sub>
+                                  </m:sSub>
+                                  <m:r>
+                                    <w:rPr>
+                                      <w:rFonts w:ascii="Cambria Math" w:hAnsi="Cambria Math" w:cs="Times New Roman"/>
+                                      <w:sz w:val="28"/>
+                                      <w:szCs w:val="28"/>
+                                      <w:lang w:val="bg-BG"/>
+                                    </w:rPr>
+                                    <m:t>+</m:t>
+                                  </m:r>
+                                  <m:sSub>
+                                    <m:sSubPr>
+                                      <m:ctrlPr>
+                                        <w:rPr>
+                                          <w:rFonts w:ascii="Cambria Math" w:hAnsi="Cambria Math" w:cs="Times New Roman"/>
+                                          <w:i/>
+                                          <w:sz w:val="28"/>
+                                          <w:szCs w:val="28"/>
+                                          <w:lang w:val="bg-BG"/>
+                                        </w:rPr>
+                                      </m:ctrlPr>
+                                    </m:sSubPr>
+                                    <m:e>
+                                      <m:r>
+                                        <m:rPr>
+                                          <m:sty m:val="b"/>
+                                        </m:rPr>
+                                        <w:rPr>
+                                          <w:rFonts w:ascii="Cambria Math" w:hAnsi="Cambria Math" w:cs="Times New Roman"/>
+                                          <w:sz w:val="28"/>
+                                          <w:szCs w:val="28"/>
+                                          <w:lang w:val="bg-BG"/>
+                                        </w:rPr>
+                                        <m:t>v</m:t>
+                                      </m:r>
+                                      <m:ctrlPr>
+                                        <w:rPr>
+                                          <w:rFonts w:ascii="Cambria Math" w:hAnsi="Cambria Math" w:cs="Times New Roman"/>
+                                          <w:b/>
+                                          <w:bCs/>
+                                          <w:iCs/>
+                                          <w:sz w:val="28"/>
+                                          <w:szCs w:val="28"/>
+                                          <w:lang w:val="bg-BG"/>
+                                        </w:rPr>
+                                      </m:ctrlPr>
+                                    </m:e>
+                                    <m:sub>
+                                      <m:sSub>
+                                        <m:sSubPr>
+                                          <m:ctrlPr>
+                                            <w:rPr>
+                                              <w:rFonts w:ascii="Cambria Math" w:hAnsi="Cambria Math" w:cs="Times New Roman"/>
+                                              <w:i/>
+                                              <w:sz w:val="28"/>
+                                              <w:szCs w:val="28"/>
+                                              <w:lang w:val="bg-BG"/>
+                                            </w:rPr>
+                                          </m:ctrlPr>
+                                        </m:sSubPr>
+                                        <m:e>
+                                          <m:acc>
+                                            <m:accPr>
+                                              <m:chr m:val="̅"/>
+                                              <m:ctrlPr>
+                                                <w:rPr>
+                                                  <w:rFonts w:ascii="Cambria Math" w:hAnsi="Cambria Math" w:cs="Times New Roman"/>
+                                                  <w:i/>
+                                                  <w:sz w:val="28"/>
+                                                  <w:szCs w:val="28"/>
+                                                  <w:lang w:val="bg-BG"/>
+                                                </w:rPr>
+                                              </m:ctrlPr>
+                                            </m:accPr>
+                                            <m:e>
+                                              <m:r>
+                                                <w:rPr>
+                                                  <w:rFonts w:ascii="Cambria Math" w:hAnsi="Cambria Math" w:cs="Times New Roman"/>
+                                                  <w:sz w:val="28"/>
+                                                  <w:szCs w:val="28"/>
+                                                  <w:lang w:val="bg-BG"/>
+                                                </w:rPr>
+                                                <m:t>c</m:t>
+                                              </m:r>
+                                            </m:e>
+                                          </m:acc>
+                                        </m:e>
+                                        <m:sub>
+                                          <m:r>
+                                            <w:rPr>
+                                              <w:rFonts w:ascii="Cambria Math" w:hAnsi="Cambria Math" w:cs="Times New Roman"/>
+                                              <w:sz w:val="28"/>
+                                              <w:szCs w:val="28"/>
+                                              <w:lang w:val="bg-BG"/>
+                                            </w:rPr>
+                                            <m:t>j</m:t>
+                                          </m:r>
+                                        </m:sub>
+                                      </m:sSub>
+                                    </m:sub>
+                                  </m:sSub>
+                                </m:e>
+                              </m:d>
+                            </m:e>
+                          </m:func>
+                        </m:e>
+                      </m:d>
+                    </m:e>
+                  </m:func>
+                </m:e>
+              </m:nary>
+            </m:e>
+          </m:d>
+          <m:r>
+            <m:rPr>
+              <m:brk/>
+            </m:rPr>
+            <w:rPr>
+              <w:rFonts w:ascii="Cambria Math" w:eastAsiaTheme="minorEastAsia" w:hAnsi="Cambria Math" w:cs="Times New Roman"/>
+              <w:sz w:val="28"/>
+              <w:szCs w:val="28"/>
+              <w:lang w:val="bg-BG"/>
+            </w:rPr>
+            <m:t>=</m:t>
+          </m:r>
+          <m:r>
+            <w:rPr>
+              <w:rFonts w:ascii="Cambria Math" w:hAnsi="Cambria Math" w:cs="Times New Roman"/>
+              <w:sz w:val="28"/>
+              <w:szCs w:val="28"/>
+              <w:lang w:val="bg-BG"/>
+            </w:rPr>
+            <m:t>-</m:t>
+          </m:r>
+          <m:d>
+            <m:dPr>
+              <m:ctrlPr>
+                <w:rPr>
+                  <w:rFonts w:ascii="Cambria Math" w:eastAsiaTheme="minorEastAsia" w:hAnsi="Cambria Math" w:cs="Times New Roman"/>
+                  <w:i/>
+                  <w:sz w:val="28"/>
+                  <w:szCs w:val="28"/>
+                  <w:lang w:val="bg-BG"/>
+                </w:rPr>
+              </m:ctrlPr>
+            </m:dPr>
+            <m:e>
+              <m:func>
+                <m:funcPr>
+                  <m:ctrlPr>
+                    <w:rPr>
+                      <w:rFonts w:ascii="Cambria Math" w:hAnsi="Cambria Math" w:cs="Times New Roman"/>
+                      <w:i/>
+                      <w:sz w:val="28"/>
+                      <w:szCs w:val="28"/>
+                      <w:lang w:val="bg-BG"/>
+                    </w:rPr>
+                  </m:ctrlPr>
+                </m:funcPr>
+                <m:fName>
+                  <m:r>
+                    <m:rPr>
+                      <m:sty m:val="p"/>
+                    </m:rPr>
+                    <w:rPr>
+                      <w:rFonts w:ascii="Cambria Math" w:hAnsi="Cambria Math" w:cs="Times New Roman"/>
+                      <w:sz w:val="28"/>
+                      <w:szCs w:val="28"/>
+                      <w:lang w:val="bg-BG"/>
+                    </w:rPr>
+                    <m:t>log</m:t>
+                  </m:r>
+                </m:fName>
+                <m:e>
+                  <m:r>
+                    <w:rPr>
+                      <w:rFonts w:ascii="Cambria Math" w:hAnsi="Cambria Math" w:cs="Times New Roman"/>
+                      <w:sz w:val="28"/>
+                      <w:szCs w:val="28"/>
+                      <w:lang w:val="bg-BG"/>
+                    </w:rPr>
+                    <m:t>σ</m:t>
+                  </m:r>
+                  <m:d>
+                    <m:dPr>
+                      <m:ctrlPr>
+                        <w:rPr>
+                          <w:rFonts w:ascii="Cambria Math" w:hAnsi="Cambria Math" w:cs="Times New Roman"/>
+                          <w:i/>
+                          <w:sz w:val="28"/>
+                          <w:szCs w:val="28"/>
+                          <w:lang w:val="bg-BG"/>
+                        </w:rPr>
+                      </m:ctrlPr>
+                    </m:dPr>
+                    <m:e>
+                      <m:r>
+                        <w:rPr>
+                          <w:rFonts w:ascii="Cambria Math" w:hAnsi="Cambria Math" w:cs="Times New Roman"/>
+                          <w:sz w:val="28"/>
+                          <w:szCs w:val="28"/>
+                          <w:lang w:val="bg-BG"/>
+                        </w:rPr>
+                        <m:t>υ∙</m:t>
+                      </m:r>
+                      <m:func>
+                        <m:funcPr>
+                          <m:ctrlPr>
+                            <w:rPr>
+                              <w:rFonts w:ascii="Cambria Math" w:hAnsi="Cambria Math" w:cs="Times New Roman"/>
+                              <w:i/>
+                              <w:sz w:val="28"/>
+                              <w:szCs w:val="28"/>
+                              <w:lang w:val="bg-BG"/>
+                            </w:rPr>
+                          </m:ctrlPr>
+                        </m:funcPr>
+                        <m:fName>
+                          <m:r>
+                            <m:rPr>
+                              <m:sty m:val="p"/>
+                            </m:rPr>
+                            <w:rPr>
+                              <w:rFonts w:ascii="Cambria Math" w:hAnsi="Cambria Math" w:cs="Times New Roman"/>
+                              <w:sz w:val="28"/>
+                              <w:szCs w:val="28"/>
+                              <w:lang w:val="bg-BG"/>
+                            </w:rPr>
+                            <m:t>tanh</m:t>
+                          </m:r>
+                        </m:fName>
+                        <m:e>
+                          <m:d>
+                            <m:dPr>
+                              <m:ctrlPr>
+                                <w:rPr>
+                                  <w:rFonts w:ascii="Cambria Math" w:hAnsi="Cambria Math" w:cs="Times New Roman"/>
+                                  <w:i/>
+                                  <w:sz w:val="28"/>
+                                  <w:szCs w:val="28"/>
+                                  <w:lang w:val="bg-BG"/>
+                                </w:rPr>
+                              </m:ctrlPr>
+                            </m:dPr>
+                            <m:e>
+                              <m:sSub>
+                                <m:sSubPr>
+                                  <m:ctrlPr>
+                                    <w:rPr>
+                                      <w:rFonts w:ascii="Cambria Math" w:hAnsi="Cambria Math" w:cs="Times New Roman"/>
+                                      <w:i/>
+                                      <w:sz w:val="28"/>
+                                      <w:szCs w:val="28"/>
+                                      <w:lang w:val="bg-BG"/>
+                                    </w:rPr>
+                                  </m:ctrlPr>
+                                </m:sSubPr>
+                                <m:e>
+                                  <m:r>
+                                    <m:rPr>
+                                      <m:sty m:val="b"/>
+                                    </m:rPr>
+                                    <w:rPr>
+                                      <w:rFonts w:ascii="Cambria Math" w:hAnsi="Cambria Math" w:cs="Times New Roman"/>
+                                      <w:sz w:val="28"/>
+                                      <w:szCs w:val="28"/>
+                                      <w:lang w:val="bg-BG"/>
+                                    </w:rPr>
+                                    <m:t>u</m:t>
+                                  </m:r>
+                                </m:e>
+                                <m:sub>
+                                  <m:r>
+                                    <w:rPr>
+                                      <w:rFonts w:ascii="Cambria Math" w:hAnsi="Cambria Math" w:cs="Times New Roman"/>
+                                      <w:sz w:val="28"/>
+                                      <w:szCs w:val="28"/>
+                                      <w:lang w:val="bg-BG"/>
+                                    </w:rPr>
+                                    <m:t>ω</m:t>
+                                  </m:r>
+                                </m:sub>
+                              </m:sSub>
+                              <m:r>
+                                <w:rPr>
+                                  <w:rFonts w:ascii="Cambria Math" w:hAnsi="Cambria Math" w:cs="Times New Roman"/>
+                                  <w:sz w:val="28"/>
+                                  <w:szCs w:val="28"/>
+                                  <w:lang w:val="bg-BG"/>
+                                </w:rPr>
+                                <m:t>+</m:t>
+                              </m:r>
+                              <m:sSub>
+                                <m:sSubPr>
+                                  <m:ctrlPr>
+                                    <w:rPr>
+                                      <w:rFonts w:ascii="Cambria Math" w:hAnsi="Cambria Math" w:cs="Times New Roman"/>
+                                      <w:i/>
+                                      <w:sz w:val="28"/>
+                                      <w:szCs w:val="28"/>
+                                      <w:lang w:val="bg-BG"/>
+                                    </w:rPr>
+                                  </m:ctrlPr>
+                                </m:sSubPr>
+                                <m:e>
+                                  <m:acc>
+                                    <m:accPr>
+                                      <m:chr m:val="̅"/>
+                                      <m:ctrlPr>
+                                        <w:rPr>
+                                          <w:rFonts w:ascii="Cambria Math" w:hAnsi="Cambria Math" w:cs="Times New Roman"/>
+                                          <w:i/>
+                                          <w:sz w:val="28"/>
+                                          <w:szCs w:val="28"/>
+                                          <w:lang w:val="bg-BG"/>
+                                        </w:rPr>
+                                      </m:ctrlPr>
+                                    </m:accPr>
+                                    <m:e>
+                                      <m:r>
+                                        <w:rPr>
+                                          <w:rFonts w:ascii="Cambria Math" w:hAnsi="Cambria Math" w:cs="Times New Roman"/>
+                                          <w:sz w:val="28"/>
+                                          <w:szCs w:val="28"/>
+                                          <w:lang w:val="bg-BG"/>
+                                        </w:rPr>
+                                        <m:t>δ</m:t>
+                                      </m:r>
+                                    </m:e>
+                                  </m:acc>
+                                </m:e>
+                                <m:sub>
+                                  <m:r>
+                                    <w:rPr>
+                                      <w:rFonts w:ascii="Cambria Math" w:hAnsi="Cambria Math" w:cs="Times New Roman"/>
+                                      <w:sz w:val="28"/>
+                                      <w:szCs w:val="28"/>
+                                      <w:lang w:val="bg-BG"/>
+                                    </w:rPr>
+                                    <m:t>c</m:t>
+                                  </m:r>
+                                </m:sub>
+                              </m:sSub>
+                              <m:r>
+                                <w:rPr>
+                                  <w:rFonts w:ascii="Cambria Math" w:hAnsi="Cambria Math" w:cs="Times New Roman"/>
+                                  <w:sz w:val="28"/>
+                                  <w:szCs w:val="28"/>
+                                  <w:lang w:val="bg-BG"/>
+                                </w:rPr>
+                                <m:t>∙</m:t>
+                              </m:r>
+                              <m:acc>
+                                <m:accPr>
+                                  <m:chr m:val="̃"/>
+                                  <m:ctrlPr>
+                                    <w:rPr>
+                                      <w:rFonts w:ascii="Cambria Math" w:hAnsi="Cambria Math" w:cs="Times New Roman"/>
+                                      <w:i/>
+                                      <w:sz w:val="28"/>
+                                      <w:szCs w:val="28"/>
+                                      <w:lang w:val="bg-BG"/>
+                                    </w:rPr>
+                                  </m:ctrlPr>
+                                </m:accPr>
+                                <m:e>
+                                  <m:r>
+                                    <w:rPr>
+                                      <w:rFonts w:ascii="Cambria Math" w:hAnsi="Cambria Math" w:cs="Times New Roman"/>
+                                      <w:sz w:val="28"/>
+                                      <w:szCs w:val="28"/>
+                                      <w:lang w:val="bg-BG"/>
+                                    </w:rPr>
+                                    <m:t>V</m:t>
+                                  </m:r>
+                                </m:e>
+                              </m:acc>
+                            </m:e>
+                          </m:d>
+                        </m:e>
+                      </m:func>
+                    </m:e>
+                  </m:d>
+                </m:e>
+              </m:func>
+              <m:r>
+                <w:rPr>
+                  <w:rFonts w:ascii="Cambria Math" w:eastAsiaTheme="minorEastAsia" w:hAnsi="Cambria Math" w:cs="Times New Roman"/>
+                  <w:sz w:val="28"/>
+                  <w:szCs w:val="28"/>
+                  <w:lang w:val="bg-BG"/>
+                </w:rPr>
+                <m:t>+</m:t>
+              </m:r>
+              <m:nary>
+                <m:naryPr>
+                  <m:chr m:val="∑"/>
+                  <m:limLoc m:val="undOvr"/>
+                  <m:subHide m:val="1"/>
+                  <m:supHide m:val="1"/>
+                  <m:ctrlPr>
+                    <w:rPr>
+                      <w:rFonts w:ascii="Cambria Math" w:hAnsi="Cambria Math" w:cs="Times New Roman"/>
+                      <w:i/>
+                      <w:sz w:val="28"/>
+                      <w:szCs w:val="28"/>
+                      <w:lang w:val="bg-BG"/>
+                    </w:rPr>
+                  </m:ctrlPr>
+                </m:naryPr>
+                <m:sub/>
+                <m:sup/>
+                <m:e>
+                  <m:func>
+                    <m:funcPr>
+                      <m:ctrlPr>
+                        <w:rPr>
+                          <w:rFonts w:ascii="Cambria Math" w:hAnsi="Cambria Math" w:cs="Times New Roman"/>
+                          <w:i/>
+                          <w:sz w:val="28"/>
+                          <w:szCs w:val="28"/>
+                          <w:lang w:val="bg-BG"/>
+                        </w:rPr>
+                      </m:ctrlPr>
+                    </m:funcPr>
+                    <m:fName>
+                      <m:r>
+                        <m:rPr>
+                          <m:sty m:val="p"/>
+                        </m:rPr>
+                        <w:rPr>
+                          <w:rFonts w:ascii="Cambria Math" w:hAnsi="Cambria Math" w:cs="Times New Roman"/>
+                          <w:sz w:val="28"/>
+                          <w:szCs w:val="28"/>
+                          <w:lang w:val="bg-BG"/>
+                        </w:rPr>
+                        <m:t>log</m:t>
+                      </m:r>
+                    </m:fName>
+                    <m:e>
+                      <m:r>
+                        <w:rPr>
+                          <w:rFonts w:ascii="Cambria Math" w:hAnsi="Cambria Math" w:cs="Times New Roman"/>
+                          <w:sz w:val="28"/>
+                          <w:szCs w:val="28"/>
+                          <w:lang w:val="bg-BG"/>
+                        </w:rPr>
+                        <m:t>σ</m:t>
+                      </m:r>
+                      <m:d>
+                        <m:dPr>
+                          <m:ctrlPr>
+                            <w:rPr>
+                              <w:rFonts w:ascii="Cambria Math" w:hAnsi="Cambria Math" w:cs="Times New Roman"/>
+                              <w:i/>
+                              <w:sz w:val="28"/>
+                              <w:szCs w:val="28"/>
+                              <w:lang w:val="bg-BG"/>
+                            </w:rPr>
+                          </m:ctrlPr>
+                        </m:dPr>
+                        <m:e>
+                          <m:r>
+                            <w:rPr>
+                              <w:rFonts w:ascii="Cambria Math" w:hAnsi="Cambria Math" w:cs="Times New Roman"/>
+                              <w:sz w:val="28"/>
+                              <w:szCs w:val="28"/>
+                              <w:lang w:val="bg-BG"/>
+                            </w:rPr>
+                            <m:t>-υ∙</m:t>
+                          </m:r>
+                          <m:func>
+                            <m:funcPr>
+                              <m:ctrlPr>
+                                <w:rPr>
+                                  <w:rFonts w:ascii="Cambria Math" w:hAnsi="Cambria Math" w:cs="Times New Roman"/>
+                                  <w:i/>
+                                  <w:sz w:val="28"/>
+                                  <w:szCs w:val="28"/>
+                                  <w:lang w:val="bg-BG"/>
+                                </w:rPr>
+                              </m:ctrlPr>
+                            </m:funcPr>
+                            <m:fName>
+                              <m:r>
+                                <w:rPr>
+                                  <w:rFonts w:ascii="Cambria Math" w:hAnsi="Cambria Math" w:cs="Times New Roman"/>
+                                  <w:sz w:val="28"/>
+                                  <w:szCs w:val="28"/>
+                                  <w:lang w:val="bg-BG"/>
+                                </w:rPr>
+                                <m:t>tanh</m:t>
+                              </m:r>
+                            </m:fName>
+                            <m:e>
+                              <m:d>
+                                <m:dPr>
+                                  <m:ctrlPr>
+                                    <w:rPr>
+                                      <w:rFonts w:ascii="Cambria Math" w:hAnsi="Cambria Math" w:cs="Times New Roman"/>
+                                      <w:i/>
+                                      <w:sz w:val="28"/>
+                                      <w:szCs w:val="28"/>
+                                      <w:lang w:val="bg-BG"/>
+                                    </w:rPr>
+                                  </m:ctrlPr>
+                                </m:dPr>
+                                <m:e>
+                                  <m:sSub>
+                                    <m:sSubPr>
+                                      <m:ctrlPr>
+                                        <w:rPr>
+                                          <w:rFonts w:ascii="Cambria Math" w:hAnsi="Cambria Math" w:cs="Times New Roman"/>
+                                          <w:i/>
+                                          <w:sz w:val="28"/>
+                                          <w:szCs w:val="28"/>
+                                          <w:lang w:val="bg-BG"/>
+                                        </w:rPr>
+                                      </m:ctrlPr>
+                                    </m:sSubPr>
+                                    <m:e>
+                                      <m:r>
+                                        <m:rPr>
+                                          <m:sty m:val="bi"/>
+                                        </m:rPr>
+                                        <w:rPr>
+                                          <w:rFonts w:ascii="Cambria Math" w:hAnsi="Cambria Math" w:cs="Times New Roman"/>
+                                          <w:sz w:val="28"/>
+                                          <w:szCs w:val="28"/>
+                                          <w:lang w:val="bg-BG"/>
+                                        </w:rPr>
+                                        <m:t>u</m:t>
+                                      </m:r>
+                                    </m:e>
+                                    <m:sub>
+                                      <m:r>
+                                        <w:rPr>
+                                          <w:rFonts w:ascii="Cambria Math" w:hAnsi="Cambria Math" w:cs="Times New Roman"/>
+                                          <w:sz w:val="28"/>
+                                          <w:szCs w:val="28"/>
+                                          <w:lang w:val="bg-BG"/>
+                                        </w:rPr>
+                                        <m:t>ω</m:t>
+                                      </m:r>
+                                    </m:sub>
+                                  </m:sSub>
+                                  <m:r>
+                                    <w:rPr>
+                                      <w:rFonts w:ascii="Cambria Math" w:hAnsi="Cambria Math" w:cs="Times New Roman"/>
+                                      <w:sz w:val="28"/>
+                                      <w:szCs w:val="28"/>
+                                      <w:lang w:val="bg-BG"/>
+                                    </w:rPr>
+                                    <m:t>+</m:t>
+                                  </m:r>
+                                  <m:acc>
+                                    <m:accPr>
+                                      <m:chr m:val="̃"/>
+                                      <m:ctrlPr>
+                                        <w:rPr>
+                                          <w:rFonts w:ascii="Cambria Math" w:hAnsi="Cambria Math" w:cs="Times New Roman"/>
+                                          <w:i/>
+                                          <w:sz w:val="28"/>
+                                          <w:szCs w:val="28"/>
+                                          <w:lang w:val="bg-BG"/>
+                                        </w:rPr>
+                                      </m:ctrlPr>
+                                    </m:accPr>
+                                    <m:e>
+                                      <m:r>
+                                        <w:rPr>
+                                          <w:rFonts w:ascii="Cambria Math" w:hAnsi="Cambria Math" w:cs="Times New Roman"/>
+                                          <w:sz w:val="28"/>
+                                          <w:szCs w:val="28"/>
+                                          <w:lang w:val="bg-BG"/>
+                                        </w:rPr>
+                                        <m:t>V</m:t>
+                                      </m:r>
+                                    </m:e>
+                                  </m:acc>
+                                </m:e>
+                              </m:d>
+                            </m:e>
+                          </m:func>
+                        </m:e>
+                      </m:d>
+                    </m:e>
+                  </m:func>
+                </m:e>
+              </m:nary>
+              <m:r>
+                <w:rPr>
+                  <w:rFonts w:ascii="Cambria Math" w:hAnsi="Cambria Math" w:cs="Times New Roman"/>
+                  <w:sz w:val="28"/>
+                  <w:szCs w:val="28"/>
+                  <w:lang w:val="bg-BG"/>
+                </w:rPr>
+                <m:t>-</m:t>
+              </m:r>
+              <m:func>
+                <m:funcPr>
+                  <m:ctrlPr>
+                    <w:rPr>
+                      <w:rFonts w:ascii="Cambria Math" w:hAnsi="Cambria Math" w:cs="Times New Roman"/>
+                      <w:i/>
+                      <w:sz w:val="28"/>
+                      <w:szCs w:val="28"/>
+                      <w:lang w:val="bg-BG"/>
+                    </w:rPr>
+                  </m:ctrlPr>
+                </m:funcPr>
+                <m:fName>
+                  <m:r>
+                    <m:rPr>
+                      <m:sty m:val="p"/>
+                    </m:rPr>
+                    <w:rPr>
+                      <w:rFonts w:ascii="Cambria Math" w:hAnsi="Cambria Math" w:cs="Times New Roman"/>
+                      <w:sz w:val="28"/>
+                      <w:szCs w:val="28"/>
+                      <w:lang w:val="bg-BG"/>
+                    </w:rPr>
+                    <m:t>log</m:t>
+                  </m:r>
+                </m:fName>
+                <m:e>
+                  <m:r>
+                    <w:rPr>
+                      <w:rFonts w:ascii="Cambria Math" w:hAnsi="Cambria Math" w:cs="Times New Roman"/>
+                      <w:sz w:val="28"/>
+                      <w:szCs w:val="28"/>
+                      <w:lang w:val="bg-BG"/>
+                    </w:rPr>
+                    <m:t>σ</m:t>
+                  </m:r>
+                  <m:d>
+                    <m:dPr>
+                      <m:ctrlPr>
+                        <w:rPr>
+                          <w:rFonts w:ascii="Cambria Math" w:hAnsi="Cambria Math" w:cs="Times New Roman"/>
+                          <w:i/>
+                          <w:sz w:val="28"/>
+                          <w:szCs w:val="28"/>
+                          <w:lang w:val="bg-BG"/>
+                        </w:rPr>
+                      </m:ctrlPr>
+                    </m:dPr>
+                    <m:e>
+                      <m:r>
+                        <w:rPr>
+                          <w:rFonts w:ascii="Cambria Math" w:hAnsi="Cambria Math" w:cs="Times New Roman"/>
+                          <w:sz w:val="28"/>
+                          <w:szCs w:val="28"/>
+                          <w:lang w:val="bg-BG"/>
+                        </w:rPr>
+                        <m:t>-</m:t>
+                      </m:r>
+                      <m:r>
+                        <w:rPr>
+                          <w:rFonts w:ascii="Cambria Math" w:hAnsi="Cambria Math" w:cs="Times New Roman"/>
+                          <w:sz w:val="28"/>
+                          <w:szCs w:val="28"/>
+                          <w:lang w:val="bg-BG"/>
+                        </w:rPr>
+                        <m:t>υ∙</m:t>
+                      </m:r>
+                      <m:func>
+                        <m:funcPr>
+                          <m:ctrlPr>
+                            <w:rPr>
+                              <w:rFonts w:ascii="Cambria Math" w:hAnsi="Cambria Math" w:cs="Times New Roman"/>
+                              <w:i/>
+                              <w:sz w:val="28"/>
+                              <w:szCs w:val="28"/>
+                              <w:lang w:val="bg-BG"/>
+                            </w:rPr>
+                          </m:ctrlPr>
+                        </m:funcPr>
+                        <m:fName>
+                          <m:r>
+                            <m:rPr>
+                              <m:sty m:val="p"/>
+                            </m:rPr>
+                            <w:rPr>
+                              <w:rFonts w:ascii="Cambria Math" w:hAnsi="Cambria Math" w:cs="Times New Roman"/>
+                              <w:sz w:val="28"/>
+                              <w:szCs w:val="28"/>
+                              <w:lang w:val="bg-BG"/>
+                            </w:rPr>
+                            <m:t>tanh</m:t>
+                          </m:r>
+                        </m:fName>
+                        <m:e>
+                          <m:d>
+                            <m:dPr>
+                              <m:ctrlPr>
+                                <w:rPr>
+                                  <w:rFonts w:ascii="Cambria Math" w:hAnsi="Cambria Math" w:cs="Times New Roman"/>
+                                  <w:i/>
+                                  <w:sz w:val="28"/>
+                                  <w:szCs w:val="28"/>
+                                  <w:lang w:val="bg-BG"/>
+                                </w:rPr>
+                              </m:ctrlPr>
+                            </m:dPr>
+                            <m:e>
+                              <m:sSub>
+                                <m:sSubPr>
+                                  <m:ctrlPr>
+                                    <w:rPr>
+                                      <w:rFonts w:ascii="Cambria Math" w:hAnsi="Cambria Math" w:cs="Times New Roman"/>
+                                      <w:i/>
+                                      <w:sz w:val="28"/>
+                                      <w:szCs w:val="28"/>
+                                      <w:lang w:val="bg-BG"/>
+                                    </w:rPr>
+                                  </m:ctrlPr>
+                                </m:sSubPr>
+                                <m:e>
+                                  <m:r>
+                                    <m:rPr>
+                                      <m:sty m:val="b"/>
+                                    </m:rPr>
+                                    <w:rPr>
+                                      <w:rFonts w:ascii="Cambria Math" w:hAnsi="Cambria Math" w:cs="Times New Roman"/>
+                                      <w:sz w:val="28"/>
+                                      <w:szCs w:val="28"/>
+                                      <w:lang w:val="bg-BG"/>
+                                    </w:rPr>
+                                    <m:t>u</m:t>
+                                  </m:r>
+                                </m:e>
+                                <m:sub>
+                                  <m:r>
+                                    <w:rPr>
+                                      <w:rFonts w:ascii="Cambria Math" w:hAnsi="Cambria Math" w:cs="Times New Roman"/>
+                                      <w:sz w:val="28"/>
+                                      <w:szCs w:val="28"/>
+                                      <w:lang w:val="bg-BG"/>
+                                    </w:rPr>
+                                    <m:t>ω</m:t>
+                                  </m:r>
+                                </m:sub>
+                              </m:sSub>
+                              <m:r>
+                                <w:rPr>
+                                  <w:rFonts w:ascii="Cambria Math" w:hAnsi="Cambria Math" w:cs="Times New Roman"/>
+                                  <w:sz w:val="28"/>
+                                  <w:szCs w:val="28"/>
+                                  <w:lang w:val="bg-BG"/>
+                                </w:rPr>
+                                <m:t>+</m:t>
+                              </m:r>
+                              <m:sSub>
+                                <m:sSubPr>
+                                  <m:ctrlPr>
+                                    <w:rPr>
+                                      <w:rFonts w:ascii="Cambria Math" w:hAnsi="Cambria Math" w:cs="Times New Roman"/>
+                                      <w:i/>
+                                      <w:sz w:val="28"/>
+                                      <w:szCs w:val="28"/>
+                                      <w:lang w:val="bg-BG"/>
+                                    </w:rPr>
+                                  </m:ctrlPr>
+                                </m:sSubPr>
+                                <m:e>
+                                  <m:acc>
+                                    <m:accPr>
+                                      <m:chr m:val="̅"/>
+                                      <m:ctrlPr>
+                                        <w:rPr>
+                                          <w:rFonts w:ascii="Cambria Math" w:hAnsi="Cambria Math" w:cs="Times New Roman"/>
+                                          <w:i/>
+                                          <w:sz w:val="28"/>
+                                          <w:szCs w:val="28"/>
+                                          <w:lang w:val="bg-BG"/>
+                                        </w:rPr>
+                                      </m:ctrlPr>
+                                    </m:accPr>
+                                    <m:e>
+                                      <m:r>
+                                        <w:rPr>
+                                          <w:rFonts w:ascii="Cambria Math" w:hAnsi="Cambria Math" w:cs="Times New Roman"/>
+                                          <w:sz w:val="28"/>
+                                          <w:szCs w:val="28"/>
+                                          <w:lang w:val="bg-BG"/>
+                                        </w:rPr>
+                                        <m:t>δ</m:t>
+                                      </m:r>
+                                    </m:e>
+                                  </m:acc>
+                                </m:e>
+                                <m:sub>
+                                  <m:r>
+                                    <w:rPr>
+                                      <w:rFonts w:ascii="Cambria Math" w:hAnsi="Cambria Math" w:cs="Times New Roman"/>
+                                      <w:sz w:val="28"/>
+                                      <w:szCs w:val="28"/>
+                                      <w:lang w:val="bg-BG"/>
+                                    </w:rPr>
+                                    <m:t>c</m:t>
+                                  </m:r>
+                                </m:sub>
+                              </m:sSub>
+                              <m:r>
+                                <w:rPr>
+                                  <w:rFonts w:ascii="Cambria Math" w:hAnsi="Cambria Math" w:cs="Times New Roman"/>
+                                  <w:sz w:val="28"/>
+                                  <w:szCs w:val="28"/>
+                                  <w:lang w:val="bg-BG"/>
+                                </w:rPr>
+                                <m:t>∙</m:t>
+                              </m:r>
+                              <m:acc>
+                                <m:accPr>
+                                  <m:chr m:val="̃"/>
+                                  <m:ctrlPr>
+                                    <w:rPr>
+                                      <w:rFonts w:ascii="Cambria Math" w:hAnsi="Cambria Math" w:cs="Times New Roman"/>
+                                      <w:i/>
+                                      <w:sz w:val="28"/>
+                                      <w:szCs w:val="28"/>
+                                      <w:lang w:val="bg-BG"/>
+                                    </w:rPr>
+                                  </m:ctrlPr>
+                                </m:accPr>
+                                <m:e>
+                                  <m:r>
+                                    <w:rPr>
+                                      <w:rFonts w:ascii="Cambria Math" w:hAnsi="Cambria Math" w:cs="Times New Roman"/>
+                                      <w:sz w:val="28"/>
+                                      <w:szCs w:val="28"/>
+                                      <w:lang w:val="bg-BG"/>
+                                    </w:rPr>
+                                    <m:t>V</m:t>
+                                  </m:r>
+                                </m:e>
+                              </m:acc>
+                            </m:e>
+                          </m:d>
+                        </m:e>
+                      </m:func>
+                    </m:e>
+                  </m:d>
+                </m:e>
+              </m:func>
+            </m:e>
+          </m:d>
+        </m:oMath>
+      </m:oMathPara>
+    </w:p>
+    <w:p>
+      <w:pPr>
+        <w:jc w:val="center"/>
+        <w:rPr>
+          <w:rFonts w:ascii="Times New Roman" w:eastAsiaTheme="minorEastAsia" w:hAnsi="Times New Roman" w:cs="Times New Roman"/>
+          <w:sz w:val="28"/>
+          <w:szCs w:val="28"/>
+        </w:rPr>
+      </w:pPr>
+    </w:p>
+    <w:p>
+      <w:pPr>
+        <w:pStyle w:val="ListParagraph"/>
+        <w:numPr>
+          <w:ilvl w:val="0"/>
+          <w:numId w:val="5"/>
+        </w:numPr>
         <w:jc w:val="both"/>
         <w:rPr>
           <w:rFonts w:ascii="Times New Roman" w:eastAsiaTheme="minorEastAsia" w:hAnsi="Times New Roman" w:cs="Times New Roman"/>
-          <w:sz w:val="32"/>
-          <w:szCs w:val="32"/>
+          <w:sz w:val="28"/>
+          <w:szCs w:val="28"/>
           <w:lang w:val="bg-BG"/>
         </w:rPr>
       </w:pPr>
     </w:p>
+    <w:p>
+      <w:pPr>
+        <w:pStyle w:val="ListParagraph"/>
+        <w:jc w:val="both"/>
+        <w:rPr>
+          <w:rFonts w:ascii="Times New Roman" w:eastAsiaTheme="minorEastAsia" w:hAnsi="Times New Roman" w:cs="Times New Roman"/>
+          <w:sz w:val="28"/>
+          <w:szCs w:val="28"/>
+          <w:lang w:val="bg-BG"/>
+        </w:rPr>
+      </w:pPr>
+      <m:oMathPara>
+        <m:oMathParaPr>
+          <m:jc m:val="left"/>
+        </m:oMathParaPr>
+        <m:oMath>
+          <m:f>
+            <m:fPr>
+              <m:ctrlPr>
+                <w:rPr>
+                  <w:rFonts w:ascii="Cambria Math" w:hAnsi="Cambria Math" w:cs="Times New Roman"/>
+                  <w:i/>
+                  <w:sz w:val="28"/>
+                  <w:szCs w:val="28"/>
+                  <w:lang w:val="bg-BG"/>
+                </w:rPr>
+              </m:ctrlPr>
+            </m:fPr>
+            <m:num>
+              <m:r>
+                <w:rPr>
+                  <w:rFonts w:ascii="Cambria Math" w:hAnsi="Cambria Math" w:cs="Times New Roman"/>
+                  <w:sz w:val="28"/>
+                  <w:szCs w:val="28"/>
+                  <w:lang w:val="bg-BG"/>
+                </w:rPr>
+                <m:t>∂</m:t>
+              </m:r>
+              <m:sSub>
+                <m:sSubPr>
+                  <m:ctrlPr>
+                    <w:rPr>
+                      <w:rFonts w:ascii="Cambria Math" w:hAnsi="Cambria Math" w:cs="Times New Roman"/>
+                      <w:i/>
+                      <w:sz w:val="28"/>
+                      <w:szCs w:val="28"/>
+                      <w:lang w:val="bg-BG"/>
+                    </w:rPr>
+                  </m:ctrlPr>
+                </m:sSubPr>
+                <m:e>
+                  <m:r>
+                    <w:rPr>
+                      <w:rFonts w:ascii="Cambria Math" w:hAnsi="Cambria Math" w:cs="Times New Roman"/>
+                      <w:sz w:val="28"/>
+                      <w:szCs w:val="28"/>
+                      <w:lang w:val="bg-BG"/>
+                    </w:rPr>
+                    <m:t>J</m:t>
+                  </m:r>
+                </m:e>
+                <m:sub>
+                  <m:r>
+                    <w:rPr>
+                      <w:rFonts w:ascii="Cambria Math" w:hAnsi="Cambria Math" w:cs="Times New Roman"/>
+                      <w:sz w:val="28"/>
+                      <w:szCs w:val="28"/>
+                      <w:lang w:val="bg-BG"/>
+                    </w:rPr>
+                    <m:t>w,c,</m:t>
+                  </m:r>
+                  <m:sSub>
+                    <m:sSubPr>
+                      <m:ctrlPr>
+                        <w:rPr>
+                          <w:rFonts w:ascii="Cambria Math" w:hAnsi="Cambria Math" w:cs="Times New Roman"/>
+                          <w:i/>
+                          <w:sz w:val="28"/>
+                          <w:szCs w:val="28"/>
+                          <w:lang w:val="bg-BG"/>
+                        </w:rPr>
+                      </m:ctrlPr>
+                    </m:sSubPr>
+                    <m:e>
+                      <m:acc>
+                        <m:accPr>
+                          <m:chr m:val="̅"/>
+                          <m:ctrlPr>
+                            <w:rPr>
+                              <w:rFonts w:ascii="Cambria Math" w:hAnsi="Cambria Math" w:cs="Times New Roman"/>
+                              <w:i/>
+                              <w:sz w:val="28"/>
+                              <w:szCs w:val="28"/>
+                              <w:lang w:val="bg-BG"/>
+                            </w:rPr>
+                          </m:ctrlPr>
+                        </m:accPr>
+                        <m:e>
+                          <m:r>
+                            <w:rPr>
+                              <w:rFonts w:ascii="Cambria Math" w:hAnsi="Cambria Math" w:cs="Times New Roman"/>
+                              <w:sz w:val="28"/>
+                              <w:szCs w:val="28"/>
+                              <w:lang w:val="bg-BG"/>
+                            </w:rPr>
+                            <m:t>c</m:t>
+                          </m:r>
+                        </m:e>
+                      </m:acc>
+                    </m:e>
+                    <m:sub>
+                      <m:r>
+                        <w:rPr>
+                          <w:rFonts w:ascii="Cambria Math" w:hAnsi="Cambria Math" w:cs="Times New Roman"/>
+                          <w:sz w:val="28"/>
+                          <w:szCs w:val="28"/>
+                          <w:lang w:val="bg-BG"/>
+                        </w:rPr>
+                        <m:t>1</m:t>
+                      </m:r>
+                    </m:sub>
+                  </m:sSub>
+                  <m:r>
+                    <w:rPr>
+                      <w:rFonts w:ascii="Cambria Math" w:hAnsi="Cambria Math" w:cs="Times New Roman"/>
+                      <w:sz w:val="28"/>
+                      <w:szCs w:val="28"/>
+                      <w:lang w:val="bg-BG"/>
+                    </w:rPr>
+                    <m:t>,…,</m:t>
+                  </m:r>
+                  <m:sSub>
+                    <m:sSubPr>
+                      <m:ctrlPr>
+                        <w:rPr>
+                          <w:rFonts w:ascii="Cambria Math" w:hAnsi="Cambria Math" w:cs="Times New Roman"/>
+                          <w:i/>
+                          <w:sz w:val="28"/>
+                          <w:szCs w:val="28"/>
+                          <w:lang w:val="bg-BG"/>
+                        </w:rPr>
+                      </m:ctrlPr>
+                    </m:sSubPr>
+                    <m:e>
+                      <m:acc>
+                        <m:accPr>
+                          <m:chr m:val="̅"/>
+                          <m:ctrlPr>
+                            <w:rPr>
+                              <w:rFonts w:ascii="Cambria Math" w:hAnsi="Cambria Math" w:cs="Times New Roman"/>
+                              <w:i/>
+                              <w:sz w:val="28"/>
+                              <w:szCs w:val="28"/>
+                              <w:lang w:val="bg-BG"/>
+                            </w:rPr>
+                          </m:ctrlPr>
+                        </m:accPr>
+                        <m:e>
+                          <m:r>
+                            <w:rPr>
+                              <w:rFonts w:ascii="Cambria Math" w:hAnsi="Cambria Math" w:cs="Times New Roman"/>
+                              <w:sz w:val="28"/>
+                              <w:szCs w:val="28"/>
+                              <w:lang w:val="bg-BG"/>
+                            </w:rPr>
+                            <m:t>c</m:t>
+                          </m:r>
+                        </m:e>
+                      </m:acc>
+                    </m:e>
+                    <m:sub>
+                      <m:r>
+                        <w:rPr>
+                          <w:rFonts w:ascii="Cambria Math" w:hAnsi="Cambria Math" w:cs="Times New Roman"/>
+                          <w:sz w:val="28"/>
+                          <w:szCs w:val="28"/>
+                          <w:lang w:val="bg-BG"/>
+                        </w:rPr>
+                        <m:t>n</m:t>
+                      </m:r>
+                    </m:sub>
+                  </m:sSub>
+                </m:sub>
+              </m:sSub>
+              <m:d>
+                <m:dPr>
+                  <m:ctrlPr>
+                    <w:rPr>
+                      <w:rFonts w:ascii="Cambria Math" w:hAnsi="Cambria Math" w:cs="Times New Roman"/>
+                      <w:i/>
+                      <w:sz w:val="28"/>
+                      <w:szCs w:val="28"/>
+                      <w:lang w:val="bg-BG"/>
+                    </w:rPr>
+                  </m:ctrlPr>
+                </m:dPr>
+                <m:e>
+                  <m:r>
+                    <w:rPr>
+                      <w:rFonts w:ascii="Cambria Math" w:hAnsi="Cambria Math" w:cs="Times New Roman"/>
+                      <w:sz w:val="28"/>
+                      <w:szCs w:val="28"/>
+                      <w:lang w:val="bg-BG"/>
+                    </w:rPr>
+                    <m:t>U,V,υ</m:t>
+                  </m:r>
+                </m:e>
+              </m:d>
+            </m:num>
+            <m:den>
+              <m:r>
+                <w:rPr>
+                  <w:rFonts w:ascii="Cambria Math" w:hAnsi="Cambria Math" w:cs="Times New Roman"/>
+                  <w:sz w:val="28"/>
+                  <w:szCs w:val="28"/>
+                  <w:lang w:val="bg-BG"/>
+                </w:rPr>
+                <m:t>∂υ</m:t>
+              </m:r>
+            </m:den>
+          </m:f>
+          <m:r>
+            <m:rPr>
+              <m:brk/>
+            </m:rPr>
+            <w:rPr>
+              <w:rFonts w:ascii="Cambria Math" w:hAnsi="Cambria Math" w:cs="Times New Roman"/>
+              <w:sz w:val="28"/>
+              <w:szCs w:val="28"/>
+              <w:lang w:val="bg-BG"/>
+            </w:rPr>
+            <m:t>=</m:t>
+          </m:r>
+          <m:r>
+            <w:rPr>
+              <w:rFonts w:ascii="Cambria Math" w:eastAsiaTheme="minorEastAsia" w:hAnsi="Cambria Math" w:cs="Times New Roman"/>
+              <w:sz w:val="28"/>
+              <w:szCs w:val="28"/>
+              <w:lang w:val="bg-BG"/>
+            </w:rPr>
+            <m:t>-</m:t>
+          </m:r>
+          <m:d>
+            <m:dPr>
+              <m:ctrlPr>
+                <w:rPr>
+                  <w:rFonts w:ascii="Cambria Math" w:eastAsiaTheme="minorEastAsia" w:hAnsi="Cambria Math" w:cs="Times New Roman"/>
+                  <w:i/>
+                  <w:sz w:val="28"/>
+                  <w:szCs w:val="28"/>
+                  <w:lang w:val="bg-BG"/>
+                </w:rPr>
+              </m:ctrlPr>
+            </m:dPr>
+            <m:e>
+              <m:d>
+                <m:dPr>
+                  <m:ctrlPr>
+                    <w:rPr>
+                      <w:rFonts w:ascii="Cambria Math" w:eastAsiaTheme="minorEastAsia" w:hAnsi="Cambria Math" w:cs="Times New Roman"/>
+                      <w:i/>
+                      <w:sz w:val="28"/>
+                      <w:szCs w:val="28"/>
+                      <w:lang w:val="bg-BG"/>
+                    </w:rPr>
+                  </m:ctrlPr>
+                </m:dPr>
+                <m:e>
+                  <m:r>
+                    <w:rPr>
+                      <w:rFonts w:ascii="Cambria Math" w:eastAsiaTheme="minorEastAsia" w:hAnsi="Cambria Math" w:cs="Times New Roman"/>
+                      <w:sz w:val="28"/>
+                      <w:szCs w:val="28"/>
+                      <w:lang w:val="bg-BG"/>
+                    </w:rPr>
+                    <m:t>1-</m:t>
+                  </m:r>
+                  <m:r>
+                    <w:rPr>
+                      <w:rFonts w:ascii="Cambria Math" w:hAnsi="Cambria Math" w:cs="Times New Roman"/>
+                      <w:sz w:val="28"/>
+                      <w:szCs w:val="28"/>
+                      <w:lang w:val="bg-BG"/>
+                    </w:rPr>
+                    <m:t>σ</m:t>
+                  </m:r>
+                  <m:d>
+                    <m:dPr>
+                      <m:ctrlPr>
+                        <w:rPr>
+                          <w:rFonts w:ascii="Cambria Math" w:hAnsi="Cambria Math" w:cs="Times New Roman"/>
+                          <w:i/>
+                          <w:sz w:val="28"/>
+                          <w:szCs w:val="28"/>
+                          <w:lang w:val="bg-BG"/>
+                        </w:rPr>
+                      </m:ctrlPr>
+                    </m:dPr>
+                    <m:e>
+                      <m:r>
+                        <w:rPr>
+                          <w:rFonts w:ascii="Cambria Math" w:hAnsi="Cambria Math" w:cs="Times New Roman"/>
+                          <w:sz w:val="28"/>
+                          <w:szCs w:val="28"/>
+                          <w:lang w:val="bg-BG"/>
+                        </w:rPr>
+                        <m:t>υ∙</m:t>
+                      </m:r>
+                      <m:func>
+                        <m:funcPr>
+                          <m:ctrlPr>
+                            <w:rPr>
+                              <w:rFonts w:ascii="Cambria Math" w:hAnsi="Cambria Math" w:cs="Times New Roman"/>
+                              <w:i/>
+                              <w:sz w:val="28"/>
+                              <w:szCs w:val="28"/>
+                              <w:lang w:val="bg-BG"/>
+                            </w:rPr>
+                          </m:ctrlPr>
+                        </m:funcPr>
+                        <m:fName>
+                          <m:r>
+                            <m:rPr>
+                              <m:sty m:val="p"/>
+                            </m:rPr>
+                            <w:rPr>
+                              <w:rFonts w:ascii="Cambria Math" w:hAnsi="Cambria Math" w:cs="Times New Roman"/>
+                              <w:sz w:val="28"/>
+                              <w:szCs w:val="28"/>
+                              <w:lang w:val="bg-BG"/>
+                            </w:rPr>
+                            <m:t>tanh</m:t>
+                          </m:r>
+                        </m:fName>
+                        <m:e>
+                          <m:d>
+                            <m:dPr>
+                              <m:ctrlPr>
+                                <w:rPr>
+                                  <w:rFonts w:ascii="Cambria Math" w:hAnsi="Cambria Math" w:cs="Times New Roman"/>
+                                  <w:i/>
+                                  <w:sz w:val="28"/>
+                                  <w:szCs w:val="28"/>
+                                  <w:lang w:val="bg-BG"/>
+                                </w:rPr>
+                              </m:ctrlPr>
+                            </m:dPr>
+                            <m:e>
+                              <m:sSub>
+                                <m:sSubPr>
+                                  <m:ctrlPr>
+                                    <w:rPr>
+                                      <w:rFonts w:ascii="Cambria Math" w:hAnsi="Cambria Math" w:cs="Times New Roman"/>
+                                      <w:i/>
+                                      <w:sz w:val="28"/>
+                                      <w:szCs w:val="28"/>
+                                      <w:lang w:val="bg-BG"/>
+                                    </w:rPr>
+                                  </m:ctrlPr>
+                                </m:sSubPr>
+                                <m:e>
+                                  <m:r>
+                                    <m:rPr>
+                                      <m:sty m:val="b"/>
+                                    </m:rPr>
+                                    <w:rPr>
+                                      <w:rFonts w:ascii="Cambria Math" w:hAnsi="Cambria Math" w:cs="Times New Roman"/>
+                                      <w:sz w:val="28"/>
+                                      <w:szCs w:val="28"/>
+                                      <w:lang w:val="bg-BG"/>
+                                    </w:rPr>
+                                    <m:t>u</m:t>
+                                  </m:r>
+                                </m:e>
+                                <m:sub>
+                                  <m:r>
+                                    <w:rPr>
+                                      <w:rFonts w:ascii="Cambria Math" w:hAnsi="Cambria Math" w:cs="Times New Roman"/>
+                                      <w:sz w:val="28"/>
+                                      <w:szCs w:val="28"/>
+                                      <w:lang w:val="bg-BG"/>
+                                    </w:rPr>
+                                    <m:t>ω</m:t>
+                                  </m:r>
+                                </m:sub>
+                              </m:sSub>
+                              <m:r>
+                                <w:rPr>
+                                  <w:rFonts w:ascii="Cambria Math" w:hAnsi="Cambria Math" w:cs="Times New Roman"/>
+                                  <w:sz w:val="28"/>
+                                  <w:szCs w:val="28"/>
+                                  <w:lang w:val="bg-BG"/>
+                                </w:rPr>
+                                <m:t>+</m:t>
+                              </m:r>
+                              <m:sSub>
+                                <m:sSubPr>
+                                  <m:ctrlPr>
+                                    <w:rPr>
+                                      <w:rFonts w:ascii="Cambria Math" w:hAnsi="Cambria Math" w:cs="Times New Roman"/>
+                                      <w:i/>
+                                      <w:sz w:val="28"/>
+                                      <w:szCs w:val="28"/>
+                                      <w:lang w:val="bg-BG"/>
+                                    </w:rPr>
+                                  </m:ctrlPr>
+                                </m:sSubPr>
+                                <m:e>
+                                  <m:acc>
+                                    <m:accPr>
+                                      <m:chr m:val="̅"/>
+                                      <m:ctrlPr>
+                                        <w:rPr>
+                                          <w:rFonts w:ascii="Cambria Math" w:hAnsi="Cambria Math" w:cs="Times New Roman"/>
+                                          <w:i/>
+                                          <w:sz w:val="28"/>
+                                          <w:szCs w:val="28"/>
+                                          <w:lang w:val="bg-BG"/>
+                                        </w:rPr>
+                                      </m:ctrlPr>
+                                    </m:accPr>
+                                    <m:e>
+                                      <m:r>
+                                        <w:rPr>
+                                          <w:rFonts w:ascii="Cambria Math" w:hAnsi="Cambria Math" w:cs="Times New Roman"/>
+                                          <w:sz w:val="28"/>
+                                          <w:szCs w:val="28"/>
+                                          <w:lang w:val="bg-BG"/>
+                                        </w:rPr>
+                                        <m:t>δ</m:t>
+                                      </m:r>
+                                    </m:e>
+                                  </m:acc>
+                                </m:e>
+                                <m:sub>
+                                  <m:r>
+                                    <w:rPr>
+                                      <w:rFonts w:ascii="Cambria Math" w:hAnsi="Cambria Math" w:cs="Times New Roman"/>
+                                      <w:sz w:val="28"/>
+                                      <w:szCs w:val="28"/>
+                                      <w:lang w:val="bg-BG"/>
+                                    </w:rPr>
+                                    <m:t>c</m:t>
+                                  </m:r>
+                                </m:sub>
+                              </m:sSub>
+                              <m:r>
+                                <w:rPr>
+                                  <w:rFonts w:ascii="Cambria Math" w:hAnsi="Cambria Math" w:cs="Times New Roman"/>
+                                  <w:sz w:val="28"/>
+                                  <w:szCs w:val="28"/>
+                                  <w:lang w:val="bg-BG"/>
+                                </w:rPr>
+                                <m:t>∙</m:t>
+                              </m:r>
+                              <m:acc>
+                                <m:accPr>
+                                  <m:chr m:val="̃"/>
+                                  <m:ctrlPr>
+                                    <w:rPr>
+                                      <w:rFonts w:ascii="Cambria Math" w:hAnsi="Cambria Math" w:cs="Times New Roman"/>
+                                      <w:i/>
+                                      <w:sz w:val="28"/>
+                                      <w:szCs w:val="28"/>
+                                      <w:lang w:val="bg-BG"/>
+                                    </w:rPr>
+                                  </m:ctrlPr>
+                                </m:accPr>
+                                <m:e>
+                                  <m:r>
+                                    <w:rPr>
+                                      <w:rFonts w:ascii="Cambria Math" w:hAnsi="Cambria Math" w:cs="Times New Roman"/>
+                                      <w:sz w:val="28"/>
+                                      <w:szCs w:val="28"/>
+                                      <w:lang w:val="bg-BG"/>
+                                    </w:rPr>
+                                    <m:t>V</m:t>
+                                  </m:r>
+                                </m:e>
+                              </m:acc>
+                            </m:e>
+                          </m:d>
+                        </m:e>
+                      </m:func>
+                    </m:e>
+                  </m:d>
+                </m:e>
+              </m:d>
+              <m:func>
+                <m:funcPr>
+                  <m:ctrlPr>
+                    <w:rPr>
+                      <w:rFonts w:ascii="Cambria Math" w:hAnsi="Cambria Math" w:cs="Times New Roman"/>
+                      <w:i/>
+                      <w:sz w:val="28"/>
+                      <w:szCs w:val="28"/>
+                      <w:lang w:val="bg-BG"/>
+                    </w:rPr>
+                  </m:ctrlPr>
+                </m:funcPr>
+                <m:fName>
+                  <m:r>
+                    <m:rPr>
+                      <m:sty m:val="p"/>
+                    </m:rPr>
+                    <w:rPr>
+                      <w:rFonts w:ascii="Cambria Math" w:hAnsi="Cambria Math" w:cs="Times New Roman"/>
+                      <w:sz w:val="28"/>
+                      <w:szCs w:val="28"/>
+                      <w:lang w:val="bg-BG"/>
+                    </w:rPr>
+                    <m:t>tanh</m:t>
+                  </m:r>
+                </m:fName>
+                <m:e>
+                  <m:d>
+                    <m:dPr>
+                      <m:ctrlPr>
+                        <w:rPr>
+                          <w:rFonts w:ascii="Cambria Math" w:hAnsi="Cambria Math" w:cs="Times New Roman"/>
+                          <w:i/>
+                          <w:sz w:val="28"/>
+                          <w:szCs w:val="28"/>
+                          <w:lang w:val="bg-BG"/>
+                        </w:rPr>
+                      </m:ctrlPr>
+                    </m:dPr>
+                    <m:e>
+                      <m:sSub>
+                        <m:sSubPr>
+                          <m:ctrlPr>
+                            <w:rPr>
+                              <w:rFonts w:ascii="Cambria Math" w:hAnsi="Cambria Math" w:cs="Times New Roman"/>
+                              <w:i/>
+                              <w:sz w:val="28"/>
+                              <w:szCs w:val="28"/>
+                              <w:lang w:val="bg-BG"/>
+                            </w:rPr>
+                          </m:ctrlPr>
+                        </m:sSubPr>
+                        <m:e>
+                          <m:r>
+                            <m:rPr>
+                              <m:sty m:val="b"/>
+                            </m:rPr>
+                            <w:rPr>
+                              <w:rFonts w:ascii="Cambria Math" w:hAnsi="Cambria Math" w:cs="Times New Roman"/>
+                              <w:sz w:val="28"/>
+                              <w:szCs w:val="28"/>
+                              <w:lang w:val="bg-BG"/>
+                            </w:rPr>
+                            <m:t>u</m:t>
+                          </m:r>
+                        </m:e>
+                        <m:sub>
+                          <m:r>
+                            <w:rPr>
+                              <w:rFonts w:ascii="Cambria Math" w:hAnsi="Cambria Math" w:cs="Times New Roman"/>
+                              <w:sz w:val="28"/>
+                              <w:szCs w:val="28"/>
+                              <w:lang w:val="bg-BG"/>
+                            </w:rPr>
+                            <m:t>ω</m:t>
+                          </m:r>
+                        </m:sub>
+                      </m:sSub>
+                      <m:r>
+                        <w:rPr>
+                          <w:rFonts w:ascii="Cambria Math" w:hAnsi="Cambria Math" w:cs="Times New Roman"/>
+                          <w:sz w:val="28"/>
+                          <w:szCs w:val="28"/>
+                          <w:lang w:val="bg-BG"/>
+                        </w:rPr>
+                        <m:t>+</m:t>
+                      </m:r>
+                      <m:sSub>
+                        <m:sSubPr>
+                          <m:ctrlPr>
+                            <w:rPr>
+                              <w:rFonts w:ascii="Cambria Math" w:hAnsi="Cambria Math" w:cs="Times New Roman"/>
+                              <w:i/>
+                              <w:sz w:val="28"/>
+                              <w:szCs w:val="28"/>
+                              <w:lang w:val="bg-BG"/>
+                            </w:rPr>
+                          </m:ctrlPr>
+                        </m:sSubPr>
+                        <m:e>
+                          <m:acc>
+                            <m:accPr>
+                              <m:chr m:val="̅"/>
+                              <m:ctrlPr>
+                                <w:rPr>
+                                  <w:rFonts w:ascii="Cambria Math" w:hAnsi="Cambria Math" w:cs="Times New Roman"/>
+                                  <w:i/>
+                                  <w:sz w:val="28"/>
+                                  <w:szCs w:val="28"/>
+                                  <w:lang w:val="bg-BG"/>
+                                </w:rPr>
+                              </m:ctrlPr>
+                            </m:accPr>
+                            <m:e>
+                              <m:r>
+                                <w:rPr>
+                                  <w:rFonts w:ascii="Cambria Math" w:hAnsi="Cambria Math" w:cs="Times New Roman"/>
+                                  <w:sz w:val="28"/>
+                                  <w:szCs w:val="28"/>
+                                  <w:lang w:val="bg-BG"/>
+                                </w:rPr>
+                                <m:t>δ</m:t>
+                              </m:r>
+                            </m:e>
+                          </m:acc>
+                        </m:e>
+                        <m:sub>
+                          <m:r>
+                            <w:rPr>
+                              <w:rFonts w:ascii="Cambria Math" w:hAnsi="Cambria Math" w:cs="Times New Roman"/>
+                              <w:sz w:val="28"/>
+                              <w:szCs w:val="28"/>
+                              <w:lang w:val="bg-BG"/>
+                            </w:rPr>
+                            <m:t>c</m:t>
+                          </m:r>
+                        </m:sub>
+                      </m:sSub>
+                      <m:r>
+                        <w:rPr>
+                          <w:rFonts w:ascii="Cambria Math" w:hAnsi="Cambria Math" w:cs="Times New Roman"/>
+                          <w:sz w:val="28"/>
+                          <w:szCs w:val="28"/>
+                          <w:lang w:val="bg-BG"/>
+                        </w:rPr>
+                        <m:t>∙</m:t>
+                      </m:r>
+                      <m:acc>
+                        <m:accPr>
+                          <m:chr m:val="̃"/>
+                          <m:ctrlPr>
+                            <w:rPr>
+                              <w:rFonts w:ascii="Cambria Math" w:hAnsi="Cambria Math" w:cs="Times New Roman"/>
+                              <w:i/>
+                              <w:sz w:val="28"/>
+                              <w:szCs w:val="28"/>
+                              <w:lang w:val="bg-BG"/>
+                            </w:rPr>
+                          </m:ctrlPr>
+                        </m:accPr>
+                        <m:e>
+                          <m:r>
+                            <w:rPr>
+                              <w:rFonts w:ascii="Cambria Math" w:hAnsi="Cambria Math" w:cs="Times New Roman"/>
+                              <w:sz w:val="28"/>
+                              <w:szCs w:val="28"/>
+                              <w:lang w:val="bg-BG"/>
+                            </w:rPr>
+                            <m:t>V</m:t>
+                          </m:r>
+                        </m:e>
+                      </m:acc>
+                    </m:e>
+                  </m:d>
+                </m:e>
+              </m:func>
+              <m:r>
+                <m:rPr>
+                  <m:brk/>
+                </m:rPr>
+                <w:rPr>
+                  <w:rFonts w:ascii="Cambria Math" w:eastAsiaTheme="minorEastAsia" w:hAnsi="Cambria Math" w:cs="Times New Roman"/>
+                  <w:sz w:val="28"/>
+                  <w:szCs w:val="28"/>
+                  <w:lang w:val="bg-BG"/>
+                </w:rPr>
+                <m:t>+</m:t>
+              </m:r>
+              <m:nary>
+                <m:naryPr>
+                  <m:chr m:val="∑"/>
+                  <m:limLoc m:val="undOvr"/>
+                  <m:subHide m:val="1"/>
+                  <m:supHide m:val="1"/>
+                  <m:ctrlPr>
+                    <w:rPr>
+                      <w:rFonts w:ascii="Cambria Math" w:eastAsiaTheme="minorEastAsia" w:hAnsi="Cambria Math" w:cs="Times New Roman"/>
+                      <w:i/>
+                      <w:sz w:val="28"/>
+                      <w:szCs w:val="28"/>
+                      <w:lang w:val="bg-BG"/>
+                    </w:rPr>
+                  </m:ctrlPr>
+                </m:naryPr>
+                <m:sub/>
+                <m:sup/>
+                <m:e>
+                  <m:d>
+                    <m:dPr>
+                      <m:ctrlPr>
+                        <w:rPr>
+                          <w:rFonts w:ascii="Cambria Math" w:eastAsiaTheme="minorEastAsia" w:hAnsi="Cambria Math" w:cs="Times New Roman"/>
+                          <w:i/>
+                          <w:sz w:val="28"/>
+                          <w:szCs w:val="28"/>
+                          <w:lang w:val="bg-BG"/>
+                        </w:rPr>
+                      </m:ctrlPr>
+                    </m:dPr>
+                    <m:e>
+                      <m:r>
+                        <w:rPr>
+                          <w:rFonts w:ascii="Cambria Math" w:eastAsiaTheme="minorEastAsia" w:hAnsi="Cambria Math" w:cs="Times New Roman"/>
+                          <w:sz w:val="28"/>
+                          <w:szCs w:val="28"/>
+                          <w:lang w:val="bg-BG"/>
+                        </w:rPr>
+                        <m:t>1-</m:t>
+                      </m:r>
+                      <m:r>
+                        <w:rPr>
+                          <w:rFonts w:ascii="Cambria Math" w:hAnsi="Cambria Math" w:cs="Times New Roman"/>
+                          <w:sz w:val="28"/>
+                          <w:szCs w:val="28"/>
+                          <w:lang w:val="bg-BG"/>
+                        </w:rPr>
+                        <m:t>σ</m:t>
+                      </m:r>
+                      <m:d>
+                        <m:dPr>
+                          <m:ctrlPr>
+                            <w:rPr>
+                              <w:rFonts w:ascii="Cambria Math" w:hAnsi="Cambria Math" w:cs="Times New Roman"/>
+                              <w:i/>
+                              <w:sz w:val="28"/>
+                              <w:szCs w:val="28"/>
+                              <w:lang w:val="bg-BG"/>
+                            </w:rPr>
+                          </m:ctrlPr>
+                        </m:dPr>
+                        <m:e>
+                          <m:r>
+                            <w:rPr>
+                              <w:rFonts w:ascii="Cambria Math" w:hAnsi="Cambria Math" w:cs="Times New Roman"/>
+                              <w:sz w:val="28"/>
+                              <w:szCs w:val="28"/>
+                              <w:lang w:val="bg-BG"/>
+                            </w:rPr>
+                            <m:t>-υ∙</m:t>
+                          </m:r>
+                          <m:func>
+                            <m:funcPr>
+                              <m:ctrlPr>
+                                <w:rPr>
+                                  <w:rFonts w:ascii="Cambria Math" w:hAnsi="Cambria Math" w:cs="Times New Roman"/>
+                                  <w:i/>
+                                  <w:sz w:val="28"/>
+                                  <w:szCs w:val="28"/>
+                                  <w:lang w:val="bg-BG"/>
+                                </w:rPr>
+                              </m:ctrlPr>
+                            </m:funcPr>
+                            <m:fName>
+                              <m:r>
+                                <w:rPr>
+                                  <w:rFonts w:ascii="Cambria Math" w:hAnsi="Cambria Math" w:cs="Times New Roman"/>
+                                  <w:sz w:val="28"/>
+                                  <w:szCs w:val="28"/>
+                                  <w:lang w:val="bg-BG"/>
+                                </w:rPr>
+                                <m:t>tanh</m:t>
+                              </m:r>
+                            </m:fName>
+                            <m:e>
+                              <m:d>
+                                <m:dPr>
+                                  <m:ctrlPr>
+                                    <w:rPr>
+                                      <w:rFonts w:ascii="Cambria Math" w:hAnsi="Cambria Math" w:cs="Times New Roman"/>
+                                      <w:i/>
+                                      <w:sz w:val="28"/>
+                                      <w:szCs w:val="28"/>
+                                      <w:lang w:val="bg-BG"/>
+                                    </w:rPr>
+                                  </m:ctrlPr>
+                                </m:dPr>
+                                <m:e>
+                                  <m:sSub>
+                                    <m:sSubPr>
+                                      <m:ctrlPr>
+                                        <w:rPr>
+                                          <w:rFonts w:ascii="Cambria Math" w:hAnsi="Cambria Math" w:cs="Times New Roman"/>
+                                          <w:i/>
+                                          <w:sz w:val="28"/>
+                                          <w:szCs w:val="28"/>
+                                          <w:lang w:val="bg-BG"/>
+                                        </w:rPr>
+                                      </m:ctrlPr>
+                                    </m:sSubPr>
+                                    <m:e>
+                                      <m:r>
+                                        <m:rPr>
+                                          <m:sty m:val="bi"/>
+                                        </m:rPr>
+                                        <w:rPr>
+                                          <w:rFonts w:ascii="Cambria Math" w:hAnsi="Cambria Math" w:cs="Times New Roman"/>
+                                          <w:sz w:val="28"/>
+                                          <w:szCs w:val="28"/>
+                                          <w:lang w:val="bg-BG"/>
+                                        </w:rPr>
+                                        <m:t>u</m:t>
+                                      </m:r>
+                                    </m:e>
+                                    <m:sub>
+                                      <m:r>
+                                        <w:rPr>
+                                          <w:rFonts w:ascii="Cambria Math" w:hAnsi="Cambria Math" w:cs="Times New Roman"/>
+                                          <w:sz w:val="28"/>
+                                          <w:szCs w:val="28"/>
+                                          <w:lang w:val="bg-BG"/>
+                                        </w:rPr>
+                                        <m:t>ω</m:t>
+                                      </m:r>
+                                    </m:sub>
+                                  </m:sSub>
+                                  <m:r>
+                                    <w:rPr>
+                                      <w:rFonts w:ascii="Cambria Math" w:hAnsi="Cambria Math" w:cs="Times New Roman"/>
+                                      <w:sz w:val="28"/>
+                                      <w:szCs w:val="28"/>
+                                      <w:lang w:val="bg-BG"/>
+                                    </w:rPr>
+                                    <m:t>+</m:t>
+                                  </m:r>
+                                  <m:acc>
+                                    <m:accPr>
+                                      <m:chr m:val="̃"/>
+                                      <m:ctrlPr>
+                                        <w:rPr>
+                                          <w:rFonts w:ascii="Cambria Math" w:hAnsi="Cambria Math" w:cs="Times New Roman"/>
+                                          <w:i/>
+                                          <w:sz w:val="28"/>
+                                          <w:szCs w:val="28"/>
+                                          <w:lang w:val="bg-BG"/>
+                                        </w:rPr>
+                                      </m:ctrlPr>
+                                    </m:accPr>
+                                    <m:e>
+                                      <m:r>
+                                        <w:rPr>
+                                          <w:rFonts w:ascii="Cambria Math" w:hAnsi="Cambria Math" w:cs="Times New Roman"/>
+                                          <w:sz w:val="28"/>
+                                          <w:szCs w:val="28"/>
+                                          <w:lang w:val="bg-BG"/>
+                                        </w:rPr>
+                                        <m:t>V</m:t>
+                                      </m:r>
+                                    </m:e>
+                                  </m:acc>
+                                </m:e>
+                              </m:d>
+                            </m:e>
+                          </m:func>
+                        </m:e>
+                      </m:d>
+                    </m:e>
+                  </m:d>
+                  <m:d>
+                    <m:dPr>
+                      <m:ctrlPr>
+                        <w:rPr>
+                          <w:rFonts w:ascii="Cambria Math" w:eastAsiaTheme="minorEastAsia" w:hAnsi="Cambria Math" w:cs="Times New Roman"/>
+                          <w:i/>
+                          <w:sz w:val="28"/>
+                          <w:szCs w:val="28"/>
+                          <w:lang w:val="bg-BG"/>
+                        </w:rPr>
+                      </m:ctrlPr>
+                    </m:dPr>
+                    <m:e>
+                      <m:r>
+                        <w:rPr>
+                          <w:rFonts w:ascii="Cambria Math" w:eastAsiaTheme="minorEastAsia" w:hAnsi="Cambria Math" w:cs="Times New Roman"/>
+                          <w:sz w:val="28"/>
+                          <w:szCs w:val="28"/>
+                          <w:lang w:val="bg-BG"/>
+                        </w:rPr>
+                        <m:t>-</m:t>
+                      </m:r>
+                      <m:func>
+                        <m:funcPr>
+                          <m:ctrlPr>
+                            <w:rPr>
+                              <w:rFonts w:ascii="Cambria Math" w:hAnsi="Cambria Math" w:cs="Times New Roman"/>
+                              <w:i/>
+                              <w:sz w:val="28"/>
+                              <w:szCs w:val="28"/>
+                              <w:lang w:val="bg-BG"/>
+                            </w:rPr>
+                          </m:ctrlPr>
+                        </m:funcPr>
+                        <m:fName>
+                          <m:r>
+                            <w:rPr>
+                              <w:rFonts w:ascii="Cambria Math" w:hAnsi="Cambria Math" w:cs="Times New Roman"/>
+                              <w:sz w:val="28"/>
+                              <w:szCs w:val="28"/>
+                              <w:lang w:val="bg-BG"/>
+                            </w:rPr>
+                            <m:t>tanh</m:t>
+                          </m:r>
+                        </m:fName>
+                        <m:e>
+                          <m:d>
+                            <m:dPr>
+                              <m:ctrlPr>
+                                <w:rPr>
+                                  <w:rFonts w:ascii="Cambria Math" w:hAnsi="Cambria Math" w:cs="Times New Roman"/>
+                                  <w:i/>
+                                  <w:sz w:val="28"/>
+                                  <w:szCs w:val="28"/>
+                                  <w:lang w:val="bg-BG"/>
+                                </w:rPr>
+                              </m:ctrlPr>
+                            </m:dPr>
+                            <m:e>
+                              <m:sSub>
+                                <m:sSubPr>
+                                  <m:ctrlPr>
+                                    <w:rPr>
+                                      <w:rFonts w:ascii="Cambria Math" w:hAnsi="Cambria Math" w:cs="Times New Roman"/>
+                                      <w:i/>
+                                      <w:sz w:val="28"/>
+                                      <w:szCs w:val="28"/>
+                                      <w:lang w:val="bg-BG"/>
+                                    </w:rPr>
+                                  </m:ctrlPr>
+                                </m:sSubPr>
+                                <m:e>
+                                  <m:r>
+                                    <m:rPr>
+                                      <m:sty m:val="bi"/>
+                                    </m:rPr>
+                                    <w:rPr>
+                                      <w:rFonts w:ascii="Cambria Math" w:hAnsi="Cambria Math" w:cs="Times New Roman"/>
+                                      <w:sz w:val="28"/>
+                                      <w:szCs w:val="28"/>
+                                      <w:lang w:val="bg-BG"/>
+                                    </w:rPr>
+                                    <m:t>u</m:t>
+                                  </m:r>
+                                </m:e>
+                                <m:sub>
+                                  <m:r>
+                                    <w:rPr>
+                                      <w:rFonts w:ascii="Cambria Math" w:hAnsi="Cambria Math" w:cs="Times New Roman"/>
+                                      <w:sz w:val="28"/>
+                                      <w:szCs w:val="28"/>
+                                      <w:lang w:val="bg-BG"/>
+                                    </w:rPr>
+                                    <m:t>ω</m:t>
+                                  </m:r>
+                                </m:sub>
+                              </m:sSub>
+                              <m:r>
+                                <w:rPr>
+                                  <w:rFonts w:ascii="Cambria Math" w:hAnsi="Cambria Math" w:cs="Times New Roman"/>
+                                  <w:sz w:val="28"/>
+                                  <w:szCs w:val="28"/>
+                                  <w:lang w:val="bg-BG"/>
+                                </w:rPr>
+                                <m:t>+</m:t>
+                              </m:r>
+                              <m:acc>
+                                <m:accPr>
+                                  <m:chr m:val="̃"/>
+                                  <m:ctrlPr>
+                                    <w:rPr>
+                                      <w:rFonts w:ascii="Cambria Math" w:hAnsi="Cambria Math" w:cs="Times New Roman"/>
+                                      <w:i/>
+                                      <w:sz w:val="28"/>
+                                      <w:szCs w:val="28"/>
+                                      <w:lang w:val="bg-BG"/>
+                                    </w:rPr>
+                                  </m:ctrlPr>
+                                </m:accPr>
+                                <m:e>
+                                  <m:r>
+                                    <w:rPr>
+                                      <w:rFonts w:ascii="Cambria Math" w:hAnsi="Cambria Math" w:cs="Times New Roman"/>
+                                      <w:sz w:val="28"/>
+                                      <w:szCs w:val="28"/>
+                                      <w:lang w:val="bg-BG"/>
+                                    </w:rPr>
+                                    <m:t>V</m:t>
+                                  </m:r>
+                                </m:e>
+                              </m:acc>
+                            </m:e>
+                          </m:d>
+                        </m:e>
+                      </m:func>
+                      <m:ctrlPr>
+                        <w:rPr>
+                          <w:rFonts w:ascii="Cambria Math" w:hAnsi="Cambria Math" w:cs="Times New Roman"/>
+                          <w:i/>
+                          <w:sz w:val="28"/>
+                          <w:szCs w:val="28"/>
+                          <w:lang w:val="bg-BG"/>
+                        </w:rPr>
+                      </m:ctrlPr>
+                    </m:e>
+                  </m:d>
+                </m:e>
+              </m:nary>
+              <m:r>
+                <m:rPr>
+                  <m:brk/>
+                </m:rPr>
+                <w:rPr>
+                  <w:rFonts w:ascii="Cambria Math" w:hAnsi="Cambria Math" w:cs="Times New Roman"/>
+                  <w:sz w:val="28"/>
+                  <w:szCs w:val="28"/>
+                  <w:lang w:val="bg-BG"/>
+                </w:rPr>
+                <m:t>-</m:t>
+              </m:r>
+              <m:d>
+                <m:dPr>
+                  <m:ctrlPr>
+                    <w:rPr>
+                      <w:rFonts w:ascii="Cambria Math" w:eastAsiaTheme="minorEastAsia" w:hAnsi="Cambria Math" w:cs="Times New Roman"/>
+                      <w:i/>
+                      <w:sz w:val="28"/>
+                      <w:szCs w:val="28"/>
+                      <w:lang w:val="bg-BG"/>
+                    </w:rPr>
+                  </m:ctrlPr>
+                </m:dPr>
+                <m:e>
+                  <m:r>
+                    <w:rPr>
+                      <w:rFonts w:ascii="Cambria Math" w:eastAsiaTheme="minorEastAsia" w:hAnsi="Cambria Math" w:cs="Times New Roman"/>
+                      <w:sz w:val="28"/>
+                      <w:szCs w:val="28"/>
+                      <w:lang w:val="bg-BG"/>
+                    </w:rPr>
+                    <m:t>1-</m:t>
+                  </m:r>
+                  <m:r>
+                    <w:rPr>
+                      <w:rFonts w:ascii="Cambria Math" w:hAnsi="Cambria Math" w:cs="Times New Roman"/>
+                      <w:sz w:val="28"/>
+                      <w:szCs w:val="28"/>
+                      <w:lang w:val="bg-BG"/>
+                    </w:rPr>
+                    <m:t>σ</m:t>
+                  </m:r>
+                  <m:d>
+                    <m:dPr>
+                      <m:ctrlPr>
+                        <w:rPr>
+                          <w:rFonts w:ascii="Cambria Math" w:hAnsi="Cambria Math" w:cs="Times New Roman"/>
+                          <w:i/>
+                          <w:sz w:val="28"/>
+                          <w:szCs w:val="28"/>
+                          <w:lang w:val="bg-BG"/>
+                        </w:rPr>
+                      </m:ctrlPr>
+                    </m:dPr>
+                    <m:e>
+                      <m:r>
+                        <w:rPr>
+                          <w:rFonts w:ascii="Cambria Math" w:hAnsi="Cambria Math" w:cs="Times New Roman"/>
+                          <w:sz w:val="28"/>
+                          <w:szCs w:val="28"/>
+                          <w:lang w:val="bg-BG"/>
+                        </w:rPr>
+                        <m:t>-</m:t>
+                      </m:r>
+                      <m:r>
+                        <w:rPr>
+                          <w:rFonts w:ascii="Cambria Math" w:hAnsi="Cambria Math" w:cs="Times New Roman"/>
+                          <w:sz w:val="28"/>
+                          <w:szCs w:val="28"/>
+                          <w:lang w:val="bg-BG"/>
+                        </w:rPr>
+                        <m:t>υ∙</m:t>
+                      </m:r>
+                      <m:func>
+                        <m:funcPr>
+                          <m:ctrlPr>
+                            <w:rPr>
+                              <w:rFonts w:ascii="Cambria Math" w:hAnsi="Cambria Math" w:cs="Times New Roman"/>
+                              <w:i/>
+                              <w:sz w:val="28"/>
+                              <w:szCs w:val="28"/>
+                              <w:lang w:val="bg-BG"/>
+                            </w:rPr>
+                          </m:ctrlPr>
+                        </m:funcPr>
+                        <m:fName>
+                          <m:r>
+                            <m:rPr>
+                              <m:sty m:val="p"/>
+                            </m:rPr>
+                            <w:rPr>
+                              <w:rFonts w:ascii="Cambria Math" w:hAnsi="Cambria Math" w:cs="Times New Roman"/>
+                              <w:sz w:val="28"/>
+                              <w:szCs w:val="28"/>
+                              <w:lang w:val="bg-BG"/>
+                            </w:rPr>
+                            <m:t>tanh</m:t>
+                          </m:r>
+                        </m:fName>
+                        <m:e>
+                          <m:d>
+                            <m:dPr>
+                              <m:ctrlPr>
+                                <w:rPr>
+                                  <w:rFonts w:ascii="Cambria Math" w:hAnsi="Cambria Math" w:cs="Times New Roman"/>
+                                  <w:i/>
+                                  <w:sz w:val="28"/>
+                                  <w:szCs w:val="28"/>
+                                  <w:lang w:val="bg-BG"/>
+                                </w:rPr>
+                              </m:ctrlPr>
+                            </m:dPr>
+                            <m:e>
+                              <m:sSub>
+                                <m:sSubPr>
+                                  <m:ctrlPr>
+                                    <w:rPr>
+                                      <w:rFonts w:ascii="Cambria Math" w:hAnsi="Cambria Math" w:cs="Times New Roman"/>
+                                      <w:i/>
+                                      <w:sz w:val="28"/>
+                                      <w:szCs w:val="28"/>
+                                      <w:lang w:val="bg-BG"/>
+                                    </w:rPr>
+                                  </m:ctrlPr>
+                                </m:sSubPr>
+                                <m:e>
+                                  <m:r>
+                                    <m:rPr>
+                                      <m:sty m:val="b"/>
+                                    </m:rPr>
+                                    <w:rPr>
+                                      <w:rFonts w:ascii="Cambria Math" w:hAnsi="Cambria Math" w:cs="Times New Roman"/>
+                                      <w:sz w:val="28"/>
+                                      <w:szCs w:val="28"/>
+                                      <w:lang w:val="bg-BG"/>
+                                    </w:rPr>
+                                    <m:t>u</m:t>
+                                  </m:r>
+                                </m:e>
+                                <m:sub>
+                                  <m:r>
+                                    <w:rPr>
+                                      <w:rFonts w:ascii="Cambria Math" w:hAnsi="Cambria Math" w:cs="Times New Roman"/>
+                                      <w:sz w:val="28"/>
+                                      <w:szCs w:val="28"/>
+                                      <w:lang w:val="bg-BG"/>
+                                    </w:rPr>
+                                    <m:t>ω</m:t>
+                                  </m:r>
+                                </m:sub>
+                              </m:sSub>
+                              <m:r>
+                                <w:rPr>
+                                  <w:rFonts w:ascii="Cambria Math" w:hAnsi="Cambria Math" w:cs="Times New Roman"/>
+                                  <w:sz w:val="28"/>
+                                  <w:szCs w:val="28"/>
+                                  <w:lang w:val="bg-BG"/>
+                                </w:rPr>
+                                <m:t>+</m:t>
+                              </m:r>
+                              <m:sSub>
+                                <m:sSubPr>
+                                  <m:ctrlPr>
+                                    <w:rPr>
+                                      <w:rFonts w:ascii="Cambria Math" w:hAnsi="Cambria Math" w:cs="Times New Roman"/>
+                                      <w:i/>
+                                      <w:sz w:val="28"/>
+                                      <w:szCs w:val="28"/>
+                                      <w:lang w:val="bg-BG"/>
+                                    </w:rPr>
+                                  </m:ctrlPr>
+                                </m:sSubPr>
+                                <m:e>
+                                  <m:acc>
+                                    <m:accPr>
+                                      <m:chr m:val="̅"/>
+                                      <m:ctrlPr>
+                                        <w:rPr>
+                                          <w:rFonts w:ascii="Cambria Math" w:hAnsi="Cambria Math" w:cs="Times New Roman"/>
+                                          <w:i/>
+                                          <w:sz w:val="28"/>
+                                          <w:szCs w:val="28"/>
+                                          <w:lang w:val="bg-BG"/>
+                                        </w:rPr>
+                                      </m:ctrlPr>
+                                    </m:accPr>
+                                    <m:e>
+                                      <m:r>
+                                        <w:rPr>
+                                          <w:rFonts w:ascii="Cambria Math" w:hAnsi="Cambria Math" w:cs="Times New Roman"/>
+                                          <w:sz w:val="28"/>
+                                          <w:szCs w:val="28"/>
+                                          <w:lang w:val="bg-BG"/>
+                                        </w:rPr>
+                                        <m:t>δ</m:t>
+                                      </m:r>
+                                    </m:e>
+                                  </m:acc>
+                                </m:e>
+                                <m:sub>
+                                  <m:r>
+                                    <w:rPr>
+                                      <w:rFonts w:ascii="Cambria Math" w:hAnsi="Cambria Math" w:cs="Times New Roman"/>
+                                      <w:sz w:val="28"/>
+                                      <w:szCs w:val="28"/>
+                                      <w:lang w:val="bg-BG"/>
+                                    </w:rPr>
+                                    <m:t>c</m:t>
+                                  </m:r>
+                                </m:sub>
+                              </m:sSub>
+                              <m:r>
+                                <w:rPr>
+                                  <w:rFonts w:ascii="Cambria Math" w:hAnsi="Cambria Math" w:cs="Times New Roman"/>
+                                  <w:sz w:val="28"/>
+                                  <w:szCs w:val="28"/>
+                                  <w:lang w:val="bg-BG"/>
+                                </w:rPr>
+                                <m:t>∙</m:t>
+                              </m:r>
+                              <m:acc>
+                                <m:accPr>
+                                  <m:chr m:val="̃"/>
+                                  <m:ctrlPr>
+                                    <w:rPr>
+                                      <w:rFonts w:ascii="Cambria Math" w:hAnsi="Cambria Math" w:cs="Times New Roman"/>
+                                      <w:i/>
+                                      <w:sz w:val="28"/>
+                                      <w:szCs w:val="28"/>
+                                      <w:lang w:val="bg-BG"/>
+                                    </w:rPr>
+                                  </m:ctrlPr>
+                                </m:accPr>
+                                <m:e>
+                                  <m:r>
+                                    <w:rPr>
+                                      <w:rFonts w:ascii="Cambria Math" w:hAnsi="Cambria Math" w:cs="Times New Roman"/>
+                                      <w:sz w:val="28"/>
+                                      <w:szCs w:val="28"/>
+                                      <w:lang w:val="bg-BG"/>
+                                    </w:rPr>
+                                    <m:t>V</m:t>
+                                  </m:r>
+                                </m:e>
+                              </m:acc>
+                            </m:e>
+                          </m:d>
+                        </m:e>
+                      </m:func>
+                    </m:e>
+                  </m:d>
+                </m:e>
+              </m:d>
+              <m:d>
+                <m:dPr>
+                  <m:ctrlPr>
+                    <w:rPr>
+                      <w:rFonts w:ascii="Cambria Math" w:eastAsiaTheme="minorEastAsia" w:hAnsi="Cambria Math" w:cs="Times New Roman"/>
+                      <w:i/>
+                      <w:sz w:val="28"/>
+                      <w:szCs w:val="28"/>
+                      <w:lang w:val="bg-BG"/>
+                    </w:rPr>
+                  </m:ctrlPr>
+                </m:dPr>
+                <m:e>
+                  <m:r>
+                    <w:rPr>
+                      <w:rFonts w:ascii="Cambria Math" w:eastAsiaTheme="minorEastAsia" w:hAnsi="Cambria Math" w:cs="Times New Roman"/>
+                      <w:sz w:val="28"/>
+                      <w:szCs w:val="28"/>
+                      <w:lang w:val="bg-BG"/>
+                    </w:rPr>
+                    <m:t>-</m:t>
+                  </m:r>
+                  <m:func>
+                    <m:funcPr>
+                      <m:ctrlPr>
+                        <w:rPr>
+                          <w:rFonts w:ascii="Cambria Math" w:hAnsi="Cambria Math" w:cs="Times New Roman"/>
+                          <w:i/>
+                          <w:sz w:val="28"/>
+                          <w:szCs w:val="28"/>
+                          <w:lang w:val="bg-BG"/>
+                        </w:rPr>
+                      </m:ctrlPr>
+                    </m:funcPr>
+                    <m:fName>
+                      <m:r>
+                        <m:rPr>
+                          <m:sty m:val="p"/>
+                        </m:rPr>
+                        <w:rPr>
+                          <w:rFonts w:ascii="Cambria Math" w:hAnsi="Cambria Math" w:cs="Times New Roman"/>
+                          <w:sz w:val="28"/>
+                          <w:szCs w:val="28"/>
+                          <w:lang w:val="bg-BG"/>
+                        </w:rPr>
+                        <m:t>tanh</m:t>
+                      </m:r>
+                    </m:fName>
+                    <m:e>
+                      <m:d>
+                        <m:dPr>
+                          <m:ctrlPr>
+                            <w:rPr>
+                              <w:rFonts w:ascii="Cambria Math" w:hAnsi="Cambria Math" w:cs="Times New Roman"/>
+                              <w:i/>
+                              <w:sz w:val="28"/>
+                              <w:szCs w:val="28"/>
+                              <w:lang w:val="bg-BG"/>
+                            </w:rPr>
+                          </m:ctrlPr>
+                        </m:dPr>
+                        <m:e>
+                          <m:sSub>
+                            <m:sSubPr>
+                              <m:ctrlPr>
+                                <w:rPr>
+                                  <w:rFonts w:ascii="Cambria Math" w:hAnsi="Cambria Math" w:cs="Times New Roman"/>
+                                  <w:i/>
+                                  <w:sz w:val="28"/>
+                                  <w:szCs w:val="28"/>
+                                  <w:lang w:val="bg-BG"/>
+                                </w:rPr>
+                              </m:ctrlPr>
+                            </m:sSubPr>
+                            <m:e>
+                              <m:r>
+                                <m:rPr>
+                                  <m:sty m:val="b"/>
+                                </m:rPr>
+                                <w:rPr>
+                                  <w:rFonts w:ascii="Cambria Math" w:hAnsi="Cambria Math" w:cs="Times New Roman"/>
+                                  <w:sz w:val="28"/>
+                                  <w:szCs w:val="28"/>
+                                  <w:lang w:val="bg-BG"/>
+                                </w:rPr>
+                                <m:t>u</m:t>
+                              </m:r>
+                            </m:e>
+                            <m:sub>
+                              <m:r>
+                                <w:rPr>
+                                  <w:rFonts w:ascii="Cambria Math" w:hAnsi="Cambria Math" w:cs="Times New Roman"/>
+                                  <w:sz w:val="28"/>
+                                  <w:szCs w:val="28"/>
+                                  <w:lang w:val="bg-BG"/>
+                                </w:rPr>
+                                <m:t>ω</m:t>
+                              </m:r>
+                            </m:sub>
+                          </m:sSub>
+                          <m:r>
+                            <w:rPr>
+                              <w:rFonts w:ascii="Cambria Math" w:hAnsi="Cambria Math" w:cs="Times New Roman"/>
+                              <w:sz w:val="28"/>
+                              <w:szCs w:val="28"/>
+                              <w:lang w:val="bg-BG"/>
+                            </w:rPr>
+                            <m:t>+</m:t>
+                          </m:r>
+                          <m:sSub>
+                            <m:sSubPr>
+                              <m:ctrlPr>
+                                <w:rPr>
+                                  <w:rFonts w:ascii="Cambria Math" w:hAnsi="Cambria Math" w:cs="Times New Roman"/>
+                                  <w:i/>
+                                  <w:sz w:val="28"/>
+                                  <w:szCs w:val="28"/>
+                                  <w:lang w:val="bg-BG"/>
+                                </w:rPr>
+                              </m:ctrlPr>
+                            </m:sSubPr>
+                            <m:e>
+                              <m:acc>
+                                <m:accPr>
+                                  <m:chr m:val="̅"/>
+                                  <m:ctrlPr>
+                                    <w:rPr>
+                                      <w:rFonts w:ascii="Cambria Math" w:hAnsi="Cambria Math" w:cs="Times New Roman"/>
+                                      <w:i/>
+                                      <w:sz w:val="28"/>
+                                      <w:szCs w:val="28"/>
+                                      <w:lang w:val="bg-BG"/>
+                                    </w:rPr>
+                                  </m:ctrlPr>
+                                </m:accPr>
+                                <m:e>
+                                  <m:r>
+                                    <w:rPr>
+                                      <w:rFonts w:ascii="Cambria Math" w:hAnsi="Cambria Math" w:cs="Times New Roman"/>
+                                      <w:sz w:val="28"/>
+                                      <w:szCs w:val="28"/>
+                                      <w:lang w:val="bg-BG"/>
+                                    </w:rPr>
+                                    <m:t>δ</m:t>
+                                  </m:r>
+                                </m:e>
+                              </m:acc>
+                            </m:e>
+                            <m:sub>
+                              <m:r>
+                                <w:rPr>
+                                  <w:rFonts w:ascii="Cambria Math" w:hAnsi="Cambria Math" w:cs="Times New Roman"/>
+                                  <w:sz w:val="28"/>
+                                  <w:szCs w:val="28"/>
+                                  <w:lang w:val="bg-BG"/>
+                                </w:rPr>
+                                <m:t>c</m:t>
+                              </m:r>
+                            </m:sub>
+                          </m:sSub>
+                          <m:r>
+                            <w:rPr>
+                              <w:rFonts w:ascii="Cambria Math" w:hAnsi="Cambria Math" w:cs="Times New Roman"/>
+                              <w:sz w:val="28"/>
+                              <w:szCs w:val="28"/>
+                              <w:lang w:val="bg-BG"/>
+                            </w:rPr>
+                            <m:t>∙</m:t>
+                          </m:r>
+                          <m:acc>
+                            <m:accPr>
+                              <m:chr m:val="̃"/>
+                              <m:ctrlPr>
+                                <w:rPr>
+                                  <w:rFonts w:ascii="Cambria Math" w:hAnsi="Cambria Math" w:cs="Times New Roman"/>
+                                  <w:i/>
+                                  <w:sz w:val="28"/>
+                                  <w:szCs w:val="28"/>
+                                  <w:lang w:val="bg-BG"/>
+                                </w:rPr>
+                              </m:ctrlPr>
+                            </m:accPr>
+                            <m:e>
+                              <m:r>
+                                <w:rPr>
+                                  <w:rFonts w:ascii="Cambria Math" w:hAnsi="Cambria Math" w:cs="Times New Roman"/>
+                                  <w:sz w:val="28"/>
+                                  <w:szCs w:val="28"/>
+                                  <w:lang w:val="bg-BG"/>
+                                </w:rPr>
+                                <m:t>V</m:t>
+                              </m:r>
+                            </m:e>
+                          </m:acc>
+                        </m:e>
+                      </m:d>
+                    </m:e>
+                  </m:func>
+                  <m:ctrlPr>
+                    <w:rPr>
+                      <w:rFonts w:ascii="Cambria Math" w:hAnsi="Cambria Math" w:cs="Times New Roman"/>
+                      <w:i/>
+                      <w:sz w:val="28"/>
+                      <w:szCs w:val="28"/>
+                      <w:lang w:val="bg-BG"/>
+                    </w:rPr>
+                  </m:ctrlPr>
+                </m:e>
+              </m:d>
+            </m:e>
+          </m:d>
+        </m:oMath>
+      </m:oMathPara>
+    </w:p>
+    <w:p>
+      <w:pPr>
+        <w:pStyle w:val="ListParagraph"/>
+        <w:numPr>
+          <w:ilvl w:val="0"/>
+          <w:numId w:val="5"/>
+        </w:numPr>
+        <w:jc w:val="both"/>
+        <w:rPr>
+          <w:rFonts w:ascii="Times New Roman" w:eastAsiaTheme="minorEastAsia" w:hAnsi="Times New Roman" w:cs="Times New Roman"/>
+          <w:sz w:val="28"/>
+          <w:szCs w:val="28"/>
+          <w:lang w:val="bg-BG"/>
+        </w:rPr>
+      </w:pPr>
+    </w:p>
+    <w:p>
+      <w:pPr>
+        <w:pStyle w:val="ListParagraph"/>
+        <w:jc w:val="both"/>
+        <w:rPr>
+          <w:rFonts w:ascii="Times New Roman" w:eastAsiaTheme="minorEastAsia" w:hAnsi="Times New Roman" w:cs="Times New Roman"/>
+          <w:sz w:val="28"/>
+          <w:szCs w:val="28"/>
+          <w:lang w:val="bg-BG"/>
+        </w:rPr>
+      </w:pPr>
+      <m:oMathPara>
+        <m:oMathParaPr>
+          <m:jc m:val="left"/>
+        </m:oMathParaPr>
+        <m:oMath>
+          <m:f>
+            <m:fPr>
+              <m:ctrlPr>
+                <w:rPr>
+                  <w:rFonts w:ascii="Cambria Math" w:hAnsi="Cambria Math" w:cs="Times New Roman"/>
+                  <w:i/>
+                  <w:sz w:val="28"/>
+                  <w:szCs w:val="28"/>
+                  <w:lang w:val="bg-BG"/>
+                </w:rPr>
+              </m:ctrlPr>
+            </m:fPr>
+            <m:num>
+              <m:r>
+                <w:rPr>
+                  <w:rFonts w:ascii="Cambria Math" w:hAnsi="Cambria Math" w:cs="Times New Roman"/>
+                  <w:sz w:val="28"/>
+                  <w:szCs w:val="28"/>
+                  <w:lang w:val="bg-BG"/>
+                </w:rPr>
+                <m:t>∂</m:t>
+              </m:r>
+              <m:sSub>
+                <m:sSubPr>
+                  <m:ctrlPr>
+                    <w:rPr>
+                      <w:rFonts w:ascii="Cambria Math" w:hAnsi="Cambria Math" w:cs="Times New Roman"/>
+                      <w:i/>
+                      <w:sz w:val="28"/>
+                      <w:szCs w:val="28"/>
+                      <w:lang w:val="bg-BG"/>
+                    </w:rPr>
+                  </m:ctrlPr>
+                </m:sSubPr>
+                <m:e>
+                  <m:r>
+                    <w:rPr>
+                      <w:rFonts w:ascii="Cambria Math" w:hAnsi="Cambria Math" w:cs="Times New Roman"/>
+                      <w:sz w:val="28"/>
+                      <w:szCs w:val="28"/>
+                      <w:lang w:val="bg-BG"/>
+                    </w:rPr>
+                    <m:t>J</m:t>
+                  </m:r>
+                </m:e>
+                <m:sub>
+                  <m:r>
+                    <w:rPr>
+                      <w:rFonts w:ascii="Cambria Math" w:hAnsi="Cambria Math" w:cs="Times New Roman"/>
+                      <w:sz w:val="28"/>
+                      <w:szCs w:val="28"/>
+                      <w:lang w:val="bg-BG"/>
+                    </w:rPr>
+                    <m:t>w,c,</m:t>
+                  </m:r>
+                  <m:sSub>
+                    <m:sSubPr>
+                      <m:ctrlPr>
+                        <w:rPr>
+                          <w:rFonts w:ascii="Cambria Math" w:hAnsi="Cambria Math" w:cs="Times New Roman"/>
+                          <w:i/>
+                          <w:sz w:val="28"/>
+                          <w:szCs w:val="28"/>
+                          <w:lang w:val="bg-BG"/>
+                        </w:rPr>
+                      </m:ctrlPr>
+                    </m:sSubPr>
+                    <m:e>
+                      <m:acc>
+                        <m:accPr>
+                          <m:chr m:val="̅"/>
+                          <m:ctrlPr>
+                            <w:rPr>
+                              <w:rFonts w:ascii="Cambria Math" w:hAnsi="Cambria Math" w:cs="Times New Roman"/>
+                              <w:i/>
+                              <w:sz w:val="28"/>
+                              <w:szCs w:val="28"/>
+                              <w:lang w:val="bg-BG"/>
+                            </w:rPr>
+                          </m:ctrlPr>
+                        </m:accPr>
+                        <m:e>
+                          <m:r>
+                            <w:rPr>
+                              <w:rFonts w:ascii="Cambria Math" w:hAnsi="Cambria Math" w:cs="Times New Roman"/>
+                              <w:sz w:val="28"/>
+                              <w:szCs w:val="28"/>
+                              <w:lang w:val="bg-BG"/>
+                            </w:rPr>
+                            <m:t>c</m:t>
+                          </m:r>
+                        </m:e>
+                      </m:acc>
+                    </m:e>
+                    <m:sub>
+                      <m:r>
+                        <w:rPr>
+                          <w:rFonts w:ascii="Cambria Math" w:hAnsi="Cambria Math" w:cs="Times New Roman"/>
+                          <w:sz w:val="28"/>
+                          <w:szCs w:val="28"/>
+                          <w:lang w:val="bg-BG"/>
+                        </w:rPr>
+                        <m:t>1</m:t>
+                      </m:r>
+                    </m:sub>
+                  </m:sSub>
+                  <m:r>
+                    <w:rPr>
+                      <w:rFonts w:ascii="Cambria Math" w:hAnsi="Cambria Math" w:cs="Times New Roman"/>
+                      <w:sz w:val="28"/>
+                      <w:szCs w:val="28"/>
+                      <w:lang w:val="bg-BG"/>
+                    </w:rPr>
+                    <m:t>,…,</m:t>
+                  </m:r>
+                  <m:sSub>
+                    <m:sSubPr>
+                      <m:ctrlPr>
+                        <w:rPr>
+                          <w:rFonts w:ascii="Cambria Math" w:hAnsi="Cambria Math" w:cs="Times New Roman"/>
+                          <w:i/>
+                          <w:sz w:val="28"/>
+                          <w:szCs w:val="28"/>
+                          <w:lang w:val="bg-BG"/>
+                        </w:rPr>
+                      </m:ctrlPr>
+                    </m:sSubPr>
+                    <m:e>
+                      <m:acc>
+                        <m:accPr>
+                          <m:chr m:val="̅"/>
+                          <m:ctrlPr>
+                            <w:rPr>
+                              <w:rFonts w:ascii="Cambria Math" w:hAnsi="Cambria Math" w:cs="Times New Roman"/>
+                              <w:i/>
+                              <w:sz w:val="28"/>
+                              <w:szCs w:val="28"/>
+                              <w:lang w:val="bg-BG"/>
+                            </w:rPr>
+                          </m:ctrlPr>
+                        </m:accPr>
+                        <m:e>
+                          <m:r>
+                            <w:rPr>
+                              <w:rFonts w:ascii="Cambria Math" w:hAnsi="Cambria Math" w:cs="Times New Roman"/>
+                              <w:sz w:val="28"/>
+                              <w:szCs w:val="28"/>
+                              <w:lang w:val="bg-BG"/>
+                            </w:rPr>
+                            <m:t>c</m:t>
+                          </m:r>
+                        </m:e>
+                      </m:acc>
+                    </m:e>
+                    <m:sub>
+                      <m:r>
+                        <w:rPr>
+                          <w:rFonts w:ascii="Cambria Math" w:hAnsi="Cambria Math" w:cs="Times New Roman"/>
+                          <w:sz w:val="28"/>
+                          <w:szCs w:val="28"/>
+                          <w:lang w:val="bg-BG"/>
+                        </w:rPr>
+                        <m:t>n</m:t>
+                      </m:r>
+                    </m:sub>
+                  </m:sSub>
+                </m:sub>
+              </m:sSub>
+              <m:d>
+                <m:dPr>
+                  <m:ctrlPr>
+                    <w:rPr>
+                      <w:rFonts w:ascii="Cambria Math" w:hAnsi="Cambria Math" w:cs="Times New Roman"/>
+                      <w:i/>
+                      <w:sz w:val="28"/>
+                      <w:szCs w:val="28"/>
+                      <w:lang w:val="bg-BG"/>
+                    </w:rPr>
+                  </m:ctrlPr>
+                </m:dPr>
+                <m:e>
+                  <m:r>
+                    <w:rPr>
+                      <w:rFonts w:ascii="Cambria Math" w:hAnsi="Cambria Math" w:cs="Times New Roman"/>
+                      <w:sz w:val="28"/>
+                      <w:szCs w:val="28"/>
+                      <w:lang w:val="bg-BG"/>
+                    </w:rPr>
+                    <m:t>U,V,υ</m:t>
+                  </m:r>
+                </m:e>
+              </m:d>
+            </m:num>
+            <m:den>
+              <m:r>
+                <w:rPr>
+                  <w:rFonts w:ascii="Cambria Math" w:hAnsi="Cambria Math" w:cs="Times New Roman"/>
+                  <w:sz w:val="28"/>
+                  <w:szCs w:val="28"/>
+                  <w:lang w:val="bg-BG"/>
+                </w:rPr>
+                <m:t>∂</m:t>
+              </m:r>
+              <m:sSub>
+                <m:sSubPr>
+                  <m:ctrlPr>
+                    <w:rPr>
+                      <w:rFonts w:ascii="Cambria Math" w:hAnsi="Cambria Math" w:cs="Times New Roman"/>
+                      <w:i/>
+                      <w:sz w:val="28"/>
+                      <w:szCs w:val="28"/>
+                      <w:lang w:val="bg-BG"/>
+                    </w:rPr>
+                  </m:ctrlPr>
+                </m:sSubPr>
+                <m:e>
+                  <m:r>
+                    <m:rPr>
+                      <m:sty m:val="b"/>
+                    </m:rPr>
+                    <w:rPr>
+                      <w:rFonts w:ascii="Cambria Math" w:hAnsi="Cambria Math" w:cs="Times New Roman"/>
+                      <w:sz w:val="28"/>
+                      <w:szCs w:val="28"/>
+                      <w:lang w:val="bg-BG"/>
+                    </w:rPr>
+                    <m:t>u</m:t>
+                  </m:r>
+                </m:e>
+                <m:sub>
+                  <m:r>
+                    <w:rPr>
+                      <w:rFonts w:ascii="Cambria Math" w:hAnsi="Cambria Math" w:cs="Times New Roman"/>
+                      <w:sz w:val="28"/>
+                      <w:szCs w:val="28"/>
+                      <w:lang w:val="bg-BG"/>
+                    </w:rPr>
+                    <m:t>ω</m:t>
+                  </m:r>
+                </m:sub>
+              </m:sSub>
+            </m:den>
+          </m:f>
+          <m:r>
+            <m:rPr>
+              <m:brk/>
+            </m:rPr>
+            <w:rPr>
+              <w:rFonts w:ascii="Cambria Math" w:hAnsi="Cambria Math" w:cs="Times New Roman"/>
+              <w:sz w:val="28"/>
+              <w:szCs w:val="28"/>
+              <w:lang w:val="bg-BG"/>
+            </w:rPr>
+            <m:t>=</m:t>
+          </m:r>
+          <m:r>
+            <w:rPr>
+              <w:rFonts w:ascii="Cambria Math" w:eastAsiaTheme="minorEastAsia" w:hAnsi="Cambria Math" w:cs="Times New Roman"/>
+              <w:sz w:val="28"/>
+              <w:szCs w:val="28"/>
+              <w:lang w:val="bg-BG"/>
+            </w:rPr>
+            <m:t>-</m:t>
+          </m:r>
+          <m:d>
+            <m:dPr>
+              <m:ctrlPr>
+                <w:rPr>
+                  <w:rFonts w:ascii="Cambria Math" w:eastAsiaTheme="minorEastAsia" w:hAnsi="Cambria Math" w:cs="Times New Roman"/>
+                  <w:i/>
+                  <w:sz w:val="28"/>
+                  <w:szCs w:val="28"/>
+                  <w:lang w:val="bg-BG"/>
+                </w:rPr>
+              </m:ctrlPr>
+            </m:dPr>
+            <m:e>
+              <m:d>
+                <m:dPr>
+                  <m:ctrlPr>
+                    <w:rPr>
+                      <w:rFonts w:ascii="Cambria Math" w:eastAsiaTheme="minorEastAsia" w:hAnsi="Cambria Math" w:cs="Times New Roman"/>
+                      <w:i/>
+                      <w:sz w:val="28"/>
+                      <w:szCs w:val="28"/>
+                      <w:lang w:val="bg-BG"/>
+                    </w:rPr>
+                  </m:ctrlPr>
+                </m:dPr>
+                <m:e>
+                  <m:r>
+                    <w:rPr>
+                      <w:rFonts w:ascii="Cambria Math" w:eastAsiaTheme="minorEastAsia" w:hAnsi="Cambria Math" w:cs="Times New Roman"/>
+                      <w:sz w:val="28"/>
+                      <w:szCs w:val="28"/>
+                      <w:lang w:val="bg-BG"/>
+                    </w:rPr>
+                    <m:t>1-</m:t>
+                  </m:r>
+                  <m:r>
+                    <w:rPr>
+                      <w:rFonts w:ascii="Cambria Math" w:hAnsi="Cambria Math" w:cs="Times New Roman"/>
+                      <w:sz w:val="28"/>
+                      <w:szCs w:val="28"/>
+                      <w:lang w:val="bg-BG"/>
+                    </w:rPr>
+                    <m:t>σ</m:t>
+                  </m:r>
+                  <m:d>
+                    <m:dPr>
+                      <m:ctrlPr>
+                        <w:rPr>
+                          <w:rFonts w:ascii="Cambria Math" w:hAnsi="Cambria Math" w:cs="Times New Roman"/>
+                          <w:i/>
+                          <w:sz w:val="28"/>
+                          <w:szCs w:val="28"/>
+                          <w:lang w:val="bg-BG"/>
+                        </w:rPr>
+                      </m:ctrlPr>
+                    </m:dPr>
+                    <m:e>
+                      <m:r>
+                        <w:rPr>
+                          <w:rFonts w:ascii="Cambria Math" w:hAnsi="Cambria Math" w:cs="Times New Roman"/>
+                          <w:sz w:val="28"/>
+                          <w:szCs w:val="28"/>
+                          <w:lang w:val="bg-BG"/>
+                        </w:rPr>
+                        <m:t>υ∙</m:t>
+                      </m:r>
+                      <m:func>
+                        <m:funcPr>
+                          <m:ctrlPr>
+                            <w:rPr>
+                              <w:rFonts w:ascii="Cambria Math" w:hAnsi="Cambria Math" w:cs="Times New Roman"/>
+                              <w:i/>
+                              <w:sz w:val="28"/>
+                              <w:szCs w:val="28"/>
+                              <w:lang w:val="bg-BG"/>
+                            </w:rPr>
+                          </m:ctrlPr>
+                        </m:funcPr>
+                        <m:fName>
+                          <m:r>
+                            <m:rPr>
+                              <m:sty m:val="p"/>
+                            </m:rPr>
+                            <w:rPr>
+                              <w:rFonts w:ascii="Cambria Math" w:hAnsi="Cambria Math" w:cs="Times New Roman"/>
+                              <w:sz w:val="28"/>
+                              <w:szCs w:val="28"/>
+                              <w:lang w:val="bg-BG"/>
+                            </w:rPr>
+                            <m:t>tanh</m:t>
+                          </m:r>
+                        </m:fName>
+                        <m:e>
+                          <m:d>
+                            <m:dPr>
+                              <m:ctrlPr>
+                                <w:rPr>
+                                  <w:rFonts w:ascii="Cambria Math" w:hAnsi="Cambria Math" w:cs="Times New Roman"/>
+                                  <w:i/>
+                                  <w:sz w:val="28"/>
+                                  <w:szCs w:val="28"/>
+                                  <w:lang w:val="bg-BG"/>
+                                </w:rPr>
+                              </m:ctrlPr>
+                            </m:dPr>
+                            <m:e>
+                              <m:sSub>
+                                <m:sSubPr>
+                                  <m:ctrlPr>
+                                    <w:rPr>
+                                      <w:rFonts w:ascii="Cambria Math" w:hAnsi="Cambria Math" w:cs="Times New Roman"/>
+                                      <w:i/>
+                                      <w:sz w:val="28"/>
+                                      <w:szCs w:val="28"/>
+                                      <w:lang w:val="bg-BG"/>
+                                    </w:rPr>
+                                  </m:ctrlPr>
+                                </m:sSubPr>
+                                <m:e>
+                                  <m:r>
+                                    <m:rPr>
+                                      <m:sty m:val="b"/>
+                                    </m:rPr>
+                                    <w:rPr>
+                                      <w:rFonts w:ascii="Cambria Math" w:hAnsi="Cambria Math" w:cs="Times New Roman"/>
+                                      <w:sz w:val="28"/>
+                                      <w:szCs w:val="28"/>
+                                      <w:lang w:val="bg-BG"/>
+                                    </w:rPr>
+                                    <m:t>u</m:t>
+                                  </m:r>
+                                </m:e>
+                                <m:sub>
+                                  <m:r>
+                                    <w:rPr>
+                                      <w:rFonts w:ascii="Cambria Math" w:hAnsi="Cambria Math" w:cs="Times New Roman"/>
+                                      <w:sz w:val="28"/>
+                                      <w:szCs w:val="28"/>
+                                      <w:lang w:val="bg-BG"/>
+                                    </w:rPr>
+                                    <m:t>ω</m:t>
+                                  </m:r>
+                                </m:sub>
+                              </m:sSub>
+                              <m:r>
+                                <w:rPr>
+                                  <w:rFonts w:ascii="Cambria Math" w:hAnsi="Cambria Math" w:cs="Times New Roman"/>
+                                  <w:sz w:val="28"/>
+                                  <w:szCs w:val="28"/>
+                                  <w:lang w:val="bg-BG"/>
+                                </w:rPr>
+                                <m:t>+</m:t>
+                              </m:r>
+                              <m:sSub>
+                                <m:sSubPr>
+                                  <m:ctrlPr>
+                                    <w:rPr>
+                                      <w:rFonts w:ascii="Cambria Math" w:hAnsi="Cambria Math" w:cs="Times New Roman"/>
+                                      <w:i/>
+                                      <w:sz w:val="28"/>
+                                      <w:szCs w:val="28"/>
+                                      <w:lang w:val="bg-BG"/>
+                                    </w:rPr>
+                                  </m:ctrlPr>
+                                </m:sSubPr>
+                                <m:e>
+                                  <m:acc>
+                                    <m:accPr>
+                                      <m:chr m:val="̅"/>
+                                      <m:ctrlPr>
+                                        <w:rPr>
+                                          <w:rFonts w:ascii="Cambria Math" w:hAnsi="Cambria Math" w:cs="Times New Roman"/>
+                                          <w:i/>
+                                          <w:sz w:val="28"/>
+                                          <w:szCs w:val="28"/>
+                                          <w:lang w:val="bg-BG"/>
+                                        </w:rPr>
+                                      </m:ctrlPr>
+                                    </m:accPr>
+                                    <m:e>
+                                      <m:r>
+                                        <w:rPr>
+                                          <w:rFonts w:ascii="Cambria Math" w:hAnsi="Cambria Math" w:cs="Times New Roman"/>
+                                          <w:sz w:val="28"/>
+                                          <w:szCs w:val="28"/>
+                                          <w:lang w:val="bg-BG"/>
+                                        </w:rPr>
+                                        <m:t>δ</m:t>
+                                      </m:r>
+                                    </m:e>
+                                  </m:acc>
+                                </m:e>
+                                <m:sub>
+                                  <m:r>
+                                    <w:rPr>
+                                      <w:rFonts w:ascii="Cambria Math" w:hAnsi="Cambria Math" w:cs="Times New Roman"/>
+                                      <w:sz w:val="28"/>
+                                      <w:szCs w:val="28"/>
+                                      <w:lang w:val="bg-BG"/>
+                                    </w:rPr>
+                                    <m:t>c</m:t>
+                                  </m:r>
+                                </m:sub>
+                              </m:sSub>
+                              <m:r>
+                                <w:rPr>
+                                  <w:rFonts w:ascii="Cambria Math" w:hAnsi="Cambria Math" w:cs="Times New Roman"/>
+                                  <w:sz w:val="28"/>
+                                  <w:szCs w:val="28"/>
+                                  <w:lang w:val="bg-BG"/>
+                                </w:rPr>
+                                <m:t>∙</m:t>
+                              </m:r>
+                              <m:acc>
+                                <m:accPr>
+                                  <m:chr m:val="̃"/>
+                                  <m:ctrlPr>
+                                    <w:rPr>
+                                      <w:rFonts w:ascii="Cambria Math" w:hAnsi="Cambria Math" w:cs="Times New Roman"/>
+                                      <w:i/>
+                                      <w:sz w:val="28"/>
+                                      <w:szCs w:val="28"/>
+                                      <w:lang w:val="bg-BG"/>
+                                    </w:rPr>
+                                  </m:ctrlPr>
+                                </m:accPr>
+                                <m:e>
+                                  <m:r>
+                                    <w:rPr>
+                                      <w:rFonts w:ascii="Cambria Math" w:hAnsi="Cambria Math" w:cs="Times New Roman"/>
+                                      <w:sz w:val="28"/>
+                                      <w:szCs w:val="28"/>
+                                      <w:lang w:val="bg-BG"/>
+                                    </w:rPr>
+                                    <m:t>V</m:t>
+                                  </m:r>
+                                </m:e>
+                              </m:acc>
+                            </m:e>
+                          </m:d>
+                        </m:e>
+                      </m:func>
+                    </m:e>
+                  </m:d>
+                </m:e>
+              </m:d>
+              <m:d>
+                <m:dPr>
+                  <m:ctrlPr>
+                    <w:rPr>
+                      <w:rFonts w:ascii="Cambria Math" w:eastAsiaTheme="minorEastAsia" w:hAnsi="Cambria Math" w:cs="Times New Roman"/>
+                      <w:i/>
+                      <w:sz w:val="28"/>
+                      <w:szCs w:val="28"/>
+                      <w:lang w:val="bg-BG"/>
+                    </w:rPr>
+                  </m:ctrlPr>
+                </m:dPr>
+                <m:e>
+                  <m:r>
+                    <w:rPr>
+                      <w:rFonts w:ascii="Cambria Math" w:eastAsiaTheme="minorEastAsia" w:hAnsi="Cambria Math" w:cs="Times New Roman"/>
+                      <w:sz w:val="28"/>
+                      <w:szCs w:val="28"/>
+                      <w:lang w:val="bg-BG"/>
+                    </w:rPr>
+                    <m:t>υ∙</m:t>
+                  </m:r>
+                  <m:d>
+                    <m:dPr>
+                      <m:ctrlPr>
+                        <w:rPr>
+                          <w:rFonts w:ascii="Cambria Math" w:eastAsiaTheme="minorEastAsia" w:hAnsi="Cambria Math" w:cs="Times New Roman"/>
+                          <w:i/>
+                          <w:sz w:val="28"/>
+                          <w:szCs w:val="28"/>
+                          <w:lang w:val="bg-BG"/>
+                        </w:rPr>
+                      </m:ctrlPr>
+                    </m:dPr>
+                    <m:e>
+                      <m:r>
+                        <w:rPr>
+                          <w:rFonts w:ascii="Cambria Math" w:eastAsiaTheme="minorEastAsia" w:hAnsi="Cambria Math" w:cs="Times New Roman"/>
+                          <w:sz w:val="28"/>
+                          <w:szCs w:val="28"/>
+                          <w:lang w:val="bg-BG"/>
+                        </w:rPr>
+                        <m:t>1-</m:t>
+                      </m:r>
+                      <m:func>
+                        <m:funcPr>
+                          <m:ctrlPr>
+                            <w:rPr>
+                              <w:rFonts w:ascii="Cambria Math" w:hAnsi="Cambria Math" w:cs="Times New Roman"/>
+                              <w:i/>
+                              <w:sz w:val="28"/>
+                              <w:szCs w:val="28"/>
+                              <w:lang w:val="bg-BG"/>
+                            </w:rPr>
+                          </m:ctrlPr>
+                        </m:funcPr>
+                        <m:fName>
+                          <m:sSup>
+                            <m:sSupPr>
+                              <m:ctrlPr>
+                                <w:rPr>
+                                  <w:rFonts w:ascii="Cambria Math" w:hAnsi="Cambria Math" w:cs="Times New Roman"/>
+                                  <w:sz w:val="28"/>
+                                  <w:szCs w:val="28"/>
+                                  <w:lang w:val="bg-BG"/>
+                                </w:rPr>
+                              </m:ctrlPr>
+                            </m:sSupPr>
+                            <m:e>
+                              <m:r>
+                                <m:rPr>
+                                  <m:sty m:val="p"/>
+                                </m:rPr>
+                                <w:rPr>
+                                  <w:rFonts w:ascii="Cambria Math" w:hAnsi="Cambria Math" w:cs="Times New Roman"/>
+                                  <w:sz w:val="28"/>
+                                  <w:szCs w:val="28"/>
+                                  <w:lang w:val="bg-BG"/>
+                                </w:rPr>
+                                <m:t>tanh</m:t>
+                              </m:r>
+                            </m:e>
+                            <m:sup>
+                              <m:r>
+                                <m:rPr>
+                                  <m:sty m:val="p"/>
+                                </m:rPr>
+                                <w:rPr>
+                                  <w:rFonts w:ascii="Cambria Math" w:hAnsi="Cambria Math" w:cs="Times New Roman"/>
+                                  <w:sz w:val="28"/>
+                                  <w:szCs w:val="28"/>
+                                  <w:lang w:val="bg-BG"/>
+                                </w:rPr>
+                                <m:t>2</m:t>
+                              </m:r>
+                            </m:sup>
+                          </m:sSup>
+                        </m:fName>
+                        <m:e>
+                          <m:d>
+                            <m:dPr>
+                              <m:ctrlPr>
+                                <w:rPr>
+                                  <w:rFonts w:ascii="Cambria Math" w:hAnsi="Cambria Math" w:cs="Times New Roman"/>
+                                  <w:i/>
+                                  <w:sz w:val="28"/>
+                                  <w:szCs w:val="28"/>
+                                  <w:lang w:val="bg-BG"/>
+                                </w:rPr>
+                              </m:ctrlPr>
+                            </m:dPr>
+                            <m:e>
+                              <m:sSub>
+                                <m:sSubPr>
+                                  <m:ctrlPr>
+                                    <w:rPr>
+                                      <w:rFonts w:ascii="Cambria Math" w:hAnsi="Cambria Math" w:cs="Times New Roman"/>
+                                      <w:i/>
+                                      <w:sz w:val="28"/>
+                                      <w:szCs w:val="28"/>
+                                      <w:lang w:val="bg-BG"/>
+                                    </w:rPr>
+                                  </m:ctrlPr>
+                                </m:sSubPr>
+                                <m:e>
+                                  <m:r>
+                                    <m:rPr>
+                                      <m:sty m:val="b"/>
+                                    </m:rPr>
+                                    <w:rPr>
+                                      <w:rFonts w:ascii="Cambria Math" w:hAnsi="Cambria Math" w:cs="Times New Roman"/>
+                                      <w:sz w:val="28"/>
+                                      <w:szCs w:val="28"/>
+                                      <w:lang w:val="bg-BG"/>
+                                    </w:rPr>
+                                    <m:t>u</m:t>
+                                  </m:r>
+                                </m:e>
+                                <m:sub>
+                                  <m:r>
+                                    <w:rPr>
+                                      <w:rFonts w:ascii="Cambria Math" w:hAnsi="Cambria Math" w:cs="Times New Roman"/>
+                                      <w:sz w:val="28"/>
+                                      <w:szCs w:val="28"/>
+                                      <w:lang w:val="bg-BG"/>
+                                    </w:rPr>
+                                    <m:t>ω</m:t>
+                                  </m:r>
+                                </m:sub>
+                              </m:sSub>
+                              <m:r>
+                                <w:rPr>
+                                  <w:rFonts w:ascii="Cambria Math" w:hAnsi="Cambria Math" w:cs="Times New Roman"/>
+                                  <w:sz w:val="28"/>
+                                  <w:szCs w:val="28"/>
+                                  <w:lang w:val="bg-BG"/>
+                                </w:rPr>
+                                <m:t>+</m:t>
+                              </m:r>
+                              <m:sSub>
+                                <m:sSubPr>
+                                  <m:ctrlPr>
+                                    <w:rPr>
+                                      <w:rFonts w:ascii="Cambria Math" w:hAnsi="Cambria Math" w:cs="Times New Roman"/>
+                                      <w:i/>
+                                      <w:sz w:val="28"/>
+                                      <w:szCs w:val="28"/>
+                                      <w:lang w:val="bg-BG"/>
+                                    </w:rPr>
+                                  </m:ctrlPr>
+                                </m:sSubPr>
+                                <m:e>
+                                  <m:acc>
+                                    <m:accPr>
+                                      <m:chr m:val="̅"/>
+                                      <m:ctrlPr>
+                                        <w:rPr>
+                                          <w:rFonts w:ascii="Cambria Math" w:hAnsi="Cambria Math" w:cs="Times New Roman"/>
+                                          <w:i/>
+                                          <w:sz w:val="28"/>
+                                          <w:szCs w:val="28"/>
+                                          <w:lang w:val="bg-BG"/>
+                                        </w:rPr>
+                                      </m:ctrlPr>
+                                    </m:accPr>
+                                    <m:e>
+                                      <m:r>
+                                        <w:rPr>
+                                          <w:rFonts w:ascii="Cambria Math" w:hAnsi="Cambria Math" w:cs="Times New Roman"/>
+                                          <w:sz w:val="28"/>
+                                          <w:szCs w:val="28"/>
+                                          <w:lang w:val="bg-BG"/>
+                                        </w:rPr>
+                                        <m:t>δ</m:t>
+                                      </m:r>
+                                    </m:e>
+                                  </m:acc>
+                                </m:e>
+                                <m:sub>
+                                  <m:r>
+                                    <w:rPr>
+                                      <w:rFonts w:ascii="Cambria Math" w:hAnsi="Cambria Math" w:cs="Times New Roman"/>
+                                      <w:sz w:val="28"/>
+                                      <w:szCs w:val="28"/>
+                                      <w:lang w:val="bg-BG"/>
+                                    </w:rPr>
+                                    <m:t>c</m:t>
+                                  </m:r>
+                                </m:sub>
+                              </m:sSub>
+                              <m:r>
+                                <w:rPr>
+                                  <w:rFonts w:ascii="Cambria Math" w:hAnsi="Cambria Math" w:cs="Times New Roman"/>
+                                  <w:sz w:val="28"/>
+                                  <w:szCs w:val="28"/>
+                                  <w:lang w:val="bg-BG"/>
+                                </w:rPr>
+                                <m:t>∙</m:t>
+                              </m:r>
+                              <m:acc>
+                                <m:accPr>
+                                  <m:chr m:val="̃"/>
+                                  <m:ctrlPr>
+                                    <w:rPr>
+                                      <w:rFonts w:ascii="Cambria Math" w:hAnsi="Cambria Math" w:cs="Times New Roman"/>
+                                      <w:i/>
+                                      <w:sz w:val="28"/>
+                                      <w:szCs w:val="28"/>
+                                      <w:lang w:val="bg-BG"/>
+                                    </w:rPr>
+                                  </m:ctrlPr>
+                                </m:accPr>
+                                <m:e>
+                                  <m:r>
+                                    <w:rPr>
+                                      <w:rFonts w:ascii="Cambria Math" w:hAnsi="Cambria Math" w:cs="Times New Roman"/>
+                                      <w:sz w:val="28"/>
+                                      <w:szCs w:val="28"/>
+                                      <w:lang w:val="bg-BG"/>
+                                    </w:rPr>
+                                    <m:t>V</m:t>
+                                  </m:r>
+                                </m:e>
+                              </m:acc>
+                            </m:e>
+                          </m:d>
+                        </m:e>
+                      </m:func>
+                      <m:ctrlPr>
+                        <w:rPr>
+                          <w:rFonts w:ascii="Cambria Math" w:hAnsi="Cambria Math" w:cs="Times New Roman"/>
+                          <w:i/>
+                          <w:sz w:val="28"/>
+                          <w:szCs w:val="28"/>
+                          <w:lang w:val="bg-BG"/>
+                        </w:rPr>
+                      </m:ctrlPr>
+                    </m:e>
+                  </m:d>
+                </m:e>
+              </m:d>
+              <m:r>
+                <w:rPr>
+                  <w:rFonts w:ascii="Cambria Math" w:eastAsiaTheme="minorEastAsia" w:hAnsi="Cambria Math" w:cs="Times New Roman"/>
+                  <w:sz w:val="28"/>
+                  <w:szCs w:val="28"/>
+                  <w:lang w:val="bg-BG"/>
+                </w:rPr>
+                <m:t xml:space="preserve"> </m:t>
+              </m:r>
+              <m:r>
+                <m:rPr>
+                  <m:brk/>
+                </m:rPr>
+                <w:rPr>
+                  <w:rFonts w:ascii="Cambria Math" w:eastAsiaTheme="minorEastAsia" w:hAnsi="Cambria Math" w:cs="Times New Roman"/>
+                  <w:sz w:val="28"/>
+                  <w:szCs w:val="28"/>
+                  <w:lang w:val="bg-BG"/>
+                </w:rPr>
+                <m:t>+</m:t>
+              </m:r>
+              <m:nary>
+                <m:naryPr>
+                  <m:chr m:val="∑"/>
+                  <m:limLoc m:val="undOvr"/>
+                  <m:subHide m:val="1"/>
+                  <m:supHide m:val="1"/>
+                  <m:ctrlPr>
+                    <w:rPr>
+                      <w:rFonts w:ascii="Cambria Math" w:eastAsiaTheme="minorEastAsia" w:hAnsi="Cambria Math" w:cs="Times New Roman"/>
+                      <w:i/>
+                      <w:sz w:val="28"/>
+                      <w:szCs w:val="28"/>
+                      <w:lang w:val="bg-BG"/>
+                    </w:rPr>
+                  </m:ctrlPr>
+                </m:naryPr>
+                <m:sub/>
+                <m:sup/>
+                <m:e>
+                  <m:d>
+                    <m:dPr>
+                      <m:ctrlPr>
+                        <w:rPr>
+                          <w:rFonts w:ascii="Cambria Math" w:eastAsiaTheme="minorEastAsia" w:hAnsi="Cambria Math" w:cs="Times New Roman"/>
+                          <w:i/>
+                          <w:sz w:val="28"/>
+                          <w:szCs w:val="28"/>
+                          <w:lang w:val="bg-BG"/>
+                        </w:rPr>
+                      </m:ctrlPr>
+                    </m:dPr>
+                    <m:e>
+                      <m:r>
+                        <w:rPr>
+                          <w:rFonts w:ascii="Cambria Math" w:eastAsiaTheme="minorEastAsia" w:hAnsi="Cambria Math" w:cs="Times New Roman"/>
+                          <w:sz w:val="28"/>
+                          <w:szCs w:val="28"/>
+                          <w:lang w:val="bg-BG"/>
+                        </w:rPr>
+                        <m:t>1-</m:t>
+                      </m:r>
+                      <m:r>
+                        <w:rPr>
+                          <w:rFonts w:ascii="Cambria Math" w:hAnsi="Cambria Math" w:cs="Times New Roman"/>
+                          <w:sz w:val="28"/>
+                          <w:szCs w:val="28"/>
+                          <w:lang w:val="bg-BG"/>
+                        </w:rPr>
+                        <m:t>σ</m:t>
+                      </m:r>
+                      <m:d>
+                        <m:dPr>
+                          <m:ctrlPr>
+                            <w:rPr>
+                              <w:rFonts w:ascii="Cambria Math" w:hAnsi="Cambria Math" w:cs="Times New Roman"/>
+                              <w:i/>
+                              <w:sz w:val="28"/>
+                              <w:szCs w:val="28"/>
+                              <w:lang w:val="bg-BG"/>
+                            </w:rPr>
+                          </m:ctrlPr>
+                        </m:dPr>
+                        <m:e>
+                          <m:r>
+                            <w:rPr>
+                              <w:rFonts w:ascii="Cambria Math" w:hAnsi="Cambria Math" w:cs="Times New Roman"/>
+                              <w:sz w:val="28"/>
+                              <w:szCs w:val="28"/>
+                              <w:lang w:val="bg-BG"/>
+                            </w:rPr>
+                            <m:t>-υ∙</m:t>
+                          </m:r>
+                          <m:func>
+                            <m:funcPr>
+                              <m:ctrlPr>
+                                <w:rPr>
+                                  <w:rFonts w:ascii="Cambria Math" w:hAnsi="Cambria Math" w:cs="Times New Roman"/>
+                                  <w:i/>
+                                  <w:sz w:val="28"/>
+                                  <w:szCs w:val="28"/>
+                                  <w:lang w:val="bg-BG"/>
+                                </w:rPr>
+                              </m:ctrlPr>
+                            </m:funcPr>
+                            <m:fName>
+                              <m:r>
+                                <w:rPr>
+                                  <w:rFonts w:ascii="Cambria Math" w:hAnsi="Cambria Math" w:cs="Times New Roman"/>
+                                  <w:sz w:val="28"/>
+                                  <w:szCs w:val="28"/>
+                                  <w:lang w:val="bg-BG"/>
+                                </w:rPr>
+                                <m:t>tanh</m:t>
+                              </m:r>
+                            </m:fName>
+                            <m:e>
+                              <m:d>
+                                <m:dPr>
+                                  <m:ctrlPr>
+                                    <w:rPr>
+                                      <w:rFonts w:ascii="Cambria Math" w:hAnsi="Cambria Math" w:cs="Times New Roman"/>
+                                      <w:i/>
+                                      <w:sz w:val="28"/>
+                                      <w:szCs w:val="28"/>
+                                      <w:lang w:val="bg-BG"/>
+                                    </w:rPr>
+                                  </m:ctrlPr>
+                                </m:dPr>
+                                <m:e>
+                                  <m:sSub>
+                                    <m:sSubPr>
+                                      <m:ctrlPr>
+                                        <w:rPr>
+                                          <w:rFonts w:ascii="Cambria Math" w:hAnsi="Cambria Math" w:cs="Times New Roman"/>
+                                          <w:i/>
+                                          <w:sz w:val="28"/>
+                                          <w:szCs w:val="28"/>
+                                          <w:lang w:val="bg-BG"/>
+                                        </w:rPr>
+                                      </m:ctrlPr>
+                                    </m:sSubPr>
+                                    <m:e>
+                                      <m:r>
+                                        <m:rPr>
+                                          <m:sty m:val="bi"/>
+                                        </m:rPr>
+                                        <w:rPr>
+                                          <w:rFonts w:ascii="Cambria Math" w:hAnsi="Cambria Math" w:cs="Times New Roman"/>
+                                          <w:sz w:val="28"/>
+                                          <w:szCs w:val="28"/>
+                                          <w:lang w:val="bg-BG"/>
+                                        </w:rPr>
+                                        <m:t>u</m:t>
+                                      </m:r>
+                                    </m:e>
+                                    <m:sub>
+                                      <m:r>
+                                        <w:rPr>
+                                          <w:rFonts w:ascii="Cambria Math" w:hAnsi="Cambria Math" w:cs="Times New Roman"/>
+                                          <w:sz w:val="28"/>
+                                          <w:szCs w:val="28"/>
+                                          <w:lang w:val="bg-BG"/>
+                                        </w:rPr>
+                                        <m:t>ω</m:t>
+                                      </m:r>
+                                    </m:sub>
+                                  </m:sSub>
+                                  <m:r>
+                                    <w:rPr>
+                                      <w:rFonts w:ascii="Cambria Math" w:hAnsi="Cambria Math" w:cs="Times New Roman"/>
+                                      <w:sz w:val="28"/>
+                                      <w:szCs w:val="28"/>
+                                      <w:lang w:val="bg-BG"/>
+                                    </w:rPr>
+                                    <m:t>+</m:t>
+                                  </m:r>
+                                  <m:acc>
+                                    <m:accPr>
+                                      <m:chr m:val="̃"/>
+                                      <m:ctrlPr>
+                                        <w:rPr>
+                                          <w:rFonts w:ascii="Cambria Math" w:hAnsi="Cambria Math" w:cs="Times New Roman"/>
+                                          <w:i/>
+                                          <w:sz w:val="28"/>
+                                          <w:szCs w:val="28"/>
+                                          <w:lang w:val="bg-BG"/>
+                                        </w:rPr>
+                                      </m:ctrlPr>
+                                    </m:accPr>
+                                    <m:e>
+                                      <m:r>
+                                        <w:rPr>
+                                          <w:rFonts w:ascii="Cambria Math" w:hAnsi="Cambria Math" w:cs="Times New Roman"/>
+                                          <w:sz w:val="28"/>
+                                          <w:szCs w:val="28"/>
+                                          <w:lang w:val="bg-BG"/>
+                                        </w:rPr>
+                                        <m:t>V</m:t>
+                                      </m:r>
+                                    </m:e>
+                                  </m:acc>
+                                </m:e>
+                              </m:d>
+                            </m:e>
+                          </m:func>
+                        </m:e>
+                      </m:d>
+                    </m:e>
+                  </m:d>
+                  <m:d>
+                    <m:dPr>
+                      <m:ctrlPr>
+                        <w:rPr>
+                          <w:rFonts w:ascii="Cambria Math" w:eastAsiaTheme="minorEastAsia" w:hAnsi="Cambria Math" w:cs="Times New Roman"/>
+                          <w:i/>
+                          <w:sz w:val="28"/>
+                          <w:szCs w:val="28"/>
+                          <w:lang w:val="bg-BG"/>
+                        </w:rPr>
+                      </m:ctrlPr>
+                    </m:dPr>
+                    <m:e>
+                      <m:r>
+                        <w:rPr>
+                          <w:rFonts w:ascii="Cambria Math" w:eastAsiaTheme="minorEastAsia" w:hAnsi="Cambria Math" w:cs="Times New Roman"/>
+                          <w:sz w:val="28"/>
+                          <w:szCs w:val="28"/>
+                          <w:lang w:val="bg-BG"/>
+                        </w:rPr>
+                        <m:t>-</m:t>
+                      </m:r>
+                      <m:r>
+                        <w:rPr>
+                          <w:rFonts w:ascii="Cambria Math" w:eastAsiaTheme="minorEastAsia" w:hAnsi="Cambria Math" w:cs="Times New Roman"/>
+                          <w:sz w:val="28"/>
+                          <w:szCs w:val="28"/>
+                          <w:lang w:val="bg-BG"/>
+                        </w:rPr>
+                        <m:t>υ∙</m:t>
+                      </m:r>
+                      <m:d>
+                        <m:dPr>
+                          <m:ctrlPr>
+                            <w:rPr>
+                              <w:rFonts w:ascii="Cambria Math" w:eastAsiaTheme="minorEastAsia" w:hAnsi="Cambria Math" w:cs="Times New Roman"/>
+                              <w:i/>
+                              <w:sz w:val="28"/>
+                              <w:szCs w:val="28"/>
+                              <w:lang w:val="bg-BG"/>
+                            </w:rPr>
+                          </m:ctrlPr>
+                        </m:dPr>
+                        <m:e>
+                          <m:r>
+                            <w:rPr>
+                              <w:rFonts w:ascii="Cambria Math" w:eastAsiaTheme="minorEastAsia" w:hAnsi="Cambria Math" w:cs="Times New Roman"/>
+                              <w:sz w:val="28"/>
+                              <w:szCs w:val="28"/>
+                              <w:lang w:val="bg-BG"/>
+                            </w:rPr>
+                            <m:t>1-</m:t>
+                          </m:r>
+                          <m:func>
+                            <m:funcPr>
+                              <m:ctrlPr>
+                                <w:rPr>
+                                  <w:rFonts w:ascii="Cambria Math" w:hAnsi="Cambria Math" w:cs="Times New Roman"/>
+                                  <w:i/>
+                                  <w:sz w:val="28"/>
+                                  <w:szCs w:val="28"/>
+                                  <w:lang w:val="bg-BG"/>
+                                </w:rPr>
+                              </m:ctrlPr>
+                            </m:funcPr>
+                            <m:fName>
+                              <m:sSup>
+                                <m:sSupPr>
+                                  <m:ctrlPr>
+                                    <w:rPr>
+                                      <w:rFonts w:ascii="Cambria Math" w:hAnsi="Cambria Math" w:cs="Times New Roman"/>
+                                      <w:sz w:val="28"/>
+                                      <w:szCs w:val="28"/>
+                                      <w:lang w:val="bg-BG"/>
+                                    </w:rPr>
+                                  </m:ctrlPr>
+                                </m:sSupPr>
+                                <m:e>
+                                  <m:r>
+                                    <m:rPr>
+                                      <m:sty m:val="p"/>
+                                    </m:rPr>
+                                    <w:rPr>
+                                      <w:rFonts w:ascii="Cambria Math" w:hAnsi="Cambria Math" w:cs="Times New Roman"/>
+                                      <w:sz w:val="28"/>
+                                      <w:szCs w:val="28"/>
+                                      <w:lang w:val="bg-BG"/>
+                                    </w:rPr>
+                                    <m:t>tanh</m:t>
+                                  </m:r>
+                                </m:e>
+                                <m:sup>
+                                  <m:r>
+                                    <m:rPr>
+                                      <m:sty m:val="p"/>
+                                    </m:rPr>
+                                    <w:rPr>
+                                      <w:rFonts w:ascii="Cambria Math" w:hAnsi="Cambria Math" w:cs="Times New Roman"/>
+                                      <w:sz w:val="28"/>
+                                      <w:szCs w:val="28"/>
+                                      <w:lang w:val="bg-BG"/>
+                                    </w:rPr>
+                                    <m:t>2</m:t>
+                                  </m:r>
+                                </m:sup>
+                              </m:sSup>
+                            </m:fName>
+                            <m:e>
+                              <m:d>
+                                <m:dPr>
+                                  <m:ctrlPr>
+                                    <w:rPr>
+                                      <w:rFonts w:ascii="Cambria Math" w:hAnsi="Cambria Math" w:cs="Times New Roman"/>
+                                      <w:i/>
+                                      <w:sz w:val="28"/>
+                                      <w:szCs w:val="28"/>
+                                      <w:lang w:val="bg-BG"/>
+                                    </w:rPr>
+                                  </m:ctrlPr>
+                                </m:dPr>
+                                <m:e>
+                                  <m:sSub>
+                                    <m:sSubPr>
+                                      <m:ctrlPr>
+                                        <w:rPr>
+                                          <w:rFonts w:ascii="Cambria Math" w:hAnsi="Cambria Math" w:cs="Times New Roman"/>
+                                          <w:i/>
+                                          <w:sz w:val="28"/>
+                                          <w:szCs w:val="28"/>
+                                          <w:lang w:val="bg-BG"/>
+                                        </w:rPr>
+                                      </m:ctrlPr>
+                                    </m:sSubPr>
+                                    <m:e>
+                                      <m:r>
+                                        <m:rPr>
+                                          <m:sty m:val="b"/>
+                                        </m:rPr>
+                                        <w:rPr>
+                                          <w:rFonts w:ascii="Cambria Math" w:hAnsi="Cambria Math" w:cs="Times New Roman"/>
+                                          <w:sz w:val="28"/>
+                                          <w:szCs w:val="28"/>
+                                          <w:lang w:val="bg-BG"/>
+                                        </w:rPr>
+                                        <m:t>u</m:t>
+                                      </m:r>
+                                    </m:e>
+                                    <m:sub>
+                                      <m:r>
+                                        <w:rPr>
+                                          <w:rFonts w:ascii="Cambria Math" w:hAnsi="Cambria Math" w:cs="Times New Roman"/>
+                                          <w:sz w:val="28"/>
+                                          <w:szCs w:val="28"/>
+                                          <w:lang w:val="bg-BG"/>
+                                        </w:rPr>
+                                        <m:t>ω</m:t>
+                                      </m:r>
+                                    </m:sub>
+                                  </m:sSub>
+                                  <m:r>
+                                    <w:rPr>
+                                      <w:rFonts w:ascii="Cambria Math" w:hAnsi="Cambria Math" w:cs="Times New Roman"/>
+                                      <w:sz w:val="28"/>
+                                      <w:szCs w:val="28"/>
+                                      <w:lang w:val="bg-BG"/>
+                                    </w:rPr>
+                                    <m:t>+</m:t>
+                                  </m:r>
+                                  <m:acc>
+                                    <m:accPr>
+                                      <m:chr m:val="̃"/>
+                                      <m:ctrlPr>
+                                        <w:rPr>
+                                          <w:rFonts w:ascii="Cambria Math" w:hAnsi="Cambria Math" w:cs="Times New Roman"/>
+                                          <w:i/>
+                                          <w:sz w:val="28"/>
+                                          <w:szCs w:val="28"/>
+                                          <w:lang w:val="bg-BG"/>
+                                        </w:rPr>
+                                      </m:ctrlPr>
+                                    </m:accPr>
+                                    <m:e>
+                                      <m:r>
+                                        <w:rPr>
+                                          <w:rFonts w:ascii="Cambria Math" w:hAnsi="Cambria Math" w:cs="Times New Roman"/>
+                                          <w:sz w:val="28"/>
+                                          <w:szCs w:val="28"/>
+                                          <w:lang w:val="bg-BG"/>
+                                        </w:rPr>
+                                        <m:t>V</m:t>
+                                      </m:r>
+                                    </m:e>
+                                  </m:acc>
+                                </m:e>
+                              </m:d>
+                            </m:e>
+                          </m:func>
+                          <m:ctrlPr>
+                            <w:rPr>
+                              <w:rFonts w:ascii="Cambria Math" w:hAnsi="Cambria Math" w:cs="Times New Roman"/>
+                              <w:i/>
+                              <w:sz w:val="28"/>
+                              <w:szCs w:val="28"/>
+                              <w:lang w:val="bg-BG"/>
+                            </w:rPr>
+                          </m:ctrlPr>
+                        </m:e>
+                      </m:d>
+                    </m:e>
+                  </m:d>
+                </m:e>
+              </m:nary>
+              <m:r>
+                <m:rPr>
+                  <m:brk/>
+                </m:rPr>
+                <w:rPr>
+                  <w:rFonts w:ascii="Cambria Math" w:hAnsi="Cambria Math" w:cs="Times New Roman"/>
+                  <w:sz w:val="28"/>
+                  <w:szCs w:val="28"/>
+                  <w:lang w:val="bg-BG"/>
+                </w:rPr>
+                <m:t>-</m:t>
+              </m:r>
+              <m:d>
+                <m:dPr>
+                  <m:ctrlPr>
+                    <w:rPr>
+                      <w:rFonts w:ascii="Cambria Math" w:eastAsiaTheme="minorEastAsia" w:hAnsi="Cambria Math" w:cs="Times New Roman"/>
+                      <w:i/>
+                      <w:sz w:val="28"/>
+                      <w:szCs w:val="28"/>
+                      <w:lang w:val="bg-BG"/>
+                    </w:rPr>
+                  </m:ctrlPr>
+                </m:dPr>
+                <m:e>
+                  <m:r>
+                    <w:rPr>
+                      <w:rFonts w:ascii="Cambria Math" w:eastAsiaTheme="minorEastAsia" w:hAnsi="Cambria Math" w:cs="Times New Roman"/>
+                      <w:sz w:val="28"/>
+                      <w:szCs w:val="28"/>
+                      <w:lang w:val="bg-BG"/>
+                    </w:rPr>
+                    <m:t>1-</m:t>
+                  </m:r>
+                  <m:r>
+                    <w:rPr>
+                      <w:rFonts w:ascii="Cambria Math" w:hAnsi="Cambria Math" w:cs="Times New Roman"/>
+                      <w:sz w:val="28"/>
+                      <w:szCs w:val="28"/>
+                      <w:lang w:val="bg-BG"/>
+                    </w:rPr>
+                    <m:t>σ</m:t>
+                  </m:r>
+                  <m:d>
+                    <m:dPr>
+                      <m:ctrlPr>
+                        <w:rPr>
+                          <w:rFonts w:ascii="Cambria Math" w:hAnsi="Cambria Math" w:cs="Times New Roman"/>
+                          <w:i/>
+                          <w:sz w:val="28"/>
+                          <w:szCs w:val="28"/>
+                          <w:lang w:val="bg-BG"/>
+                        </w:rPr>
+                      </m:ctrlPr>
+                    </m:dPr>
+                    <m:e>
+                      <m:r>
+                        <w:rPr>
+                          <w:rFonts w:ascii="Cambria Math" w:hAnsi="Cambria Math" w:cs="Times New Roman"/>
+                          <w:sz w:val="28"/>
+                          <w:szCs w:val="28"/>
+                          <w:lang w:val="bg-BG"/>
+                        </w:rPr>
+                        <m:t>-</m:t>
+                      </m:r>
+                      <m:r>
+                        <w:rPr>
+                          <w:rFonts w:ascii="Cambria Math" w:hAnsi="Cambria Math" w:cs="Times New Roman"/>
+                          <w:sz w:val="28"/>
+                          <w:szCs w:val="28"/>
+                          <w:lang w:val="bg-BG"/>
+                        </w:rPr>
+                        <m:t>υ∙</m:t>
+                      </m:r>
+                      <m:func>
+                        <m:funcPr>
+                          <m:ctrlPr>
+                            <w:rPr>
+                              <w:rFonts w:ascii="Cambria Math" w:hAnsi="Cambria Math" w:cs="Times New Roman"/>
+                              <w:i/>
+                              <w:sz w:val="28"/>
+                              <w:szCs w:val="28"/>
+                              <w:lang w:val="bg-BG"/>
+                            </w:rPr>
+                          </m:ctrlPr>
+                        </m:funcPr>
+                        <m:fName>
+                          <m:r>
+                            <m:rPr>
+                              <m:sty m:val="p"/>
+                            </m:rPr>
+                            <w:rPr>
+                              <w:rFonts w:ascii="Cambria Math" w:hAnsi="Cambria Math" w:cs="Times New Roman"/>
+                              <w:sz w:val="28"/>
+                              <w:szCs w:val="28"/>
+                              <w:lang w:val="bg-BG"/>
+                            </w:rPr>
+                            <m:t>tanh</m:t>
+                          </m:r>
+                        </m:fName>
+                        <m:e>
+                          <m:d>
+                            <m:dPr>
+                              <m:ctrlPr>
+                                <w:rPr>
+                                  <w:rFonts w:ascii="Cambria Math" w:hAnsi="Cambria Math" w:cs="Times New Roman"/>
+                                  <w:i/>
+                                  <w:sz w:val="28"/>
+                                  <w:szCs w:val="28"/>
+                                  <w:lang w:val="bg-BG"/>
+                                </w:rPr>
+                              </m:ctrlPr>
+                            </m:dPr>
+                            <m:e>
+                              <m:sSub>
+                                <m:sSubPr>
+                                  <m:ctrlPr>
+                                    <w:rPr>
+                                      <w:rFonts w:ascii="Cambria Math" w:hAnsi="Cambria Math" w:cs="Times New Roman"/>
+                                      <w:i/>
+                                      <w:sz w:val="28"/>
+                                      <w:szCs w:val="28"/>
+                                      <w:lang w:val="bg-BG"/>
+                                    </w:rPr>
+                                  </m:ctrlPr>
+                                </m:sSubPr>
+                                <m:e>
+                                  <m:r>
+                                    <m:rPr>
+                                      <m:sty m:val="b"/>
+                                    </m:rPr>
+                                    <w:rPr>
+                                      <w:rFonts w:ascii="Cambria Math" w:hAnsi="Cambria Math" w:cs="Times New Roman"/>
+                                      <w:sz w:val="28"/>
+                                      <w:szCs w:val="28"/>
+                                      <w:lang w:val="bg-BG"/>
+                                    </w:rPr>
+                                    <m:t>u</m:t>
+                                  </m:r>
+                                </m:e>
+                                <m:sub>
+                                  <m:r>
+                                    <w:rPr>
+                                      <w:rFonts w:ascii="Cambria Math" w:hAnsi="Cambria Math" w:cs="Times New Roman"/>
+                                      <w:sz w:val="28"/>
+                                      <w:szCs w:val="28"/>
+                                      <w:lang w:val="bg-BG"/>
+                                    </w:rPr>
+                                    <m:t>ω</m:t>
+                                  </m:r>
+                                </m:sub>
+                              </m:sSub>
+                              <m:r>
+                                <w:rPr>
+                                  <w:rFonts w:ascii="Cambria Math" w:hAnsi="Cambria Math" w:cs="Times New Roman"/>
+                                  <w:sz w:val="28"/>
+                                  <w:szCs w:val="28"/>
+                                  <w:lang w:val="bg-BG"/>
+                                </w:rPr>
+                                <m:t>+</m:t>
+                              </m:r>
+                              <m:sSub>
+                                <m:sSubPr>
+                                  <m:ctrlPr>
+                                    <w:rPr>
+                                      <w:rFonts w:ascii="Cambria Math" w:hAnsi="Cambria Math" w:cs="Times New Roman"/>
+                                      <w:i/>
+                                      <w:sz w:val="28"/>
+                                      <w:szCs w:val="28"/>
+                                      <w:lang w:val="bg-BG"/>
+                                    </w:rPr>
+                                  </m:ctrlPr>
+                                </m:sSubPr>
+                                <m:e>
+                                  <m:acc>
+                                    <m:accPr>
+                                      <m:chr m:val="̅"/>
+                                      <m:ctrlPr>
+                                        <w:rPr>
+                                          <w:rFonts w:ascii="Cambria Math" w:hAnsi="Cambria Math" w:cs="Times New Roman"/>
+                                          <w:i/>
+                                          <w:sz w:val="28"/>
+                                          <w:szCs w:val="28"/>
+                                          <w:lang w:val="bg-BG"/>
+                                        </w:rPr>
+                                      </m:ctrlPr>
+                                    </m:accPr>
+                                    <m:e>
+                                      <m:r>
+                                        <w:rPr>
+                                          <w:rFonts w:ascii="Cambria Math" w:hAnsi="Cambria Math" w:cs="Times New Roman"/>
+                                          <w:sz w:val="28"/>
+                                          <w:szCs w:val="28"/>
+                                          <w:lang w:val="bg-BG"/>
+                                        </w:rPr>
+                                        <m:t>δ</m:t>
+                                      </m:r>
+                                    </m:e>
+                                  </m:acc>
+                                </m:e>
+                                <m:sub>
+                                  <m:r>
+                                    <w:rPr>
+                                      <w:rFonts w:ascii="Cambria Math" w:hAnsi="Cambria Math" w:cs="Times New Roman"/>
+                                      <w:sz w:val="28"/>
+                                      <w:szCs w:val="28"/>
+                                      <w:lang w:val="bg-BG"/>
+                                    </w:rPr>
+                                    <m:t>c</m:t>
+                                  </m:r>
+                                </m:sub>
+                              </m:sSub>
+                              <m:r>
+                                <w:rPr>
+                                  <w:rFonts w:ascii="Cambria Math" w:hAnsi="Cambria Math" w:cs="Times New Roman"/>
+                                  <w:sz w:val="28"/>
+                                  <w:szCs w:val="28"/>
+                                  <w:lang w:val="bg-BG"/>
+                                </w:rPr>
+                                <m:t>∙</m:t>
+                              </m:r>
+                              <m:acc>
+                                <m:accPr>
+                                  <m:chr m:val="̃"/>
+                                  <m:ctrlPr>
+                                    <w:rPr>
+                                      <w:rFonts w:ascii="Cambria Math" w:hAnsi="Cambria Math" w:cs="Times New Roman"/>
+                                      <w:i/>
+                                      <w:sz w:val="28"/>
+                                      <w:szCs w:val="28"/>
+                                      <w:lang w:val="bg-BG"/>
+                                    </w:rPr>
+                                  </m:ctrlPr>
+                                </m:accPr>
+                                <m:e>
+                                  <m:r>
+                                    <w:rPr>
+                                      <w:rFonts w:ascii="Cambria Math" w:hAnsi="Cambria Math" w:cs="Times New Roman"/>
+                                      <w:sz w:val="28"/>
+                                      <w:szCs w:val="28"/>
+                                      <w:lang w:val="bg-BG"/>
+                                    </w:rPr>
+                                    <m:t>V</m:t>
+                                  </m:r>
+                                </m:e>
+                              </m:acc>
+                            </m:e>
+                          </m:d>
+                        </m:e>
+                      </m:func>
+                    </m:e>
+                  </m:d>
+                </m:e>
+              </m:d>
+              <m:d>
+                <m:dPr>
+                  <m:ctrlPr>
+                    <w:rPr>
+                      <w:rFonts w:ascii="Cambria Math" w:eastAsiaTheme="minorEastAsia" w:hAnsi="Cambria Math" w:cs="Times New Roman"/>
+                      <w:i/>
+                      <w:sz w:val="28"/>
+                      <w:szCs w:val="28"/>
+                      <w:lang w:val="bg-BG"/>
+                    </w:rPr>
+                  </m:ctrlPr>
+                </m:dPr>
+                <m:e>
+                  <m:r>
+                    <w:rPr>
+                      <w:rFonts w:ascii="Cambria Math" w:eastAsiaTheme="minorEastAsia" w:hAnsi="Cambria Math" w:cs="Times New Roman"/>
+                      <w:sz w:val="28"/>
+                      <w:szCs w:val="28"/>
+                      <w:lang w:val="bg-BG"/>
+                    </w:rPr>
+                    <m:t>-</m:t>
+                  </m:r>
+                  <m:r>
+                    <w:rPr>
+                      <w:rFonts w:ascii="Cambria Math" w:eastAsiaTheme="minorEastAsia" w:hAnsi="Cambria Math" w:cs="Times New Roman"/>
+                      <w:sz w:val="28"/>
+                      <w:szCs w:val="28"/>
+                      <w:lang w:val="bg-BG"/>
+                    </w:rPr>
+                    <m:t>υ∙</m:t>
+                  </m:r>
+                  <m:d>
+                    <m:dPr>
+                      <m:ctrlPr>
+                        <w:rPr>
+                          <w:rFonts w:ascii="Cambria Math" w:eastAsiaTheme="minorEastAsia" w:hAnsi="Cambria Math" w:cs="Times New Roman"/>
+                          <w:i/>
+                          <w:sz w:val="28"/>
+                          <w:szCs w:val="28"/>
+                          <w:lang w:val="bg-BG"/>
+                        </w:rPr>
+                      </m:ctrlPr>
+                    </m:dPr>
+                    <m:e>
+                      <m:r>
+                        <w:rPr>
+                          <w:rFonts w:ascii="Cambria Math" w:eastAsiaTheme="minorEastAsia" w:hAnsi="Cambria Math" w:cs="Times New Roman"/>
+                          <w:sz w:val="28"/>
+                          <w:szCs w:val="28"/>
+                          <w:lang w:val="bg-BG"/>
+                        </w:rPr>
+                        <m:t>1-</m:t>
+                      </m:r>
+                      <m:func>
+                        <m:funcPr>
+                          <m:ctrlPr>
+                            <w:rPr>
+                              <w:rFonts w:ascii="Cambria Math" w:hAnsi="Cambria Math" w:cs="Times New Roman"/>
+                              <w:i/>
+                              <w:sz w:val="28"/>
+                              <w:szCs w:val="28"/>
+                              <w:lang w:val="bg-BG"/>
+                            </w:rPr>
+                          </m:ctrlPr>
+                        </m:funcPr>
+                        <m:fName>
+                          <m:sSup>
+                            <m:sSupPr>
+                              <m:ctrlPr>
+                                <w:rPr>
+                                  <w:rFonts w:ascii="Cambria Math" w:hAnsi="Cambria Math" w:cs="Times New Roman"/>
+                                  <w:sz w:val="28"/>
+                                  <w:szCs w:val="28"/>
+                                  <w:lang w:val="bg-BG"/>
+                                </w:rPr>
+                              </m:ctrlPr>
+                            </m:sSupPr>
+                            <m:e>
+                              <m:r>
+                                <m:rPr>
+                                  <m:sty m:val="p"/>
+                                </m:rPr>
+                                <w:rPr>
+                                  <w:rFonts w:ascii="Cambria Math" w:hAnsi="Cambria Math" w:cs="Times New Roman"/>
+                                  <w:sz w:val="28"/>
+                                  <w:szCs w:val="28"/>
+                                  <w:lang w:val="bg-BG"/>
+                                </w:rPr>
+                                <m:t>tanh</m:t>
+                              </m:r>
+                            </m:e>
+                            <m:sup>
+                              <m:r>
+                                <m:rPr>
+                                  <m:sty m:val="p"/>
+                                </m:rPr>
+                                <w:rPr>
+                                  <w:rFonts w:ascii="Cambria Math" w:hAnsi="Cambria Math" w:cs="Times New Roman"/>
+                                  <w:sz w:val="28"/>
+                                  <w:szCs w:val="28"/>
+                                  <w:lang w:val="bg-BG"/>
+                                </w:rPr>
+                                <m:t>2</m:t>
+                              </m:r>
+                            </m:sup>
+                          </m:sSup>
+                        </m:fName>
+                        <m:e>
+                          <m:d>
+                            <m:dPr>
+                              <m:ctrlPr>
+                                <w:rPr>
+                                  <w:rFonts w:ascii="Cambria Math" w:hAnsi="Cambria Math" w:cs="Times New Roman"/>
+                                  <w:i/>
+                                  <w:sz w:val="28"/>
+                                  <w:szCs w:val="28"/>
+                                  <w:lang w:val="bg-BG"/>
+                                </w:rPr>
+                              </m:ctrlPr>
+                            </m:dPr>
+                            <m:e>
+                              <m:sSub>
+                                <m:sSubPr>
+                                  <m:ctrlPr>
+                                    <w:rPr>
+                                      <w:rFonts w:ascii="Cambria Math" w:hAnsi="Cambria Math" w:cs="Times New Roman"/>
+                                      <w:i/>
+                                      <w:sz w:val="28"/>
+                                      <w:szCs w:val="28"/>
+                                      <w:lang w:val="bg-BG"/>
+                                    </w:rPr>
+                                  </m:ctrlPr>
+                                </m:sSubPr>
+                                <m:e>
+                                  <m:r>
+                                    <m:rPr>
+                                      <m:sty m:val="b"/>
+                                    </m:rPr>
+                                    <w:rPr>
+                                      <w:rFonts w:ascii="Cambria Math" w:hAnsi="Cambria Math" w:cs="Times New Roman"/>
+                                      <w:sz w:val="28"/>
+                                      <w:szCs w:val="28"/>
+                                      <w:lang w:val="bg-BG"/>
+                                    </w:rPr>
+                                    <m:t>u</m:t>
+                                  </m:r>
+                                </m:e>
+                                <m:sub>
+                                  <m:r>
+                                    <w:rPr>
+                                      <w:rFonts w:ascii="Cambria Math" w:hAnsi="Cambria Math" w:cs="Times New Roman"/>
+                                      <w:sz w:val="28"/>
+                                      <w:szCs w:val="28"/>
+                                      <w:lang w:val="bg-BG"/>
+                                    </w:rPr>
+                                    <m:t>ω</m:t>
+                                  </m:r>
+                                </m:sub>
+                              </m:sSub>
+                              <m:r>
+                                <w:rPr>
+                                  <w:rFonts w:ascii="Cambria Math" w:hAnsi="Cambria Math" w:cs="Times New Roman"/>
+                                  <w:sz w:val="28"/>
+                                  <w:szCs w:val="28"/>
+                                  <w:lang w:val="bg-BG"/>
+                                </w:rPr>
+                                <m:t>+</m:t>
+                              </m:r>
+                              <m:sSub>
+                                <m:sSubPr>
+                                  <m:ctrlPr>
+                                    <w:rPr>
+                                      <w:rFonts w:ascii="Cambria Math" w:hAnsi="Cambria Math" w:cs="Times New Roman"/>
+                                      <w:i/>
+                                      <w:sz w:val="28"/>
+                                      <w:szCs w:val="28"/>
+                                      <w:lang w:val="bg-BG"/>
+                                    </w:rPr>
+                                  </m:ctrlPr>
+                                </m:sSubPr>
+                                <m:e>
+                                  <m:acc>
+                                    <m:accPr>
+                                      <m:chr m:val="̅"/>
+                                      <m:ctrlPr>
+                                        <w:rPr>
+                                          <w:rFonts w:ascii="Cambria Math" w:hAnsi="Cambria Math" w:cs="Times New Roman"/>
+                                          <w:i/>
+                                          <w:sz w:val="28"/>
+                                          <w:szCs w:val="28"/>
+                                          <w:lang w:val="bg-BG"/>
+                                        </w:rPr>
+                                      </m:ctrlPr>
+                                    </m:accPr>
+                                    <m:e>
+                                      <m:r>
+                                        <w:rPr>
+                                          <w:rFonts w:ascii="Cambria Math" w:hAnsi="Cambria Math" w:cs="Times New Roman"/>
+                                          <w:sz w:val="28"/>
+                                          <w:szCs w:val="28"/>
+                                          <w:lang w:val="bg-BG"/>
+                                        </w:rPr>
+                                        <m:t>δ</m:t>
+                                      </m:r>
+                                    </m:e>
+                                  </m:acc>
+                                </m:e>
+                                <m:sub>
+                                  <m:r>
+                                    <w:rPr>
+                                      <w:rFonts w:ascii="Cambria Math" w:hAnsi="Cambria Math" w:cs="Times New Roman"/>
+                                      <w:sz w:val="28"/>
+                                      <w:szCs w:val="28"/>
+                                      <w:lang w:val="bg-BG"/>
+                                    </w:rPr>
+                                    <m:t>c</m:t>
+                                  </m:r>
+                                </m:sub>
+                              </m:sSub>
+                              <m:r>
+                                <w:rPr>
+                                  <w:rFonts w:ascii="Cambria Math" w:hAnsi="Cambria Math" w:cs="Times New Roman"/>
+                                  <w:sz w:val="28"/>
+                                  <w:szCs w:val="28"/>
+                                  <w:lang w:val="bg-BG"/>
+                                </w:rPr>
+                                <m:t>∙</m:t>
+                              </m:r>
+                              <m:acc>
+                                <m:accPr>
+                                  <m:chr m:val="̃"/>
+                                  <m:ctrlPr>
+                                    <w:rPr>
+                                      <w:rFonts w:ascii="Cambria Math" w:hAnsi="Cambria Math" w:cs="Times New Roman"/>
+                                      <w:i/>
+                                      <w:sz w:val="28"/>
+                                      <w:szCs w:val="28"/>
+                                      <w:lang w:val="bg-BG"/>
+                                    </w:rPr>
+                                  </m:ctrlPr>
+                                </m:accPr>
+                                <m:e>
+                                  <m:r>
+                                    <w:rPr>
+                                      <w:rFonts w:ascii="Cambria Math" w:hAnsi="Cambria Math" w:cs="Times New Roman"/>
+                                      <w:sz w:val="28"/>
+                                      <w:szCs w:val="28"/>
+                                      <w:lang w:val="bg-BG"/>
+                                    </w:rPr>
+                                    <m:t>V</m:t>
+                                  </m:r>
+                                </m:e>
+                              </m:acc>
+                            </m:e>
+                          </m:d>
+                        </m:e>
+                      </m:func>
+                      <m:ctrlPr>
+                        <w:rPr>
+                          <w:rFonts w:ascii="Cambria Math" w:hAnsi="Cambria Math" w:cs="Times New Roman"/>
+                          <w:i/>
+                          <w:sz w:val="28"/>
+                          <w:szCs w:val="28"/>
+                          <w:lang w:val="bg-BG"/>
+                        </w:rPr>
+                      </m:ctrlPr>
+                    </m:e>
+                  </m:d>
+                </m:e>
+              </m:d>
+            </m:e>
+          </m:d>
+        </m:oMath>
+      </m:oMathPara>
+    </w:p>
+    <w:p>
+      <w:pPr>
+        <w:pStyle w:val="ListParagraph"/>
+        <w:numPr>
+          <w:ilvl w:val="0"/>
+          <w:numId w:val="5"/>
+        </w:numPr>
+        <w:jc w:val="both"/>
+        <w:rPr>
+          <w:rFonts w:ascii="Times New Roman" w:eastAsiaTheme="minorEastAsia" w:hAnsi="Times New Roman" w:cs="Times New Roman"/>
+          <w:sz w:val="28"/>
+          <w:szCs w:val="28"/>
+          <w:lang w:val="bg-BG"/>
+        </w:rPr>
+      </w:pPr>
+    </w:p>
+    <w:p>
+      <w:pPr>
+        <w:pStyle w:val="ListParagraph"/>
+        <w:jc w:val="both"/>
+        <w:rPr>
+          <w:rFonts w:ascii="Times New Roman" w:eastAsiaTheme="minorEastAsia" w:hAnsi="Times New Roman" w:cs="Times New Roman"/>
+          <w:sz w:val="28"/>
+          <w:szCs w:val="28"/>
+          <w:lang w:val="bg-BG"/>
+        </w:rPr>
+      </w:pPr>
+      <m:oMathPara>
+        <m:oMathParaPr>
+          <m:jc m:val="left"/>
+        </m:oMathParaPr>
+        <m:oMath>
+          <m:f>
+            <m:fPr>
+              <m:ctrlPr>
+                <w:rPr>
+                  <w:rFonts w:ascii="Cambria Math" w:hAnsi="Cambria Math" w:cs="Times New Roman"/>
+                  <w:i/>
+                  <w:sz w:val="28"/>
+                  <w:szCs w:val="28"/>
+                  <w:lang w:val="bg-BG"/>
+                </w:rPr>
+              </m:ctrlPr>
+            </m:fPr>
+            <m:num>
+              <m:r>
+                <w:rPr>
+                  <w:rFonts w:ascii="Cambria Math" w:hAnsi="Cambria Math" w:cs="Times New Roman"/>
+                  <w:sz w:val="28"/>
+                  <w:szCs w:val="28"/>
+                  <w:lang w:val="bg-BG"/>
+                </w:rPr>
+                <m:t>∂</m:t>
+              </m:r>
+              <m:sSub>
+                <m:sSubPr>
+                  <m:ctrlPr>
+                    <w:rPr>
+                      <w:rFonts w:ascii="Cambria Math" w:hAnsi="Cambria Math" w:cs="Times New Roman"/>
+                      <w:i/>
+                      <w:sz w:val="28"/>
+                      <w:szCs w:val="28"/>
+                      <w:lang w:val="bg-BG"/>
+                    </w:rPr>
+                  </m:ctrlPr>
+                </m:sSubPr>
+                <m:e>
+                  <m:r>
+                    <w:rPr>
+                      <w:rFonts w:ascii="Cambria Math" w:hAnsi="Cambria Math" w:cs="Times New Roman"/>
+                      <w:sz w:val="28"/>
+                      <w:szCs w:val="28"/>
+                      <w:lang w:val="bg-BG"/>
+                    </w:rPr>
+                    <m:t>J</m:t>
+                  </m:r>
+                </m:e>
+                <m:sub>
+                  <m:r>
+                    <w:rPr>
+                      <w:rFonts w:ascii="Cambria Math" w:hAnsi="Cambria Math" w:cs="Times New Roman"/>
+                      <w:sz w:val="28"/>
+                      <w:szCs w:val="28"/>
+                      <w:lang w:val="bg-BG"/>
+                    </w:rPr>
+                    <m:t>w,c,</m:t>
+                  </m:r>
+                  <m:sSub>
+                    <m:sSubPr>
+                      <m:ctrlPr>
+                        <w:rPr>
+                          <w:rFonts w:ascii="Cambria Math" w:hAnsi="Cambria Math" w:cs="Times New Roman"/>
+                          <w:i/>
+                          <w:sz w:val="28"/>
+                          <w:szCs w:val="28"/>
+                          <w:lang w:val="bg-BG"/>
+                        </w:rPr>
+                      </m:ctrlPr>
+                    </m:sSubPr>
+                    <m:e>
+                      <m:acc>
+                        <m:accPr>
+                          <m:chr m:val="̅"/>
+                          <m:ctrlPr>
+                            <w:rPr>
+                              <w:rFonts w:ascii="Cambria Math" w:hAnsi="Cambria Math" w:cs="Times New Roman"/>
+                              <w:i/>
+                              <w:sz w:val="28"/>
+                              <w:szCs w:val="28"/>
+                              <w:lang w:val="bg-BG"/>
+                            </w:rPr>
+                          </m:ctrlPr>
+                        </m:accPr>
+                        <m:e>
+                          <m:r>
+                            <w:rPr>
+                              <w:rFonts w:ascii="Cambria Math" w:hAnsi="Cambria Math" w:cs="Times New Roman"/>
+                              <w:sz w:val="28"/>
+                              <w:szCs w:val="28"/>
+                              <w:lang w:val="bg-BG"/>
+                            </w:rPr>
+                            <m:t>c</m:t>
+                          </m:r>
+                        </m:e>
+                      </m:acc>
+                    </m:e>
+                    <m:sub>
+                      <m:r>
+                        <w:rPr>
+                          <w:rFonts w:ascii="Cambria Math" w:hAnsi="Cambria Math" w:cs="Times New Roman"/>
+                          <w:sz w:val="28"/>
+                          <w:szCs w:val="28"/>
+                          <w:lang w:val="bg-BG"/>
+                        </w:rPr>
+                        <m:t>1</m:t>
+                      </m:r>
+                    </m:sub>
+                  </m:sSub>
+                  <m:r>
+                    <w:rPr>
+                      <w:rFonts w:ascii="Cambria Math" w:hAnsi="Cambria Math" w:cs="Times New Roman"/>
+                      <w:sz w:val="28"/>
+                      <w:szCs w:val="28"/>
+                      <w:lang w:val="bg-BG"/>
+                    </w:rPr>
+                    <m:t>,…,</m:t>
+                  </m:r>
+                  <m:sSub>
+                    <m:sSubPr>
+                      <m:ctrlPr>
+                        <w:rPr>
+                          <w:rFonts w:ascii="Cambria Math" w:hAnsi="Cambria Math" w:cs="Times New Roman"/>
+                          <w:i/>
+                          <w:sz w:val="28"/>
+                          <w:szCs w:val="28"/>
+                          <w:lang w:val="bg-BG"/>
+                        </w:rPr>
+                      </m:ctrlPr>
+                    </m:sSubPr>
+                    <m:e>
+                      <m:acc>
+                        <m:accPr>
+                          <m:chr m:val="̅"/>
+                          <m:ctrlPr>
+                            <w:rPr>
+                              <w:rFonts w:ascii="Cambria Math" w:hAnsi="Cambria Math" w:cs="Times New Roman"/>
+                              <w:i/>
+                              <w:sz w:val="28"/>
+                              <w:szCs w:val="28"/>
+                              <w:lang w:val="bg-BG"/>
+                            </w:rPr>
+                          </m:ctrlPr>
+                        </m:accPr>
+                        <m:e>
+                          <m:r>
+                            <w:rPr>
+                              <w:rFonts w:ascii="Cambria Math" w:hAnsi="Cambria Math" w:cs="Times New Roman"/>
+                              <w:sz w:val="28"/>
+                              <w:szCs w:val="28"/>
+                              <w:lang w:val="bg-BG"/>
+                            </w:rPr>
+                            <m:t>c</m:t>
+                          </m:r>
+                        </m:e>
+                      </m:acc>
+                    </m:e>
+                    <m:sub>
+                      <m:r>
+                        <w:rPr>
+                          <w:rFonts w:ascii="Cambria Math" w:hAnsi="Cambria Math" w:cs="Times New Roman"/>
+                          <w:sz w:val="28"/>
+                          <w:szCs w:val="28"/>
+                          <w:lang w:val="bg-BG"/>
+                        </w:rPr>
+                        <m:t>n</m:t>
+                      </m:r>
+                    </m:sub>
+                  </m:sSub>
+                </m:sub>
+              </m:sSub>
+              <m:d>
+                <m:dPr>
+                  <m:ctrlPr>
+                    <w:rPr>
+                      <w:rFonts w:ascii="Cambria Math" w:hAnsi="Cambria Math" w:cs="Times New Roman"/>
+                      <w:i/>
+                      <w:sz w:val="28"/>
+                      <w:szCs w:val="28"/>
+                      <w:lang w:val="bg-BG"/>
+                    </w:rPr>
+                  </m:ctrlPr>
+                </m:dPr>
+                <m:e>
+                  <m:r>
+                    <w:rPr>
+                      <w:rFonts w:ascii="Cambria Math" w:hAnsi="Cambria Math" w:cs="Times New Roman"/>
+                      <w:sz w:val="28"/>
+                      <w:szCs w:val="28"/>
+                      <w:lang w:val="bg-BG"/>
+                    </w:rPr>
+                    <m:t>U,V,υ</m:t>
+                  </m:r>
+                </m:e>
+              </m:d>
+            </m:num>
+            <m:den>
+              <m:r>
+                <w:rPr>
+                  <w:rFonts w:ascii="Cambria Math" w:hAnsi="Cambria Math" w:cs="Times New Roman"/>
+                  <w:sz w:val="28"/>
+                  <w:szCs w:val="28"/>
+                  <w:lang w:val="bg-BG"/>
+                </w:rPr>
+                <m:t>∂</m:t>
+              </m:r>
+            </m:den>
+          </m:f>
+          <m:r>
+            <m:rPr>
+              <m:brk/>
+            </m:rPr>
+            <w:rPr>
+              <w:rFonts w:ascii="Cambria Math" w:hAnsi="Cambria Math" w:cs="Times New Roman"/>
+              <w:sz w:val="28"/>
+              <w:szCs w:val="28"/>
+              <w:lang w:val="bg-BG"/>
+            </w:rPr>
+            <m:t>=</m:t>
+          </m:r>
+          <m:r>
+            <w:rPr>
+              <w:rFonts w:ascii="Cambria Math" w:eastAsiaTheme="minorEastAsia" w:hAnsi="Cambria Math" w:cs="Times New Roman"/>
+              <w:sz w:val="28"/>
+              <w:szCs w:val="28"/>
+              <w:lang w:val="bg-BG"/>
+            </w:rPr>
+            <m:t>-</m:t>
+          </m:r>
+          <m:d>
+            <m:dPr>
+              <m:ctrlPr>
+                <w:rPr>
+                  <w:rFonts w:ascii="Cambria Math" w:eastAsiaTheme="minorEastAsia" w:hAnsi="Cambria Math" w:cs="Times New Roman"/>
+                  <w:i/>
+                  <w:sz w:val="28"/>
+                  <w:szCs w:val="28"/>
+                  <w:lang w:val="bg-BG"/>
+                </w:rPr>
+              </m:ctrlPr>
+            </m:dPr>
+            <m:e>
+              <m:d>
+                <m:dPr>
+                  <m:ctrlPr>
+                    <w:rPr>
+                      <w:rFonts w:ascii="Cambria Math" w:eastAsiaTheme="minorEastAsia" w:hAnsi="Cambria Math" w:cs="Times New Roman"/>
+                      <w:i/>
+                      <w:sz w:val="28"/>
+                      <w:szCs w:val="28"/>
+                      <w:lang w:val="bg-BG"/>
+                    </w:rPr>
+                  </m:ctrlPr>
+                </m:dPr>
+                <m:e>
+                  <m:r>
+                    <w:rPr>
+                      <w:rFonts w:ascii="Cambria Math" w:eastAsiaTheme="minorEastAsia" w:hAnsi="Cambria Math" w:cs="Times New Roman"/>
+                      <w:sz w:val="28"/>
+                      <w:szCs w:val="28"/>
+                      <w:lang w:val="bg-BG"/>
+                    </w:rPr>
+                    <m:t>1-</m:t>
+                  </m:r>
+                  <m:r>
+                    <w:rPr>
+                      <w:rFonts w:ascii="Cambria Math" w:hAnsi="Cambria Math" w:cs="Times New Roman"/>
+                      <w:sz w:val="28"/>
+                      <w:szCs w:val="28"/>
+                      <w:lang w:val="bg-BG"/>
+                    </w:rPr>
+                    <m:t>σ</m:t>
+                  </m:r>
+                  <m:d>
+                    <m:dPr>
+                      <m:ctrlPr>
+                        <w:rPr>
+                          <w:rFonts w:ascii="Cambria Math" w:hAnsi="Cambria Math" w:cs="Times New Roman"/>
+                          <w:i/>
+                          <w:sz w:val="28"/>
+                          <w:szCs w:val="28"/>
+                          <w:lang w:val="bg-BG"/>
+                        </w:rPr>
+                      </m:ctrlPr>
+                    </m:dPr>
+                    <m:e>
+                      <m:r>
+                        <w:rPr>
+                          <w:rFonts w:ascii="Cambria Math" w:hAnsi="Cambria Math" w:cs="Times New Roman"/>
+                          <w:sz w:val="28"/>
+                          <w:szCs w:val="28"/>
+                          <w:lang w:val="bg-BG"/>
+                        </w:rPr>
+                        <m:t>υ∙</m:t>
+                      </m:r>
+                      <m:func>
+                        <m:funcPr>
+                          <m:ctrlPr>
+                            <w:rPr>
+                              <w:rFonts w:ascii="Cambria Math" w:hAnsi="Cambria Math" w:cs="Times New Roman"/>
+                              <w:i/>
+                              <w:sz w:val="28"/>
+                              <w:szCs w:val="28"/>
+                              <w:lang w:val="bg-BG"/>
+                            </w:rPr>
+                          </m:ctrlPr>
+                        </m:funcPr>
+                        <m:fName>
+                          <m:r>
+                            <m:rPr>
+                              <m:sty m:val="p"/>
+                            </m:rPr>
+                            <w:rPr>
+                              <w:rFonts w:ascii="Cambria Math" w:hAnsi="Cambria Math" w:cs="Times New Roman"/>
+                              <w:sz w:val="28"/>
+                              <w:szCs w:val="28"/>
+                              <w:lang w:val="bg-BG"/>
+                            </w:rPr>
+                            <m:t>tanh</m:t>
+                          </m:r>
+                        </m:fName>
+                        <m:e>
+                          <m:d>
+                            <m:dPr>
+                              <m:ctrlPr>
+                                <w:rPr>
+                                  <w:rFonts w:ascii="Cambria Math" w:hAnsi="Cambria Math" w:cs="Times New Roman"/>
+                                  <w:i/>
+                                  <w:sz w:val="28"/>
+                                  <w:szCs w:val="28"/>
+                                  <w:lang w:val="bg-BG"/>
+                                </w:rPr>
+                              </m:ctrlPr>
+                            </m:dPr>
+                            <m:e>
+                              <m:sSub>
+                                <m:sSubPr>
+                                  <m:ctrlPr>
+                                    <w:rPr>
+                                      <w:rFonts w:ascii="Cambria Math" w:hAnsi="Cambria Math" w:cs="Times New Roman"/>
+                                      <w:i/>
+                                      <w:sz w:val="28"/>
+                                      <w:szCs w:val="28"/>
+                                      <w:lang w:val="bg-BG"/>
+                                    </w:rPr>
+                                  </m:ctrlPr>
+                                </m:sSubPr>
+                                <m:e>
+                                  <m:r>
+                                    <m:rPr>
+                                      <m:sty m:val="b"/>
+                                    </m:rPr>
+                                    <w:rPr>
+                                      <w:rFonts w:ascii="Cambria Math" w:hAnsi="Cambria Math" w:cs="Times New Roman"/>
+                                      <w:sz w:val="28"/>
+                                      <w:szCs w:val="28"/>
+                                      <w:lang w:val="bg-BG"/>
+                                    </w:rPr>
+                                    <m:t>u</m:t>
+                                  </m:r>
+                                </m:e>
+                                <m:sub>
+                                  <m:r>
+                                    <w:rPr>
+                                      <w:rFonts w:ascii="Cambria Math" w:hAnsi="Cambria Math" w:cs="Times New Roman"/>
+                                      <w:sz w:val="28"/>
+                                      <w:szCs w:val="28"/>
+                                      <w:lang w:val="bg-BG"/>
+                                    </w:rPr>
+                                    <m:t>ω</m:t>
+                                  </m:r>
+                                </m:sub>
+                              </m:sSub>
+                              <m:r>
+                                <w:rPr>
+                                  <w:rFonts w:ascii="Cambria Math" w:hAnsi="Cambria Math" w:cs="Times New Roman"/>
+                                  <w:sz w:val="28"/>
+                                  <w:szCs w:val="28"/>
+                                  <w:lang w:val="bg-BG"/>
+                                </w:rPr>
+                                <m:t>+</m:t>
+                              </m:r>
+                              <m:acc>
+                                <m:accPr>
+                                  <m:chr m:val="̃"/>
+                                  <m:ctrlPr>
+                                    <w:rPr>
+                                      <w:rFonts w:ascii="Cambria Math" w:hAnsi="Cambria Math" w:cs="Times New Roman"/>
+                                      <w:i/>
+                                      <w:sz w:val="28"/>
+                                      <w:szCs w:val="28"/>
+                                      <w:lang w:val="bg-BG"/>
+                                    </w:rPr>
+                                  </m:ctrlPr>
+                                </m:accPr>
+                                <m:e>
+                                  <m:r>
+                                    <w:rPr>
+                                      <w:rFonts w:ascii="Cambria Math" w:hAnsi="Cambria Math" w:cs="Times New Roman"/>
+                                      <w:sz w:val="28"/>
+                                      <w:szCs w:val="28"/>
+                                      <w:lang w:val="bg-BG"/>
+                                    </w:rPr>
+                                    <m:t>V</m:t>
+                                  </m:r>
+                                </m:e>
+                              </m:acc>
+                              <m:r>
+                                <w:rPr>
+                                  <w:rFonts w:ascii="Cambria Math" w:hAnsi="Cambria Math" w:cs="Times New Roman"/>
+                                  <w:sz w:val="28"/>
+                                  <w:szCs w:val="28"/>
+                                  <w:lang w:val="bg-BG"/>
+                                </w:rPr>
+                                <m:t>∙</m:t>
+                              </m:r>
+                              <m:acc>
+                                <m:accPr>
+                                  <m:chr m:val="̅"/>
+                                  <m:ctrlPr>
+                                    <w:rPr>
+                                      <w:rFonts w:ascii="Cambria Math" w:hAnsi="Cambria Math" w:cs="Times New Roman"/>
+                                      <w:i/>
+                                      <w:sz w:val="28"/>
+                                      <w:szCs w:val="28"/>
+                                      <w:lang w:val="bg-BG"/>
+                                    </w:rPr>
+                                  </m:ctrlPr>
+                                </m:accPr>
+                                <m:e>
+                                  <m:sSub>
+                                    <m:sSubPr>
+                                      <m:ctrlPr>
+                                        <w:rPr>
+                                          <w:rFonts w:ascii="Cambria Math" w:hAnsi="Cambria Math" w:cs="Times New Roman"/>
+                                          <w:i/>
+                                          <w:sz w:val="28"/>
+                                          <w:szCs w:val="28"/>
+                                          <w:lang w:val="bg-BG"/>
+                                        </w:rPr>
+                                      </m:ctrlPr>
+                                    </m:sSubPr>
+                                    <m:e>
+                                      <m:r>
+                                        <w:rPr>
+                                          <w:rFonts w:ascii="Cambria Math" w:hAnsi="Cambria Math" w:cs="Times New Roman"/>
+                                          <w:sz w:val="28"/>
+                                          <w:szCs w:val="28"/>
+                                          <w:lang w:val="bg-BG"/>
+                                        </w:rPr>
+                                        <m:t>δ</m:t>
+                                      </m:r>
+                                    </m:e>
+                                    <m:sub>
+                                      <m:r>
+                                        <w:rPr>
+                                          <w:rFonts w:ascii="Cambria Math" w:hAnsi="Cambria Math" w:cs="Times New Roman"/>
+                                          <w:sz w:val="28"/>
+                                          <w:szCs w:val="28"/>
+                                          <w:lang w:val="bg-BG"/>
+                                        </w:rPr>
+                                        <m:t>c</m:t>
+                                      </m:r>
+                                    </m:sub>
+                                  </m:sSub>
+                                </m:e>
+                              </m:acc>
+                            </m:e>
+                          </m:d>
+                        </m:e>
+                      </m:func>
+                    </m:e>
+                  </m:d>
+                </m:e>
+              </m:d>
+              <m:func>
+                <m:funcPr>
+                  <m:ctrlPr>
+                    <w:rPr>
+                      <w:rFonts w:ascii="Cambria Math" w:hAnsi="Cambria Math" w:cs="Times New Roman"/>
+                      <w:i/>
+                      <w:sz w:val="28"/>
+                      <w:szCs w:val="28"/>
+                      <w:lang w:val="bg-BG"/>
+                    </w:rPr>
+                  </m:ctrlPr>
+                </m:funcPr>
+                <m:fName>
+                  <m:r>
+                    <m:rPr>
+                      <m:sty m:val="p"/>
+                    </m:rPr>
+                    <w:rPr>
+                      <w:rFonts w:ascii="Cambria Math" w:hAnsi="Cambria Math" w:cs="Times New Roman"/>
+                      <w:sz w:val="28"/>
+                      <w:szCs w:val="28"/>
+                      <w:lang w:val="bg-BG"/>
+                    </w:rPr>
+                    <m:t>tanh</m:t>
+                  </m:r>
+                </m:fName>
+                <m:e>
+                  <m:d>
+                    <m:dPr>
+                      <m:ctrlPr>
+                        <w:rPr>
+                          <w:rFonts w:ascii="Cambria Math" w:hAnsi="Cambria Math" w:cs="Times New Roman"/>
+                          <w:i/>
+                          <w:sz w:val="28"/>
+                          <w:szCs w:val="28"/>
+                          <w:lang w:val="bg-BG"/>
+                        </w:rPr>
+                      </m:ctrlPr>
+                    </m:dPr>
+                    <m:e>
+                      <m:sSub>
+                        <m:sSubPr>
+                          <m:ctrlPr>
+                            <w:rPr>
+                              <w:rFonts w:ascii="Cambria Math" w:hAnsi="Cambria Math" w:cs="Times New Roman"/>
+                              <w:i/>
+                              <w:sz w:val="28"/>
+                              <w:szCs w:val="28"/>
+                              <w:lang w:val="bg-BG"/>
+                            </w:rPr>
+                          </m:ctrlPr>
+                        </m:sSubPr>
+                        <m:e>
+                          <m:r>
+                            <m:rPr>
+                              <m:sty m:val="b"/>
+                            </m:rPr>
+                            <w:rPr>
+                              <w:rFonts w:ascii="Cambria Math" w:hAnsi="Cambria Math" w:cs="Times New Roman"/>
+                              <w:sz w:val="28"/>
+                              <w:szCs w:val="28"/>
+                              <w:lang w:val="bg-BG"/>
+                            </w:rPr>
+                            <m:t>u</m:t>
+                          </m:r>
+                        </m:e>
+                        <m:sub>
+                          <m:r>
+                            <w:rPr>
+                              <w:rFonts w:ascii="Cambria Math" w:hAnsi="Cambria Math" w:cs="Times New Roman"/>
+                              <w:sz w:val="28"/>
+                              <w:szCs w:val="28"/>
+                              <w:lang w:val="bg-BG"/>
+                            </w:rPr>
+                            <m:t>ω</m:t>
+                          </m:r>
+                        </m:sub>
+                      </m:sSub>
+                      <m:r>
+                        <w:rPr>
+                          <w:rFonts w:ascii="Cambria Math" w:hAnsi="Cambria Math" w:cs="Times New Roman"/>
+                          <w:sz w:val="28"/>
+                          <w:szCs w:val="28"/>
+                          <w:lang w:val="bg-BG"/>
+                        </w:rPr>
+                        <m:t>+</m:t>
+                      </m:r>
+                      <m:sSub>
+                        <m:sSubPr>
+                          <m:ctrlPr>
+                            <w:rPr>
+                              <w:rFonts w:ascii="Cambria Math" w:hAnsi="Cambria Math" w:cs="Times New Roman"/>
+                              <w:i/>
+                              <w:sz w:val="28"/>
+                              <w:szCs w:val="28"/>
+                              <w:lang w:val="bg-BG"/>
+                            </w:rPr>
+                          </m:ctrlPr>
+                        </m:sSubPr>
+                        <m:e>
+                          <m:r>
+                            <m:rPr>
+                              <m:sty m:val="b"/>
+                            </m:rPr>
+                            <w:rPr>
+                              <w:rFonts w:ascii="Cambria Math" w:hAnsi="Cambria Math" w:cs="Times New Roman"/>
+                              <w:sz w:val="28"/>
+                              <w:szCs w:val="28"/>
+                              <w:lang w:val="bg-BG"/>
+                            </w:rPr>
+                            <m:t>v</m:t>
+                          </m:r>
+                        </m:e>
+                        <m:sub>
+                          <m:r>
+                            <w:rPr>
+                              <w:rFonts w:ascii="Cambria Math" w:hAnsi="Cambria Math" w:cs="Times New Roman"/>
+                              <w:sz w:val="28"/>
+                              <w:szCs w:val="28"/>
+                              <w:lang w:val="bg-BG"/>
+                            </w:rPr>
+                            <m:t>c</m:t>
+                          </m:r>
+                        </m:sub>
+                      </m:sSub>
+                    </m:e>
+                  </m:d>
+                </m:e>
+              </m:func>
+              <m:r>
+                <w:rPr>
+                  <w:rFonts w:ascii="Cambria Math" w:eastAsiaTheme="minorEastAsia" w:hAnsi="Cambria Math" w:cs="Times New Roman"/>
+                  <w:sz w:val="28"/>
+                  <w:szCs w:val="28"/>
+                  <w:lang w:val="bg-BG"/>
+                </w:rPr>
+                <m:t>+</m:t>
+              </m:r>
+              <m:nary>
+                <m:naryPr>
+                  <m:chr m:val="∑"/>
+                  <m:limLoc m:val="undOvr"/>
+                  <m:ctrlPr>
+                    <w:rPr>
+                      <w:rFonts w:ascii="Cambria Math" w:hAnsi="Cambria Math" w:cs="Times New Roman"/>
+                      <w:i/>
+                      <w:sz w:val="28"/>
+                      <w:szCs w:val="28"/>
+                      <w:lang w:val="bg-BG"/>
+                    </w:rPr>
+                  </m:ctrlPr>
+                </m:naryPr>
+                <m:sub>
+                  <m:r>
+                    <w:rPr>
+                      <w:rFonts w:ascii="Cambria Math" w:hAnsi="Cambria Math" w:cs="Times New Roman"/>
+                      <w:sz w:val="28"/>
+                      <w:szCs w:val="28"/>
+                      <w:lang w:val="bg-BG"/>
+                    </w:rPr>
+                    <m:t>j=1</m:t>
+                  </m:r>
+                </m:sub>
+                <m:sup>
+                  <m:r>
+                    <w:rPr>
+                      <w:rFonts w:ascii="Cambria Math" w:hAnsi="Cambria Math" w:cs="Times New Roman"/>
+                      <w:sz w:val="28"/>
+                      <w:szCs w:val="28"/>
+                      <w:lang w:val="bg-BG"/>
+                    </w:rPr>
+                    <m:t>n</m:t>
+                  </m:r>
+                </m:sup>
+                <m:e>
+                  <m:d>
+                    <m:dPr>
+                      <m:ctrlPr>
+                        <w:rPr>
+                          <w:rFonts w:ascii="Cambria Math" w:eastAsiaTheme="minorEastAsia" w:hAnsi="Cambria Math" w:cs="Times New Roman"/>
+                          <w:i/>
+                          <w:sz w:val="28"/>
+                          <w:szCs w:val="28"/>
+                          <w:lang w:val="bg-BG"/>
+                        </w:rPr>
+                      </m:ctrlPr>
+                    </m:dPr>
+                    <m:e>
+                      <m:r>
+                        <w:rPr>
+                          <w:rFonts w:ascii="Cambria Math" w:eastAsiaTheme="minorEastAsia" w:hAnsi="Cambria Math" w:cs="Times New Roman"/>
+                          <w:sz w:val="28"/>
+                          <w:szCs w:val="28"/>
+                          <w:lang w:val="bg-BG"/>
+                        </w:rPr>
+                        <m:t>1-</m:t>
+                      </m:r>
+                      <m:r>
+                        <w:rPr>
+                          <w:rFonts w:ascii="Cambria Math" w:hAnsi="Cambria Math" w:cs="Times New Roman"/>
+                          <w:sz w:val="28"/>
+                          <w:szCs w:val="28"/>
+                          <w:lang w:val="bg-BG"/>
+                        </w:rPr>
+                        <m:t>σ</m:t>
+                      </m:r>
+                      <m:d>
+                        <m:dPr>
+                          <m:ctrlPr>
+                            <w:rPr>
+                              <w:rFonts w:ascii="Cambria Math" w:hAnsi="Cambria Math" w:cs="Times New Roman"/>
+                              <w:i/>
+                              <w:sz w:val="28"/>
+                              <w:szCs w:val="28"/>
+                              <w:lang w:val="bg-BG"/>
+                            </w:rPr>
+                          </m:ctrlPr>
+                        </m:dPr>
+                        <m:e>
+                          <m:r>
+                            <w:rPr>
+                              <w:rFonts w:ascii="Cambria Math" w:hAnsi="Cambria Math" w:cs="Times New Roman"/>
+                              <w:sz w:val="28"/>
+                              <w:szCs w:val="28"/>
+                              <w:lang w:val="bg-BG"/>
+                            </w:rPr>
+                            <m:t>-υ∙</m:t>
+                          </m:r>
+                          <m:func>
+                            <m:funcPr>
+                              <m:ctrlPr>
+                                <w:rPr>
+                                  <w:rFonts w:ascii="Cambria Math" w:hAnsi="Cambria Math" w:cs="Times New Roman"/>
+                                  <w:i/>
+                                  <w:sz w:val="28"/>
+                                  <w:szCs w:val="28"/>
+                                  <w:lang w:val="bg-BG"/>
+                                </w:rPr>
+                              </m:ctrlPr>
+                            </m:funcPr>
+                            <m:fName>
+                              <m:r>
+                                <m:rPr>
+                                  <m:sty m:val="p"/>
+                                </m:rPr>
+                                <w:rPr>
+                                  <w:rFonts w:ascii="Cambria Math" w:hAnsi="Cambria Math" w:cs="Times New Roman"/>
+                                  <w:sz w:val="28"/>
+                                  <w:szCs w:val="28"/>
+                                  <w:lang w:val="bg-BG"/>
+                                </w:rPr>
+                                <m:t>tanh</m:t>
+                              </m:r>
+                            </m:fName>
+                            <m:e>
+                              <m:d>
+                                <m:dPr>
+                                  <m:ctrlPr>
+                                    <w:rPr>
+                                      <w:rFonts w:ascii="Cambria Math" w:hAnsi="Cambria Math" w:cs="Times New Roman"/>
+                                      <w:i/>
+                                      <w:sz w:val="28"/>
+                                      <w:szCs w:val="28"/>
+                                      <w:lang w:val="bg-BG"/>
+                                    </w:rPr>
+                                  </m:ctrlPr>
+                                </m:dPr>
+                                <m:e>
+                                  <m:sSub>
+                                    <m:sSubPr>
+                                      <m:ctrlPr>
+                                        <w:rPr>
+                                          <w:rFonts w:ascii="Cambria Math" w:hAnsi="Cambria Math" w:cs="Times New Roman"/>
+                                          <w:i/>
+                                          <w:sz w:val="28"/>
+                                          <w:szCs w:val="28"/>
+                                          <w:lang w:val="bg-BG"/>
+                                        </w:rPr>
+                                      </m:ctrlPr>
+                                    </m:sSubPr>
+                                    <m:e>
+                                      <m:r>
+                                        <m:rPr>
+                                          <m:sty m:val="b"/>
+                                        </m:rPr>
+                                        <w:rPr>
+                                          <w:rFonts w:ascii="Cambria Math" w:hAnsi="Cambria Math" w:cs="Times New Roman"/>
+                                          <w:sz w:val="28"/>
+                                          <w:szCs w:val="28"/>
+                                          <w:lang w:val="bg-BG"/>
+                                        </w:rPr>
+                                        <m:t>u</m:t>
+                                      </m:r>
+                                    </m:e>
+                                    <m:sub>
+                                      <m:r>
+                                        <w:rPr>
+                                          <w:rFonts w:ascii="Cambria Math" w:hAnsi="Cambria Math" w:cs="Times New Roman"/>
+                                          <w:sz w:val="28"/>
+                                          <w:szCs w:val="28"/>
+                                          <w:lang w:val="bg-BG"/>
+                                        </w:rPr>
+                                        <m:t>ω</m:t>
+                                      </m:r>
+                                    </m:sub>
+                                  </m:sSub>
+                                  <m:r>
+                                    <w:rPr>
+                                      <w:rFonts w:ascii="Cambria Math" w:hAnsi="Cambria Math" w:cs="Times New Roman"/>
+                                      <w:sz w:val="28"/>
+                                      <w:szCs w:val="28"/>
+                                      <w:lang w:val="bg-BG"/>
+                                    </w:rPr>
+                                    <m:t>+</m:t>
+                                  </m:r>
+                                  <m:sSub>
+                                    <m:sSubPr>
+                                      <m:ctrlPr>
+                                        <w:rPr>
+                                          <w:rFonts w:ascii="Cambria Math" w:hAnsi="Cambria Math" w:cs="Times New Roman"/>
+                                          <w:i/>
+                                          <w:sz w:val="28"/>
+                                          <w:szCs w:val="28"/>
+                                          <w:lang w:val="bg-BG"/>
+                                        </w:rPr>
+                                      </m:ctrlPr>
+                                    </m:sSubPr>
+                                    <m:e>
+                                      <m:r>
+                                        <m:rPr>
+                                          <m:sty m:val="b"/>
+                                        </m:rPr>
+                                        <w:rPr>
+                                          <w:rFonts w:ascii="Cambria Math" w:hAnsi="Cambria Math" w:cs="Times New Roman"/>
+                                          <w:sz w:val="28"/>
+                                          <w:szCs w:val="28"/>
+                                          <w:lang w:val="bg-BG"/>
+                                        </w:rPr>
+                                        <m:t>v</m:t>
+                                      </m:r>
+                                      <m:ctrlPr>
+                                        <w:rPr>
+                                          <w:rFonts w:ascii="Cambria Math" w:hAnsi="Cambria Math" w:cs="Times New Roman"/>
+                                          <w:b/>
+                                          <w:bCs/>
+                                          <w:iCs/>
+                                          <w:sz w:val="28"/>
+                                          <w:szCs w:val="28"/>
+                                          <w:lang w:val="bg-BG"/>
+                                        </w:rPr>
+                                      </m:ctrlPr>
+                                    </m:e>
+                                    <m:sub>
+                                      <m:sSub>
+                                        <m:sSubPr>
+                                          <m:ctrlPr>
+                                            <w:rPr>
+                                              <w:rFonts w:ascii="Cambria Math" w:hAnsi="Cambria Math" w:cs="Times New Roman"/>
+                                              <w:i/>
+                                              <w:sz w:val="28"/>
+                                              <w:szCs w:val="28"/>
+                                              <w:lang w:val="bg-BG"/>
+                                            </w:rPr>
+                                          </m:ctrlPr>
+                                        </m:sSubPr>
+                                        <m:e>
+                                          <m:acc>
+                                            <m:accPr>
+                                              <m:chr m:val="̅"/>
+                                              <m:ctrlPr>
+                                                <w:rPr>
+                                                  <w:rFonts w:ascii="Cambria Math" w:hAnsi="Cambria Math" w:cs="Times New Roman"/>
+                                                  <w:i/>
+                                                  <w:sz w:val="28"/>
+                                                  <w:szCs w:val="28"/>
+                                                  <w:lang w:val="bg-BG"/>
+                                                </w:rPr>
+                                              </m:ctrlPr>
+                                            </m:accPr>
+                                            <m:e>
+                                              <m:r>
+                                                <w:rPr>
+                                                  <w:rFonts w:ascii="Cambria Math" w:hAnsi="Cambria Math" w:cs="Times New Roman"/>
+                                                  <w:sz w:val="28"/>
+                                                  <w:szCs w:val="28"/>
+                                                  <w:lang w:val="bg-BG"/>
+                                                </w:rPr>
+                                                <m:t>c</m:t>
+                                              </m:r>
+                                            </m:e>
+                                          </m:acc>
+                                        </m:e>
+                                        <m:sub>
+                                          <m:r>
+                                            <w:rPr>
+                                              <w:rFonts w:ascii="Cambria Math" w:hAnsi="Cambria Math" w:cs="Times New Roman"/>
+                                              <w:sz w:val="28"/>
+                                              <w:szCs w:val="28"/>
+                                              <w:lang w:val="bg-BG"/>
+                                            </w:rPr>
+                                            <m:t>j</m:t>
+                                          </m:r>
+                                        </m:sub>
+                                      </m:sSub>
+                                    </m:sub>
+                                  </m:sSub>
+                                </m:e>
+                              </m:d>
+                            </m:e>
+                          </m:func>
+                        </m:e>
+                      </m:d>
+                    </m:e>
+                  </m:d>
+                  <m:d>
+                    <m:dPr>
+                      <m:ctrlPr>
+                        <w:rPr>
+                          <w:rFonts w:ascii="Cambria Math" w:eastAsiaTheme="minorEastAsia" w:hAnsi="Cambria Math" w:cs="Times New Roman"/>
+                          <w:i/>
+                          <w:sz w:val="28"/>
+                          <w:szCs w:val="28"/>
+                          <w:lang w:val="bg-BG"/>
+                        </w:rPr>
+                      </m:ctrlPr>
+                    </m:dPr>
+                    <m:e>
+                      <m:r>
+                        <w:rPr>
+                          <w:rFonts w:ascii="Cambria Math" w:eastAsiaTheme="minorEastAsia" w:hAnsi="Cambria Math" w:cs="Times New Roman"/>
+                          <w:sz w:val="28"/>
+                          <w:szCs w:val="28"/>
+                          <w:lang w:val="bg-BG"/>
+                        </w:rPr>
+                        <m:t>-</m:t>
+                      </m:r>
+                      <m:func>
+                        <m:funcPr>
+                          <m:ctrlPr>
+                            <w:rPr>
+                              <w:rFonts w:ascii="Cambria Math" w:hAnsi="Cambria Math" w:cs="Times New Roman"/>
+                              <w:i/>
+                              <w:sz w:val="28"/>
+                              <w:szCs w:val="28"/>
+                              <w:lang w:val="bg-BG"/>
+                            </w:rPr>
+                          </m:ctrlPr>
+                        </m:funcPr>
+                        <m:fName>
+                          <m:r>
+                            <m:rPr>
+                              <m:sty m:val="p"/>
+                            </m:rPr>
+                            <w:rPr>
+                              <w:rFonts w:ascii="Cambria Math" w:hAnsi="Cambria Math" w:cs="Times New Roman"/>
+                              <w:sz w:val="28"/>
+                              <w:szCs w:val="28"/>
+                              <w:lang w:val="bg-BG"/>
+                            </w:rPr>
+                            <m:t>tanh</m:t>
+                          </m:r>
+                        </m:fName>
+                        <m:e>
+                          <m:d>
+                            <m:dPr>
+                              <m:ctrlPr>
+                                <w:rPr>
+                                  <w:rFonts w:ascii="Cambria Math" w:hAnsi="Cambria Math" w:cs="Times New Roman"/>
+                                  <w:i/>
+                                  <w:sz w:val="28"/>
+                                  <w:szCs w:val="28"/>
+                                  <w:lang w:val="bg-BG"/>
+                                </w:rPr>
+                              </m:ctrlPr>
+                            </m:dPr>
+                            <m:e>
+                              <m:sSub>
+                                <m:sSubPr>
+                                  <m:ctrlPr>
+                                    <w:rPr>
+                                      <w:rFonts w:ascii="Cambria Math" w:hAnsi="Cambria Math" w:cs="Times New Roman"/>
+                                      <w:i/>
+                                      <w:sz w:val="28"/>
+                                      <w:szCs w:val="28"/>
+                                      <w:lang w:val="bg-BG"/>
+                                    </w:rPr>
+                                  </m:ctrlPr>
+                                </m:sSubPr>
+                                <m:e>
+                                  <m:r>
+                                    <m:rPr>
+                                      <m:sty m:val="b"/>
+                                    </m:rPr>
+                                    <w:rPr>
+                                      <w:rFonts w:ascii="Cambria Math" w:hAnsi="Cambria Math" w:cs="Times New Roman"/>
+                                      <w:sz w:val="28"/>
+                                      <w:szCs w:val="28"/>
+                                      <w:lang w:val="bg-BG"/>
+                                    </w:rPr>
+                                    <m:t>u</m:t>
+                                  </m:r>
+                                </m:e>
+                                <m:sub>
+                                  <m:r>
+                                    <w:rPr>
+                                      <w:rFonts w:ascii="Cambria Math" w:hAnsi="Cambria Math" w:cs="Times New Roman"/>
+                                      <w:sz w:val="28"/>
+                                      <w:szCs w:val="28"/>
+                                      <w:lang w:val="bg-BG"/>
+                                    </w:rPr>
+                                    <m:t>ω</m:t>
+                                  </m:r>
+                                </m:sub>
+                              </m:sSub>
+                              <m:r>
+                                <w:rPr>
+                                  <w:rFonts w:ascii="Cambria Math" w:hAnsi="Cambria Math" w:cs="Times New Roman"/>
+                                  <w:sz w:val="28"/>
+                                  <w:szCs w:val="28"/>
+                                  <w:lang w:val="bg-BG"/>
+                                </w:rPr>
+                                <m:t>+</m:t>
+                              </m:r>
+                              <m:sSub>
+                                <m:sSubPr>
+                                  <m:ctrlPr>
+                                    <w:rPr>
+                                      <w:rFonts w:ascii="Cambria Math" w:hAnsi="Cambria Math" w:cs="Times New Roman"/>
+                                      <w:i/>
+                                      <w:sz w:val="28"/>
+                                      <w:szCs w:val="28"/>
+                                      <w:lang w:val="bg-BG"/>
+                                    </w:rPr>
+                                  </m:ctrlPr>
+                                </m:sSubPr>
+                                <m:e>
+                                  <m:r>
+                                    <m:rPr>
+                                      <m:sty m:val="b"/>
+                                    </m:rPr>
+                                    <w:rPr>
+                                      <w:rFonts w:ascii="Cambria Math" w:hAnsi="Cambria Math" w:cs="Times New Roman"/>
+                                      <w:sz w:val="28"/>
+                                      <w:szCs w:val="28"/>
+                                      <w:lang w:val="bg-BG"/>
+                                    </w:rPr>
+                                    <m:t>v</m:t>
+                                  </m:r>
+                                  <m:ctrlPr>
+                                    <w:rPr>
+                                      <w:rFonts w:ascii="Cambria Math" w:hAnsi="Cambria Math" w:cs="Times New Roman"/>
+                                      <w:b/>
+                                      <w:bCs/>
+                                      <w:iCs/>
+                                      <w:sz w:val="28"/>
+                                      <w:szCs w:val="28"/>
+                                      <w:lang w:val="bg-BG"/>
+                                    </w:rPr>
+                                  </m:ctrlPr>
+                                </m:e>
+                                <m:sub>
+                                  <m:sSub>
+                                    <m:sSubPr>
+                                      <m:ctrlPr>
+                                        <w:rPr>
+                                          <w:rFonts w:ascii="Cambria Math" w:hAnsi="Cambria Math" w:cs="Times New Roman"/>
+                                          <w:i/>
+                                          <w:sz w:val="28"/>
+                                          <w:szCs w:val="28"/>
+                                          <w:lang w:val="bg-BG"/>
+                                        </w:rPr>
+                                      </m:ctrlPr>
+                                    </m:sSubPr>
+                                    <m:e>
+                                      <m:acc>
+                                        <m:accPr>
+                                          <m:chr m:val="̅"/>
+                                          <m:ctrlPr>
+                                            <w:rPr>
+                                              <w:rFonts w:ascii="Cambria Math" w:hAnsi="Cambria Math" w:cs="Times New Roman"/>
+                                              <w:i/>
+                                              <w:sz w:val="28"/>
+                                              <w:szCs w:val="28"/>
+                                              <w:lang w:val="bg-BG"/>
+                                            </w:rPr>
+                                          </m:ctrlPr>
+                                        </m:accPr>
+                                        <m:e>
+                                          <m:r>
+                                            <w:rPr>
+                                              <w:rFonts w:ascii="Cambria Math" w:hAnsi="Cambria Math" w:cs="Times New Roman"/>
+                                              <w:sz w:val="28"/>
+                                              <w:szCs w:val="28"/>
+                                              <w:lang w:val="bg-BG"/>
+                                            </w:rPr>
+                                            <m:t>c</m:t>
+                                          </m:r>
+                                        </m:e>
+                                      </m:acc>
+                                    </m:e>
+                                    <m:sub>
+                                      <m:r>
+                                        <w:rPr>
+                                          <w:rFonts w:ascii="Cambria Math" w:hAnsi="Cambria Math" w:cs="Times New Roman"/>
+                                          <w:sz w:val="28"/>
+                                          <w:szCs w:val="28"/>
+                                          <w:lang w:val="bg-BG"/>
+                                        </w:rPr>
+                                        <m:t>j</m:t>
+                                      </m:r>
+                                    </m:sub>
+                                  </m:sSub>
+                                </m:sub>
+                              </m:sSub>
+                            </m:e>
+                          </m:d>
+                        </m:e>
+                      </m:func>
+                      <m:ctrlPr>
+                        <w:rPr>
+                          <w:rFonts w:ascii="Cambria Math" w:hAnsi="Cambria Math" w:cs="Times New Roman"/>
+                          <w:i/>
+                          <w:sz w:val="28"/>
+                          <w:szCs w:val="28"/>
+                          <w:lang w:val="bg-BG"/>
+                        </w:rPr>
+                      </m:ctrlPr>
+                    </m:e>
+                  </m:d>
+                </m:e>
+              </m:nary>
+            </m:e>
+          </m:d>
+        </m:oMath>
+      </m:oMathPara>
+    </w:p>
     <w:sectPr>
       <w:pgSz w:w="12240" w:h="15840"/>
-      <w:pgMar w:top="1440" w:right="1440" w:bottom="1440" w:left="1440" w:header="720" w:footer="720" w:gutter="0"/>
+      <w:pgMar w:top="720" w:right="720" w:bottom="720" w:left="720" w:header="720" w:footer="720" w:gutter="0"/>
       <w:cols w:space="720"/>
       <w:docGrid w:linePitch="360"/>
     </w:sectPr>
@@ -17413,9 +23211,95 @@
 <file path=word/numbering.xml><?xml version="1.0" encoding="utf-8"?>
 <w:numbering xmlns:wpc="http://schemas.microsoft.com/office/word/2010/wordprocessingCanvas" xmlns:cx="http://schemas.microsoft.com/office/drawing/2014/chartex" xmlns:cx1="http://schemas.microsoft.com/office/drawing/2015/9/8/chartex" xmlns:cx2="http://schemas.microsoft.com/office/drawing/2015/10/21/chartex" xmlns:cx3="http://schemas.microsoft.com/office/drawing/2016/5/9/chartex" xmlns:cx4="http://schemas.microsoft.com/office/drawing/2016/5/10/chartex" xmlns:cx5="http://schemas.microsoft.com/office/drawing/2016/5/11/chartex" xmlns:cx6="http://schemas.microsoft.com/office/drawing/2016/5/12/chartex" xmlns:cx7="http://schemas.microsoft.com/office/drawing/2016/5/13/chartex" xmlns:cx8="http://schemas.microsoft.com/office/drawing/2016/5/14/chartex" xmlns:mc="http://schemas.openxmlformats.org/markup-compatibility/2006" xmlns:aink="http://schemas.microsoft.com/office/drawing/2016/ink" xmlns:am3d="http://schemas.microsoft.com/office/drawing/2017/model3d" xmlns:o="urn:schemas-microsoft-com:office:office" xmlns:r="http://schemas.openxmlformats.org/officeDocument/2006/relationships" xmlns:m="http://schemas.openxmlformats.org/officeDocument/2006/math" xmlns:v="urn:schemas-microsoft-com:vml" xmlns:wp14="http://schemas.microsoft.com/office/word/2010/wordprocessingDrawing" xmlns:wp="http://schemas.openxmlformats.org/drawingml/2006/wordprocessingDrawing" xmlns:w10="urn:schemas-microsoft-com:office:word" xmlns:w="http://schemas.openxmlformats.org/wordprocessingml/2006/main" xmlns:w14="http://schemas.microsoft.com/office/word/2010/wordml" xmlns:w15="http://schemas.microsoft.com/office/word/2012/wordml" xmlns:w16cex="http://schemas.microsoft.com/office/word/2018/wordml/cex" xmlns:w16cid="http://schemas.microsoft.com/office/word/2016/wordml/cid" xmlns:w16="http://schemas.microsoft.com/office/word/2018/wordml" xmlns:w16sdtdh="http://schemas.microsoft.com/office/word/2020/wordml/sdtdatahash" xmlns:w16se="http://schemas.microsoft.com/office/word/2015/wordml/symex" xmlns:wpg="http://schemas.microsoft.com/office/word/2010/wordprocessingGroup" xmlns:wpi="http://schemas.microsoft.com/office/word/2010/wordprocessingInk" xmlns:wne="http://schemas.microsoft.com/office/word/2006/wordml" xmlns:wps="http://schemas.microsoft.com/office/word/2010/wordprocessingShape" mc:Ignorable="w14 w15 w16se w16cid w16 w16cex w16sdtdh wp14">
   <w:abstractNum w:abstractNumId="0" w15:restartNumberingAfterBreak="0">
+    <w:nsid w:val="0C4729A6"/>
+    <w:multiLevelType w:val="hybridMultilevel"/>
+    <w:tmpl w:val="A8323946"/>
+    <w:lvl w:ilvl="0" w:tplc="FFFFFFFF">
+      <w:start w:val="1"/>
+      <w:numFmt w:val="decimal"/>
+      <w:lvlText w:val="%1)"/>
+      <w:lvlJc w:val="left"/>
+      <w:pPr>
+        <w:ind w:left="720" w:hanging="360"/>
+      </w:pPr>
+    </w:lvl>
+    <w:lvl w:ilvl="1" w:tplc="FFFFFFFF" w:tentative="1">
+      <w:start w:val="1"/>
+      <w:numFmt w:val="lowerLetter"/>
+      <w:lvlText w:val="%2."/>
+      <w:lvlJc w:val="left"/>
+      <w:pPr>
+        <w:ind w:left="1440" w:hanging="360"/>
+      </w:pPr>
+    </w:lvl>
+    <w:lvl w:ilvl="2" w:tplc="FFFFFFFF" w:tentative="1">
+      <w:start w:val="1"/>
+      <w:numFmt w:val="lowerRoman"/>
+      <w:lvlText w:val="%3."/>
+      <w:lvlJc w:val="right"/>
+      <w:pPr>
+        <w:ind w:left="2160" w:hanging="180"/>
+      </w:pPr>
+    </w:lvl>
+    <w:lvl w:ilvl="3" w:tplc="FFFFFFFF" w:tentative="1">
+      <w:start w:val="1"/>
+      <w:numFmt w:val="decimal"/>
+      <w:lvlText w:val="%4."/>
+      <w:lvlJc w:val="left"/>
+      <w:pPr>
+        <w:ind w:left="2880" w:hanging="360"/>
+      </w:pPr>
+    </w:lvl>
+    <w:lvl w:ilvl="4" w:tplc="FFFFFFFF" w:tentative="1">
+      <w:start w:val="1"/>
+      <w:numFmt w:val="lowerLetter"/>
+      <w:lvlText w:val="%5."/>
+      <w:lvlJc w:val="left"/>
+      <w:pPr>
+        <w:ind w:left="3600" w:hanging="360"/>
+      </w:pPr>
+    </w:lvl>
+    <w:lvl w:ilvl="5" w:tplc="FFFFFFFF" w:tentative="1">
+      <w:start w:val="1"/>
+      <w:numFmt w:val="lowerRoman"/>
+      <w:lvlText w:val="%6."/>
+      <w:lvlJc w:val="right"/>
+      <w:pPr>
+        <w:ind w:left="4320" w:hanging="180"/>
+      </w:pPr>
+    </w:lvl>
+    <w:lvl w:ilvl="6" w:tplc="FFFFFFFF" w:tentative="1">
+      <w:start w:val="1"/>
+      <w:numFmt w:val="decimal"/>
+      <w:lvlText w:val="%7."/>
+      <w:lvlJc w:val="left"/>
+      <w:pPr>
+        <w:ind w:left="5040" w:hanging="360"/>
+      </w:pPr>
+    </w:lvl>
+    <w:lvl w:ilvl="7" w:tplc="FFFFFFFF" w:tentative="1">
+      <w:start w:val="1"/>
+      <w:numFmt w:val="lowerLetter"/>
+      <w:lvlText w:val="%8."/>
+      <w:lvlJc w:val="left"/>
+      <w:pPr>
+        <w:ind w:left="5760" w:hanging="360"/>
+      </w:pPr>
+    </w:lvl>
+    <w:lvl w:ilvl="8" w:tplc="FFFFFFFF" w:tentative="1">
+      <w:start w:val="1"/>
+      <w:numFmt w:val="lowerRoman"/>
+      <w:lvlText w:val="%9."/>
+      <w:lvlJc w:val="right"/>
+      <w:pPr>
+        <w:ind w:left="6480" w:hanging="180"/>
+      </w:pPr>
+    </w:lvl>
+  </w:abstractNum>
+  <w:abstractNum w:abstractNumId="1" w15:restartNumberingAfterBreak="0">
     <w:nsid w:val="0D9654EB"/>
     <w:multiLevelType w:val="hybridMultilevel"/>
-    <w:tmpl w:val="E3609AF6"/>
+    <w:tmpl w:val="A8323946"/>
     <w:lvl w:ilvl="0" w:tplc="04090011">
       <w:start w:val="1"/>
       <w:numFmt w:val="decimal"/>
@@ -17498,7 +23382,7 @@
       </w:pPr>
     </w:lvl>
   </w:abstractNum>
-  <w:abstractNum w:abstractNumId="1" w15:restartNumberingAfterBreak="0">
+  <w:abstractNum w:abstractNumId="2" w15:restartNumberingAfterBreak="0">
     <w:nsid w:val="21A030CD"/>
     <w:multiLevelType w:val="hybridMultilevel"/>
     <w:tmpl w:val="1B8AD312"/>
@@ -17584,7 +23468,7 @@
       </w:pPr>
     </w:lvl>
   </w:abstractNum>
-  <w:abstractNum w:abstractNumId="2" w15:restartNumberingAfterBreak="0">
+  <w:abstractNum w:abstractNumId="3" w15:restartNumberingAfterBreak="0">
     <w:nsid w:val="45F178F2"/>
     <w:multiLevelType w:val="hybridMultilevel"/>
     <w:tmpl w:val="7B1C3D88"/>
@@ -17670,13 +23554,105 @@
       </w:pPr>
     </w:lvl>
   </w:abstractNum>
+  <w:abstractNum w:abstractNumId="4" w15:restartNumberingAfterBreak="0">
+    <w:nsid w:val="507C6F13"/>
+    <w:multiLevelType w:val="hybridMultilevel"/>
+    <w:tmpl w:val="0AAE17CC"/>
+    <w:lvl w:ilvl="0" w:tplc="04090011">
+      <w:start w:val="1"/>
+      <w:numFmt w:val="decimal"/>
+      <w:lvlText w:val="%1)"/>
+      <w:lvlJc w:val="left"/>
+      <w:pPr>
+        <w:ind w:left="720" w:hanging="360"/>
+      </w:pPr>
+    </w:lvl>
+    <w:lvl w:ilvl="1" w:tplc="04090019" w:tentative="1">
+      <w:start w:val="1"/>
+      <w:numFmt w:val="lowerLetter"/>
+      <w:lvlText w:val="%2."/>
+      <w:lvlJc w:val="left"/>
+      <w:pPr>
+        <w:ind w:left="1440" w:hanging="360"/>
+      </w:pPr>
+    </w:lvl>
+    <w:lvl w:ilvl="2" w:tplc="0409001B" w:tentative="1">
+      <w:start w:val="1"/>
+      <w:numFmt w:val="lowerRoman"/>
+      <w:lvlText w:val="%3."/>
+      <w:lvlJc w:val="right"/>
+      <w:pPr>
+        <w:ind w:left="2160" w:hanging="180"/>
+      </w:pPr>
+    </w:lvl>
+    <w:lvl w:ilvl="3" w:tplc="0409000F" w:tentative="1">
+      <w:start w:val="1"/>
+      <w:numFmt w:val="decimal"/>
+      <w:lvlText w:val="%4."/>
+      <w:lvlJc w:val="left"/>
+      <w:pPr>
+        <w:ind w:left="2880" w:hanging="360"/>
+      </w:pPr>
+    </w:lvl>
+    <w:lvl w:ilvl="4" w:tplc="04090019" w:tentative="1">
+      <w:start w:val="1"/>
+      <w:numFmt w:val="lowerLetter"/>
+      <w:lvlText w:val="%5."/>
+      <w:lvlJc w:val="left"/>
+      <w:pPr>
+        <w:ind w:left="3600" w:hanging="360"/>
+      </w:pPr>
+    </w:lvl>
+    <w:lvl w:ilvl="5" w:tplc="0409001B" w:tentative="1">
+      <w:start w:val="1"/>
+      <w:numFmt w:val="lowerRoman"/>
+      <w:lvlText w:val="%6."/>
+      <w:lvlJc w:val="right"/>
+      <w:pPr>
+        <w:ind w:left="4320" w:hanging="180"/>
+      </w:pPr>
+    </w:lvl>
+    <w:lvl w:ilvl="6" w:tplc="0409000F" w:tentative="1">
+      <w:start w:val="1"/>
+      <w:numFmt w:val="decimal"/>
+      <w:lvlText w:val="%7."/>
+      <w:lvlJc w:val="left"/>
+      <w:pPr>
+        <w:ind w:left="5040" w:hanging="360"/>
+      </w:pPr>
+    </w:lvl>
+    <w:lvl w:ilvl="7" w:tplc="04090019" w:tentative="1">
+      <w:start w:val="1"/>
+      <w:numFmt w:val="lowerLetter"/>
+      <w:lvlText w:val="%8."/>
+      <w:lvlJc w:val="left"/>
+      <w:pPr>
+        <w:ind w:left="5760" w:hanging="360"/>
+      </w:pPr>
+    </w:lvl>
+    <w:lvl w:ilvl="8" w:tplc="0409001B" w:tentative="1">
+      <w:start w:val="1"/>
+      <w:numFmt w:val="lowerRoman"/>
+      <w:lvlText w:val="%9."/>
+      <w:lvlJc w:val="right"/>
+      <w:pPr>
+        <w:ind w:left="6480" w:hanging="180"/>
+      </w:pPr>
+    </w:lvl>
+  </w:abstractNum>
   <w:num w:numId="1">
+    <w:abstractNumId w:val="2"/>
+  </w:num>
+  <w:num w:numId="2">
+    <w:abstractNumId w:val="3"/>
+  </w:num>
+  <w:num w:numId="3">
     <w:abstractNumId w:val="1"/>
   </w:num>
-  <w:num w:numId="2">
-    <w:abstractNumId w:val="2"/>
+  <w:num w:numId="4">
+    <w:abstractNumId w:val="4"/>
   </w:num>
-  <w:num w:numId="3">
+  <w:num w:numId="5">
     <w:abstractNumId w:val="0"/>
   </w:num>
 </w:numbering>

--- a/homework/hw2/Задачи 1 и 2.docx
+++ b/homework/hw2/Задачи 1 и 2.docx
@@ -5121,7 +5121,7 @@
                   <w:szCs w:val="28"/>
                   <w:lang w:val="bg-BG"/>
                 </w:rPr>
-                <m:t xml:space="preserve">∙ </m:t>
+                <m:t>∙</m:t>
               </m:r>
               <m:func>
                 <m:funcPr>
@@ -6893,16 +6893,7 @@
               <w:szCs w:val="28"/>
               <w:lang w:val="bg-BG"/>
             </w:rPr>
-            <m:t>=</m:t>
-          </m:r>
-          <m:r>
-            <w:rPr>
-              <w:rFonts w:ascii="Cambria Math" w:hAnsi="Cambria Math" w:cs="Times New Roman"/>
-              <w:sz w:val="28"/>
-              <w:szCs w:val="28"/>
-              <w:lang w:val="bg-BG"/>
-            </w:rPr>
-            <m:t>-</m:t>
+            <m:t>=-</m:t>
           </m:r>
           <m:d>
             <m:dPr>
@@ -7835,1499 +7826,6 @@
                               <w:szCs w:val="28"/>
                               <w:lang w:val="bg-BG"/>
                             </w:rPr>
-                            <m:t>-</m:t>
-                          </m:r>
-                          <m:r>
-                            <w:rPr>
-                              <w:rFonts w:ascii="Cambria Math" w:eastAsiaTheme="minorEastAsia" w:hAnsi="Cambria Math" w:cs="Times New Roman"/>
-                              <w:sz w:val="28"/>
-                              <w:szCs w:val="28"/>
-                              <w:lang w:val="bg-BG"/>
-                            </w:rPr>
-                            <m:t>υ</m:t>
-                          </m:r>
-                          <m:sSup>
-                            <m:sSupPr>
-                              <m:ctrlPr>
-                                <w:rPr>
-                                  <w:rFonts w:ascii="Cambria Math" w:hAnsi="Cambria Math" w:cs="Times New Roman"/>
-                                  <w:i/>
-                                  <w:sz w:val="28"/>
-                                  <w:szCs w:val="28"/>
-                                  <w:lang w:val="bg-BG"/>
-                                </w:rPr>
-                              </m:ctrlPr>
-                            </m:sSupPr>
-                            <m:e>
-                              <m:d>
-                                <m:dPr>
-                                  <m:ctrlPr>
-                                    <w:rPr>
-                                      <w:rFonts w:ascii="Cambria Math" w:eastAsiaTheme="minorEastAsia" w:hAnsi="Cambria Math" w:cs="Times New Roman"/>
-                                      <w:i/>
-                                      <w:sz w:val="28"/>
-                                      <w:szCs w:val="28"/>
-                                      <w:lang w:val="bg-BG"/>
-                                    </w:rPr>
-                                  </m:ctrlPr>
-                                </m:dPr>
-                                <m:e>
-                                  <m:r>
-                                    <w:rPr>
-                                      <w:rFonts w:ascii="Cambria Math" w:eastAsiaTheme="minorEastAsia" w:hAnsi="Cambria Math" w:cs="Times New Roman"/>
-                                      <w:sz w:val="28"/>
-                                      <w:szCs w:val="28"/>
-                                      <w:lang w:val="bg-BG"/>
-                                    </w:rPr>
-                                    <m:t>1-</m:t>
-                                  </m:r>
-                                  <m:func>
-                                    <m:funcPr>
-                                      <m:ctrlPr>
-                                        <w:rPr>
-                                          <w:rFonts w:ascii="Cambria Math" w:hAnsi="Cambria Math" w:cs="Times New Roman"/>
-                                          <w:i/>
-                                          <w:sz w:val="28"/>
-                                          <w:szCs w:val="28"/>
-                                          <w:lang w:val="bg-BG"/>
-                                        </w:rPr>
-                                      </m:ctrlPr>
-                                    </m:funcPr>
-                                    <m:fName>
-                                      <m:sSup>
-                                        <m:sSupPr>
-                                          <m:ctrlPr>
-                                            <w:rPr>
-                                              <w:rFonts w:ascii="Cambria Math" w:hAnsi="Cambria Math" w:cs="Times New Roman"/>
-                                              <w:sz w:val="28"/>
-                                              <w:szCs w:val="28"/>
-                                              <w:lang w:val="bg-BG"/>
-                                            </w:rPr>
-                                          </m:ctrlPr>
-                                        </m:sSupPr>
-                                        <m:e>
-                                          <m:r>
-                                            <m:rPr>
-                                              <m:sty m:val="p"/>
-                                            </m:rPr>
-                                            <w:rPr>
-                                              <w:rFonts w:ascii="Cambria Math" w:hAnsi="Cambria Math" w:cs="Times New Roman"/>
-                                              <w:sz w:val="28"/>
-                                              <w:szCs w:val="28"/>
-                                              <w:lang w:val="bg-BG"/>
-                                            </w:rPr>
-                                            <m:t>tanh</m:t>
-                                          </m:r>
-                                        </m:e>
-                                        <m:sup>
-                                          <m:r>
-                                            <m:rPr>
-                                              <m:sty m:val="p"/>
-                                            </m:rPr>
-                                            <w:rPr>
-                                              <w:rFonts w:ascii="Cambria Math" w:hAnsi="Cambria Math" w:cs="Times New Roman"/>
-                                              <w:sz w:val="28"/>
-                                              <w:szCs w:val="28"/>
-                                              <w:lang w:val="bg-BG"/>
-                                            </w:rPr>
-                                            <m:t>2</m:t>
-                                          </m:r>
-                                        </m:sup>
-                                      </m:sSup>
-                                    </m:fName>
-                                    <m:e>
-                                      <m:d>
-                                        <m:dPr>
-                                          <m:ctrlPr>
-                                            <w:rPr>
-                                              <w:rFonts w:ascii="Cambria Math" w:hAnsi="Cambria Math" w:cs="Times New Roman"/>
-                                              <w:i/>
-                                              <w:sz w:val="28"/>
-                                              <w:szCs w:val="28"/>
-                                              <w:lang w:val="bg-BG"/>
-                                            </w:rPr>
-                                          </m:ctrlPr>
-                                        </m:dPr>
-                                        <m:e>
-                                          <m:sSub>
-                                            <m:sSubPr>
-                                              <m:ctrlPr>
-                                                <w:rPr>
-                                                  <w:rFonts w:ascii="Cambria Math" w:hAnsi="Cambria Math" w:cs="Times New Roman"/>
-                                                  <w:i/>
-                                                  <w:sz w:val="28"/>
-                                                  <w:szCs w:val="28"/>
-                                                  <w:lang w:val="bg-BG"/>
-                                                </w:rPr>
-                                              </m:ctrlPr>
-                                            </m:sSubPr>
-                                            <m:e>
-                                              <m:r>
-                                                <m:rPr>
-                                                  <m:sty m:val="b"/>
-                                                </m:rPr>
-                                                <w:rPr>
-                                                  <w:rFonts w:ascii="Cambria Math" w:hAnsi="Cambria Math" w:cs="Times New Roman"/>
-                                                  <w:sz w:val="28"/>
-                                                  <w:szCs w:val="28"/>
-                                                  <w:lang w:val="bg-BG"/>
-                                                </w:rPr>
-                                                <m:t>u</m:t>
-                                              </m:r>
-                                            </m:e>
-                                            <m:sub>
-                                              <m:r>
-                                                <w:rPr>
-                                                  <w:rFonts w:ascii="Cambria Math" w:hAnsi="Cambria Math" w:cs="Times New Roman"/>
-                                                  <w:sz w:val="28"/>
-                                                  <w:szCs w:val="28"/>
-                                                  <w:lang w:val="bg-BG"/>
-                                                </w:rPr>
-                                                <m:t>ω</m:t>
-                                              </m:r>
-                                            </m:sub>
-                                          </m:sSub>
-                                          <m:r>
-                                            <w:rPr>
-                                              <w:rFonts w:ascii="Cambria Math" w:hAnsi="Cambria Math" w:cs="Times New Roman"/>
-                                              <w:sz w:val="28"/>
-                                              <w:szCs w:val="28"/>
-                                              <w:lang w:val="bg-BG"/>
-                                            </w:rPr>
-                                            <m:t>+</m:t>
-                                          </m:r>
-                                          <m:acc>
-                                            <m:accPr>
-                                              <m:chr m:val="̃"/>
-                                              <m:ctrlPr>
-                                                <w:rPr>
-                                                  <w:rFonts w:ascii="Cambria Math" w:hAnsi="Cambria Math" w:cs="Times New Roman"/>
-                                                  <w:i/>
-                                                  <w:sz w:val="28"/>
-                                                  <w:szCs w:val="28"/>
-                                                  <w:lang w:val="bg-BG"/>
-                                                </w:rPr>
-                                              </m:ctrlPr>
-                                            </m:accPr>
-                                            <m:e>
-                                              <m:r>
-                                                <w:rPr>
-                                                  <w:rFonts w:ascii="Cambria Math" w:hAnsi="Cambria Math" w:cs="Times New Roman"/>
-                                                  <w:sz w:val="28"/>
-                                                  <w:szCs w:val="28"/>
-                                                  <w:lang w:val="bg-BG"/>
-                                                </w:rPr>
-                                                <m:t>V</m:t>
-                                              </m:r>
-                                            </m:e>
-                                          </m:acc>
-                                        </m:e>
-                                      </m:d>
-                                    </m:e>
-                                  </m:func>
-                                  <m:ctrlPr>
-                                    <w:rPr>
-                                      <w:rFonts w:ascii="Cambria Math" w:hAnsi="Cambria Math" w:cs="Times New Roman"/>
-                                      <w:i/>
-                                      <w:sz w:val="28"/>
-                                      <w:szCs w:val="28"/>
-                                      <w:lang w:val="bg-BG"/>
-                                    </w:rPr>
-                                  </m:ctrlPr>
-                                </m:e>
-                              </m:d>
-                            </m:e>
-                            <m:sup>
-                              <m:r>
-                                <w:rPr>
-                                  <w:rFonts w:ascii="Cambria Math" w:hAnsi="Cambria Math" w:cs="Times New Roman"/>
-                                  <w:sz w:val="28"/>
-                                  <w:szCs w:val="28"/>
-                                  <w:lang w:val="bg-BG"/>
-                                </w:rPr>
-                                <m:t>T</m:t>
-                              </m:r>
-                            </m:sup>
-                          </m:sSup>
-                        </m:e>
-                      </m:d>
-                      <m:ctrlPr>
-                        <w:rPr>
-                          <w:rFonts w:ascii="Cambria Math" w:hAnsi="Cambria Math" w:cs="Times New Roman"/>
-                          <w:i/>
-                          <w:sz w:val="28"/>
-                          <w:szCs w:val="28"/>
-                          <w:lang w:val="bg-BG"/>
-                        </w:rPr>
-                      </m:ctrlPr>
-                    </m:e>
-                    <m:sup>
-                      <m:r>
-                        <w:rPr>
-                          <w:rFonts w:ascii="Cambria Math" w:hAnsi="Cambria Math" w:cs="Times New Roman"/>
-                          <w:sz w:val="28"/>
-                          <w:szCs w:val="28"/>
-                        </w:rPr>
-                        <m:t>T</m:t>
-                      </m:r>
-                    </m:sup>
-                  </m:sSup>
-                  <m:ctrlPr>
-                    <w:rPr>
-                      <w:rFonts w:ascii="Cambria Math" w:hAnsi="Cambria Math" w:cs="Times New Roman"/>
-                      <w:i/>
-                      <w:sz w:val="28"/>
-                      <w:szCs w:val="28"/>
-                    </w:rPr>
-                  </m:ctrlPr>
-                </m:e>
-              </m:d>
-            </m:e>
-          </m:d>
-        </m:oMath>
-      </m:oMathPara>
-    </w:p>
-    <w:p>
-      <w:pPr>
-        <w:pStyle w:val="ListParagraph"/>
-        <w:numPr>
-          <w:ilvl w:val="0"/>
-          <w:numId w:val="5"/>
-        </w:numPr>
-        <w:jc w:val="both"/>
-        <w:rPr>
-          <w:rFonts w:ascii="Times New Roman" w:eastAsiaTheme="minorEastAsia" w:hAnsi="Times New Roman" w:cs="Times New Roman"/>
-          <w:sz w:val="28"/>
-          <w:szCs w:val="28"/>
-          <w:lang w:val="bg-BG"/>
-        </w:rPr>
-      </w:pPr>
-    </w:p>
-    <w:p>
-      <w:pPr>
-        <w:pStyle w:val="ListParagraph"/>
-        <w:jc w:val="both"/>
-        <w:rPr>
-          <w:rFonts w:ascii="Times New Roman" w:eastAsiaTheme="minorEastAsia" w:hAnsi="Times New Roman" w:cs="Times New Roman"/>
-          <w:i/>
-          <w:sz w:val="28"/>
-          <w:szCs w:val="28"/>
-          <w:lang w:val="bg-BG"/>
-        </w:rPr>
-      </w:pPr>
-      <m:oMathPara>
-        <m:oMathParaPr>
-          <m:jc m:val="left"/>
-        </m:oMathParaPr>
-        <m:oMath>
-          <m:f>
-            <m:fPr>
-              <m:ctrlPr>
-                <w:rPr>
-                  <w:rFonts w:ascii="Cambria Math" w:hAnsi="Cambria Math" w:cs="Times New Roman"/>
-                  <w:i/>
-                  <w:sz w:val="28"/>
-                  <w:szCs w:val="28"/>
-                  <w:lang w:val="bg-BG"/>
-                </w:rPr>
-              </m:ctrlPr>
-            </m:fPr>
-            <m:num>
-              <m:r>
-                <w:rPr>
-                  <w:rFonts w:ascii="Cambria Math" w:hAnsi="Cambria Math" w:cs="Times New Roman"/>
-                  <w:sz w:val="28"/>
-                  <w:szCs w:val="28"/>
-                  <w:lang w:val="bg-BG"/>
-                </w:rPr>
-                <m:t>∂</m:t>
-              </m:r>
-              <m:sSub>
-                <m:sSubPr>
-                  <m:ctrlPr>
-                    <w:rPr>
-                      <w:rFonts w:ascii="Cambria Math" w:hAnsi="Cambria Math" w:cs="Times New Roman"/>
-                      <w:i/>
-                      <w:sz w:val="28"/>
-                      <w:szCs w:val="28"/>
-                      <w:lang w:val="bg-BG"/>
-                    </w:rPr>
-                  </m:ctrlPr>
-                </m:sSubPr>
-                <m:e>
-                  <m:r>
-                    <w:rPr>
-                      <w:rFonts w:ascii="Cambria Math" w:hAnsi="Cambria Math" w:cs="Times New Roman"/>
-                      <w:sz w:val="28"/>
-                      <w:szCs w:val="28"/>
-                      <w:lang w:val="bg-BG"/>
-                    </w:rPr>
-                    <m:t>J</m:t>
-                  </m:r>
-                </m:e>
-                <m:sub>
-                  <m:r>
-                    <w:rPr>
-                      <w:rFonts w:ascii="Cambria Math" w:hAnsi="Cambria Math" w:cs="Times New Roman"/>
-                      <w:sz w:val="28"/>
-                      <w:szCs w:val="28"/>
-                      <w:lang w:val="bg-BG"/>
-                    </w:rPr>
-                    <m:t>w,c,</m:t>
-                  </m:r>
-                  <m:sSub>
-                    <m:sSubPr>
-                      <m:ctrlPr>
-                        <w:rPr>
-                          <w:rFonts w:ascii="Cambria Math" w:hAnsi="Cambria Math" w:cs="Times New Roman"/>
-                          <w:i/>
-                          <w:sz w:val="28"/>
-                          <w:szCs w:val="28"/>
-                          <w:lang w:val="bg-BG"/>
-                        </w:rPr>
-                      </m:ctrlPr>
-                    </m:sSubPr>
-                    <m:e>
-                      <m:acc>
-                        <m:accPr>
-                          <m:chr m:val="̅"/>
-                          <m:ctrlPr>
-                            <w:rPr>
-                              <w:rFonts w:ascii="Cambria Math" w:hAnsi="Cambria Math" w:cs="Times New Roman"/>
-                              <w:i/>
-                              <w:sz w:val="28"/>
-                              <w:szCs w:val="28"/>
-                              <w:lang w:val="bg-BG"/>
-                            </w:rPr>
-                          </m:ctrlPr>
-                        </m:accPr>
-                        <m:e>
-                          <m:r>
-                            <w:rPr>
-                              <w:rFonts w:ascii="Cambria Math" w:hAnsi="Cambria Math" w:cs="Times New Roman"/>
-                              <w:sz w:val="28"/>
-                              <w:szCs w:val="28"/>
-                              <w:lang w:val="bg-BG"/>
-                            </w:rPr>
-                            <m:t>c</m:t>
-                          </m:r>
-                        </m:e>
-                      </m:acc>
-                    </m:e>
-                    <m:sub>
-                      <m:r>
-                        <w:rPr>
-                          <w:rFonts w:ascii="Cambria Math" w:hAnsi="Cambria Math" w:cs="Times New Roman"/>
-                          <w:sz w:val="28"/>
-                          <w:szCs w:val="28"/>
-                          <w:lang w:val="bg-BG"/>
-                        </w:rPr>
-                        <m:t>1</m:t>
-                      </m:r>
-                    </m:sub>
-                  </m:sSub>
-                  <m:r>
-                    <w:rPr>
-                      <w:rFonts w:ascii="Cambria Math" w:hAnsi="Cambria Math" w:cs="Times New Roman"/>
-                      <w:sz w:val="28"/>
-                      <w:szCs w:val="28"/>
-                      <w:lang w:val="bg-BG"/>
-                    </w:rPr>
-                    <m:t>,…,</m:t>
-                  </m:r>
-                  <m:sSub>
-                    <m:sSubPr>
-                      <m:ctrlPr>
-                        <w:rPr>
-                          <w:rFonts w:ascii="Cambria Math" w:hAnsi="Cambria Math" w:cs="Times New Roman"/>
-                          <w:i/>
-                          <w:sz w:val="28"/>
-                          <w:szCs w:val="28"/>
-                          <w:lang w:val="bg-BG"/>
-                        </w:rPr>
-                      </m:ctrlPr>
-                    </m:sSubPr>
-                    <m:e>
-                      <m:acc>
-                        <m:accPr>
-                          <m:chr m:val="̅"/>
-                          <m:ctrlPr>
-                            <w:rPr>
-                              <w:rFonts w:ascii="Cambria Math" w:hAnsi="Cambria Math" w:cs="Times New Roman"/>
-                              <w:i/>
-                              <w:sz w:val="28"/>
-                              <w:szCs w:val="28"/>
-                              <w:lang w:val="bg-BG"/>
-                            </w:rPr>
-                          </m:ctrlPr>
-                        </m:accPr>
-                        <m:e>
-                          <m:r>
-                            <w:rPr>
-                              <w:rFonts w:ascii="Cambria Math" w:hAnsi="Cambria Math" w:cs="Times New Roman"/>
-                              <w:sz w:val="28"/>
-                              <w:szCs w:val="28"/>
-                              <w:lang w:val="bg-BG"/>
-                            </w:rPr>
-                            <m:t>c</m:t>
-                          </m:r>
-                        </m:e>
-                      </m:acc>
-                    </m:e>
-                    <m:sub>
-                      <m:r>
-                        <w:rPr>
-                          <w:rFonts w:ascii="Cambria Math" w:hAnsi="Cambria Math" w:cs="Times New Roman"/>
-                          <w:sz w:val="28"/>
-                          <w:szCs w:val="28"/>
-                          <w:lang w:val="bg-BG"/>
-                        </w:rPr>
-                        <m:t>n</m:t>
-                      </m:r>
-                    </m:sub>
-                  </m:sSub>
-                </m:sub>
-              </m:sSub>
-              <m:d>
-                <m:dPr>
-                  <m:ctrlPr>
-                    <w:rPr>
-                      <w:rFonts w:ascii="Cambria Math" w:hAnsi="Cambria Math" w:cs="Times New Roman"/>
-                      <w:i/>
-                      <w:sz w:val="28"/>
-                      <w:szCs w:val="28"/>
-                      <w:lang w:val="bg-BG"/>
-                    </w:rPr>
-                  </m:ctrlPr>
-                </m:dPr>
-                <m:e>
-                  <m:r>
-                    <w:rPr>
-                      <w:rFonts w:ascii="Cambria Math" w:hAnsi="Cambria Math" w:cs="Times New Roman"/>
-                      <w:sz w:val="28"/>
-                      <w:szCs w:val="28"/>
-                      <w:lang w:val="bg-BG"/>
-                    </w:rPr>
-                    <m:t>U,V,υ</m:t>
-                  </m:r>
-                </m:e>
-              </m:d>
-            </m:num>
-            <m:den>
-              <m:r>
-                <w:rPr>
-                  <w:rFonts w:ascii="Cambria Math" w:hAnsi="Cambria Math" w:cs="Times New Roman"/>
-                  <w:sz w:val="28"/>
-                  <w:szCs w:val="28"/>
-                  <w:lang w:val="bg-BG"/>
-                </w:rPr>
-                <m:t>∂</m:t>
-              </m:r>
-              <m:acc>
-                <m:accPr>
-                  <m:chr m:val="̃"/>
-                  <m:ctrlPr>
-                    <w:rPr>
-                      <w:rFonts w:ascii="Cambria Math" w:hAnsi="Cambria Math" w:cs="Times New Roman"/>
-                      <w:i/>
-                      <w:sz w:val="28"/>
-                      <w:szCs w:val="28"/>
-                      <w:lang w:val="bg-BG"/>
-                    </w:rPr>
-                  </m:ctrlPr>
-                </m:accPr>
-                <m:e>
-                  <m:r>
-                    <w:rPr>
-                      <w:rFonts w:ascii="Cambria Math" w:hAnsi="Cambria Math" w:cs="Times New Roman"/>
-                      <w:sz w:val="28"/>
-                      <w:szCs w:val="28"/>
-                      <w:lang w:val="bg-BG"/>
-                    </w:rPr>
-                    <m:t>V</m:t>
-                  </m:r>
-                </m:e>
-              </m:acc>
-            </m:den>
-          </m:f>
-          <m:r>
-            <m:rPr>
-              <m:brk/>
-            </m:rPr>
-            <w:rPr>
-              <w:rFonts w:ascii="Cambria Math" w:hAnsi="Cambria Math" w:cs="Times New Roman"/>
-              <w:sz w:val="28"/>
-              <w:szCs w:val="28"/>
-              <w:lang w:val="bg-BG"/>
-            </w:rPr>
-            <m:t>=-</m:t>
-          </m:r>
-          <m:d>
-            <m:dPr>
-              <m:ctrlPr>
-                <w:rPr>
-                  <w:rFonts w:ascii="Cambria Math" w:hAnsi="Cambria Math" w:cs="Times New Roman"/>
-                  <w:i/>
-                  <w:sz w:val="28"/>
-                  <w:szCs w:val="28"/>
-                  <w:lang w:val="bg-BG"/>
-                </w:rPr>
-              </m:ctrlPr>
-            </m:dPr>
-            <m:e>
-              <m:d>
-                <m:dPr>
-                  <m:ctrlPr>
-                    <w:rPr>
-                      <w:rFonts w:ascii="Cambria Math" w:hAnsi="Cambria Math" w:cs="Times New Roman"/>
-                      <w:i/>
-                      <w:sz w:val="28"/>
-                      <w:szCs w:val="28"/>
-                      <w:lang w:val="bg-BG"/>
-                    </w:rPr>
-                  </m:ctrlPr>
-                </m:dPr>
-                <m:e>
-                  <m:d>
-                    <m:dPr>
-                      <m:ctrlPr>
-                        <w:rPr>
-                          <w:rFonts w:ascii="Cambria Math" w:eastAsiaTheme="minorEastAsia" w:hAnsi="Cambria Math" w:cs="Times New Roman"/>
-                          <w:i/>
-                          <w:sz w:val="28"/>
-                          <w:szCs w:val="28"/>
-                          <w:lang w:val="bg-BG"/>
-                        </w:rPr>
-                      </m:ctrlPr>
-                    </m:dPr>
-                    <m:e>
-                      <m:r>
-                        <w:rPr>
-                          <w:rFonts w:ascii="Cambria Math" w:eastAsiaTheme="minorEastAsia" w:hAnsi="Cambria Math" w:cs="Times New Roman"/>
-                          <w:sz w:val="28"/>
-                          <w:szCs w:val="28"/>
-                          <w:lang w:val="bg-BG"/>
-                        </w:rPr>
-                        <m:t>1-</m:t>
-                      </m:r>
-                      <m:r>
-                        <w:rPr>
-                          <w:rFonts w:ascii="Cambria Math" w:hAnsi="Cambria Math" w:cs="Times New Roman"/>
-                          <w:sz w:val="28"/>
-                          <w:szCs w:val="28"/>
-                          <w:lang w:val="bg-BG"/>
-                        </w:rPr>
-                        <m:t>σ</m:t>
-                      </m:r>
-                      <m:d>
-                        <m:dPr>
-                          <m:ctrlPr>
-                            <w:rPr>
-                              <w:rFonts w:ascii="Cambria Math" w:hAnsi="Cambria Math" w:cs="Times New Roman"/>
-                              <w:i/>
-                              <w:sz w:val="28"/>
-                              <w:szCs w:val="28"/>
-                              <w:lang w:val="bg-BG"/>
-                            </w:rPr>
-                          </m:ctrlPr>
-                        </m:dPr>
-                        <m:e>
-                          <m:r>
-                            <w:rPr>
-                              <w:rFonts w:ascii="Cambria Math" w:hAnsi="Cambria Math" w:cs="Times New Roman"/>
-                              <w:sz w:val="28"/>
-                              <w:szCs w:val="28"/>
-                              <w:lang w:val="bg-BG"/>
-                            </w:rPr>
-                            <m:t>υ∙</m:t>
-                          </m:r>
-                          <m:sSup>
-                            <m:sSupPr>
-                              <m:ctrlPr>
-                                <w:rPr>
-                                  <w:rFonts w:ascii="Cambria Math" w:hAnsi="Cambria Math" w:cs="Times New Roman"/>
-                                  <w:i/>
-                                  <w:sz w:val="28"/>
-                                  <w:szCs w:val="28"/>
-                                </w:rPr>
-                              </m:ctrlPr>
-                            </m:sSupPr>
-                            <m:e>
-                              <m:d>
-                                <m:dPr>
-                                  <m:ctrlPr>
-                                    <w:rPr>
-                                      <w:rFonts w:ascii="Cambria Math" w:hAnsi="Cambria Math" w:cs="Times New Roman"/>
-                                      <w:i/>
-                                      <w:sz w:val="28"/>
-                                      <w:szCs w:val="28"/>
-                                      <w:lang w:val="bg-BG"/>
-                                    </w:rPr>
-                                  </m:ctrlPr>
-                                </m:dPr>
-                                <m:e>
-                                  <m:func>
-                                    <m:funcPr>
-                                      <m:ctrlPr>
-                                        <w:rPr>
-                                          <w:rFonts w:ascii="Cambria Math" w:hAnsi="Cambria Math" w:cs="Times New Roman"/>
-                                          <w:i/>
-                                          <w:sz w:val="28"/>
-                                          <w:szCs w:val="28"/>
-                                          <w:lang w:val="bg-BG"/>
-                                        </w:rPr>
-                                      </m:ctrlPr>
-                                    </m:funcPr>
-                                    <m:fName>
-                                      <m:r>
-                                        <m:rPr>
-                                          <m:sty m:val="p"/>
-                                        </m:rPr>
-                                        <w:rPr>
-                                          <w:rFonts w:ascii="Cambria Math" w:hAnsi="Cambria Math" w:cs="Times New Roman"/>
-                                          <w:sz w:val="28"/>
-                                          <w:szCs w:val="28"/>
-                                          <w:lang w:val="bg-BG"/>
-                                        </w:rPr>
-                                        <m:t>tanh</m:t>
-                                      </m:r>
-                                    </m:fName>
-                                    <m:e>
-                                      <m:d>
-                                        <m:dPr>
-                                          <m:ctrlPr>
-                                            <w:rPr>
-                                              <w:rFonts w:ascii="Cambria Math" w:hAnsi="Cambria Math" w:cs="Times New Roman"/>
-                                              <w:i/>
-                                              <w:sz w:val="28"/>
-                                              <w:szCs w:val="28"/>
-                                              <w:lang w:val="bg-BG"/>
-                                            </w:rPr>
-                                          </m:ctrlPr>
-                                        </m:dPr>
-                                        <m:e>
-                                          <m:sSub>
-                                            <m:sSubPr>
-                                              <m:ctrlPr>
-                                                <w:rPr>
-                                                  <w:rFonts w:ascii="Cambria Math" w:hAnsi="Cambria Math" w:cs="Times New Roman"/>
-                                                  <w:i/>
-                                                  <w:sz w:val="28"/>
-                                                  <w:szCs w:val="28"/>
-                                                  <w:lang w:val="bg-BG"/>
-                                                </w:rPr>
-                                              </m:ctrlPr>
-                                            </m:sSubPr>
-                                            <m:e>
-                                              <m:r>
-                                                <m:rPr>
-                                                  <m:sty m:val="b"/>
-                                                </m:rPr>
-                                                <w:rPr>
-                                                  <w:rFonts w:ascii="Cambria Math" w:hAnsi="Cambria Math" w:cs="Times New Roman"/>
-                                                  <w:sz w:val="28"/>
-                                                  <w:szCs w:val="28"/>
-                                                  <w:lang w:val="bg-BG"/>
-                                                </w:rPr>
-                                                <m:t>u</m:t>
-                                              </m:r>
-                                            </m:e>
-                                            <m:sub>
-                                              <m:r>
-                                                <w:rPr>
-                                                  <w:rFonts w:ascii="Cambria Math" w:hAnsi="Cambria Math" w:cs="Times New Roman"/>
-                                                  <w:sz w:val="28"/>
-                                                  <w:szCs w:val="28"/>
-                                                  <w:lang w:val="bg-BG"/>
-                                                </w:rPr>
-                                                <m:t>ω</m:t>
-                                              </m:r>
-                                            </m:sub>
-                                          </m:sSub>
-                                          <m:r>
-                                            <w:rPr>
-                                              <w:rFonts w:ascii="Cambria Math" w:hAnsi="Cambria Math" w:cs="Times New Roman"/>
-                                              <w:sz w:val="28"/>
-                                              <w:szCs w:val="28"/>
-                                              <w:lang w:val="bg-BG"/>
-                                            </w:rPr>
-                                            <m:t>+</m:t>
-                                          </m:r>
-                                          <m:acc>
-                                            <m:accPr>
-                                              <m:chr m:val="̃"/>
-                                              <m:ctrlPr>
-                                                <w:rPr>
-                                                  <w:rFonts w:ascii="Cambria Math" w:hAnsi="Cambria Math" w:cs="Times New Roman"/>
-                                                  <w:i/>
-                                                  <w:sz w:val="28"/>
-                                                  <w:szCs w:val="28"/>
-                                                  <w:lang w:val="bg-BG"/>
-                                                </w:rPr>
-                                              </m:ctrlPr>
-                                            </m:accPr>
-                                            <m:e>
-                                              <m:r>
-                                                <w:rPr>
-                                                  <w:rFonts w:ascii="Cambria Math" w:hAnsi="Cambria Math" w:cs="Times New Roman"/>
-                                                  <w:sz w:val="28"/>
-                                                  <w:szCs w:val="28"/>
-                                                  <w:lang w:val="bg-BG"/>
-                                                </w:rPr>
-                                                <m:t>V</m:t>
-                                              </m:r>
-                                            </m:e>
-                                          </m:acc>
-                                        </m:e>
-                                      </m:d>
-                                    </m:e>
-                                  </m:func>
-                                </m:e>
-                              </m:d>
-                              <m:ctrlPr>
-                                <w:rPr>
-                                  <w:rFonts w:ascii="Cambria Math" w:hAnsi="Cambria Math" w:cs="Times New Roman"/>
-                                  <w:i/>
-                                  <w:sz w:val="28"/>
-                                  <w:szCs w:val="28"/>
-                                  <w:lang w:val="bg-BG"/>
-                                </w:rPr>
-                              </m:ctrlPr>
-                            </m:e>
-                            <m:sup>
-                              <m:r>
-                                <w:rPr>
-                                  <w:rFonts w:ascii="Cambria Math" w:hAnsi="Cambria Math" w:cs="Times New Roman"/>
-                                  <w:sz w:val="28"/>
-                                  <w:szCs w:val="28"/>
-                                </w:rPr>
-                                <m:t>T</m:t>
-                              </m:r>
-                            </m:sup>
-                          </m:sSup>
-                        </m:e>
-                      </m:d>
-                    </m:e>
-                  </m:d>
-                  <m:sSup>
-                    <m:sSupPr>
-                      <m:ctrlPr>
-                        <w:rPr>
-                          <w:rFonts w:ascii="Cambria Math" w:hAnsi="Cambria Math" w:cs="Times New Roman"/>
-                          <w:i/>
-                          <w:sz w:val="28"/>
-                          <w:szCs w:val="28"/>
-                        </w:rPr>
-                      </m:ctrlPr>
-                    </m:sSupPr>
-                    <m:e>
-                      <m:d>
-                        <m:dPr>
-                          <m:ctrlPr>
-                            <w:rPr>
-                              <w:rFonts w:ascii="Cambria Math" w:eastAsiaTheme="minorEastAsia" w:hAnsi="Cambria Math" w:cs="Times New Roman"/>
-                              <w:i/>
-                              <w:sz w:val="28"/>
-                              <w:szCs w:val="28"/>
-                              <w:lang w:val="bg-BG"/>
-                            </w:rPr>
-                          </m:ctrlPr>
-                        </m:dPr>
-                        <m:e>
-                          <m:r>
-                            <w:rPr>
-                              <w:rFonts w:ascii="Cambria Math" w:eastAsiaTheme="minorEastAsia" w:hAnsi="Cambria Math" w:cs="Times New Roman"/>
-                              <w:sz w:val="28"/>
-                              <w:szCs w:val="28"/>
-                              <w:lang w:val="bg-BG"/>
-                            </w:rPr>
-                            <m:t>υ</m:t>
-                          </m:r>
-                          <m:sSup>
-                            <m:sSupPr>
-                              <m:ctrlPr>
-                                <w:rPr>
-                                  <w:rFonts w:ascii="Cambria Math" w:hAnsi="Cambria Math" w:cs="Times New Roman"/>
-                                  <w:i/>
-                                  <w:sz w:val="28"/>
-                                  <w:szCs w:val="28"/>
-                                  <w:lang w:val="bg-BG"/>
-                                </w:rPr>
-                              </m:ctrlPr>
-                            </m:sSupPr>
-                            <m:e>
-                              <m:d>
-                                <m:dPr>
-                                  <m:ctrlPr>
-                                    <w:rPr>
-                                      <w:rFonts w:ascii="Cambria Math" w:eastAsiaTheme="minorEastAsia" w:hAnsi="Cambria Math" w:cs="Times New Roman"/>
-                                      <w:i/>
-                                      <w:sz w:val="28"/>
-                                      <w:szCs w:val="28"/>
-                                      <w:lang w:val="bg-BG"/>
-                                    </w:rPr>
-                                  </m:ctrlPr>
-                                </m:dPr>
-                                <m:e>
-                                  <m:r>
-                                    <w:rPr>
-                                      <w:rFonts w:ascii="Cambria Math" w:eastAsiaTheme="minorEastAsia" w:hAnsi="Cambria Math" w:cs="Times New Roman"/>
-                                      <w:sz w:val="28"/>
-                                      <w:szCs w:val="28"/>
-                                      <w:lang w:val="bg-BG"/>
-                                    </w:rPr>
-                                    <m:t>1-</m:t>
-                                  </m:r>
-                                  <m:func>
-                                    <m:funcPr>
-                                      <m:ctrlPr>
-                                        <w:rPr>
-                                          <w:rFonts w:ascii="Cambria Math" w:hAnsi="Cambria Math" w:cs="Times New Roman"/>
-                                          <w:i/>
-                                          <w:sz w:val="28"/>
-                                          <w:szCs w:val="28"/>
-                                          <w:lang w:val="bg-BG"/>
-                                        </w:rPr>
-                                      </m:ctrlPr>
-                                    </m:funcPr>
-                                    <m:fName>
-                                      <m:sSup>
-                                        <m:sSupPr>
-                                          <m:ctrlPr>
-                                            <w:rPr>
-                                              <w:rFonts w:ascii="Cambria Math" w:hAnsi="Cambria Math" w:cs="Times New Roman"/>
-                                              <w:sz w:val="28"/>
-                                              <w:szCs w:val="28"/>
-                                              <w:lang w:val="bg-BG"/>
-                                            </w:rPr>
-                                          </m:ctrlPr>
-                                        </m:sSupPr>
-                                        <m:e>
-                                          <m:r>
-                                            <m:rPr>
-                                              <m:sty m:val="p"/>
-                                            </m:rPr>
-                                            <w:rPr>
-                                              <w:rFonts w:ascii="Cambria Math" w:hAnsi="Cambria Math" w:cs="Times New Roman"/>
-                                              <w:sz w:val="28"/>
-                                              <w:szCs w:val="28"/>
-                                              <w:lang w:val="bg-BG"/>
-                                            </w:rPr>
-                                            <m:t>tanh</m:t>
-                                          </m:r>
-                                        </m:e>
-                                        <m:sup>
-                                          <m:r>
-                                            <m:rPr>
-                                              <m:sty m:val="p"/>
-                                            </m:rPr>
-                                            <w:rPr>
-                                              <w:rFonts w:ascii="Cambria Math" w:hAnsi="Cambria Math" w:cs="Times New Roman"/>
-                                              <w:sz w:val="28"/>
-                                              <w:szCs w:val="28"/>
-                                              <w:lang w:val="bg-BG"/>
-                                            </w:rPr>
-                                            <m:t>2</m:t>
-                                          </m:r>
-                                        </m:sup>
-                                      </m:sSup>
-                                    </m:fName>
-                                    <m:e>
-                                      <m:d>
-                                        <m:dPr>
-                                          <m:ctrlPr>
-                                            <w:rPr>
-                                              <w:rFonts w:ascii="Cambria Math" w:hAnsi="Cambria Math" w:cs="Times New Roman"/>
-                                              <w:i/>
-                                              <w:sz w:val="28"/>
-                                              <w:szCs w:val="28"/>
-                                              <w:lang w:val="bg-BG"/>
-                                            </w:rPr>
-                                          </m:ctrlPr>
-                                        </m:dPr>
-                                        <m:e>
-                                          <m:sSub>
-                                            <m:sSubPr>
-                                              <m:ctrlPr>
-                                                <w:rPr>
-                                                  <w:rFonts w:ascii="Cambria Math" w:hAnsi="Cambria Math" w:cs="Times New Roman"/>
-                                                  <w:i/>
-                                                  <w:sz w:val="28"/>
-                                                  <w:szCs w:val="28"/>
-                                                  <w:lang w:val="bg-BG"/>
-                                                </w:rPr>
-                                              </m:ctrlPr>
-                                            </m:sSubPr>
-                                            <m:e>
-                                              <m:r>
-                                                <m:rPr>
-                                                  <m:sty m:val="b"/>
-                                                </m:rPr>
-                                                <w:rPr>
-                                                  <w:rFonts w:ascii="Cambria Math" w:hAnsi="Cambria Math" w:cs="Times New Roman"/>
-                                                  <w:sz w:val="28"/>
-                                                  <w:szCs w:val="28"/>
-                                                  <w:lang w:val="bg-BG"/>
-                                                </w:rPr>
-                                                <m:t>u</m:t>
-                                              </m:r>
-                                            </m:e>
-                                            <m:sub>
-                                              <m:r>
-                                                <w:rPr>
-                                                  <w:rFonts w:ascii="Cambria Math" w:hAnsi="Cambria Math" w:cs="Times New Roman"/>
-                                                  <w:sz w:val="28"/>
-                                                  <w:szCs w:val="28"/>
-                                                  <w:lang w:val="bg-BG"/>
-                                                </w:rPr>
-                                                <m:t>ω</m:t>
-                                              </m:r>
-                                            </m:sub>
-                                          </m:sSub>
-                                          <m:r>
-                                            <w:rPr>
-                                              <w:rFonts w:ascii="Cambria Math" w:hAnsi="Cambria Math" w:cs="Times New Roman"/>
-                                              <w:sz w:val="28"/>
-                                              <w:szCs w:val="28"/>
-                                              <w:lang w:val="bg-BG"/>
-                                            </w:rPr>
-                                            <m:t>+</m:t>
-                                          </m:r>
-                                          <m:acc>
-                                            <m:accPr>
-                                              <m:chr m:val="̃"/>
-                                              <m:ctrlPr>
-                                                <w:rPr>
-                                                  <w:rFonts w:ascii="Cambria Math" w:hAnsi="Cambria Math" w:cs="Times New Roman"/>
-                                                  <w:i/>
-                                                  <w:sz w:val="28"/>
-                                                  <w:szCs w:val="28"/>
-                                                  <w:lang w:val="bg-BG"/>
-                                                </w:rPr>
-                                              </m:ctrlPr>
-                                            </m:accPr>
-                                            <m:e>
-                                              <m:r>
-                                                <w:rPr>
-                                                  <w:rFonts w:ascii="Cambria Math" w:hAnsi="Cambria Math" w:cs="Times New Roman"/>
-                                                  <w:sz w:val="28"/>
-                                                  <w:szCs w:val="28"/>
-                                                  <w:lang w:val="bg-BG"/>
-                                                </w:rPr>
-                                                <m:t>V</m:t>
-                                              </m:r>
-                                            </m:e>
-                                          </m:acc>
-                                        </m:e>
-                                      </m:d>
-                                    </m:e>
-                                  </m:func>
-                                  <m:ctrlPr>
-                                    <w:rPr>
-                                      <w:rFonts w:ascii="Cambria Math" w:hAnsi="Cambria Math" w:cs="Times New Roman"/>
-                                      <w:i/>
-                                      <w:sz w:val="28"/>
-                                      <w:szCs w:val="28"/>
-                                      <w:lang w:val="bg-BG"/>
-                                    </w:rPr>
-                                  </m:ctrlPr>
-                                </m:e>
-                              </m:d>
-                            </m:e>
-                            <m:sup>
-                              <m:r>
-                                <w:rPr>
-                                  <w:rFonts w:ascii="Cambria Math" w:hAnsi="Cambria Math" w:cs="Times New Roman"/>
-                                  <w:sz w:val="28"/>
-                                  <w:szCs w:val="28"/>
-                                  <w:lang w:val="bg-BG"/>
-                                </w:rPr>
-                                <m:t>T</m:t>
-                              </m:r>
-                            </m:sup>
-                          </m:sSup>
-                        </m:e>
-                      </m:d>
-                      <m:ctrlPr>
-                        <w:rPr>
-                          <w:rFonts w:ascii="Cambria Math" w:hAnsi="Cambria Math" w:cs="Times New Roman"/>
-                          <w:i/>
-                          <w:sz w:val="28"/>
-                          <w:szCs w:val="28"/>
-                          <w:lang w:val="bg-BG"/>
-                        </w:rPr>
-                      </m:ctrlPr>
-                    </m:e>
-                    <m:sup>
-                      <m:r>
-                        <w:rPr>
-                          <w:rFonts w:ascii="Cambria Math" w:hAnsi="Cambria Math" w:cs="Times New Roman"/>
-                          <w:sz w:val="28"/>
-                          <w:szCs w:val="28"/>
-                        </w:rPr>
-                        <m:t>T</m:t>
-                      </m:r>
-                    </m:sup>
-                  </m:sSup>
-                  <m:f>
-                    <m:fPr>
-                      <m:ctrlPr>
-                        <w:rPr>
-                          <w:rFonts w:ascii="Cambria Math" w:hAnsi="Cambria Math" w:cs="Times New Roman"/>
-                          <w:i/>
-                          <w:sz w:val="28"/>
-                          <w:szCs w:val="28"/>
-                        </w:rPr>
-                      </m:ctrlPr>
-                    </m:fPr>
-                    <m:num>
-                      <m:sSup>
-                        <m:sSupPr>
-                          <m:ctrlPr>
-                            <w:rPr>
-                              <w:rFonts w:ascii="Cambria Math" w:hAnsi="Cambria Math" w:cs="Times New Roman"/>
-                              <w:i/>
-                              <w:sz w:val="28"/>
-                              <w:szCs w:val="28"/>
-                            </w:rPr>
-                          </m:ctrlPr>
-                        </m:sSupPr>
-                        <m:e>
-                          <m:d>
-                            <m:dPr>
-                              <m:ctrlPr>
-                                <w:rPr>
-                                  <w:rFonts w:ascii="Cambria Math" w:hAnsi="Cambria Math" w:cs="Times New Roman"/>
-                                  <w:i/>
-                                  <w:sz w:val="28"/>
-                                  <w:szCs w:val="28"/>
-                                </w:rPr>
-                              </m:ctrlPr>
-                            </m:dPr>
-                            <m:e>
-                              <m:sSub>
-                                <m:sSubPr>
-                                  <m:ctrlPr>
-                                    <w:rPr>
-                                      <w:rFonts w:ascii="Cambria Math" w:hAnsi="Cambria Math" w:cs="Times New Roman"/>
-                                      <w:i/>
-                                      <w:sz w:val="28"/>
-                                      <w:szCs w:val="28"/>
-                                      <w:lang w:val="bg-BG"/>
-                                    </w:rPr>
-                                  </m:ctrlPr>
-                                </m:sSubPr>
-                                <m:e>
-                                  <m:acc>
-                                    <m:accPr>
-                                      <m:chr m:val="̅"/>
-                                      <m:ctrlPr>
-                                        <w:rPr>
-                                          <w:rFonts w:ascii="Cambria Math" w:hAnsi="Cambria Math" w:cs="Times New Roman"/>
-                                          <w:i/>
-                                          <w:sz w:val="28"/>
-                                          <w:szCs w:val="28"/>
-                                          <w:lang w:val="bg-BG"/>
-                                        </w:rPr>
-                                      </m:ctrlPr>
-                                    </m:accPr>
-                                    <m:e>
-                                      <m:r>
-                                        <w:rPr>
-                                          <w:rFonts w:ascii="Cambria Math" w:hAnsi="Cambria Math" w:cs="Times New Roman"/>
-                                          <w:sz w:val="28"/>
-                                          <w:szCs w:val="28"/>
-                                          <w:lang w:val="bg-BG"/>
-                                        </w:rPr>
-                                        <m:t>δ</m:t>
-                                      </m:r>
-                                    </m:e>
-                                  </m:acc>
-                                </m:e>
-                                <m:sub>
-                                  <m:r>
-                                    <w:rPr>
-                                      <w:rFonts w:ascii="Cambria Math" w:hAnsi="Cambria Math" w:cs="Times New Roman"/>
-                                      <w:sz w:val="28"/>
-                                      <w:szCs w:val="28"/>
-                                      <w:lang w:val="bg-BG"/>
-                                    </w:rPr>
-                                    <m:t>c</m:t>
-                                  </m:r>
-                                </m:sub>
-                              </m:sSub>
-                              <m:sSup>
-                                <m:sSupPr>
-                                  <m:ctrlPr>
-                                    <w:rPr>
-                                      <w:rFonts w:ascii="Cambria Math" w:hAnsi="Cambria Math" w:cs="Times New Roman"/>
-                                      <w:i/>
-                                      <w:sz w:val="28"/>
-                                      <w:szCs w:val="28"/>
-                                    </w:rPr>
-                                  </m:ctrlPr>
-                                </m:sSupPr>
-                                <m:e>
-                                  <m:acc>
-                                    <m:accPr>
-                                      <m:chr m:val="̃"/>
-                                      <m:ctrlPr>
-                                        <w:rPr>
-                                          <w:rFonts w:ascii="Cambria Math" w:hAnsi="Cambria Math" w:cs="Times New Roman"/>
-                                          <w:i/>
-                                          <w:sz w:val="28"/>
-                                          <w:szCs w:val="28"/>
-                                          <w:lang w:val="bg-BG"/>
-                                        </w:rPr>
-                                      </m:ctrlPr>
-                                    </m:accPr>
-                                    <m:e>
-                                      <m:r>
-                                        <w:rPr>
-                                          <w:rFonts w:ascii="Cambria Math" w:hAnsi="Cambria Math" w:cs="Times New Roman"/>
-                                          <w:sz w:val="28"/>
-                                          <w:szCs w:val="28"/>
-                                          <w:lang w:val="bg-BG"/>
-                                        </w:rPr>
-                                        <m:t>V</m:t>
-                                      </m:r>
-                                    </m:e>
-                                  </m:acc>
-                                </m:e>
-                                <m:sup>
-                                  <m:r>
-                                    <w:rPr>
-                                      <w:rFonts w:ascii="Cambria Math" w:hAnsi="Cambria Math" w:cs="Times New Roman"/>
-                                      <w:sz w:val="28"/>
-                                      <w:szCs w:val="28"/>
-                                    </w:rPr>
-                                    <m:t>T</m:t>
-                                  </m:r>
-                                </m:sup>
-                              </m:sSup>
-                            </m:e>
-                          </m:d>
-                        </m:e>
-                        <m:sup>
-                          <m:r>
-                            <w:rPr>
-                              <w:rFonts w:ascii="Cambria Math" w:hAnsi="Cambria Math" w:cs="Times New Roman"/>
-                              <w:sz w:val="28"/>
-                              <w:szCs w:val="28"/>
-                            </w:rPr>
-                            <m:t>T</m:t>
-                          </m:r>
-                        </m:sup>
-                      </m:sSup>
-                    </m:num>
-                    <m:den>
-                      <m:acc>
-                        <m:accPr>
-                          <m:chr m:val="̃"/>
-                          <m:ctrlPr>
-                            <w:rPr>
-                              <w:rFonts w:ascii="Cambria Math" w:hAnsi="Cambria Math" w:cs="Times New Roman"/>
-                              <w:i/>
-                              <w:sz w:val="28"/>
-                              <w:szCs w:val="28"/>
-                              <w:lang w:val="bg-BG"/>
-                            </w:rPr>
-                          </m:ctrlPr>
-                        </m:accPr>
-                        <m:e>
-                          <m:r>
-                            <w:rPr>
-                              <w:rFonts w:ascii="Cambria Math" w:hAnsi="Cambria Math" w:cs="Times New Roman"/>
-                              <w:sz w:val="28"/>
-                              <w:szCs w:val="28"/>
-                              <w:lang w:val="bg-BG"/>
-                            </w:rPr>
-                            <m:t>V</m:t>
-                          </m:r>
-                        </m:e>
-                      </m:acc>
-                    </m:den>
-                  </m:f>
-                </m:e>
-              </m:d>
-              <m:r>
-                <m:rPr>
-                  <m:brk/>
-                </m:rPr>
-                <w:rPr>
-                  <w:rFonts w:ascii="Cambria Math" w:hAnsi="Cambria Math" w:cs="Times New Roman"/>
-                  <w:sz w:val="28"/>
-                  <w:szCs w:val="28"/>
-                  <w:lang w:val="bg-BG"/>
-                </w:rPr>
-                <m:t>+</m:t>
-              </m:r>
-              <m:d>
-                <m:dPr>
-                  <m:ctrlPr>
-                    <w:rPr>
-                      <w:rFonts w:ascii="Cambria Math" w:hAnsi="Cambria Math" w:cs="Times New Roman"/>
-                      <w:i/>
-                      <w:sz w:val="28"/>
-                      <w:szCs w:val="28"/>
-                      <w:lang w:val="bg-BG"/>
-                    </w:rPr>
-                  </m:ctrlPr>
-                </m:dPr>
-                <m:e>
-                  <m:d>
-                    <m:dPr>
-                      <m:ctrlPr>
-                        <w:rPr>
-                          <w:rFonts w:ascii="Cambria Math" w:eastAsiaTheme="minorEastAsia" w:hAnsi="Cambria Math" w:cs="Times New Roman"/>
-                          <w:i/>
-                          <w:sz w:val="28"/>
-                          <w:szCs w:val="28"/>
-                          <w:lang w:val="bg-BG"/>
-                        </w:rPr>
-                      </m:ctrlPr>
-                    </m:dPr>
-                    <m:e>
-                      <m:r>
-                        <w:rPr>
-                          <w:rFonts w:ascii="Cambria Math" w:eastAsiaTheme="minorEastAsia" w:hAnsi="Cambria Math" w:cs="Times New Roman"/>
-                          <w:sz w:val="28"/>
-                          <w:szCs w:val="28"/>
-                          <w:lang w:val="bg-BG"/>
-                        </w:rPr>
-                        <m:t>1-</m:t>
-                      </m:r>
-                      <m:r>
-                        <w:rPr>
-                          <w:rFonts w:ascii="Cambria Math" w:hAnsi="Cambria Math" w:cs="Times New Roman"/>
-                          <w:sz w:val="28"/>
-                          <w:szCs w:val="28"/>
-                          <w:lang w:val="bg-BG"/>
-                        </w:rPr>
-                        <m:t>σ</m:t>
-                      </m:r>
-                      <m:d>
-                        <m:dPr>
-                          <m:ctrlPr>
-                            <w:rPr>
-                              <w:rFonts w:ascii="Cambria Math" w:hAnsi="Cambria Math" w:cs="Times New Roman"/>
-                              <w:i/>
-                              <w:sz w:val="28"/>
-                              <w:szCs w:val="28"/>
-                              <w:lang w:val="bg-BG"/>
-                            </w:rPr>
-                          </m:ctrlPr>
-                        </m:dPr>
-                        <m:e>
-                          <m:r>
-                            <w:rPr>
-                              <w:rFonts w:ascii="Cambria Math" w:hAnsi="Cambria Math" w:cs="Times New Roman"/>
-                              <w:sz w:val="28"/>
-                              <w:szCs w:val="28"/>
-                              <w:lang w:val="bg-BG"/>
-                            </w:rPr>
-                            <m:t>-υ∙</m:t>
-                          </m:r>
-                          <m:sSup>
-                            <m:sSupPr>
-                              <m:ctrlPr>
-                                <w:rPr>
-                                  <w:rFonts w:ascii="Cambria Math" w:hAnsi="Cambria Math" w:cs="Times New Roman"/>
-                                  <w:i/>
-                                  <w:sz w:val="28"/>
-                                  <w:szCs w:val="28"/>
-                                </w:rPr>
-                              </m:ctrlPr>
-                            </m:sSupPr>
-                            <m:e>
-                              <m:d>
-                                <m:dPr>
-                                  <m:ctrlPr>
-                                    <w:rPr>
-                                      <w:rFonts w:ascii="Cambria Math" w:hAnsi="Cambria Math" w:cs="Times New Roman"/>
-                                      <w:i/>
-                                      <w:sz w:val="28"/>
-                                      <w:szCs w:val="28"/>
-                                      <w:lang w:val="bg-BG"/>
-                                    </w:rPr>
-                                  </m:ctrlPr>
-                                </m:dPr>
-                                <m:e>
-                                  <m:func>
-                                    <m:funcPr>
-                                      <m:ctrlPr>
-                                        <w:rPr>
-                                          <w:rFonts w:ascii="Cambria Math" w:hAnsi="Cambria Math" w:cs="Times New Roman"/>
-                                          <w:i/>
-                                          <w:sz w:val="28"/>
-                                          <w:szCs w:val="28"/>
-                                          <w:lang w:val="bg-BG"/>
-                                        </w:rPr>
-                                      </m:ctrlPr>
-                                    </m:funcPr>
-                                    <m:fName>
-                                      <m:r>
-                                        <m:rPr>
-                                          <m:sty m:val="p"/>
-                                        </m:rPr>
-                                        <w:rPr>
-                                          <w:rFonts w:ascii="Cambria Math" w:hAnsi="Cambria Math" w:cs="Times New Roman"/>
-                                          <w:sz w:val="28"/>
-                                          <w:szCs w:val="28"/>
-                                          <w:lang w:val="bg-BG"/>
-                                        </w:rPr>
-                                        <m:t>tanh</m:t>
-                                      </m:r>
-                                    </m:fName>
-                                    <m:e>
-                                      <m:d>
-                                        <m:dPr>
-                                          <m:ctrlPr>
-                                            <w:rPr>
-                                              <w:rFonts w:ascii="Cambria Math" w:hAnsi="Cambria Math" w:cs="Times New Roman"/>
-                                              <w:i/>
-                                              <w:sz w:val="28"/>
-                                              <w:szCs w:val="28"/>
-                                              <w:lang w:val="bg-BG"/>
-                                            </w:rPr>
-                                          </m:ctrlPr>
-                                        </m:dPr>
-                                        <m:e>
-                                          <m:sSub>
-                                            <m:sSubPr>
-                                              <m:ctrlPr>
-                                                <w:rPr>
-                                                  <w:rFonts w:ascii="Cambria Math" w:hAnsi="Cambria Math" w:cs="Times New Roman"/>
-                                                  <w:i/>
-                                                  <w:sz w:val="28"/>
-                                                  <w:szCs w:val="28"/>
-                                                  <w:lang w:val="bg-BG"/>
-                                                </w:rPr>
-                                              </m:ctrlPr>
-                                            </m:sSubPr>
-                                            <m:e>
-                                              <m:r>
-                                                <m:rPr>
-                                                  <m:sty m:val="b"/>
-                                                </m:rPr>
-                                                <w:rPr>
-                                                  <w:rFonts w:ascii="Cambria Math" w:hAnsi="Cambria Math" w:cs="Times New Roman"/>
-                                                  <w:sz w:val="28"/>
-                                                  <w:szCs w:val="28"/>
-                                                  <w:lang w:val="bg-BG"/>
-                                                </w:rPr>
-                                                <m:t>u</m:t>
-                                              </m:r>
-                                            </m:e>
-                                            <m:sub>
-                                              <m:r>
-                                                <w:rPr>
-                                                  <w:rFonts w:ascii="Cambria Math" w:hAnsi="Cambria Math" w:cs="Times New Roman"/>
-                                                  <w:sz w:val="28"/>
-                                                  <w:szCs w:val="28"/>
-                                                  <w:lang w:val="bg-BG"/>
-                                                </w:rPr>
-                                                <m:t>ω</m:t>
-                                              </m:r>
-                                            </m:sub>
-                                          </m:sSub>
-                                          <m:r>
-                                            <w:rPr>
-                                              <w:rFonts w:ascii="Cambria Math" w:hAnsi="Cambria Math" w:cs="Times New Roman"/>
-                                              <w:sz w:val="28"/>
-                                              <w:szCs w:val="28"/>
-                                              <w:lang w:val="bg-BG"/>
-                                            </w:rPr>
-                                            <m:t>+</m:t>
-                                          </m:r>
-                                          <m:acc>
-                                            <m:accPr>
-                                              <m:chr m:val="̃"/>
-                                              <m:ctrlPr>
-                                                <w:rPr>
-                                                  <w:rFonts w:ascii="Cambria Math" w:hAnsi="Cambria Math" w:cs="Times New Roman"/>
-                                                  <w:i/>
-                                                  <w:sz w:val="28"/>
-                                                  <w:szCs w:val="28"/>
-                                                  <w:lang w:val="bg-BG"/>
-                                                </w:rPr>
-                                              </m:ctrlPr>
-                                            </m:accPr>
-                                            <m:e>
-                                              <m:r>
-                                                <w:rPr>
-                                                  <w:rFonts w:ascii="Cambria Math" w:hAnsi="Cambria Math" w:cs="Times New Roman"/>
-                                                  <w:sz w:val="28"/>
-                                                  <w:szCs w:val="28"/>
-                                                  <w:lang w:val="bg-BG"/>
-                                                </w:rPr>
-                                                <m:t>V</m:t>
-                                              </m:r>
-                                            </m:e>
-                                          </m:acc>
-                                        </m:e>
-                                      </m:d>
-                                    </m:e>
-                                  </m:func>
-                                </m:e>
-                              </m:d>
-                              <m:ctrlPr>
-                                <w:rPr>
-                                  <w:rFonts w:ascii="Cambria Math" w:hAnsi="Cambria Math" w:cs="Times New Roman"/>
-                                  <w:i/>
-                                  <w:sz w:val="28"/>
-                                  <w:szCs w:val="28"/>
-                                  <w:lang w:val="bg-BG"/>
-                                </w:rPr>
-                              </m:ctrlPr>
-                            </m:e>
-                            <m:sup>
-                              <m:r>
-                                <w:rPr>
-                                  <w:rFonts w:ascii="Cambria Math" w:hAnsi="Cambria Math" w:cs="Times New Roman"/>
-                                  <w:sz w:val="28"/>
-                                  <w:szCs w:val="28"/>
-                                </w:rPr>
-                                <m:t>T</m:t>
-                              </m:r>
-                            </m:sup>
-                          </m:sSup>
-                        </m:e>
-                      </m:d>
-                    </m:e>
-                  </m:d>
-                  <m:sSup>
-                    <m:sSupPr>
-                      <m:ctrlPr>
-                        <w:rPr>
-                          <w:rFonts w:ascii="Cambria Math" w:hAnsi="Cambria Math" w:cs="Times New Roman"/>
-                          <w:i/>
-                          <w:sz w:val="28"/>
-                          <w:szCs w:val="28"/>
-                        </w:rPr>
-                      </m:ctrlPr>
-                    </m:sSupPr>
-                    <m:e>
-                      <m:d>
-                        <m:dPr>
-                          <m:ctrlPr>
-                            <w:rPr>
-                              <w:rFonts w:ascii="Cambria Math" w:eastAsiaTheme="minorEastAsia" w:hAnsi="Cambria Math" w:cs="Times New Roman"/>
-                              <w:i/>
-                              <w:sz w:val="28"/>
-                              <w:szCs w:val="28"/>
-                              <w:lang w:val="bg-BG"/>
-                            </w:rPr>
-                          </m:ctrlPr>
-                        </m:dPr>
-                        <m:e>
-                          <m:r>
-                            <w:rPr>
-                              <w:rFonts w:ascii="Cambria Math" w:eastAsiaTheme="minorEastAsia" w:hAnsi="Cambria Math" w:cs="Times New Roman"/>
-                              <w:sz w:val="28"/>
-                              <w:szCs w:val="28"/>
-                              <w:lang w:val="bg-BG"/>
-                            </w:rPr>
                             <m:t>-υ</m:t>
                           </m:r>
                           <m:sSup>
@@ -9556,192 +8054,124 @@
                       </m:r>
                     </m:sup>
                   </m:sSup>
-                  <m:f>
-                    <m:fPr>
+                  <m:ctrlPr>
+                    <w:rPr>
+                      <w:rFonts w:ascii="Cambria Math" w:hAnsi="Cambria Math" w:cs="Times New Roman"/>
+                      <w:i/>
+                      <w:sz w:val="28"/>
+                      <w:szCs w:val="28"/>
+                    </w:rPr>
+                  </m:ctrlPr>
+                </m:e>
+              </m:d>
+            </m:e>
+          </m:d>
+        </m:oMath>
+      </m:oMathPara>
+    </w:p>
+    <w:p>
+      <w:pPr>
+        <w:pStyle w:val="ListParagraph"/>
+        <w:numPr>
+          <w:ilvl w:val="0"/>
+          <w:numId w:val="5"/>
+        </w:numPr>
+        <w:jc w:val="both"/>
+        <w:rPr>
+          <w:rFonts w:ascii="Times New Roman" w:eastAsiaTheme="minorEastAsia" w:hAnsi="Times New Roman" w:cs="Times New Roman"/>
+          <w:sz w:val="28"/>
+          <w:szCs w:val="28"/>
+          <w:lang w:val="bg-BG"/>
+        </w:rPr>
+      </w:pPr>
+    </w:p>
+    <w:p>
+      <w:pPr>
+        <w:pStyle w:val="ListParagraph"/>
+        <w:jc w:val="both"/>
+        <w:rPr>
+          <w:rFonts w:ascii="Times New Roman" w:eastAsiaTheme="minorEastAsia" w:hAnsi="Times New Roman" w:cs="Times New Roman"/>
+          <w:i/>
+          <w:sz w:val="28"/>
+          <w:szCs w:val="28"/>
+        </w:rPr>
+      </w:pPr>
+      <m:oMathPara>
+        <m:oMathParaPr>
+          <m:jc m:val="left"/>
+        </m:oMathParaPr>
+        <m:oMath>
+          <m:f>
+            <m:fPr>
+              <m:ctrlPr>
+                <w:rPr>
+                  <w:rFonts w:ascii="Cambria Math" w:hAnsi="Cambria Math" w:cs="Times New Roman"/>
+                  <w:i/>
+                  <w:sz w:val="28"/>
+                  <w:szCs w:val="28"/>
+                  <w:lang w:val="bg-BG"/>
+                </w:rPr>
+              </m:ctrlPr>
+            </m:fPr>
+            <m:num>
+              <m:r>
+                <w:rPr>
+                  <w:rFonts w:ascii="Cambria Math" w:hAnsi="Cambria Math" w:cs="Times New Roman"/>
+                  <w:sz w:val="28"/>
+                  <w:szCs w:val="28"/>
+                  <w:lang w:val="bg-BG"/>
+                </w:rPr>
+                <m:t>∂</m:t>
+              </m:r>
+              <m:sSub>
+                <m:sSubPr>
+                  <m:ctrlPr>
+                    <w:rPr>
+                      <w:rFonts w:ascii="Cambria Math" w:hAnsi="Cambria Math" w:cs="Times New Roman"/>
+                      <w:i/>
+                      <w:sz w:val="28"/>
+                      <w:szCs w:val="28"/>
+                      <w:lang w:val="bg-BG"/>
+                    </w:rPr>
+                  </m:ctrlPr>
+                </m:sSubPr>
+                <m:e>
+                  <m:r>
+                    <w:rPr>
+                      <w:rFonts w:ascii="Cambria Math" w:hAnsi="Cambria Math" w:cs="Times New Roman"/>
+                      <w:sz w:val="28"/>
+                      <w:szCs w:val="28"/>
+                      <w:lang w:val="bg-BG"/>
+                    </w:rPr>
+                    <m:t>J</m:t>
+                  </m:r>
+                </m:e>
+                <m:sub>
+                  <m:r>
+                    <w:rPr>
+                      <w:rFonts w:ascii="Cambria Math" w:hAnsi="Cambria Math" w:cs="Times New Roman"/>
+                      <w:sz w:val="28"/>
+                      <w:szCs w:val="28"/>
+                      <w:lang w:val="bg-BG"/>
+                    </w:rPr>
+                    <m:t>w,c,</m:t>
+                  </m:r>
+                  <m:sSub>
+                    <m:sSubPr>
                       <m:ctrlPr>
                         <w:rPr>
                           <w:rFonts w:ascii="Cambria Math" w:hAnsi="Cambria Math" w:cs="Times New Roman"/>
                           <w:i/>
                           <w:sz w:val="28"/>
                           <w:szCs w:val="28"/>
+                          <w:lang w:val="bg-BG"/>
                         </w:rPr>
                       </m:ctrlPr>
-                    </m:fPr>
-                    <m:num>
-                      <m:sSup>
-                        <m:sSupPr>
-                          <m:ctrlPr>
-                            <w:rPr>
-                              <w:rFonts w:ascii="Cambria Math" w:hAnsi="Cambria Math" w:cs="Times New Roman"/>
-                              <w:i/>
-                              <w:sz w:val="28"/>
-                              <w:szCs w:val="28"/>
-                            </w:rPr>
-                          </m:ctrlPr>
-                        </m:sSupPr>
-                        <m:e>
-                          <m:d>
-                            <m:dPr>
-                              <m:ctrlPr>
-                                <w:rPr>
-                                  <w:rFonts w:ascii="Cambria Math" w:hAnsi="Cambria Math" w:cs="Times New Roman"/>
-                                  <w:i/>
-                                  <w:sz w:val="28"/>
-                                  <w:szCs w:val="28"/>
-                                </w:rPr>
-                              </m:ctrlPr>
-                            </m:dPr>
-                            <m:e>
-                              <m:d>
-                                <m:dPr>
-                                  <m:ctrlPr>
-                                    <w:rPr>
-                                      <w:rFonts w:ascii="Cambria Math" w:hAnsi="Cambria Math" w:cs="Times New Roman"/>
-                                      <w:i/>
-                                      <w:sz w:val="28"/>
-                                      <w:szCs w:val="28"/>
-                                    </w:rPr>
-                                  </m:ctrlPr>
-                                </m:dPr>
-                                <m:e>
-                                  <m:r>
-                                    <w:rPr>
-                                      <w:rFonts w:ascii="Cambria Math" w:hAnsi="Cambria Math" w:cs="Times New Roman"/>
-                                      <w:sz w:val="28"/>
-                                      <w:szCs w:val="28"/>
-                                    </w:rPr>
-                                    <m:t>1-</m:t>
-                                  </m:r>
-                                  <m:sSub>
-                                    <m:sSubPr>
-                                      <m:ctrlPr>
-                                        <w:rPr>
-                                          <w:rFonts w:ascii="Cambria Math" w:hAnsi="Cambria Math" w:cs="Times New Roman"/>
-                                          <w:i/>
-                                          <w:sz w:val="28"/>
-                                          <w:szCs w:val="28"/>
-                                          <w:lang w:val="bg-BG"/>
-                                        </w:rPr>
-                                      </m:ctrlPr>
-                                    </m:sSubPr>
-                                    <m:e>
-                                      <m:acc>
-                                        <m:accPr>
-                                          <m:chr m:val="̅"/>
-                                          <m:ctrlPr>
-                                            <w:rPr>
-                                              <w:rFonts w:ascii="Cambria Math" w:hAnsi="Cambria Math" w:cs="Times New Roman"/>
-                                              <w:i/>
-                                              <w:sz w:val="28"/>
-                                              <w:szCs w:val="28"/>
-                                              <w:lang w:val="bg-BG"/>
-                                            </w:rPr>
-                                          </m:ctrlPr>
-                                        </m:accPr>
-                                        <m:e>
-                                          <m:r>
-                                            <w:rPr>
-                                              <w:rFonts w:ascii="Cambria Math" w:hAnsi="Cambria Math" w:cs="Times New Roman"/>
-                                              <w:sz w:val="28"/>
-                                              <w:szCs w:val="28"/>
-                                              <w:lang w:val="bg-BG"/>
-                                            </w:rPr>
-                                            <m:t>δ</m:t>
-                                          </m:r>
-                                        </m:e>
-                                      </m:acc>
-                                    </m:e>
-                                    <m:sub>
-                                      <m:r>
-                                        <w:rPr>
-                                          <w:rFonts w:ascii="Cambria Math" w:hAnsi="Cambria Math" w:cs="Times New Roman"/>
-                                          <w:sz w:val="28"/>
-                                          <w:szCs w:val="28"/>
-                                          <w:lang w:val="bg-BG"/>
-                                        </w:rPr>
-                                        <m:t>c</m:t>
-                                      </m:r>
-                                    </m:sub>
-                                  </m:sSub>
-                                  <m:ctrlPr>
-                                    <w:rPr>
-                                      <w:rFonts w:ascii="Cambria Math" w:hAnsi="Cambria Math" w:cs="Times New Roman"/>
-                                      <w:i/>
-                                      <w:sz w:val="28"/>
-                                      <w:szCs w:val="28"/>
-                                      <w:lang w:val="bg-BG"/>
-                                    </w:rPr>
-                                  </m:ctrlPr>
-                                </m:e>
-                              </m:d>
-                              <m:sSup>
-                                <m:sSupPr>
-                                  <m:ctrlPr>
-                                    <w:rPr>
-                                      <w:rFonts w:ascii="Cambria Math" w:hAnsi="Cambria Math" w:cs="Times New Roman"/>
-                                      <w:i/>
-                                      <w:sz w:val="28"/>
-                                      <w:szCs w:val="28"/>
-                                    </w:rPr>
-                                  </m:ctrlPr>
-                                </m:sSupPr>
-                                <m:e>
-                                  <m:acc>
-                                    <m:accPr>
-                                      <m:chr m:val="̃"/>
-                                      <m:ctrlPr>
-                                        <w:rPr>
-                                          <w:rFonts w:ascii="Cambria Math" w:hAnsi="Cambria Math" w:cs="Times New Roman"/>
-                                          <w:i/>
-                                          <w:sz w:val="28"/>
-                                          <w:szCs w:val="28"/>
-                                          <w:lang w:val="bg-BG"/>
-                                        </w:rPr>
-                                      </m:ctrlPr>
-                                    </m:accPr>
-                                    <m:e>
-                                      <m:r>
-                                        <w:rPr>
-                                          <w:rFonts w:ascii="Cambria Math" w:hAnsi="Cambria Math" w:cs="Times New Roman"/>
-                                          <w:sz w:val="28"/>
-                                          <w:szCs w:val="28"/>
-                                          <w:lang w:val="bg-BG"/>
-                                        </w:rPr>
-                                        <m:t>V</m:t>
-                                      </m:r>
-                                    </m:e>
-                                  </m:acc>
-                                </m:e>
-                                <m:sup>
-                                  <m:r>
-                                    <w:rPr>
-                                      <w:rFonts w:ascii="Cambria Math" w:hAnsi="Cambria Math" w:cs="Times New Roman"/>
-                                      <w:sz w:val="28"/>
-                                      <w:szCs w:val="28"/>
-                                    </w:rPr>
-                                    <m:t>T</m:t>
-                                  </m:r>
-                                </m:sup>
-                              </m:sSup>
-                            </m:e>
-                          </m:d>
-                        </m:e>
-                        <m:sup>
-                          <m:r>
-                            <w:rPr>
-                              <w:rFonts w:ascii="Cambria Math" w:hAnsi="Cambria Math" w:cs="Times New Roman"/>
-                              <w:sz w:val="28"/>
-                              <w:szCs w:val="28"/>
-                            </w:rPr>
-                            <m:t>T</m:t>
-                          </m:r>
-                        </m:sup>
-                      </m:sSup>
-                    </m:num>
-                    <m:den>
+                    </m:sSubPr>
+                    <m:e>
                       <m:acc>
                         <m:accPr>
-                          <m:chr m:val="̃"/>
+                          <m:chr m:val="̅"/>
                           <m:ctrlPr>
                             <w:rPr>
                               <w:rFonts w:ascii="Cambria Math" w:hAnsi="Cambria Math" w:cs="Times New Roman"/>
@@ -9760,45 +8190,1402 @@
                               <w:szCs w:val="28"/>
                               <w:lang w:val="bg-BG"/>
                             </w:rPr>
-                            <m:t>V</m:t>
+                            <m:t>c</m:t>
                           </m:r>
                         </m:e>
                       </m:acc>
-                    </m:den>
-                  </m:f>
+                    </m:e>
+                    <m:sub>
+                      <m:r>
+                        <w:rPr>
+                          <w:rFonts w:ascii="Cambria Math" w:hAnsi="Cambria Math" w:cs="Times New Roman"/>
+                          <w:sz w:val="28"/>
+                          <w:szCs w:val="28"/>
+                          <w:lang w:val="bg-BG"/>
+                        </w:rPr>
+                        <m:t>1</m:t>
+                      </m:r>
+                    </m:sub>
+                  </m:sSub>
+                  <m:r>
+                    <w:rPr>
+                      <w:rFonts w:ascii="Cambria Math" w:hAnsi="Cambria Math" w:cs="Times New Roman"/>
+                      <w:sz w:val="28"/>
+                      <w:szCs w:val="28"/>
+                      <w:lang w:val="bg-BG"/>
+                    </w:rPr>
+                    <m:t>,…,</m:t>
+                  </m:r>
+                  <m:sSub>
+                    <m:sSubPr>
+                      <m:ctrlPr>
+                        <w:rPr>
+                          <w:rFonts w:ascii="Cambria Math" w:hAnsi="Cambria Math" w:cs="Times New Roman"/>
+                          <w:i/>
+                          <w:sz w:val="28"/>
+                          <w:szCs w:val="28"/>
+                          <w:lang w:val="bg-BG"/>
+                        </w:rPr>
+                      </m:ctrlPr>
+                    </m:sSubPr>
+                    <m:e>
+                      <m:acc>
+                        <m:accPr>
+                          <m:chr m:val="̅"/>
+                          <m:ctrlPr>
+                            <w:rPr>
+                              <w:rFonts w:ascii="Cambria Math" w:hAnsi="Cambria Math" w:cs="Times New Roman"/>
+                              <w:i/>
+                              <w:sz w:val="28"/>
+                              <w:szCs w:val="28"/>
+                              <w:lang w:val="bg-BG"/>
+                            </w:rPr>
+                          </m:ctrlPr>
+                        </m:accPr>
+                        <m:e>
+                          <m:r>
+                            <w:rPr>
+                              <w:rFonts w:ascii="Cambria Math" w:hAnsi="Cambria Math" w:cs="Times New Roman"/>
+                              <w:sz w:val="28"/>
+                              <w:szCs w:val="28"/>
+                              <w:lang w:val="bg-BG"/>
+                            </w:rPr>
+                            <m:t>c</m:t>
+                          </m:r>
+                        </m:e>
+                      </m:acc>
+                    </m:e>
+                    <m:sub>
+                      <m:r>
+                        <w:rPr>
+                          <w:rFonts w:ascii="Cambria Math" w:hAnsi="Cambria Math" w:cs="Times New Roman"/>
+                          <w:sz w:val="28"/>
+                          <w:szCs w:val="28"/>
+                          <w:lang w:val="bg-BG"/>
+                        </w:rPr>
+                        <m:t>n</m:t>
+                      </m:r>
+                    </m:sub>
+                  </m:sSub>
+                </m:sub>
+              </m:sSub>
+              <m:d>
+                <m:dPr>
                   <m:ctrlPr>
                     <w:rPr>
                       <w:rFonts w:ascii="Cambria Math" w:hAnsi="Cambria Math" w:cs="Times New Roman"/>
                       <w:i/>
                       <w:sz w:val="28"/>
                       <w:szCs w:val="28"/>
+                      <w:lang w:val="bg-BG"/>
                     </w:rPr>
                   </m:ctrlPr>
+                </m:dPr>
+                <m:e>
+                  <m:r>
+                    <w:rPr>
+                      <w:rFonts w:ascii="Cambria Math" w:hAnsi="Cambria Math" w:cs="Times New Roman"/>
+                      <w:sz w:val="28"/>
+                      <w:szCs w:val="28"/>
+                      <w:lang w:val="bg-BG"/>
+                    </w:rPr>
+                    <m:t>U,V,υ</m:t>
+                  </m:r>
                 </m:e>
               </m:d>
+            </m:num>
+            <m:den>
+              <m:r>
+                <w:rPr>
+                  <w:rFonts w:ascii="Cambria Math" w:hAnsi="Cambria Math" w:cs="Times New Roman"/>
+                  <w:sz w:val="28"/>
+                  <w:szCs w:val="28"/>
+                  <w:lang w:val="bg-BG"/>
+                </w:rPr>
+                <m:t>∂</m:t>
+              </m:r>
+              <m:acc>
+                <m:accPr>
+                  <m:chr m:val="̃"/>
+                  <m:ctrlPr>
+                    <w:rPr>
+                      <w:rFonts w:ascii="Cambria Math" w:hAnsi="Cambria Math" w:cs="Times New Roman"/>
+                      <w:i/>
+                      <w:sz w:val="28"/>
+                      <w:szCs w:val="28"/>
+                      <w:lang w:val="bg-BG"/>
+                    </w:rPr>
+                  </m:ctrlPr>
+                </m:accPr>
+                <m:e>
+                  <m:r>
+                    <w:rPr>
+                      <w:rFonts w:ascii="Cambria Math" w:hAnsi="Cambria Math" w:cs="Times New Roman"/>
+                      <w:sz w:val="28"/>
+                      <w:szCs w:val="28"/>
+                      <w:lang w:val="bg-BG"/>
+                    </w:rPr>
+                    <m:t>V</m:t>
+                  </m:r>
+                </m:e>
+              </m:acc>
+            </m:den>
+          </m:f>
+          <m:r>
+            <m:rPr>
+              <m:brk/>
+            </m:rPr>
+            <w:rPr>
+              <w:rFonts w:ascii="Cambria Math" w:hAnsi="Cambria Math" w:cs="Times New Roman"/>
+              <w:sz w:val="28"/>
+              <w:szCs w:val="28"/>
+              <w:lang w:val="bg-BG"/>
+            </w:rPr>
+            <m:t>=-</m:t>
+          </m:r>
+          <m:d>
+            <m:dPr>
+              <m:ctrlPr>
+                <w:rPr>
+                  <w:rFonts w:ascii="Cambria Math" w:hAnsi="Cambria Math" w:cs="Times New Roman"/>
+                  <w:i/>
+                  <w:sz w:val="28"/>
+                  <w:szCs w:val="28"/>
+                  <w:lang w:val="bg-BG"/>
+                </w:rPr>
+              </m:ctrlPr>
+            </m:dPr>
+            <m:e>
+              <m:sSup>
+                <m:sSupPr>
+                  <m:ctrlPr>
+                    <w:rPr>
+                      <w:rFonts w:ascii="Cambria Math" w:hAnsi="Cambria Math" w:cs="Times New Roman"/>
+                      <w:i/>
+                      <w:sz w:val="28"/>
+                      <w:szCs w:val="28"/>
+                      <w:lang w:val="bg-BG"/>
+                    </w:rPr>
+                  </m:ctrlPr>
+                </m:sSupPr>
+                <m:e>
+                  <m:d>
+                    <m:dPr>
+                      <m:ctrlPr>
+                        <w:rPr>
+                          <w:rFonts w:ascii="Cambria Math" w:hAnsi="Cambria Math" w:cs="Times New Roman"/>
+                          <w:i/>
+                          <w:sz w:val="28"/>
+                          <w:szCs w:val="28"/>
+                          <w:lang w:val="bg-BG"/>
+                        </w:rPr>
+                      </m:ctrlPr>
+                    </m:dPr>
+                    <m:e>
+                      <m:sSub>
+                        <m:sSubPr>
+                          <m:ctrlPr>
+                            <w:rPr>
+                              <w:rFonts w:ascii="Cambria Math" w:hAnsi="Cambria Math" w:cs="Times New Roman"/>
+                              <w:i/>
+                              <w:sz w:val="28"/>
+                              <w:szCs w:val="28"/>
+                              <w:lang w:val="bg-BG"/>
+                            </w:rPr>
+                          </m:ctrlPr>
+                        </m:sSubPr>
+                        <m:e>
+                          <m:acc>
+                            <m:accPr>
+                              <m:chr m:val="̅"/>
+                              <m:ctrlPr>
+                                <w:rPr>
+                                  <w:rFonts w:ascii="Cambria Math" w:hAnsi="Cambria Math" w:cs="Times New Roman"/>
+                                  <w:i/>
+                                  <w:sz w:val="28"/>
+                                  <w:szCs w:val="28"/>
+                                  <w:lang w:val="bg-BG"/>
+                                </w:rPr>
+                              </m:ctrlPr>
+                            </m:accPr>
+                            <m:e>
+                              <m:r>
+                                <w:rPr>
+                                  <w:rFonts w:ascii="Cambria Math" w:hAnsi="Cambria Math" w:cs="Times New Roman"/>
+                                  <w:sz w:val="28"/>
+                                  <w:szCs w:val="28"/>
+                                  <w:lang w:val="bg-BG"/>
+                                </w:rPr>
+                                <m:t>δ</m:t>
+                              </m:r>
+                            </m:e>
+                          </m:acc>
+                        </m:e>
+                        <m:sub>
+                          <m:r>
+                            <w:rPr>
+                              <w:rFonts w:ascii="Cambria Math" w:hAnsi="Cambria Math" w:cs="Times New Roman"/>
+                              <w:sz w:val="28"/>
+                              <w:szCs w:val="28"/>
+                              <w:lang w:val="bg-BG"/>
+                            </w:rPr>
+                            <m:t>c</m:t>
+                          </m:r>
+                        </m:sub>
+                      </m:sSub>
+                      <m:d>
+                        <m:dPr>
+                          <m:ctrlPr>
+                            <w:rPr>
+                              <w:rFonts w:ascii="Cambria Math" w:hAnsi="Cambria Math" w:cs="Times New Roman"/>
+                              <w:i/>
+                              <w:sz w:val="28"/>
+                              <w:szCs w:val="28"/>
+                              <w:lang w:val="bg-BG"/>
+                            </w:rPr>
+                          </m:ctrlPr>
+                        </m:dPr>
+                        <m:e>
+                          <m:d>
+                            <m:dPr>
+                              <m:ctrlPr>
+                                <w:rPr>
+                                  <w:rFonts w:ascii="Cambria Math" w:eastAsiaTheme="minorEastAsia" w:hAnsi="Cambria Math" w:cs="Times New Roman"/>
+                                  <w:i/>
+                                  <w:sz w:val="28"/>
+                                  <w:szCs w:val="28"/>
+                                  <w:lang w:val="bg-BG"/>
+                                </w:rPr>
+                              </m:ctrlPr>
+                            </m:dPr>
+                            <m:e>
+                              <m:r>
+                                <w:rPr>
+                                  <w:rFonts w:ascii="Cambria Math" w:eastAsiaTheme="minorEastAsia" w:hAnsi="Cambria Math" w:cs="Times New Roman"/>
+                                  <w:sz w:val="28"/>
+                                  <w:szCs w:val="28"/>
+                                  <w:lang w:val="bg-BG"/>
+                                </w:rPr>
+                                <m:t>1-</m:t>
+                              </m:r>
+                              <m:r>
+                                <w:rPr>
+                                  <w:rFonts w:ascii="Cambria Math" w:hAnsi="Cambria Math" w:cs="Times New Roman"/>
+                                  <w:sz w:val="28"/>
+                                  <w:szCs w:val="28"/>
+                                  <w:lang w:val="bg-BG"/>
+                                </w:rPr>
+                                <m:t>σ</m:t>
+                              </m:r>
+                              <m:d>
+                                <m:dPr>
+                                  <m:ctrlPr>
+                                    <w:rPr>
+                                      <w:rFonts w:ascii="Cambria Math" w:hAnsi="Cambria Math" w:cs="Times New Roman"/>
+                                      <w:i/>
+                                      <w:sz w:val="28"/>
+                                      <w:szCs w:val="28"/>
+                                      <w:lang w:val="bg-BG"/>
+                                    </w:rPr>
+                                  </m:ctrlPr>
+                                </m:dPr>
+                                <m:e>
+                                  <m:r>
+                                    <w:rPr>
+                                      <w:rFonts w:ascii="Cambria Math" w:hAnsi="Cambria Math" w:cs="Times New Roman"/>
+                                      <w:sz w:val="28"/>
+                                      <w:szCs w:val="28"/>
+                                      <w:lang w:val="bg-BG"/>
+                                    </w:rPr>
+                                    <m:t>υ∙</m:t>
+                                  </m:r>
+                                  <m:sSup>
+                                    <m:sSupPr>
+                                      <m:ctrlPr>
+                                        <w:rPr>
+                                          <w:rFonts w:ascii="Cambria Math" w:hAnsi="Cambria Math" w:cs="Times New Roman"/>
+                                          <w:i/>
+                                          <w:sz w:val="28"/>
+                                          <w:szCs w:val="28"/>
+                                        </w:rPr>
+                                      </m:ctrlPr>
+                                    </m:sSupPr>
+                                    <m:e>
+                                      <m:d>
+                                        <m:dPr>
+                                          <m:ctrlPr>
+                                            <w:rPr>
+                                              <w:rFonts w:ascii="Cambria Math" w:hAnsi="Cambria Math" w:cs="Times New Roman"/>
+                                              <w:i/>
+                                              <w:sz w:val="28"/>
+                                              <w:szCs w:val="28"/>
+                                              <w:lang w:val="bg-BG"/>
+                                            </w:rPr>
+                                          </m:ctrlPr>
+                                        </m:dPr>
+                                        <m:e>
+                                          <m:func>
+                                            <m:funcPr>
+                                              <m:ctrlPr>
+                                                <w:rPr>
+                                                  <w:rFonts w:ascii="Cambria Math" w:hAnsi="Cambria Math" w:cs="Times New Roman"/>
+                                                  <w:i/>
+                                                  <w:sz w:val="28"/>
+                                                  <w:szCs w:val="28"/>
+                                                  <w:lang w:val="bg-BG"/>
+                                                </w:rPr>
+                                              </m:ctrlPr>
+                                            </m:funcPr>
+                                            <m:fName>
+                                              <m:r>
+                                                <m:rPr>
+                                                  <m:sty m:val="p"/>
+                                                </m:rPr>
+                                                <w:rPr>
+                                                  <w:rFonts w:ascii="Cambria Math" w:hAnsi="Cambria Math" w:cs="Times New Roman"/>
+                                                  <w:sz w:val="28"/>
+                                                  <w:szCs w:val="28"/>
+                                                  <w:lang w:val="bg-BG"/>
+                                                </w:rPr>
+                                                <m:t>tanh</m:t>
+                                              </m:r>
+                                            </m:fName>
+                                            <m:e>
+                                              <m:d>
+                                                <m:dPr>
+                                                  <m:ctrlPr>
+                                                    <w:rPr>
+                                                      <w:rFonts w:ascii="Cambria Math" w:hAnsi="Cambria Math" w:cs="Times New Roman"/>
+                                                      <w:i/>
+                                                      <w:sz w:val="28"/>
+                                                      <w:szCs w:val="28"/>
+                                                      <w:lang w:val="bg-BG"/>
+                                                    </w:rPr>
+                                                  </m:ctrlPr>
+                                                </m:dPr>
+                                                <m:e>
+                                                  <m:sSub>
+                                                    <m:sSubPr>
+                                                      <m:ctrlPr>
+                                                        <w:rPr>
+                                                          <w:rFonts w:ascii="Cambria Math" w:hAnsi="Cambria Math" w:cs="Times New Roman"/>
+                                                          <w:i/>
+                                                          <w:sz w:val="28"/>
+                                                          <w:szCs w:val="28"/>
+                                                          <w:lang w:val="bg-BG"/>
+                                                        </w:rPr>
+                                                      </m:ctrlPr>
+                                                    </m:sSubPr>
+                                                    <m:e>
+                                                      <m:r>
+                                                        <m:rPr>
+                                                          <m:sty m:val="b"/>
+                                                        </m:rPr>
+                                                        <w:rPr>
+                                                          <w:rFonts w:ascii="Cambria Math" w:hAnsi="Cambria Math" w:cs="Times New Roman"/>
+                                                          <w:sz w:val="28"/>
+                                                          <w:szCs w:val="28"/>
+                                                          <w:lang w:val="bg-BG"/>
+                                                        </w:rPr>
+                                                        <m:t>u</m:t>
+                                                      </m:r>
+                                                    </m:e>
+                                                    <m:sub>
+                                                      <m:r>
+                                                        <w:rPr>
+                                                          <w:rFonts w:ascii="Cambria Math" w:hAnsi="Cambria Math" w:cs="Times New Roman"/>
+                                                          <w:sz w:val="28"/>
+                                                          <w:szCs w:val="28"/>
+                                                          <w:lang w:val="bg-BG"/>
+                                                        </w:rPr>
+                                                        <m:t>ω</m:t>
+                                                      </m:r>
+                                                    </m:sub>
+                                                  </m:sSub>
+                                                  <m:r>
+                                                    <w:rPr>
+                                                      <w:rFonts w:ascii="Cambria Math" w:hAnsi="Cambria Math" w:cs="Times New Roman"/>
+                                                      <w:sz w:val="28"/>
+                                                      <w:szCs w:val="28"/>
+                                                      <w:lang w:val="bg-BG"/>
+                                                    </w:rPr>
+                                                    <m:t>+</m:t>
+                                                  </m:r>
+                                                  <m:acc>
+                                                    <m:accPr>
+                                                      <m:chr m:val="̃"/>
+                                                      <m:ctrlPr>
+                                                        <w:rPr>
+                                                          <w:rFonts w:ascii="Cambria Math" w:hAnsi="Cambria Math" w:cs="Times New Roman"/>
+                                                          <w:i/>
+                                                          <w:sz w:val="28"/>
+                                                          <w:szCs w:val="28"/>
+                                                          <w:lang w:val="bg-BG"/>
+                                                        </w:rPr>
+                                                      </m:ctrlPr>
+                                                    </m:accPr>
+                                                    <m:e>
+                                                      <m:r>
+                                                        <w:rPr>
+                                                          <w:rFonts w:ascii="Cambria Math" w:hAnsi="Cambria Math" w:cs="Times New Roman"/>
+                                                          <w:sz w:val="28"/>
+                                                          <w:szCs w:val="28"/>
+                                                          <w:lang w:val="bg-BG"/>
+                                                        </w:rPr>
+                                                        <m:t>V</m:t>
+                                                      </m:r>
+                                                    </m:e>
+                                                  </m:acc>
+                                                </m:e>
+                                              </m:d>
+                                            </m:e>
+                                          </m:func>
+                                        </m:e>
+                                      </m:d>
+                                      <m:ctrlPr>
+                                        <w:rPr>
+                                          <w:rFonts w:ascii="Cambria Math" w:hAnsi="Cambria Math" w:cs="Times New Roman"/>
+                                          <w:i/>
+                                          <w:sz w:val="28"/>
+                                          <w:szCs w:val="28"/>
+                                          <w:lang w:val="bg-BG"/>
+                                        </w:rPr>
+                                      </m:ctrlPr>
+                                    </m:e>
+                                    <m:sup>
+                                      <m:r>
+                                        <w:rPr>
+                                          <w:rFonts w:ascii="Cambria Math" w:hAnsi="Cambria Math" w:cs="Times New Roman"/>
+                                          <w:sz w:val="28"/>
+                                          <w:szCs w:val="28"/>
+                                        </w:rPr>
+                                        <m:t>T</m:t>
+                                      </m:r>
+                                    </m:sup>
+                                  </m:sSup>
+                                </m:e>
+                              </m:d>
+                            </m:e>
+                          </m:d>
+                          <m:sSup>
+                            <m:sSupPr>
+                              <m:ctrlPr>
+                                <w:rPr>
+                                  <w:rFonts w:ascii="Cambria Math" w:hAnsi="Cambria Math" w:cs="Times New Roman"/>
+                                  <w:i/>
+                                  <w:sz w:val="28"/>
+                                  <w:szCs w:val="28"/>
+                                </w:rPr>
+                              </m:ctrlPr>
+                            </m:sSupPr>
+                            <m:e>
+                              <m:d>
+                                <m:dPr>
+                                  <m:ctrlPr>
+                                    <w:rPr>
+                                      <w:rFonts w:ascii="Cambria Math" w:eastAsiaTheme="minorEastAsia" w:hAnsi="Cambria Math" w:cs="Times New Roman"/>
+                                      <w:i/>
+                                      <w:sz w:val="28"/>
+                                      <w:szCs w:val="28"/>
+                                      <w:lang w:val="bg-BG"/>
+                                    </w:rPr>
+                                  </m:ctrlPr>
+                                </m:dPr>
+                                <m:e>
+                                  <m:r>
+                                    <w:rPr>
+                                      <w:rFonts w:ascii="Cambria Math" w:eastAsiaTheme="minorEastAsia" w:hAnsi="Cambria Math" w:cs="Times New Roman"/>
+                                      <w:sz w:val="28"/>
+                                      <w:szCs w:val="28"/>
+                                      <w:lang w:val="bg-BG"/>
+                                    </w:rPr>
+                                    <m:t>υ</m:t>
+                                  </m:r>
+                                  <m:sSup>
+                                    <m:sSupPr>
+                                      <m:ctrlPr>
+                                        <w:rPr>
+                                          <w:rFonts w:ascii="Cambria Math" w:hAnsi="Cambria Math" w:cs="Times New Roman"/>
+                                          <w:i/>
+                                          <w:sz w:val="28"/>
+                                          <w:szCs w:val="28"/>
+                                          <w:lang w:val="bg-BG"/>
+                                        </w:rPr>
+                                      </m:ctrlPr>
+                                    </m:sSupPr>
+                                    <m:e>
+                                      <m:d>
+                                        <m:dPr>
+                                          <m:ctrlPr>
+                                            <w:rPr>
+                                              <w:rFonts w:ascii="Cambria Math" w:eastAsiaTheme="minorEastAsia" w:hAnsi="Cambria Math" w:cs="Times New Roman"/>
+                                              <w:i/>
+                                              <w:sz w:val="28"/>
+                                              <w:szCs w:val="28"/>
+                                              <w:lang w:val="bg-BG"/>
+                                            </w:rPr>
+                                          </m:ctrlPr>
+                                        </m:dPr>
+                                        <m:e>
+                                          <m:r>
+                                            <w:rPr>
+                                              <w:rFonts w:ascii="Cambria Math" w:eastAsiaTheme="minorEastAsia" w:hAnsi="Cambria Math" w:cs="Times New Roman"/>
+                                              <w:sz w:val="28"/>
+                                              <w:szCs w:val="28"/>
+                                              <w:lang w:val="bg-BG"/>
+                                            </w:rPr>
+                                            <m:t>1-</m:t>
+                                          </m:r>
+                                          <m:func>
+                                            <m:funcPr>
+                                              <m:ctrlPr>
+                                                <w:rPr>
+                                                  <w:rFonts w:ascii="Cambria Math" w:hAnsi="Cambria Math" w:cs="Times New Roman"/>
+                                                  <w:i/>
+                                                  <w:sz w:val="28"/>
+                                                  <w:szCs w:val="28"/>
+                                                  <w:lang w:val="bg-BG"/>
+                                                </w:rPr>
+                                              </m:ctrlPr>
+                                            </m:funcPr>
+                                            <m:fName>
+                                              <m:sSup>
+                                                <m:sSupPr>
+                                                  <m:ctrlPr>
+                                                    <w:rPr>
+                                                      <w:rFonts w:ascii="Cambria Math" w:hAnsi="Cambria Math" w:cs="Times New Roman"/>
+                                                      <w:sz w:val="28"/>
+                                                      <w:szCs w:val="28"/>
+                                                      <w:lang w:val="bg-BG"/>
+                                                    </w:rPr>
+                                                  </m:ctrlPr>
+                                                </m:sSupPr>
+                                                <m:e>
+                                                  <m:r>
+                                                    <m:rPr>
+                                                      <m:sty m:val="p"/>
+                                                    </m:rPr>
+                                                    <w:rPr>
+                                                      <w:rFonts w:ascii="Cambria Math" w:hAnsi="Cambria Math" w:cs="Times New Roman"/>
+                                                      <w:sz w:val="28"/>
+                                                      <w:szCs w:val="28"/>
+                                                      <w:lang w:val="bg-BG"/>
+                                                    </w:rPr>
+                                                    <m:t>tanh</m:t>
+                                                  </m:r>
+                                                </m:e>
+                                                <m:sup>
+                                                  <m:r>
+                                                    <m:rPr>
+                                                      <m:sty m:val="p"/>
+                                                    </m:rPr>
+                                                    <w:rPr>
+                                                      <w:rFonts w:ascii="Cambria Math" w:hAnsi="Cambria Math" w:cs="Times New Roman"/>
+                                                      <w:sz w:val="28"/>
+                                                      <w:szCs w:val="28"/>
+                                                      <w:lang w:val="bg-BG"/>
+                                                    </w:rPr>
+                                                    <m:t>2</m:t>
+                                                  </m:r>
+                                                </m:sup>
+                                              </m:sSup>
+                                            </m:fName>
+                                            <m:e>
+                                              <m:d>
+                                                <m:dPr>
+                                                  <m:ctrlPr>
+                                                    <w:rPr>
+                                                      <w:rFonts w:ascii="Cambria Math" w:hAnsi="Cambria Math" w:cs="Times New Roman"/>
+                                                      <w:i/>
+                                                      <w:sz w:val="28"/>
+                                                      <w:szCs w:val="28"/>
+                                                      <w:lang w:val="bg-BG"/>
+                                                    </w:rPr>
+                                                  </m:ctrlPr>
+                                                </m:dPr>
+                                                <m:e>
+                                                  <m:sSub>
+                                                    <m:sSubPr>
+                                                      <m:ctrlPr>
+                                                        <w:rPr>
+                                                          <w:rFonts w:ascii="Cambria Math" w:hAnsi="Cambria Math" w:cs="Times New Roman"/>
+                                                          <w:i/>
+                                                          <w:sz w:val="28"/>
+                                                          <w:szCs w:val="28"/>
+                                                          <w:lang w:val="bg-BG"/>
+                                                        </w:rPr>
+                                                      </m:ctrlPr>
+                                                    </m:sSubPr>
+                                                    <m:e>
+                                                      <m:r>
+                                                        <m:rPr>
+                                                          <m:sty m:val="b"/>
+                                                        </m:rPr>
+                                                        <w:rPr>
+                                                          <w:rFonts w:ascii="Cambria Math" w:hAnsi="Cambria Math" w:cs="Times New Roman"/>
+                                                          <w:sz w:val="28"/>
+                                                          <w:szCs w:val="28"/>
+                                                          <w:lang w:val="bg-BG"/>
+                                                        </w:rPr>
+                                                        <m:t>u</m:t>
+                                                      </m:r>
+                                                    </m:e>
+                                                    <m:sub>
+                                                      <m:r>
+                                                        <w:rPr>
+                                                          <w:rFonts w:ascii="Cambria Math" w:hAnsi="Cambria Math" w:cs="Times New Roman"/>
+                                                          <w:sz w:val="28"/>
+                                                          <w:szCs w:val="28"/>
+                                                          <w:lang w:val="bg-BG"/>
+                                                        </w:rPr>
+                                                        <m:t>ω</m:t>
+                                                      </m:r>
+                                                    </m:sub>
+                                                  </m:sSub>
+                                                  <m:r>
+                                                    <w:rPr>
+                                                      <w:rFonts w:ascii="Cambria Math" w:hAnsi="Cambria Math" w:cs="Times New Roman"/>
+                                                      <w:sz w:val="28"/>
+                                                      <w:szCs w:val="28"/>
+                                                      <w:lang w:val="bg-BG"/>
+                                                    </w:rPr>
+                                                    <m:t>+</m:t>
+                                                  </m:r>
+                                                  <m:acc>
+                                                    <m:accPr>
+                                                      <m:chr m:val="̃"/>
+                                                      <m:ctrlPr>
+                                                        <w:rPr>
+                                                          <w:rFonts w:ascii="Cambria Math" w:hAnsi="Cambria Math" w:cs="Times New Roman"/>
+                                                          <w:i/>
+                                                          <w:sz w:val="28"/>
+                                                          <w:szCs w:val="28"/>
+                                                          <w:lang w:val="bg-BG"/>
+                                                        </w:rPr>
+                                                      </m:ctrlPr>
+                                                    </m:accPr>
+                                                    <m:e>
+                                                      <m:r>
+                                                        <w:rPr>
+                                                          <w:rFonts w:ascii="Cambria Math" w:hAnsi="Cambria Math" w:cs="Times New Roman"/>
+                                                          <w:sz w:val="28"/>
+                                                          <w:szCs w:val="28"/>
+                                                          <w:lang w:val="bg-BG"/>
+                                                        </w:rPr>
+                                                        <m:t>V</m:t>
+                                                      </m:r>
+                                                    </m:e>
+                                                  </m:acc>
+                                                </m:e>
+                                              </m:d>
+                                            </m:e>
+                                          </m:func>
+                                          <m:ctrlPr>
+                                            <w:rPr>
+                                              <w:rFonts w:ascii="Cambria Math" w:hAnsi="Cambria Math" w:cs="Times New Roman"/>
+                                              <w:i/>
+                                              <w:sz w:val="28"/>
+                                              <w:szCs w:val="28"/>
+                                              <w:lang w:val="bg-BG"/>
+                                            </w:rPr>
+                                          </m:ctrlPr>
+                                        </m:e>
+                                      </m:d>
+                                    </m:e>
+                                    <m:sup>
+                                      <m:r>
+                                        <w:rPr>
+                                          <w:rFonts w:ascii="Cambria Math" w:hAnsi="Cambria Math" w:cs="Times New Roman"/>
+                                          <w:sz w:val="28"/>
+                                          <w:szCs w:val="28"/>
+                                          <w:lang w:val="bg-BG"/>
+                                        </w:rPr>
+                                        <m:t>T</m:t>
+                                      </m:r>
+                                    </m:sup>
+                                  </m:sSup>
+                                </m:e>
+                              </m:d>
+                              <m:ctrlPr>
+                                <w:rPr>
+                                  <w:rFonts w:ascii="Cambria Math" w:hAnsi="Cambria Math" w:cs="Times New Roman"/>
+                                  <w:i/>
+                                  <w:sz w:val="28"/>
+                                  <w:szCs w:val="28"/>
+                                  <w:lang w:val="bg-BG"/>
+                                </w:rPr>
+                              </m:ctrlPr>
+                            </m:e>
+                            <m:sup>
+                              <m:r>
+                                <w:rPr>
+                                  <w:rFonts w:ascii="Cambria Math" w:hAnsi="Cambria Math" w:cs="Times New Roman"/>
+                                  <w:sz w:val="28"/>
+                                  <w:szCs w:val="28"/>
+                                </w:rPr>
+                                <m:t>T</m:t>
+                              </m:r>
+                            </m:sup>
+                          </m:sSup>
+                        </m:e>
+                      </m:d>
+                    </m:e>
+                  </m:d>
+                </m:e>
+                <m:sup>
+                  <m:r>
+                    <w:rPr>
+                      <w:rFonts w:ascii="Cambria Math" w:hAnsi="Cambria Math" w:cs="Times New Roman"/>
+                      <w:sz w:val="28"/>
+                      <w:szCs w:val="28"/>
+                      <w:lang w:val="bg-BG"/>
+                    </w:rPr>
+                    <m:t>T</m:t>
+                  </m:r>
+                </m:sup>
+              </m:sSup>
+              <m:r>
+                <m:rPr>
+                  <m:brk/>
+                </m:rPr>
+                <w:rPr>
+                  <w:rFonts w:ascii="Cambria Math" w:hAnsi="Cambria Math" w:cs="Times New Roman"/>
+                  <w:sz w:val="28"/>
+                  <w:szCs w:val="28"/>
+                  <w:lang w:val="bg-BG"/>
+                </w:rPr>
+                <m:t>+</m:t>
+              </m:r>
+              <m:sSup>
+                <m:sSupPr>
+                  <m:ctrlPr>
+                    <w:rPr>
+                      <w:rFonts w:ascii="Cambria Math" w:hAnsi="Cambria Math" w:cs="Times New Roman"/>
+                      <w:i/>
+                      <w:sz w:val="28"/>
+                      <w:szCs w:val="28"/>
+                    </w:rPr>
+                  </m:ctrlPr>
+                </m:sSupPr>
+                <m:e>
+                  <m:d>
+                    <m:dPr>
+                      <m:ctrlPr>
+                        <w:rPr>
+                          <w:rFonts w:ascii="Cambria Math" w:hAnsi="Cambria Math" w:cs="Times New Roman"/>
+                          <w:i/>
+                          <w:sz w:val="28"/>
+                          <w:szCs w:val="28"/>
+                          <w:lang w:val="bg-BG"/>
+                        </w:rPr>
+                      </m:ctrlPr>
+                    </m:dPr>
+                    <m:e>
+                      <m:d>
+                        <m:dPr>
+                          <m:ctrlPr>
+                            <w:rPr>
+                              <w:rFonts w:ascii="Cambria Math" w:hAnsi="Cambria Math" w:cs="Times New Roman"/>
+                              <w:i/>
+                              <w:sz w:val="28"/>
+                              <w:szCs w:val="28"/>
+                              <w:lang w:val="bg-BG"/>
+                            </w:rPr>
+                          </m:ctrlPr>
+                        </m:dPr>
+                        <m:e>
+                          <m:r>
+                            <w:rPr>
+                              <w:rFonts w:ascii="Cambria Math" w:hAnsi="Cambria Math" w:cs="Times New Roman"/>
+                              <w:sz w:val="28"/>
+                              <w:szCs w:val="28"/>
+                              <w:lang w:val="bg-BG"/>
+                            </w:rPr>
+                            <m:t>1-</m:t>
+                          </m:r>
+                          <m:sSub>
+                            <m:sSubPr>
+                              <m:ctrlPr>
+                                <w:rPr>
+                                  <w:rFonts w:ascii="Cambria Math" w:hAnsi="Cambria Math" w:cs="Times New Roman"/>
+                                  <w:i/>
+                                  <w:sz w:val="28"/>
+                                  <w:szCs w:val="28"/>
+                                  <w:lang w:val="bg-BG"/>
+                                </w:rPr>
+                              </m:ctrlPr>
+                            </m:sSubPr>
+                            <m:e>
+                              <m:acc>
+                                <m:accPr>
+                                  <m:chr m:val="̅"/>
+                                  <m:ctrlPr>
+                                    <w:rPr>
+                                      <w:rFonts w:ascii="Cambria Math" w:hAnsi="Cambria Math" w:cs="Times New Roman"/>
+                                      <w:i/>
+                                      <w:sz w:val="28"/>
+                                      <w:szCs w:val="28"/>
+                                      <w:lang w:val="bg-BG"/>
+                                    </w:rPr>
+                                  </m:ctrlPr>
+                                </m:accPr>
+                                <m:e>
+                                  <m:r>
+                                    <w:rPr>
+                                      <w:rFonts w:ascii="Cambria Math" w:hAnsi="Cambria Math" w:cs="Times New Roman"/>
+                                      <w:sz w:val="28"/>
+                                      <w:szCs w:val="28"/>
+                                      <w:lang w:val="bg-BG"/>
+                                    </w:rPr>
+                                    <m:t>δ</m:t>
+                                  </m:r>
+                                </m:e>
+                              </m:acc>
+                            </m:e>
+                            <m:sub>
+                              <m:r>
+                                <w:rPr>
+                                  <w:rFonts w:ascii="Cambria Math" w:hAnsi="Cambria Math" w:cs="Times New Roman"/>
+                                  <w:sz w:val="28"/>
+                                  <w:szCs w:val="28"/>
+                                  <w:lang w:val="bg-BG"/>
+                                </w:rPr>
+                                <m:t>c</m:t>
+                              </m:r>
+                            </m:sub>
+                          </m:sSub>
+                        </m:e>
+                      </m:d>
+                      <m:d>
+                        <m:dPr>
+                          <m:ctrlPr>
+                            <w:rPr>
+                              <w:rFonts w:ascii="Cambria Math" w:hAnsi="Cambria Math" w:cs="Times New Roman"/>
+                              <w:i/>
+                              <w:sz w:val="28"/>
+                              <w:szCs w:val="28"/>
+                              <w:lang w:val="bg-BG"/>
+                            </w:rPr>
+                          </m:ctrlPr>
+                        </m:dPr>
+                        <m:e>
+                          <m:d>
+                            <m:dPr>
+                              <m:ctrlPr>
+                                <w:rPr>
+                                  <w:rFonts w:ascii="Cambria Math" w:eastAsiaTheme="minorEastAsia" w:hAnsi="Cambria Math" w:cs="Times New Roman"/>
+                                  <w:i/>
+                                  <w:sz w:val="28"/>
+                                  <w:szCs w:val="28"/>
+                                  <w:lang w:val="bg-BG"/>
+                                </w:rPr>
+                              </m:ctrlPr>
+                            </m:dPr>
+                            <m:e>
+                              <m:r>
+                                <w:rPr>
+                                  <w:rFonts w:ascii="Cambria Math" w:eastAsiaTheme="minorEastAsia" w:hAnsi="Cambria Math" w:cs="Times New Roman"/>
+                                  <w:sz w:val="28"/>
+                                  <w:szCs w:val="28"/>
+                                  <w:lang w:val="bg-BG"/>
+                                </w:rPr>
+                                <m:t>1-</m:t>
+                              </m:r>
+                              <m:r>
+                                <w:rPr>
+                                  <w:rFonts w:ascii="Cambria Math" w:hAnsi="Cambria Math" w:cs="Times New Roman"/>
+                                  <w:sz w:val="28"/>
+                                  <w:szCs w:val="28"/>
+                                  <w:lang w:val="bg-BG"/>
+                                </w:rPr>
+                                <m:t>σ</m:t>
+                              </m:r>
+                              <m:d>
+                                <m:dPr>
+                                  <m:ctrlPr>
+                                    <w:rPr>
+                                      <w:rFonts w:ascii="Cambria Math" w:hAnsi="Cambria Math" w:cs="Times New Roman"/>
+                                      <w:i/>
+                                      <w:sz w:val="28"/>
+                                      <w:szCs w:val="28"/>
+                                      <w:lang w:val="bg-BG"/>
+                                    </w:rPr>
+                                  </m:ctrlPr>
+                                </m:dPr>
+                                <m:e>
+                                  <m:r>
+                                    <w:rPr>
+                                      <w:rFonts w:ascii="Cambria Math" w:hAnsi="Cambria Math" w:cs="Times New Roman"/>
+                                      <w:sz w:val="28"/>
+                                      <w:szCs w:val="28"/>
+                                      <w:lang w:val="bg-BG"/>
+                                    </w:rPr>
+                                    <m:t>-υ∙</m:t>
+                                  </m:r>
+                                  <m:sSup>
+                                    <m:sSupPr>
+                                      <m:ctrlPr>
+                                        <w:rPr>
+                                          <w:rFonts w:ascii="Cambria Math" w:hAnsi="Cambria Math" w:cs="Times New Roman"/>
+                                          <w:i/>
+                                          <w:sz w:val="28"/>
+                                          <w:szCs w:val="28"/>
+                                        </w:rPr>
+                                      </m:ctrlPr>
+                                    </m:sSupPr>
+                                    <m:e>
+                                      <m:d>
+                                        <m:dPr>
+                                          <m:ctrlPr>
+                                            <w:rPr>
+                                              <w:rFonts w:ascii="Cambria Math" w:hAnsi="Cambria Math" w:cs="Times New Roman"/>
+                                              <w:i/>
+                                              <w:sz w:val="28"/>
+                                              <w:szCs w:val="28"/>
+                                              <w:lang w:val="bg-BG"/>
+                                            </w:rPr>
+                                          </m:ctrlPr>
+                                        </m:dPr>
+                                        <m:e>
+                                          <m:func>
+                                            <m:funcPr>
+                                              <m:ctrlPr>
+                                                <w:rPr>
+                                                  <w:rFonts w:ascii="Cambria Math" w:hAnsi="Cambria Math" w:cs="Times New Roman"/>
+                                                  <w:i/>
+                                                  <w:sz w:val="28"/>
+                                                  <w:szCs w:val="28"/>
+                                                  <w:lang w:val="bg-BG"/>
+                                                </w:rPr>
+                                              </m:ctrlPr>
+                                            </m:funcPr>
+                                            <m:fName>
+                                              <m:r>
+                                                <m:rPr>
+                                                  <m:sty m:val="p"/>
+                                                </m:rPr>
+                                                <w:rPr>
+                                                  <w:rFonts w:ascii="Cambria Math" w:hAnsi="Cambria Math" w:cs="Times New Roman"/>
+                                                  <w:sz w:val="28"/>
+                                                  <w:szCs w:val="28"/>
+                                                  <w:lang w:val="bg-BG"/>
+                                                </w:rPr>
+                                                <m:t>tanh</m:t>
+                                              </m:r>
+                                            </m:fName>
+                                            <m:e>
+                                              <m:d>
+                                                <m:dPr>
+                                                  <m:ctrlPr>
+                                                    <w:rPr>
+                                                      <w:rFonts w:ascii="Cambria Math" w:hAnsi="Cambria Math" w:cs="Times New Roman"/>
+                                                      <w:i/>
+                                                      <w:sz w:val="28"/>
+                                                      <w:szCs w:val="28"/>
+                                                      <w:lang w:val="bg-BG"/>
+                                                    </w:rPr>
+                                                  </m:ctrlPr>
+                                                </m:dPr>
+                                                <m:e>
+                                                  <m:sSub>
+                                                    <m:sSubPr>
+                                                      <m:ctrlPr>
+                                                        <w:rPr>
+                                                          <w:rFonts w:ascii="Cambria Math" w:hAnsi="Cambria Math" w:cs="Times New Roman"/>
+                                                          <w:i/>
+                                                          <w:sz w:val="28"/>
+                                                          <w:szCs w:val="28"/>
+                                                          <w:lang w:val="bg-BG"/>
+                                                        </w:rPr>
+                                                      </m:ctrlPr>
+                                                    </m:sSubPr>
+                                                    <m:e>
+                                                      <m:r>
+                                                        <m:rPr>
+                                                          <m:sty m:val="b"/>
+                                                        </m:rPr>
+                                                        <w:rPr>
+                                                          <w:rFonts w:ascii="Cambria Math" w:hAnsi="Cambria Math" w:cs="Times New Roman"/>
+                                                          <w:sz w:val="28"/>
+                                                          <w:szCs w:val="28"/>
+                                                          <w:lang w:val="bg-BG"/>
+                                                        </w:rPr>
+                                                        <m:t>u</m:t>
+                                                      </m:r>
+                                                    </m:e>
+                                                    <m:sub>
+                                                      <m:r>
+                                                        <w:rPr>
+                                                          <w:rFonts w:ascii="Cambria Math" w:hAnsi="Cambria Math" w:cs="Times New Roman"/>
+                                                          <w:sz w:val="28"/>
+                                                          <w:szCs w:val="28"/>
+                                                          <w:lang w:val="bg-BG"/>
+                                                        </w:rPr>
+                                                        <m:t>ω</m:t>
+                                                      </m:r>
+                                                    </m:sub>
+                                                  </m:sSub>
+                                                  <m:r>
+                                                    <w:rPr>
+                                                      <w:rFonts w:ascii="Cambria Math" w:hAnsi="Cambria Math" w:cs="Times New Roman"/>
+                                                      <w:sz w:val="28"/>
+                                                      <w:szCs w:val="28"/>
+                                                      <w:lang w:val="bg-BG"/>
+                                                    </w:rPr>
+                                                    <m:t>+</m:t>
+                                                  </m:r>
+                                                  <m:acc>
+                                                    <m:accPr>
+                                                      <m:chr m:val="̃"/>
+                                                      <m:ctrlPr>
+                                                        <w:rPr>
+                                                          <w:rFonts w:ascii="Cambria Math" w:hAnsi="Cambria Math" w:cs="Times New Roman"/>
+                                                          <w:i/>
+                                                          <w:sz w:val="28"/>
+                                                          <w:szCs w:val="28"/>
+                                                          <w:lang w:val="bg-BG"/>
+                                                        </w:rPr>
+                                                      </m:ctrlPr>
+                                                    </m:accPr>
+                                                    <m:e>
+                                                      <m:r>
+                                                        <w:rPr>
+                                                          <w:rFonts w:ascii="Cambria Math" w:hAnsi="Cambria Math" w:cs="Times New Roman"/>
+                                                          <w:sz w:val="28"/>
+                                                          <w:szCs w:val="28"/>
+                                                          <w:lang w:val="bg-BG"/>
+                                                        </w:rPr>
+                                                        <m:t>V</m:t>
+                                                      </m:r>
+                                                    </m:e>
+                                                  </m:acc>
+                                                </m:e>
+                                              </m:d>
+                                            </m:e>
+                                          </m:func>
+                                        </m:e>
+                                      </m:d>
+                                      <m:ctrlPr>
+                                        <w:rPr>
+                                          <w:rFonts w:ascii="Cambria Math" w:hAnsi="Cambria Math" w:cs="Times New Roman"/>
+                                          <w:i/>
+                                          <w:sz w:val="28"/>
+                                          <w:szCs w:val="28"/>
+                                          <w:lang w:val="bg-BG"/>
+                                        </w:rPr>
+                                      </m:ctrlPr>
+                                    </m:e>
+                                    <m:sup>
+                                      <m:r>
+                                        <w:rPr>
+                                          <w:rFonts w:ascii="Cambria Math" w:hAnsi="Cambria Math" w:cs="Times New Roman"/>
+                                          <w:sz w:val="28"/>
+                                          <w:szCs w:val="28"/>
+                                        </w:rPr>
+                                        <m:t>T</m:t>
+                                      </m:r>
+                                    </m:sup>
+                                  </m:sSup>
+                                </m:e>
+                              </m:d>
+                            </m:e>
+                          </m:d>
+                          <m:sSup>
+                            <m:sSupPr>
+                              <m:ctrlPr>
+                                <w:rPr>
+                                  <w:rFonts w:ascii="Cambria Math" w:hAnsi="Cambria Math" w:cs="Times New Roman"/>
+                                  <w:i/>
+                                  <w:sz w:val="28"/>
+                                  <w:szCs w:val="28"/>
+                                </w:rPr>
+                              </m:ctrlPr>
+                            </m:sSupPr>
+                            <m:e>
+                              <m:d>
+                                <m:dPr>
+                                  <m:ctrlPr>
+                                    <w:rPr>
+                                      <w:rFonts w:ascii="Cambria Math" w:eastAsiaTheme="minorEastAsia" w:hAnsi="Cambria Math" w:cs="Times New Roman"/>
+                                      <w:i/>
+                                      <w:sz w:val="28"/>
+                                      <w:szCs w:val="28"/>
+                                      <w:lang w:val="bg-BG"/>
+                                    </w:rPr>
+                                  </m:ctrlPr>
+                                </m:dPr>
+                                <m:e>
+                                  <m:r>
+                                    <w:rPr>
+                                      <w:rFonts w:ascii="Cambria Math" w:eastAsiaTheme="minorEastAsia" w:hAnsi="Cambria Math" w:cs="Times New Roman"/>
+                                      <w:sz w:val="28"/>
+                                      <w:szCs w:val="28"/>
+                                      <w:lang w:val="bg-BG"/>
+                                    </w:rPr>
+                                    <m:t>-υ</m:t>
+                                  </m:r>
+                                  <m:sSup>
+                                    <m:sSupPr>
+                                      <m:ctrlPr>
+                                        <w:rPr>
+                                          <w:rFonts w:ascii="Cambria Math" w:hAnsi="Cambria Math" w:cs="Times New Roman"/>
+                                          <w:i/>
+                                          <w:sz w:val="28"/>
+                                          <w:szCs w:val="28"/>
+                                          <w:lang w:val="bg-BG"/>
+                                        </w:rPr>
+                                      </m:ctrlPr>
+                                    </m:sSupPr>
+                                    <m:e>
+                                      <m:d>
+                                        <m:dPr>
+                                          <m:ctrlPr>
+                                            <w:rPr>
+                                              <w:rFonts w:ascii="Cambria Math" w:eastAsiaTheme="minorEastAsia" w:hAnsi="Cambria Math" w:cs="Times New Roman"/>
+                                              <w:i/>
+                                              <w:sz w:val="28"/>
+                                              <w:szCs w:val="28"/>
+                                              <w:lang w:val="bg-BG"/>
+                                            </w:rPr>
+                                          </m:ctrlPr>
+                                        </m:dPr>
+                                        <m:e>
+                                          <m:r>
+                                            <w:rPr>
+                                              <w:rFonts w:ascii="Cambria Math" w:eastAsiaTheme="minorEastAsia" w:hAnsi="Cambria Math" w:cs="Times New Roman"/>
+                                              <w:sz w:val="28"/>
+                                              <w:szCs w:val="28"/>
+                                              <w:lang w:val="bg-BG"/>
+                                            </w:rPr>
+                                            <m:t>1-</m:t>
+                                          </m:r>
+                                          <m:func>
+                                            <m:funcPr>
+                                              <m:ctrlPr>
+                                                <w:rPr>
+                                                  <w:rFonts w:ascii="Cambria Math" w:hAnsi="Cambria Math" w:cs="Times New Roman"/>
+                                                  <w:i/>
+                                                  <w:sz w:val="28"/>
+                                                  <w:szCs w:val="28"/>
+                                                  <w:lang w:val="bg-BG"/>
+                                                </w:rPr>
+                                              </m:ctrlPr>
+                                            </m:funcPr>
+                                            <m:fName>
+                                              <m:sSup>
+                                                <m:sSupPr>
+                                                  <m:ctrlPr>
+                                                    <w:rPr>
+                                                      <w:rFonts w:ascii="Cambria Math" w:hAnsi="Cambria Math" w:cs="Times New Roman"/>
+                                                      <w:sz w:val="28"/>
+                                                      <w:szCs w:val="28"/>
+                                                      <w:lang w:val="bg-BG"/>
+                                                    </w:rPr>
+                                                  </m:ctrlPr>
+                                                </m:sSupPr>
+                                                <m:e>
+                                                  <m:r>
+                                                    <m:rPr>
+                                                      <m:sty m:val="p"/>
+                                                    </m:rPr>
+                                                    <w:rPr>
+                                                      <w:rFonts w:ascii="Cambria Math" w:hAnsi="Cambria Math" w:cs="Times New Roman"/>
+                                                      <w:sz w:val="28"/>
+                                                      <w:szCs w:val="28"/>
+                                                      <w:lang w:val="bg-BG"/>
+                                                    </w:rPr>
+                                                    <m:t>tanh</m:t>
+                                                  </m:r>
+                                                </m:e>
+                                                <m:sup>
+                                                  <m:r>
+                                                    <m:rPr>
+                                                      <m:sty m:val="p"/>
+                                                    </m:rPr>
+                                                    <w:rPr>
+                                                      <w:rFonts w:ascii="Cambria Math" w:hAnsi="Cambria Math" w:cs="Times New Roman"/>
+                                                      <w:sz w:val="28"/>
+                                                      <w:szCs w:val="28"/>
+                                                      <w:lang w:val="bg-BG"/>
+                                                    </w:rPr>
+                                                    <m:t>2</m:t>
+                                                  </m:r>
+                                                </m:sup>
+                                              </m:sSup>
+                                            </m:fName>
+                                            <m:e>
+                                              <m:d>
+                                                <m:dPr>
+                                                  <m:ctrlPr>
+                                                    <w:rPr>
+                                                      <w:rFonts w:ascii="Cambria Math" w:hAnsi="Cambria Math" w:cs="Times New Roman"/>
+                                                      <w:i/>
+                                                      <w:sz w:val="28"/>
+                                                      <w:szCs w:val="28"/>
+                                                      <w:lang w:val="bg-BG"/>
+                                                    </w:rPr>
+                                                  </m:ctrlPr>
+                                                </m:dPr>
+                                                <m:e>
+                                                  <m:sSub>
+                                                    <m:sSubPr>
+                                                      <m:ctrlPr>
+                                                        <w:rPr>
+                                                          <w:rFonts w:ascii="Cambria Math" w:hAnsi="Cambria Math" w:cs="Times New Roman"/>
+                                                          <w:i/>
+                                                          <w:sz w:val="28"/>
+                                                          <w:szCs w:val="28"/>
+                                                          <w:lang w:val="bg-BG"/>
+                                                        </w:rPr>
+                                                      </m:ctrlPr>
+                                                    </m:sSubPr>
+                                                    <m:e>
+                                                      <m:r>
+                                                        <m:rPr>
+                                                          <m:sty m:val="b"/>
+                                                        </m:rPr>
+                                                        <w:rPr>
+                                                          <w:rFonts w:ascii="Cambria Math" w:hAnsi="Cambria Math" w:cs="Times New Roman"/>
+                                                          <w:sz w:val="28"/>
+                                                          <w:szCs w:val="28"/>
+                                                          <w:lang w:val="bg-BG"/>
+                                                        </w:rPr>
+                                                        <m:t>u</m:t>
+                                                      </m:r>
+                                                    </m:e>
+                                                    <m:sub>
+                                                      <m:r>
+                                                        <w:rPr>
+                                                          <w:rFonts w:ascii="Cambria Math" w:hAnsi="Cambria Math" w:cs="Times New Roman"/>
+                                                          <w:sz w:val="28"/>
+                                                          <w:szCs w:val="28"/>
+                                                          <w:lang w:val="bg-BG"/>
+                                                        </w:rPr>
+                                                        <m:t>ω</m:t>
+                                                      </m:r>
+                                                    </m:sub>
+                                                  </m:sSub>
+                                                  <m:r>
+                                                    <w:rPr>
+                                                      <w:rFonts w:ascii="Cambria Math" w:hAnsi="Cambria Math" w:cs="Times New Roman"/>
+                                                      <w:sz w:val="28"/>
+                                                      <w:szCs w:val="28"/>
+                                                      <w:lang w:val="bg-BG"/>
+                                                    </w:rPr>
+                                                    <m:t>+</m:t>
+                                                  </m:r>
+                                                  <m:acc>
+                                                    <m:accPr>
+                                                      <m:chr m:val="̃"/>
+                                                      <m:ctrlPr>
+                                                        <w:rPr>
+                                                          <w:rFonts w:ascii="Cambria Math" w:hAnsi="Cambria Math" w:cs="Times New Roman"/>
+                                                          <w:i/>
+                                                          <w:sz w:val="28"/>
+                                                          <w:szCs w:val="28"/>
+                                                          <w:lang w:val="bg-BG"/>
+                                                        </w:rPr>
+                                                      </m:ctrlPr>
+                                                    </m:accPr>
+                                                    <m:e>
+                                                      <m:r>
+                                                        <w:rPr>
+                                                          <w:rFonts w:ascii="Cambria Math" w:hAnsi="Cambria Math" w:cs="Times New Roman"/>
+                                                          <w:sz w:val="28"/>
+                                                          <w:szCs w:val="28"/>
+                                                          <w:lang w:val="bg-BG"/>
+                                                        </w:rPr>
+                                                        <m:t>V</m:t>
+                                                      </m:r>
+                                                    </m:e>
+                                                  </m:acc>
+                                                </m:e>
+                                              </m:d>
+                                            </m:e>
+                                          </m:func>
+                                          <m:ctrlPr>
+                                            <w:rPr>
+                                              <w:rFonts w:ascii="Cambria Math" w:hAnsi="Cambria Math" w:cs="Times New Roman"/>
+                                              <w:i/>
+                                              <w:sz w:val="28"/>
+                                              <w:szCs w:val="28"/>
+                                              <w:lang w:val="bg-BG"/>
+                                            </w:rPr>
+                                          </m:ctrlPr>
+                                        </m:e>
+                                      </m:d>
+                                    </m:e>
+                                    <m:sup>
+                                      <m:r>
+                                        <w:rPr>
+                                          <w:rFonts w:ascii="Cambria Math" w:hAnsi="Cambria Math" w:cs="Times New Roman"/>
+                                          <w:sz w:val="28"/>
+                                          <w:szCs w:val="28"/>
+                                          <w:lang w:val="bg-BG"/>
+                                        </w:rPr>
+                                        <m:t>T</m:t>
+                                      </m:r>
+                                    </m:sup>
+                                  </m:sSup>
+                                </m:e>
+                              </m:d>
+                              <m:ctrlPr>
+                                <w:rPr>
+                                  <w:rFonts w:ascii="Cambria Math" w:hAnsi="Cambria Math" w:cs="Times New Roman"/>
+                                  <w:i/>
+                                  <w:sz w:val="28"/>
+                                  <w:szCs w:val="28"/>
+                                  <w:lang w:val="bg-BG"/>
+                                </w:rPr>
+                              </m:ctrlPr>
+                            </m:e>
+                            <m:sup>
+                              <m:r>
+                                <w:rPr>
+                                  <w:rFonts w:ascii="Cambria Math" w:hAnsi="Cambria Math" w:cs="Times New Roman"/>
+                                  <w:sz w:val="28"/>
+                                  <w:szCs w:val="28"/>
+                                </w:rPr>
+                                <m:t>T</m:t>
+                              </m:r>
+                            </m:sup>
+                          </m:sSup>
+                          <m:ctrlPr>
+                            <w:rPr>
+                              <w:rFonts w:ascii="Cambria Math" w:hAnsi="Cambria Math" w:cs="Times New Roman"/>
+                              <w:i/>
+                              <w:sz w:val="28"/>
+                              <w:szCs w:val="28"/>
+                            </w:rPr>
+                          </m:ctrlPr>
+                        </m:e>
+                      </m:d>
+                      <m:ctrlPr>
+                        <w:rPr>
+                          <w:rFonts w:ascii="Cambria Math" w:hAnsi="Cambria Math" w:cs="Times New Roman"/>
+                          <w:i/>
+                          <w:sz w:val="28"/>
+                          <w:szCs w:val="28"/>
+                        </w:rPr>
+                      </m:ctrlPr>
+                    </m:e>
+                  </m:d>
+                </m:e>
+                <m:sup>
+                  <m:r>
+                    <w:rPr>
+                      <w:rFonts w:ascii="Cambria Math" w:hAnsi="Cambria Math" w:cs="Times New Roman"/>
+                      <w:sz w:val="28"/>
+                      <w:szCs w:val="28"/>
+                    </w:rPr>
+                    <m:t>T</m:t>
+                  </m:r>
+                </m:sup>
+              </m:sSup>
             </m:e>
           </m:d>
         </m:oMath>
       </m:oMathPara>
-    </w:p>
-    <w:p>
-      <w:pPr>
-        <w:pStyle w:val="ListParagraph"/>
-        <w:jc w:val="both"/>
-        <w:rPr>
-          <w:rFonts w:ascii="Times New Roman" w:eastAsiaTheme="minorEastAsia" w:hAnsi="Times New Roman" w:cs="Times New Roman"/>
-          <w:sz w:val="28"/>
-          <w:szCs w:val="28"/>
-        </w:rPr>
-      </w:pPr>
-      <w:r>
-        <w:rPr>
-          <w:rFonts w:ascii="Times New Roman" w:eastAsiaTheme="minorEastAsia" w:hAnsi="Times New Roman" w:cs="Times New Roman"/>
-          <w:sz w:val="28"/>
-          <w:szCs w:val="28"/>
-        </w:rPr>
-        <w:t>????????????????????????</w:t>
-      </w:r>
     </w:p>
     <w:sectPr>
       <w:pgSz w:w="12240" w:h="15840"/>

--- a/homework/hw2/Задачи 1 и 2.docx
+++ b/homework/hw2/Задачи 1 и 2.docx
@@ -1161,8 +1161,8 @@
                 <w:rPr>
                   <w:rFonts w:ascii="Cambria Math" w:hAnsi="Cambria Math" w:cs="Times New Roman"/>
                   <w:i/>
-                  <w:sz w:val="28"/>
-                  <w:szCs w:val="28"/>
+                  <w:sz w:val="32"/>
+                  <w:szCs w:val="32"/>
                   <w:lang w:val="bg-BG"/>
                 </w:rPr>
               </m:ctrlPr>
@@ -1171,8 +1171,8 @@
               <m:r>
                 <w:rPr>
                   <w:rFonts w:ascii="Cambria Math" w:hAnsi="Cambria Math" w:cs="Times New Roman"/>
-                  <w:sz w:val="28"/>
-                  <w:szCs w:val="28"/>
+                  <w:sz w:val="32"/>
+                  <w:szCs w:val="32"/>
                   <w:lang w:val="bg-BG"/>
                 </w:rPr>
                 <m:t>∂</m:t>
@@ -1183,8 +1183,8 @@
                     <w:rPr>
                       <w:rFonts w:ascii="Cambria Math" w:hAnsi="Cambria Math" w:cs="Times New Roman"/>
                       <w:i/>
-                      <w:sz w:val="28"/>
-                      <w:szCs w:val="28"/>
+                      <w:sz w:val="32"/>
+                      <w:szCs w:val="32"/>
                       <w:lang w:val="bg-BG"/>
                     </w:rPr>
                   </m:ctrlPr>
@@ -1193,8 +1193,8 @@
                   <m:r>
                     <w:rPr>
                       <w:rFonts w:ascii="Cambria Math" w:hAnsi="Cambria Math" w:cs="Times New Roman"/>
-                      <w:sz w:val="28"/>
-                      <w:szCs w:val="28"/>
+                      <w:sz w:val="32"/>
+                      <w:szCs w:val="32"/>
                       <w:lang w:val="bg-BG"/>
                     </w:rPr>
                     <m:t>J</m:t>
@@ -1204,8 +1204,8 @@
                   <m:r>
                     <w:rPr>
                       <w:rFonts w:ascii="Cambria Math" w:hAnsi="Cambria Math" w:cs="Times New Roman"/>
-                      <w:sz w:val="28"/>
-                      <w:szCs w:val="28"/>
+                      <w:sz w:val="32"/>
+                      <w:szCs w:val="32"/>
                       <w:lang w:val="bg-BG"/>
                     </w:rPr>
                     <m:t>w,c,</m:t>
@@ -1216,8 +1216,8 @@
                         <w:rPr>
                           <w:rFonts w:ascii="Cambria Math" w:hAnsi="Cambria Math" w:cs="Times New Roman"/>
                           <w:i/>
-                          <w:sz w:val="28"/>
-                          <w:szCs w:val="28"/>
+                          <w:sz w:val="32"/>
+                          <w:szCs w:val="32"/>
                           <w:lang w:val="bg-BG"/>
                         </w:rPr>
                       </m:ctrlPr>
@@ -1230,8 +1230,8 @@
                             <w:rPr>
                               <w:rFonts w:ascii="Cambria Math" w:hAnsi="Cambria Math" w:cs="Times New Roman"/>
                               <w:i/>
-                              <w:sz w:val="28"/>
-                              <w:szCs w:val="28"/>
+                              <w:sz w:val="32"/>
+                              <w:szCs w:val="32"/>
                               <w:lang w:val="bg-BG"/>
                             </w:rPr>
                           </m:ctrlPr>
@@ -1240,8 +1240,8 @@
                           <m:r>
                             <w:rPr>
                               <w:rFonts w:ascii="Cambria Math" w:hAnsi="Cambria Math" w:cs="Times New Roman"/>
-                              <w:sz w:val="28"/>
-                              <w:szCs w:val="28"/>
+                              <w:sz w:val="32"/>
+                              <w:szCs w:val="32"/>
                               <w:lang w:val="bg-BG"/>
                             </w:rPr>
                             <m:t>c</m:t>
@@ -1253,8 +1253,8 @@
                       <m:r>
                         <w:rPr>
                           <w:rFonts w:ascii="Cambria Math" w:hAnsi="Cambria Math" w:cs="Times New Roman"/>
-                          <w:sz w:val="28"/>
-                          <w:szCs w:val="28"/>
+                          <w:sz w:val="32"/>
+                          <w:szCs w:val="32"/>
                           <w:lang w:val="bg-BG"/>
                         </w:rPr>
                         <m:t>1</m:t>
@@ -1264,8 +1264,8 @@
                   <m:r>
                     <w:rPr>
                       <w:rFonts w:ascii="Cambria Math" w:hAnsi="Cambria Math" w:cs="Times New Roman"/>
-                      <w:sz w:val="28"/>
-                      <w:szCs w:val="28"/>
+                      <w:sz w:val="32"/>
+                      <w:szCs w:val="32"/>
                       <w:lang w:val="bg-BG"/>
                     </w:rPr>
                     <m:t>,…,</m:t>
@@ -1276,8 +1276,8 @@
                         <w:rPr>
                           <w:rFonts w:ascii="Cambria Math" w:hAnsi="Cambria Math" w:cs="Times New Roman"/>
                           <w:i/>
-                          <w:sz w:val="28"/>
-                          <w:szCs w:val="28"/>
+                          <w:sz w:val="32"/>
+                          <w:szCs w:val="32"/>
                           <w:lang w:val="bg-BG"/>
                         </w:rPr>
                       </m:ctrlPr>
@@ -1290,8 +1290,8 @@
                             <w:rPr>
                               <w:rFonts w:ascii="Cambria Math" w:hAnsi="Cambria Math" w:cs="Times New Roman"/>
                               <w:i/>
-                              <w:sz w:val="28"/>
-                              <w:szCs w:val="28"/>
+                              <w:sz w:val="32"/>
+                              <w:szCs w:val="32"/>
                               <w:lang w:val="bg-BG"/>
                             </w:rPr>
                           </m:ctrlPr>
@@ -1300,8 +1300,8 @@
                           <m:r>
                             <w:rPr>
                               <w:rFonts w:ascii="Cambria Math" w:hAnsi="Cambria Math" w:cs="Times New Roman"/>
-                              <w:sz w:val="28"/>
-                              <w:szCs w:val="28"/>
+                              <w:sz w:val="32"/>
+                              <w:szCs w:val="32"/>
                               <w:lang w:val="bg-BG"/>
                             </w:rPr>
                             <m:t>c</m:t>
@@ -1313,8 +1313,8 @@
                       <m:r>
                         <w:rPr>
                           <w:rFonts w:ascii="Cambria Math" w:hAnsi="Cambria Math" w:cs="Times New Roman"/>
-                          <w:sz w:val="28"/>
-                          <w:szCs w:val="28"/>
+                          <w:sz w:val="32"/>
+                          <w:szCs w:val="32"/>
                           <w:lang w:val="bg-BG"/>
                         </w:rPr>
                         <m:t>n</m:t>
@@ -1329,8 +1329,8 @@
                     <w:rPr>
                       <w:rFonts w:ascii="Cambria Math" w:hAnsi="Cambria Math" w:cs="Times New Roman"/>
                       <w:i/>
-                      <w:sz w:val="28"/>
-                      <w:szCs w:val="28"/>
+                      <w:sz w:val="32"/>
+                      <w:szCs w:val="32"/>
                       <w:lang w:val="bg-BG"/>
                     </w:rPr>
                   </m:ctrlPr>
@@ -1339,8 +1339,8 @@
                   <m:r>
                     <w:rPr>
                       <w:rFonts w:ascii="Cambria Math" w:hAnsi="Cambria Math" w:cs="Times New Roman"/>
-                      <w:sz w:val="28"/>
-                      <w:szCs w:val="28"/>
+                      <w:sz w:val="32"/>
+                      <w:szCs w:val="32"/>
                       <w:lang w:val="bg-BG"/>
                     </w:rPr>
                     <m:t>U,V,υ</m:t>
@@ -1352,8 +1352,8 @@
               <m:r>
                 <w:rPr>
                   <w:rFonts w:ascii="Cambria Math" w:hAnsi="Cambria Math" w:cs="Times New Roman"/>
-                  <w:sz w:val="28"/>
-                  <w:szCs w:val="28"/>
+                  <w:sz w:val="32"/>
+                  <w:szCs w:val="32"/>
                   <w:lang w:val="bg-BG"/>
                 </w:rPr>
                 <m:t>∂</m:t>
@@ -1364,8 +1364,8 @@
                     <w:rPr>
                       <w:rFonts w:ascii="Cambria Math" w:hAnsi="Cambria Math" w:cs="Times New Roman"/>
                       <w:i/>
-                      <w:sz w:val="28"/>
-                      <w:szCs w:val="28"/>
+                      <w:sz w:val="32"/>
+                      <w:szCs w:val="32"/>
                       <w:lang w:val="bg-BG"/>
                     </w:rPr>
                   </m:ctrlPr>
@@ -1377,8 +1377,8 @@
                     </m:rPr>
                     <w:rPr>
                       <w:rFonts w:ascii="Cambria Math" w:hAnsi="Cambria Math" w:cs="Times New Roman"/>
-                      <w:sz w:val="28"/>
-                      <w:szCs w:val="28"/>
+                      <w:sz w:val="32"/>
+                      <w:szCs w:val="32"/>
                       <w:lang w:val="bg-BG"/>
                     </w:rPr>
                     <m:t>u</m:t>
@@ -1388,8 +1388,8 @@
                   <m:r>
                     <w:rPr>
                       <w:rFonts w:ascii="Cambria Math" w:hAnsi="Cambria Math" w:cs="Times New Roman"/>
-                      <w:sz w:val="28"/>
-                      <w:szCs w:val="28"/>
+                      <w:sz w:val="32"/>
+                      <w:szCs w:val="32"/>
                       <w:lang w:val="bg-BG"/>
                     </w:rPr>
                     <m:t>ω</m:t>
@@ -1404,8 +1404,8 @@
             </m:rPr>
             <w:rPr>
               <w:rFonts w:ascii="Cambria Math" w:hAnsi="Cambria Math" w:cs="Times New Roman"/>
-              <w:sz w:val="28"/>
-              <w:szCs w:val="28"/>
+              <w:sz w:val="32"/>
+              <w:szCs w:val="32"/>
               <w:lang w:val="bg-BG"/>
             </w:rPr>
             <m:t>=</m:t>
@@ -1413,8 +1413,8 @@
           <m:r>
             <w:rPr>
               <w:rFonts w:ascii="Cambria Math" w:eastAsiaTheme="minorEastAsia" w:hAnsi="Cambria Math" w:cs="Times New Roman"/>
-              <w:sz w:val="24"/>
-              <w:szCs w:val="24"/>
+              <w:sz w:val="28"/>
+              <w:szCs w:val="28"/>
               <w:lang w:val="bg-BG"/>
             </w:rPr>
             <m:t>-</m:t>
@@ -1425,8 +1425,8 @@
                 <w:rPr>
                   <w:rFonts w:ascii="Cambria Math" w:eastAsiaTheme="minorEastAsia" w:hAnsi="Cambria Math" w:cs="Times New Roman"/>
                   <w:i/>
-                  <w:sz w:val="24"/>
-                  <w:szCs w:val="24"/>
+                  <w:sz w:val="28"/>
+                  <w:szCs w:val="28"/>
                   <w:lang w:val="bg-BG"/>
                 </w:rPr>
               </m:ctrlPr>
@@ -1438,8 +1438,8 @@
                     <w:rPr>
                       <w:rFonts w:ascii="Cambria Math" w:eastAsiaTheme="minorEastAsia" w:hAnsi="Cambria Math" w:cs="Times New Roman"/>
                       <w:i/>
-                      <w:sz w:val="24"/>
-                      <w:szCs w:val="24"/>
+                      <w:sz w:val="28"/>
+                      <w:szCs w:val="28"/>
                       <w:lang w:val="bg-BG"/>
                     </w:rPr>
                   </m:ctrlPr>
@@ -1448,8 +1448,8 @@
                   <m:r>
                     <w:rPr>
                       <w:rFonts w:ascii="Cambria Math" w:eastAsiaTheme="minorEastAsia" w:hAnsi="Cambria Math" w:cs="Times New Roman"/>
-                      <w:sz w:val="24"/>
-                      <w:szCs w:val="24"/>
+                      <w:sz w:val="28"/>
+                      <w:szCs w:val="28"/>
                       <w:lang w:val="bg-BG"/>
                     </w:rPr>
                     <m:t>1-</m:t>
@@ -1457,8 +1457,8 @@
                   <m:r>
                     <w:rPr>
                       <w:rFonts w:ascii="Cambria Math" w:hAnsi="Cambria Math" w:cs="Times New Roman"/>
-                      <w:sz w:val="24"/>
-                      <w:szCs w:val="24"/>
+                      <w:sz w:val="28"/>
+                      <w:szCs w:val="28"/>
                       <w:lang w:val="bg-BG"/>
                     </w:rPr>
                     <m:t>σ</m:t>
@@ -1469,8 +1469,8 @@
                         <w:rPr>
                           <w:rFonts w:ascii="Cambria Math" w:hAnsi="Cambria Math" w:cs="Times New Roman"/>
                           <w:i/>
-                          <w:sz w:val="24"/>
-                          <w:szCs w:val="24"/>
+                          <w:sz w:val="28"/>
+                          <w:szCs w:val="28"/>
                           <w:lang w:val="bg-BG"/>
                         </w:rPr>
                       </m:ctrlPr>
@@ -1479,8 +1479,8 @@
                       <m:r>
                         <w:rPr>
                           <w:rFonts w:ascii="Cambria Math" w:hAnsi="Cambria Math" w:cs="Times New Roman"/>
-                          <w:sz w:val="24"/>
-                          <w:szCs w:val="24"/>
+                          <w:sz w:val="28"/>
+                          <w:szCs w:val="28"/>
                           <w:lang w:val="bg-BG"/>
                         </w:rPr>
                         <m:t>υ∙</m:t>
@@ -1491,8 +1491,8 @@
                             <w:rPr>
                               <w:rFonts w:ascii="Cambria Math" w:hAnsi="Cambria Math" w:cs="Times New Roman"/>
                               <w:i/>
-                              <w:sz w:val="24"/>
-                              <w:szCs w:val="24"/>
+                              <w:sz w:val="28"/>
+                              <w:szCs w:val="28"/>
                               <w:lang w:val="bg-BG"/>
                             </w:rPr>
                           </m:ctrlPr>
@@ -1504,8 +1504,8 @@
                             </m:rPr>
                             <w:rPr>
                               <w:rFonts w:ascii="Cambria Math" w:hAnsi="Cambria Math" w:cs="Times New Roman"/>
-                              <w:sz w:val="24"/>
-                              <w:szCs w:val="24"/>
+                              <w:sz w:val="28"/>
+                              <w:szCs w:val="28"/>
                               <w:lang w:val="bg-BG"/>
                             </w:rPr>
                             <m:t>tanh</m:t>
@@ -1518,8 +1518,8 @@
                                 <w:rPr>
                                   <w:rFonts w:ascii="Cambria Math" w:hAnsi="Cambria Math" w:cs="Times New Roman"/>
                                   <w:i/>
-                                  <w:sz w:val="24"/>
-                                  <w:szCs w:val="24"/>
+                                  <w:sz w:val="28"/>
+                                  <w:szCs w:val="28"/>
                                   <w:lang w:val="bg-BG"/>
                                 </w:rPr>
                               </m:ctrlPr>
@@ -1531,8 +1531,8 @@
                                     <w:rPr>
                                       <w:rFonts w:ascii="Cambria Math" w:hAnsi="Cambria Math" w:cs="Times New Roman"/>
                                       <w:i/>
-                                      <w:sz w:val="24"/>
-                                      <w:szCs w:val="24"/>
+                                      <w:sz w:val="28"/>
+                                      <w:szCs w:val="28"/>
                                       <w:lang w:val="bg-BG"/>
                                     </w:rPr>
                                   </m:ctrlPr>
@@ -1544,8 +1544,8 @@
                                     </m:rPr>
                                     <w:rPr>
                                       <w:rFonts w:ascii="Cambria Math" w:hAnsi="Cambria Math" w:cs="Times New Roman"/>
-                                      <w:sz w:val="24"/>
-                                      <w:szCs w:val="24"/>
+                                      <w:sz w:val="28"/>
+                                      <w:szCs w:val="28"/>
                                       <w:lang w:val="bg-BG"/>
                                     </w:rPr>
                                     <m:t>u</m:t>
@@ -1555,8 +1555,8 @@
                                   <m:r>
                                     <w:rPr>
                                       <w:rFonts w:ascii="Cambria Math" w:hAnsi="Cambria Math" w:cs="Times New Roman"/>
-                                      <w:sz w:val="24"/>
-                                      <w:szCs w:val="24"/>
+                                      <w:sz w:val="28"/>
+                                      <w:szCs w:val="28"/>
                                       <w:lang w:val="bg-BG"/>
                                     </w:rPr>
                                     <m:t>ω</m:t>
@@ -1566,8 +1566,8 @@
                               <m:r>
                                 <w:rPr>
                                   <w:rFonts w:ascii="Cambria Math" w:hAnsi="Cambria Math" w:cs="Times New Roman"/>
-                                  <w:sz w:val="24"/>
-                                  <w:szCs w:val="24"/>
+                                  <w:sz w:val="28"/>
+                                  <w:szCs w:val="28"/>
                                   <w:lang w:val="bg-BG"/>
                                 </w:rPr>
                                 <m:t>+</m:t>
@@ -1578,8 +1578,8 @@
                                     <w:rPr>
                                       <w:rFonts w:ascii="Cambria Math" w:hAnsi="Cambria Math" w:cs="Times New Roman"/>
                                       <w:i/>
-                                      <w:sz w:val="24"/>
-                                      <w:szCs w:val="24"/>
+                                      <w:sz w:val="28"/>
+                                      <w:szCs w:val="28"/>
                                       <w:lang w:val="bg-BG"/>
                                     </w:rPr>
                                   </m:ctrlPr>
@@ -1591,8 +1591,8 @@
                                     </m:rPr>
                                     <w:rPr>
                                       <w:rFonts w:ascii="Cambria Math" w:hAnsi="Cambria Math" w:cs="Times New Roman"/>
-                                      <w:sz w:val="24"/>
-                                      <w:szCs w:val="24"/>
+                                      <w:sz w:val="28"/>
+                                      <w:szCs w:val="28"/>
                                       <w:lang w:val="bg-BG"/>
                                     </w:rPr>
                                     <m:t>v</m:t>
@@ -1602,8 +1602,8 @@
                                   <m:r>
                                     <w:rPr>
                                       <w:rFonts w:ascii="Cambria Math" w:hAnsi="Cambria Math" w:cs="Times New Roman"/>
-                                      <w:sz w:val="24"/>
-                                      <w:szCs w:val="24"/>
+                                      <w:sz w:val="28"/>
+                                      <w:szCs w:val="28"/>
                                       <w:lang w:val="bg-BG"/>
                                     </w:rPr>
                                     <m:t>c</m:t>
@@ -1624,8 +1624,8 @@
                     <w:rPr>
                       <w:rFonts w:ascii="Cambria Math" w:hAnsi="Cambria Math" w:cs="Times New Roman"/>
                       <w:i/>
-                      <w:sz w:val="24"/>
-                      <w:szCs w:val="24"/>
+                      <w:sz w:val="28"/>
+                      <w:szCs w:val="28"/>
                       <w:lang w:val="bg-BG"/>
                     </w:rPr>
                   </m:ctrlPr>
@@ -1634,8 +1634,8 @@
                   <m:r>
                     <w:rPr>
                       <w:rFonts w:ascii="Cambria Math" w:hAnsi="Cambria Math" w:cs="Times New Roman"/>
-                      <w:sz w:val="24"/>
-                      <w:szCs w:val="24"/>
+                      <w:sz w:val="28"/>
+                      <w:szCs w:val="28"/>
                       <w:lang w:val="bg-BG"/>
                     </w:rPr>
                     <m:t>υ</m:t>
@@ -1646,8 +1646,8 @@
                         <w:rPr>
                           <w:rFonts w:ascii="Cambria Math" w:hAnsi="Cambria Math" w:cs="Times New Roman"/>
                           <w:i/>
-                          <w:sz w:val="24"/>
-                          <w:szCs w:val="24"/>
+                          <w:sz w:val="28"/>
+                          <w:szCs w:val="28"/>
                           <w:lang w:val="bg-BG"/>
                         </w:rPr>
                       </m:ctrlPr>
@@ -1656,8 +1656,8 @@
                       <m:r>
                         <w:rPr>
                           <w:rFonts w:ascii="Cambria Math" w:hAnsi="Cambria Math" w:cs="Times New Roman"/>
-                          <w:sz w:val="24"/>
-                          <w:szCs w:val="24"/>
+                          <w:sz w:val="28"/>
+                          <w:szCs w:val="28"/>
                           <w:lang w:val="bg-BG"/>
                         </w:rPr>
                         <m:t>1-</m:t>
@@ -1668,8 +1668,8 @@
                             <w:rPr>
                               <w:rFonts w:ascii="Cambria Math" w:hAnsi="Cambria Math" w:cs="Times New Roman"/>
                               <w:i/>
-                              <w:sz w:val="24"/>
-                              <w:szCs w:val="24"/>
+                              <w:sz w:val="28"/>
+                              <w:szCs w:val="28"/>
                               <w:lang w:val="bg-BG"/>
                             </w:rPr>
                           </m:ctrlPr>
@@ -1680,8 +1680,8 @@
                               <m:ctrlPr>
                                 <w:rPr>
                                   <w:rFonts w:ascii="Cambria Math" w:hAnsi="Cambria Math" w:cs="Times New Roman"/>
-                                  <w:sz w:val="24"/>
-                                  <w:szCs w:val="24"/>
+                                  <w:sz w:val="28"/>
+                                  <w:szCs w:val="28"/>
                                   <w:lang w:val="bg-BG"/>
                                 </w:rPr>
                               </m:ctrlPr>
@@ -1693,8 +1693,8 @@
                                 </m:rPr>
                                 <w:rPr>
                                   <w:rFonts w:ascii="Cambria Math" w:hAnsi="Cambria Math" w:cs="Times New Roman"/>
-                                  <w:sz w:val="24"/>
-                                  <w:szCs w:val="24"/>
+                                  <w:sz w:val="28"/>
+                                  <w:szCs w:val="28"/>
                                   <w:lang w:val="bg-BG"/>
                                 </w:rPr>
                                 <m:t>tanh</m:t>
@@ -1704,8 +1704,8 @@
                               <m:r>
                                 <w:rPr>
                                   <w:rFonts w:ascii="Cambria Math" w:hAnsi="Cambria Math" w:cs="Times New Roman"/>
-                                  <w:sz w:val="24"/>
-                                  <w:szCs w:val="24"/>
+                                  <w:sz w:val="28"/>
+                                  <w:szCs w:val="28"/>
                                   <w:lang w:val="bg-BG"/>
                                 </w:rPr>
                                 <m:t>2</m:t>
@@ -1720,8 +1720,8 @@
                                 <w:rPr>
                                   <w:rFonts w:ascii="Cambria Math" w:hAnsi="Cambria Math" w:cs="Times New Roman"/>
                                   <w:i/>
-                                  <w:sz w:val="24"/>
-                                  <w:szCs w:val="24"/>
+                                  <w:sz w:val="28"/>
+                                  <w:szCs w:val="28"/>
                                   <w:lang w:val="bg-BG"/>
                                 </w:rPr>
                               </m:ctrlPr>
@@ -1733,8 +1733,8 @@
                                     <w:rPr>
                                       <w:rFonts w:ascii="Cambria Math" w:hAnsi="Cambria Math" w:cs="Times New Roman"/>
                                       <w:i/>
-                                      <w:sz w:val="24"/>
-                                      <w:szCs w:val="24"/>
+                                      <w:sz w:val="28"/>
+                                      <w:szCs w:val="28"/>
                                       <w:lang w:val="bg-BG"/>
                                     </w:rPr>
                                   </m:ctrlPr>
@@ -1746,8 +1746,8 @@
                                     </m:rPr>
                                     <w:rPr>
                                       <w:rFonts w:ascii="Cambria Math" w:hAnsi="Cambria Math" w:cs="Times New Roman"/>
-                                      <w:sz w:val="24"/>
-                                      <w:szCs w:val="24"/>
+                                      <w:sz w:val="28"/>
+                                      <w:szCs w:val="28"/>
                                       <w:lang w:val="bg-BG"/>
                                     </w:rPr>
                                     <m:t>u</m:t>
@@ -1757,8 +1757,8 @@
                                   <m:r>
                                     <w:rPr>
                                       <w:rFonts w:ascii="Cambria Math" w:hAnsi="Cambria Math" w:cs="Times New Roman"/>
-                                      <w:sz w:val="24"/>
-                                      <w:szCs w:val="24"/>
+                                      <w:sz w:val="28"/>
+                                      <w:szCs w:val="28"/>
                                       <w:lang w:val="bg-BG"/>
                                     </w:rPr>
                                     <m:t>ω</m:t>
@@ -1768,8 +1768,8 @@
                               <m:r>
                                 <w:rPr>
                                   <w:rFonts w:ascii="Cambria Math" w:hAnsi="Cambria Math" w:cs="Times New Roman"/>
-                                  <w:sz w:val="24"/>
-                                  <w:szCs w:val="24"/>
+                                  <w:sz w:val="28"/>
+                                  <w:szCs w:val="28"/>
                                   <w:lang w:val="bg-BG"/>
                                 </w:rPr>
                                 <m:t>+</m:t>
@@ -1780,8 +1780,8 @@
                                     <w:rPr>
                                       <w:rFonts w:ascii="Cambria Math" w:hAnsi="Cambria Math" w:cs="Times New Roman"/>
                                       <w:i/>
-                                      <w:sz w:val="24"/>
-                                      <w:szCs w:val="24"/>
+                                      <w:sz w:val="28"/>
+                                      <w:szCs w:val="28"/>
                                       <w:lang w:val="bg-BG"/>
                                     </w:rPr>
                                   </m:ctrlPr>
@@ -1793,8 +1793,8 @@
                                     </m:rPr>
                                     <w:rPr>
                                       <w:rFonts w:ascii="Cambria Math" w:hAnsi="Cambria Math" w:cs="Times New Roman"/>
-                                      <w:sz w:val="24"/>
-                                      <w:szCs w:val="24"/>
+                                      <w:sz w:val="28"/>
+                                      <w:szCs w:val="28"/>
                                       <w:lang w:val="bg-BG"/>
                                     </w:rPr>
                                     <m:t>v</m:t>
@@ -1804,8 +1804,8 @@
                                   <m:r>
                                     <w:rPr>
                                       <w:rFonts w:ascii="Cambria Math" w:hAnsi="Cambria Math" w:cs="Times New Roman"/>
-                                      <w:sz w:val="24"/>
-                                      <w:szCs w:val="24"/>
+                                      <w:sz w:val="28"/>
+                                      <w:szCs w:val="28"/>
                                       <w:lang w:val="bg-BG"/>
                                     </w:rPr>
                                     <m:t>c</m:t>
@@ -1822,8 +1822,8 @@
                     <w:rPr>
                       <w:rFonts w:ascii="Cambria Math" w:eastAsiaTheme="minorEastAsia" w:hAnsi="Cambria Math" w:cs="Times New Roman"/>
                       <w:i/>
-                      <w:sz w:val="24"/>
-                      <w:szCs w:val="24"/>
+                      <w:sz w:val="28"/>
+                      <w:szCs w:val="28"/>
                       <w:lang w:val="bg-BG"/>
                     </w:rPr>
                   </m:ctrlPr>
@@ -1832,8 +1832,8 @@
               <m:r>
                 <w:rPr>
                   <w:rFonts w:ascii="Cambria Math" w:eastAsiaTheme="minorEastAsia" w:hAnsi="Cambria Math" w:cs="Times New Roman"/>
-                  <w:sz w:val="24"/>
-                  <w:szCs w:val="24"/>
+                  <w:sz w:val="28"/>
+                  <w:szCs w:val="28"/>
                   <w:lang w:val="bg-BG"/>
                 </w:rPr>
                 <m:t>+</m:t>
@@ -1846,8 +1846,8 @@
                     <w:rPr>
                       <w:rFonts w:ascii="Cambria Math" w:hAnsi="Cambria Math" w:cs="Times New Roman"/>
                       <w:i/>
-                      <w:sz w:val="24"/>
-                      <w:szCs w:val="24"/>
+                      <w:sz w:val="28"/>
+                      <w:szCs w:val="28"/>
                       <w:lang w:val="bg-BG"/>
                     </w:rPr>
                   </m:ctrlPr>
@@ -1856,8 +1856,8 @@
                   <m:r>
                     <w:rPr>
                       <w:rFonts w:ascii="Cambria Math" w:hAnsi="Cambria Math" w:cs="Times New Roman"/>
-                      <w:sz w:val="24"/>
-                      <w:szCs w:val="24"/>
+                      <w:sz w:val="28"/>
+                      <w:szCs w:val="28"/>
                       <w:lang w:val="bg-BG"/>
                     </w:rPr>
                     <m:t>j=1</m:t>
@@ -1867,8 +1867,8 @@
                   <m:r>
                     <w:rPr>
                       <w:rFonts w:ascii="Cambria Math" w:hAnsi="Cambria Math" w:cs="Times New Roman"/>
-                      <w:sz w:val="24"/>
-                      <w:szCs w:val="24"/>
+                      <w:sz w:val="28"/>
+                      <w:szCs w:val="28"/>
                       <w:lang w:val="bg-BG"/>
                     </w:rPr>
                     <m:t>n</m:t>
@@ -1881,8 +1881,8 @@
                         <w:rPr>
                           <w:rFonts w:ascii="Cambria Math" w:eastAsiaTheme="minorEastAsia" w:hAnsi="Cambria Math" w:cs="Times New Roman"/>
                           <w:i/>
-                          <w:sz w:val="24"/>
-                          <w:szCs w:val="24"/>
+                          <w:sz w:val="28"/>
+                          <w:szCs w:val="28"/>
                           <w:lang w:val="bg-BG"/>
                         </w:rPr>
                       </m:ctrlPr>
@@ -1891,8 +1891,8 @@
                       <m:r>
                         <w:rPr>
                           <w:rFonts w:ascii="Cambria Math" w:eastAsiaTheme="minorEastAsia" w:hAnsi="Cambria Math" w:cs="Times New Roman"/>
-                          <w:sz w:val="24"/>
-                          <w:szCs w:val="24"/>
+                          <w:sz w:val="28"/>
+                          <w:szCs w:val="28"/>
                           <w:lang w:val="bg-BG"/>
                         </w:rPr>
                         <m:t>1-</m:t>
@@ -1900,8 +1900,8 @@
                       <m:r>
                         <w:rPr>
                           <w:rFonts w:ascii="Cambria Math" w:hAnsi="Cambria Math" w:cs="Times New Roman"/>
-                          <w:sz w:val="24"/>
-                          <w:szCs w:val="24"/>
+                          <w:sz w:val="28"/>
+                          <w:szCs w:val="28"/>
                           <w:lang w:val="bg-BG"/>
                         </w:rPr>
                         <m:t>σ</m:t>
@@ -1912,8 +1912,8 @@
                             <w:rPr>
                               <w:rFonts w:ascii="Cambria Math" w:hAnsi="Cambria Math" w:cs="Times New Roman"/>
                               <w:i/>
-                              <w:sz w:val="24"/>
-                              <w:szCs w:val="24"/>
+                              <w:sz w:val="28"/>
+                              <w:szCs w:val="28"/>
                               <w:lang w:val="bg-BG"/>
                             </w:rPr>
                           </m:ctrlPr>
@@ -1922,8 +1922,8 @@
                           <m:r>
                             <w:rPr>
                               <w:rFonts w:ascii="Cambria Math" w:hAnsi="Cambria Math" w:cs="Times New Roman"/>
-                              <w:sz w:val="24"/>
-                              <w:szCs w:val="24"/>
+                              <w:sz w:val="28"/>
+                              <w:szCs w:val="28"/>
                               <w:lang w:val="bg-BG"/>
                             </w:rPr>
                             <m:t>-υ∙</m:t>
@@ -1934,8 +1934,8 @@
                                 <w:rPr>
                                   <w:rFonts w:ascii="Cambria Math" w:hAnsi="Cambria Math" w:cs="Times New Roman"/>
                                   <w:i/>
-                                  <w:sz w:val="24"/>
-                                  <w:szCs w:val="24"/>
+                                  <w:sz w:val="28"/>
+                                  <w:szCs w:val="28"/>
                                   <w:lang w:val="bg-BG"/>
                                 </w:rPr>
                               </m:ctrlPr>
@@ -1947,8 +1947,8 @@
                                 </m:rPr>
                                 <w:rPr>
                                   <w:rFonts w:ascii="Cambria Math" w:hAnsi="Cambria Math" w:cs="Times New Roman"/>
-                                  <w:sz w:val="28"/>
-                                  <w:szCs w:val="28"/>
+                                  <w:sz w:val="32"/>
+                                  <w:szCs w:val="32"/>
                                   <w:lang w:val="bg-BG"/>
                                 </w:rPr>
                                 <m:t>tanh</m:t>
@@ -1961,8 +1961,8 @@
                                     <w:rPr>
                                       <w:rFonts w:ascii="Cambria Math" w:hAnsi="Cambria Math" w:cs="Times New Roman"/>
                                       <w:i/>
-                                      <w:sz w:val="24"/>
-                                      <w:szCs w:val="24"/>
+                                      <w:sz w:val="28"/>
+                                      <w:szCs w:val="28"/>
                                       <w:lang w:val="bg-BG"/>
                                     </w:rPr>
                                   </m:ctrlPr>
@@ -1974,8 +1974,8 @@
                                         <w:rPr>
                                           <w:rFonts w:ascii="Cambria Math" w:hAnsi="Cambria Math" w:cs="Times New Roman"/>
                                           <w:i/>
-                                          <w:sz w:val="24"/>
-                                          <w:szCs w:val="24"/>
+                                          <w:sz w:val="28"/>
+                                          <w:szCs w:val="28"/>
                                           <w:lang w:val="bg-BG"/>
                                         </w:rPr>
                                       </m:ctrlPr>
@@ -1987,8 +1987,8 @@
                                         </m:rPr>
                                         <w:rPr>
                                           <w:rFonts w:ascii="Cambria Math" w:hAnsi="Cambria Math" w:cs="Times New Roman"/>
-                                          <w:sz w:val="24"/>
-                                          <w:szCs w:val="24"/>
+                                          <w:sz w:val="28"/>
+                                          <w:szCs w:val="28"/>
                                           <w:lang w:val="bg-BG"/>
                                         </w:rPr>
                                         <m:t>u</m:t>
@@ -1998,8 +1998,8 @@
                                       <m:r>
                                         <w:rPr>
                                           <w:rFonts w:ascii="Cambria Math" w:hAnsi="Cambria Math" w:cs="Times New Roman"/>
-                                          <w:sz w:val="24"/>
-                                          <w:szCs w:val="24"/>
+                                          <w:sz w:val="28"/>
+                                          <w:szCs w:val="28"/>
                                           <w:lang w:val="bg-BG"/>
                                         </w:rPr>
                                         <m:t>ω</m:t>
@@ -2009,8 +2009,8 @@
                                   <m:r>
                                     <w:rPr>
                                       <w:rFonts w:ascii="Cambria Math" w:hAnsi="Cambria Math" w:cs="Times New Roman"/>
-                                      <w:sz w:val="24"/>
-                                      <w:szCs w:val="24"/>
+                                      <w:sz w:val="28"/>
+                                      <w:szCs w:val="28"/>
                                       <w:lang w:val="bg-BG"/>
                                     </w:rPr>
                                     <m:t>+</m:t>
@@ -2021,8 +2021,8 @@
                                         <w:rPr>
                                           <w:rFonts w:ascii="Cambria Math" w:hAnsi="Cambria Math" w:cs="Times New Roman"/>
                                           <w:i/>
-                                          <w:sz w:val="24"/>
-                                          <w:szCs w:val="24"/>
+                                          <w:sz w:val="28"/>
+                                          <w:szCs w:val="28"/>
                                           <w:lang w:val="bg-BG"/>
                                         </w:rPr>
                                       </m:ctrlPr>
@@ -2034,8 +2034,8 @@
                                         </m:rPr>
                                         <w:rPr>
                                           <w:rFonts w:ascii="Cambria Math" w:hAnsi="Cambria Math" w:cs="Times New Roman"/>
-                                          <w:sz w:val="24"/>
-                                          <w:szCs w:val="24"/>
+                                          <w:sz w:val="28"/>
+                                          <w:szCs w:val="28"/>
                                           <w:lang w:val="bg-BG"/>
                                         </w:rPr>
                                         <m:t>v</m:t>
@@ -2046,8 +2046,8 @@
                                           <w:b/>
                                           <w:bCs/>
                                           <w:iCs/>
-                                          <w:sz w:val="24"/>
-                                          <w:szCs w:val="24"/>
+                                          <w:sz w:val="28"/>
+                                          <w:szCs w:val="28"/>
                                           <w:lang w:val="bg-BG"/>
                                         </w:rPr>
                                       </m:ctrlPr>
@@ -2059,8 +2059,8 @@
                                             <w:rPr>
                                               <w:rFonts w:ascii="Cambria Math" w:hAnsi="Cambria Math" w:cs="Times New Roman"/>
                                               <w:i/>
-                                              <w:sz w:val="24"/>
-                                              <w:szCs w:val="24"/>
+                                              <w:sz w:val="28"/>
+                                              <w:szCs w:val="28"/>
                                               <w:lang w:val="bg-BG"/>
                                             </w:rPr>
                                           </m:ctrlPr>
@@ -2073,8 +2073,8 @@
                                                 <w:rPr>
                                                   <w:rFonts w:ascii="Cambria Math" w:hAnsi="Cambria Math" w:cs="Times New Roman"/>
                                                   <w:i/>
-                                                  <w:sz w:val="24"/>
-                                                  <w:szCs w:val="24"/>
+                                                  <w:sz w:val="28"/>
+                                                  <w:szCs w:val="28"/>
                                                   <w:lang w:val="bg-BG"/>
                                                 </w:rPr>
                                               </m:ctrlPr>
@@ -2083,8 +2083,8 @@
                                               <m:r>
                                                 <w:rPr>
                                                   <w:rFonts w:ascii="Cambria Math" w:hAnsi="Cambria Math" w:cs="Times New Roman"/>
-                                                  <w:sz w:val="24"/>
-                                                  <w:szCs w:val="24"/>
+                                                  <w:sz w:val="28"/>
+                                                  <w:szCs w:val="28"/>
                                                   <w:lang w:val="bg-BG"/>
                                                 </w:rPr>
                                                 <m:t>c</m:t>
@@ -2096,8 +2096,8 @@
                                           <m:r>
                                             <w:rPr>
                                               <w:rFonts w:ascii="Cambria Math" w:hAnsi="Cambria Math" w:cs="Times New Roman"/>
-                                              <w:sz w:val="24"/>
-                                              <w:szCs w:val="24"/>
+                                              <w:sz w:val="28"/>
+                                              <w:szCs w:val="28"/>
                                               <w:lang w:val="bg-BG"/>
                                             </w:rPr>
                                             <m:t>j</m:t>
@@ -2120,8 +2120,8 @@
                         <w:rPr>
                           <w:rFonts w:ascii="Cambria Math" w:hAnsi="Cambria Math" w:cs="Times New Roman"/>
                           <w:i/>
-                          <w:sz w:val="24"/>
-                          <w:szCs w:val="24"/>
+                          <w:sz w:val="28"/>
+                          <w:szCs w:val="28"/>
                           <w:lang w:val="bg-BG"/>
                         </w:rPr>
                       </m:ctrlPr>
@@ -2130,8 +2130,8 @@
                       <m:r>
                         <w:rPr>
                           <w:rFonts w:ascii="Cambria Math" w:hAnsi="Cambria Math" w:cs="Times New Roman"/>
-                          <w:sz w:val="24"/>
-                          <w:szCs w:val="24"/>
+                          <w:sz w:val="28"/>
+                          <w:szCs w:val="28"/>
                           <w:lang w:val="bg-BG"/>
                         </w:rPr>
                         <m:t>-υ</m:t>
@@ -2142,8 +2142,8 @@
                             <w:rPr>
                               <w:rFonts w:ascii="Cambria Math" w:hAnsi="Cambria Math" w:cs="Times New Roman"/>
                               <w:i/>
-                              <w:sz w:val="24"/>
-                              <w:szCs w:val="24"/>
+                              <w:sz w:val="28"/>
+                              <w:szCs w:val="28"/>
                               <w:lang w:val="bg-BG"/>
                             </w:rPr>
                           </m:ctrlPr>
@@ -2152,8 +2152,8 @@
                           <m:r>
                             <w:rPr>
                               <w:rFonts w:ascii="Cambria Math" w:hAnsi="Cambria Math" w:cs="Times New Roman"/>
-                              <w:sz w:val="24"/>
-                              <w:szCs w:val="24"/>
+                              <w:sz w:val="28"/>
+                              <w:szCs w:val="28"/>
                               <w:lang w:val="bg-BG"/>
                             </w:rPr>
                             <m:t>1-</m:t>
@@ -2164,8 +2164,8 @@
                                 <w:rPr>
                                   <w:rFonts w:ascii="Cambria Math" w:hAnsi="Cambria Math" w:cs="Times New Roman"/>
                                   <w:i/>
-                                  <w:sz w:val="24"/>
-                                  <w:szCs w:val="24"/>
+                                  <w:sz w:val="28"/>
+                                  <w:szCs w:val="28"/>
                                   <w:lang w:val="bg-BG"/>
                                 </w:rPr>
                               </m:ctrlPr>
@@ -2176,8 +2176,8 @@
                                   <m:ctrlPr>
                                     <w:rPr>
                                       <w:rFonts w:ascii="Cambria Math" w:hAnsi="Cambria Math" w:cs="Times New Roman"/>
-                                      <w:sz w:val="24"/>
-                                      <w:szCs w:val="24"/>
+                                      <w:sz w:val="28"/>
+                                      <w:szCs w:val="28"/>
                                       <w:lang w:val="bg-BG"/>
                                     </w:rPr>
                                   </m:ctrlPr>
@@ -2189,8 +2189,8 @@
                                     </m:rPr>
                                     <w:rPr>
                                       <w:rFonts w:ascii="Cambria Math" w:hAnsi="Cambria Math" w:cs="Times New Roman"/>
-                                      <w:sz w:val="24"/>
-                                      <w:szCs w:val="24"/>
+                                      <w:sz w:val="28"/>
+                                      <w:szCs w:val="28"/>
                                       <w:lang w:val="bg-BG"/>
                                     </w:rPr>
                                     <m:t>tanh</m:t>
@@ -2200,8 +2200,8 @@
                                   <m:r>
                                     <w:rPr>
                                       <w:rFonts w:ascii="Cambria Math" w:hAnsi="Cambria Math" w:cs="Times New Roman"/>
-                                      <w:sz w:val="24"/>
-                                      <w:szCs w:val="24"/>
+                                      <w:sz w:val="28"/>
+                                      <w:szCs w:val="28"/>
                                       <w:lang w:val="bg-BG"/>
                                     </w:rPr>
                                     <m:t>2</m:t>
@@ -2216,8 +2216,8 @@
                                     <w:rPr>
                                       <w:rFonts w:ascii="Cambria Math" w:hAnsi="Cambria Math" w:cs="Times New Roman"/>
                                       <w:i/>
-                                      <w:sz w:val="24"/>
-                                      <w:szCs w:val="24"/>
+                                      <w:sz w:val="28"/>
+                                      <w:szCs w:val="28"/>
                                       <w:lang w:val="bg-BG"/>
                                     </w:rPr>
                                   </m:ctrlPr>
@@ -2229,8 +2229,8 @@
                                         <w:rPr>
                                           <w:rFonts w:ascii="Cambria Math" w:hAnsi="Cambria Math" w:cs="Times New Roman"/>
                                           <w:i/>
-                                          <w:sz w:val="24"/>
-                                          <w:szCs w:val="24"/>
+                                          <w:sz w:val="28"/>
+                                          <w:szCs w:val="28"/>
                                           <w:lang w:val="bg-BG"/>
                                         </w:rPr>
                                       </m:ctrlPr>
@@ -2242,8 +2242,8 @@
                                         </m:rPr>
                                         <w:rPr>
                                           <w:rFonts w:ascii="Cambria Math" w:hAnsi="Cambria Math" w:cs="Times New Roman"/>
-                                          <w:sz w:val="24"/>
-                                          <w:szCs w:val="24"/>
+                                          <w:sz w:val="28"/>
+                                          <w:szCs w:val="28"/>
                                           <w:lang w:val="bg-BG"/>
                                         </w:rPr>
                                         <m:t>u</m:t>
@@ -2253,8 +2253,8 @@
                                       <m:r>
                                         <w:rPr>
                                           <w:rFonts w:ascii="Cambria Math" w:hAnsi="Cambria Math" w:cs="Times New Roman"/>
-                                          <w:sz w:val="24"/>
-                                          <w:szCs w:val="24"/>
+                                          <w:sz w:val="28"/>
+                                          <w:szCs w:val="28"/>
                                           <w:lang w:val="bg-BG"/>
                                         </w:rPr>
                                         <m:t>ω</m:t>
@@ -2264,8 +2264,8 @@
                                   <m:r>
                                     <w:rPr>
                                       <w:rFonts w:ascii="Cambria Math" w:hAnsi="Cambria Math" w:cs="Times New Roman"/>
-                                      <w:sz w:val="24"/>
-                                      <w:szCs w:val="24"/>
+                                      <w:sz w:val="28"/>
+                                      <w:szCs w:val="28"/>
                                       <w:lang w:val="bg-BG"/>
                                     </w:rPr>
                                     <m:t>+</m:t>
@@ -2276,8 +2276,8 @@
                                         <w:rPr>
                                           <w:rFonts w:ascii="Cambria Math" w:hAnsi="Cambria Math" w:cs="Times New Roman"/>
                                           <w:i/>
-                                          <w:sz w:val="24"/>
-                                          <w:szCs w:val="24"/>
+                                          <w:sz w:val="28"/>
+                                          <w:szCs w:val="28"/>
                                           <w:lang w:val="bg-BG"/>
                                         </w:rPr>
                                       </m:ctrlPr>
@@ -2289,8 +2289,8 @@
                                         </m:rPr>
                                         <w:rPr>
                                           <w:rFonts w:ascii="Cambria Math" w:hAnsi="Cambria Math" w:cs="Times New Roman"/>
-                                          <w:sz w:val="24"/>
-                                          <w:szCs w:val="24"/>
+                                          <w:sz w:val="28"/>
+                                          <w:szCs w:val="28"/>
                                           <w:lang w:val="bg-BG"/>
                                         </w:rPr>
                                         <m:t>v</m:t>
@@ -2301,8 +2301,8 @@
                                           <w:b/>
                                           <w:bCs/>
                                           <w:iCs/>
-                                          <w:sz w:val="24"/>
-                                          <w:szCs w:val="24"/>
+                                          <w:sz w:val="28"/>
+                                          <w:szCs w:val="28"/>
                                           <w:lang w:val="bg-BG"/>
                                         </w:rPr>
                                       </m:ctrlPr>
@@ -2314,8 +2314,8 @@
                                             <w:rPr>
                                               <w:rFonts w:ascii="Cambria Math" w:hAnsi="Cambria Math" w:cs="Times New Roman"/>
                                               <w:i/>
-                                              <w:sz w:val="24"/>
-                                              <w:szCs w:val="24"/>
+                                              <w:sz w:val="28"/>
+                                              <w:szCs w:val="28"/>
                                               <w:lang w:val="bg-BG"/>
                                             </w:rPr>
                                           </m:ctrlPr>
@@ -2328,8 +2328,8 @@
                                                 <w:rPr>
                                                   <w:rFonts w:ascii="Cambria Math" w:hAnsi="Cambria Math" w:cs="Times New Roman"/>
                                                   <w:i/>
-                                                  <w:sz w:val="24"/>
-                                                  <w:szCs w:val="24"/>
+                                                  <w:sz w:val="28"/>
+                                                  <w:szCs w:val="28"/>
                                                   <w:lang w:val="bg-BG"/>
                                                 </w:rPr>
                                               </m:ctrlPr>
@@ -2338,8 +2338,8 @@
                                               <m:r>
                                                 <w:rPr>
                                                   <w:rFonts w:ascii="Cambria Math" w:hAnsi="Cambria Math" w:cs="Times New Roman"/>
-                                                  <w:sz w:val="24"/>
-                                                  <w:szCs w:val="24"/>
+                                                  <w:sz w:val="28"/>
+                                                  <w:szCs w:val="28"/>
                                                   <w:lang w:val="bg-BG"/>
                                                 </w:rPr>
                                                 <m:t>c</m:t>
@@ -2351,8 +2351,8 @@
                                           <m:r>
                                             <w:rPr>
                                               <w:rFonts w:ascii="Cambria Math" w:hAnsi="Cambria Math" w:cs="Times New Roman"/>
-                                              <w:sz w:val="24"/>
-                                              <w:szCs w:val="24"/>
+                                              <w:sz w:val="28"/>
+                                              <w:szCs w:val="28"/>
                                               <w:lang w:val="bg-BG"/>
                                             </w:rPr>
                                             <m:t>j</m:t>
@@ -2371,8 +2371,8 @@
                         <w:rPr>
                           <w:rFonts w:ascii="Cambria Math" w:eastAsiaTheme="minorEastAsia" w:hAnsi="Cambria Math" w:cs="Times New Roman"/>
                           <w:i/>
-                          <w:sz w:val="24"/>
-                          <w:szCs w:val="24"/>
+                          <w:sz w:val="28"/>
+                          <w:szCs w:val="28"/>
                           <w:lang w:val="bg-BG"/>
                         </w:rPr>
                       </m:ctrlPr>
@@ -2427,8 +2427,8 @@
                 <w:rPr>
                   <w:rFonts w:ascii="Cambria Math" w:hAnsi="Cambria Math" w:cs="Times New Roman"/>
                   <w:i/>
-                  <w:sz w:val="28"/>
-                  <w:szCs w:val="28"/>
+                  <w:sz w:val="32"/>
+                  <w:szCs w:val="32"/>
                   <w:lang w:val="bg-BG"/>
                 </w:rPr>
               </m:ctrlPr>
@@ -2437,8 +2437,8 @@
               <m:r>
                 <w:rPr>
                   <w:rFonts w:ascii="Cambria Math" w:hAnsi="Cambria Math" w:cs="Times New Roman"/>
-                  <w:sz w:val="28"/>
-                  <w:szCs w:val="28"/>
+                  <w:sz w:val="32"/>
+                  <w:szCs w:val="32"/>
                   <w:lang w:val="bg-BG"/>
                 </w:rPr>
                 <m:t>∂</m:t>
@@ -2449,8 +2449,8 @@
                     <w:rPr>
                       <w:rFonts w:ascii="Cambria Math" w:hAnsi="Cambria Math" w:cs="Times New Roman"/>
                       <w:i/>
-                      <w:sz w:val="28"/>
-                      <w:szCs w:val="28"/>
+                      <w:sz w:val="32"/>
+                      <w:szCs w:val="32"/>
                       <w:lang w:val="bg-BG"/>
                     </w:rPr>
                   </m:ctrlPr>
@@ -2459,8 +2459,8 @@
                   <m:r>
                     <w:rPr>
                       <w:rFonts w:ascii="Cambria Math" w:hAnsi="Cambria Math" w:cs="Times New Roman"/>
-                      <w:sz w:val="28"/>
-                      <w:szCs w:val="28"/>
+                      <w:sz w:val="32"/>
+                      <w:szCs w:val="32"/>
                       <w:lang w:val="bg-BG"/>
                     </w:rPr>
                     <m:t>J</m:t>
@@ -2470,8 +2470,8 @@
                   <m:r>
                     <w:rPr>
                       <w:rFonts w:ascii="Cambria Math" w:hAnsi="Cambria Math" w:cs="Times New Roman"/>
-                      <w:sz w:val="28"/>
-                      <w:szCs w:val="28"/>
+                      <w:sz w:val="32"/>
+                      <w:szCs w:val="32"/>
                       <w:lang w:val="bg-BG"/>
                     </w:rPr>
                     <m:t>w,c,</m:t>
@@ -2482,8 +2482,8 @@
                         <w:rPr>
                           <w:rFonts w:ascii="Cambria Math" w:hAnsi="Cambria Math" w:cs="Times New Roman"/>
                           <w:i/>
-                          <w:sz w:val="28"/>
-                          <w:szCs w:val="28"/>
+                          <w:sz w:val="32"/>
+                          <w:szCs w:val="32"/>
                           <w:lang w:val="bg-BG"/>
                         </w:rPr>
                       </m:ctrlPr>
@@ -2496,8 +2496,8 @@
                             <w:rPr>
                               <w:rFonts w:ascii="Cambria Math" w:hAnsi="Cambria Math" w:cs="Times New Roman"/>
                               <w:i/>
-                              <w:sz w:val="28"/>
-                              <w:szCs w:val="28"/>
+                              <w:sz w:val="32"/>
+                              <w:szCs w:val="32"/>
                               <w:lang w:val="bg-BG"/>
                             </w:rPr>
                           </m:ctrlPr>
@@ -2506,8 +2506,8 @@
                           <m:r>
                             <w:rPr>
                               <w:rFonts w:ascii="Cambria Math" w:hAnsi="Cambria Math" w:cs="Times New Roman"/>
-                              <w:sz w:val="28"/>
-                              <w:szCs w:val="28"/>
+                              <w:sz w:val="32"/>
+                              <w:szCs w:val="32"/>
                               <w:lang w:val="bg-BG"/>
                             </w:rPr>
                             <m:t>c</m:t>
@@ -2519,8 +2519,8 @@
                       <m:r>
                         <w:rPr>
                           <w:rFonts w:ascii="Cambria Math" w:hAnsi="Cambria Math" w:cs="Times New Roman"/>
-                          <w:sz w:val="28"/>
-                          <w:szCs w:val="28"/>
+                          <w:sz w:val="32"/>
+                          <w:szCs w:val="32"/>
                           <w:lang w:val="bg-BG"/>
                         </w:rPr>
                         <m:t>1</m:t>
@@ -2530,8 +2530,8 @@
                   <m:r>
                     <w:rPr>
                       <w:rFonts w:ascii="Cambria Math" w:hAnsi="Cambria Math" w:cs="Times New Roman"/>
-                      <w:sz w:val="28"/>
-                      <w:szCs w:val="28"/>
+                      <w:sz w:val="32"/>
+                      <w:szCs w:val="32"/>
                       <w:lang w:val="bg-BG"/>
                     </w:rPr>
                     <m:t>,…,</m:t>
@@ -2542,8 +2542,8 @@
                         <w:rPr>
                           <w:rFonts w:ascii="Cambria Math" w:hAnsi="Cambria Math" w:cs="Times New Roman"/>
                           <w:i/>
-                          <w:sz w:val="28"/>
-                          <w:szCs w:val="28"/>
+                          <w:sz w:val="32"/>
+                          <w:szCs w:val="32"/>
                           <w:lang w:val="bg-BG"/>
                         </w:rPr>
                       </m:ctrlPr>
@@ -2556,8 +2556,8 @@
                             <w:rPr>
                               <w:rFonts w:ascii="Cambria Math" w:hAnsi="Cambria Math" w:cs="Times New Roman"/>
                               <w:i/>
-                              <w:sz w:val="28"/>
-                              <w:szCs w:val="28"/>
+                              <w:sz w:val="32"/>
+                              <w:szCs w:val="32"/>
                               <w:lang w:val="bg-BG"/>
                             </w:rPr>
                           </m:ctrlPr>
@@ -2566,8 +2566,8 @@
                           <m:r>
                             <w:rPr>
                               <w:rFonts w:ascii="Cambria Math" w:hAnsi="Cambria Math" w:cs="Times New Roman"/>
-                              <w:sz w:val="28"/>
-                              <w:szCs w:val="28"/>
+                              <w:sz w:val="32"/>
+                              <w:szCs w:val="32"/>
                               <w:lang w:val="bg-BG"/>
                             </w:rPr>
                             <m:t>c</m:t>
@@ -2579,8 +2579,8 @@
                       <m:r>
                         <w:rPr>
                           <w:rFonts w:ascii="Cambria Math" w:hAnsi="Cambria Math" w:cs="Times New Roman"/>
-                          <w:sz w:val="28"/>
-                          <w:szCs w:val="28"/>
+                          <w:sz w:val="32"/>
+                          <w:szCs w:val="32"/>
                           <w:lang w:val="bg-BG"/>
                         </w:rPr>
                         <m:t>n</m:t>
@@ -2595,8 +2595,8 @@
                     <w:rPr>
                       <w:rFonts w:ascii="Cambria Math" w:hAnsi="Cambria Math" w:cs="Times New Roman"/>
                       <w:i/>
-                      <w:sz w:val="28"/>
-                      <w:szCs w:val="28"/>
+                      <w:sz w:val="32"/>
+                      <w:szCs w:val="32"/>
                       <w:lang w:val="bg-BG"/>
                     </w:rPr>
                   </m:ctrlPr>
@@ -2605,8 +2605,8 @@
                   <m:r>
                     <w:rPr>
                       <w:rFonts w:ascii="Cambria Math" w:hAnsi="Cambria Math" w:cs="Times New Roman"/>
-                      <w:sz w:val="28"/>
-                      <w:szCs w:val="28"/>
+                      <w:sz w:val="32"/>
+                      <w:szCs w:val="32"/>
                       <w:lang w:val="bg-BG"/>
                     </w:rPr>
                     <m:t>U,V,υ</m:t>
@@ -2618,8 +2618,8 @@
               <m:r>
                 <w:rPr>
                   <w:rFonts w:ascii="Cambria Math" w:hAnsi="Cambria Math" w:cs="Times New Roman"/>
-                  <w:sz w:val="28"/>
-                  <w:szCs w:val="28"/>
+                  <w:sz w:val="32"/>
+                  <w:szCs w:val="32"/>
                   <w:lang w:val="bg-BG"/>
                 </w:rPr>
                 <m:t>∂</m:t>
@@ -2630,8 +2630,8 @@
                     <w:rPr>
                       <w:rFonts w:ascii="Cambria Math" w:hAnsi="Cambria Math" w:cs="Times New Roman"/>
                       <w:i/>
-                      <w:sz w:val="28"/>
-                      <w:szCs w:val="28"/>
+                      <w:sz w:val="32"/>
+                      <w:szCs w:val="32"/>
                     </w:rPr>
                   </m:ctrlPr>
                 </m:sSubPr>
@@ -2642,8 +2642,8 @@
                     </m:rPr>
                     <w:rPr>
                       <w:rFonts w:ascii="Cambria Math" w:hAnsi="Cambria Math" w:cs="Times New Roman"/>
-                      <w:sz w:val="28"/>
-                      <w:szCs w:val="28"/>
+                      <w:sz w:val="32"/>
+                      <w:szCs w:val="32"/>
                     </w:rPr>
                     <m:t>v</m:t>
                   </m:r>
@@ -2651,8 +2651,8 @@
                     <w:rPr>
                       <w:rFonts w:ascii="Cambria Math" w:hAnsi="Cambria Math" w:cs="Times New Roman"/>
                       <w:b/>
-                      <w:sz w:val="28"/>
-                      <w:szCs w:val="28"/>
+                      <w:sz w:val="32"/>
+                      <w:szCs w:val="32"/>
                     </w:rPr>
                   </m:ctrlPr>
                 </m:e>
@@ -2660,8 +2660,8 @@
                   <m:r>
                     <w:rPr>
                       <w:rFonts w:ascii="Cambria Math" w:hAnsi="Cambria Math" w:cs="Times New Roman"/>
-                      <w:sz w:val="28"/>
-                      <w:szCs w:val="28"/>
+                      <w:sz w:val="32"/>
+                      <w:szCs w:val="32"/>
                     </w:rPr>
                     <m:t>c</m:t>
                   </m:r>
@@ -2675,8 +2675,8 @@
             </m:rPr>
             <w:rPr>
               <w:rFonts w:ascii="Cambria Math" w:hAnsi="Cambria Math" w:cs="Times New Roman"/>
-              <w:sz w:val="28"/>
-              <w:szCs w:val="28"/>
+              <w:sz w:val="32"/>
+              <w:szCs w:val="32"/>
               <w:lang w:val="bg-BG"/>
             </w:rPr>
             <m:t>=</m:t>
@@ -2684,8 +2684,8 @@
           <m:r>
             <w:rPr>
               <w:rFonts w:ascii="Cambria Math" w:eastAsiaTheme="minorEastAsia" w:hAnsi="Cambria Math" w:cs="Times New Roman"/>
-              <w:sz w:val="24"/>
-              <w:szCs w:val="24"/>
+              <w:sz w:val="28"/>
+              <w:szCs w:val="28"/>
               <w:lang w:val="bg-BG"/>
             </w:rPr>
             <m:t>-</m:t>
@@ -2696,8 +2696,8 @@
                 <w:rPr>
                   <w:rFonts w:ascii="Cambria Math" w:eastAsiaTheme="minorEastAsia" w:hAnsi="Cambria Math" w:cs="Times New Roman"/>
                   <w:i/>
-                  <w:sz w:val="24"/>
-                  <w:szCs w:val="24"/>
+                  <w:sz w:val="28"/>
+                  <w:szCs w:val="28"/>
                   <w:lang w:val="bg-BG"/>
                 </w:rPr>
               </m:ctrlPr>
@@ -2709,8 +2709,8 @@
                     <w:rPr>
                       <w:rFonts w:ascii="Cambria Math" w:eastAsiaTheme="minorEastAsia" w:hAnsi="Cambria Math" w:cs="Times New Roman"/>
                       <w:i/>
-                      <w:sz w:val="24"/>
-                      <w:szCs w:val="24"/>
+                      <w:sz w:val="28"/>
+                      <w:szCs w:val="28"/>
                       <w:lang w:val="bg-BG"/>
                     </w:rPr>
                   </m:ctrlPr>
@@ -2719,8 +2719,8 @@
                   <m:r>
                     <w:rPr>
                       <w:rFonts w:ascii="Cambria Math" w:eastAsiaTheme="minorEastAsia" w:hAnsi="Cambria Math" w:cs="Times New Roman"/>
-                      <w:sz w:val="24"/>
-                      <w:szCs w:val="24"/>
+                      <w:sz w:val="28"/>
+                      <w:szCs w:val="28"/>
                       <w:lang w:val="bg-BG"/>
                     </w:rPr>
                     <m:t>1-</m:t>
@@ -2728,8 +2728,8 @@
                   <m:r>
                     <w:rPr>
                       <w:rFonts w:ascii="Cambria Math" w:hAnsi="Cambria Math" w:cs="Times New Roman"/>
-                      <w:sz w:val="24"/>
-                      <w:szCs w:val="24"/>
+                      <w:sz w:val="28"/>
+                      <w:szCs w:val="28"/>
                       <w:lang w:val="bg-BG"/>
                     </w:rPr>
                     <m:t>σ</m:t>
@@ -2740,8 +2740,8 @@
                         <w:rPr>
                           <w:rFonts w:ascii="Cambria Math" w:hAnsi="Cambria Math" w:cs="Times New Roman"/>
                           <w:i/>
-                          <w:sz w:val="24"/>
-                          <w:szCs w:val="24"/>
+                          <w:sz w:val="28"/>
+                          <w:szCs w:val="28"/>
                           <w:lang w:val="bg-BG"/>
                         </w:rPr>
                       </m:ctrlPr>
@@ -2750,8 +2750,8 @@
                       <m:r>
                         <w:rPr>
                           <w:rFonts w:ascii="Cambria Math" w:hAnsi="Cambria Math" w:cs="Times New Roman"/>
-                          <w:sz w:val="24"/>
-                          <w:szCs w:val="24"/>
+                          <w:sz w:val="28"/>
+                          <w:szCs w:val="28"/>
                           <w:lang w:val="bg-BG"/>
                         </w:rPr>
                         <m:t>υ∙</m:t>
@@ -2762,8 +2762,8 @@
                             <w:rPr>
                               <w:rFonts w:ascii="Cambria Math" w:hAnsi="Cambria Math" w:cs="Times New Roman"/>
                               <w:i/>
-                              <w:sz w:val="24"/>
-                              <w:szCs w:val="24"/>
+                              <w:sz w:val="28"/>
+                              <w:szCs w:val="28"/>
                               <w:lang w:val="bg-BG"/>
                             </w:rPr>
                           </m:ctrlPr>
@@ -2775,8 +2775,8 @@
                             </m:rPr>
                             <w:rPr>
                               <w:rFonts w:ascii="Cambria Math" w:hAnsi="Cambria Math" w:cs="Times New Roman"/>
-                              <w:sz w:val="24"/>
-                              <w:szCs w:val="24"/>
+                              <w:sz w:val="28"/>
+                              <w:szCs w:val="28"/>
                               <w:lang w:val="bg-BG"/>
                             </w:rPr>
                             <m:t>tanh</m:t>
@@ -2789,8 +2789,8 @@
                                 <w:rPr>
                                   <w:rFonts w:ascii="Cambria Math" w:hAnsi="Cambria Math" w:cs="Times New Roman"/>
                                   <w:i/>
-                                  <w:sz w:val="24"/>
-                                  <w:szCs w:val="24"/>
+                                  <w:sz w:val="28"/>
+                                  <w:szCs w:val="28"/>
                                   <w:lang w:val="bg-BG"/>
                                 </w:rPr>
                               </m:ctrlPr>
@@ -2802,8 +2802,8 @@
                                     <w:rPr>
                                       <w:rFonts w:ascii="Cambria Math" w:hAnsi="Cambria Math" w:cs="Times New Roman"/>
                                       <w:i/>
-                                      <w:sz w:val="24"/>
-                                      <w:szCs w:val="24"/>
+                                      <w:sz w:val="28"/>
+                                      <w:szCs w:val="28"/>
                                       <w:lang w:val="bg-BG"/>
                                     </w:rPr>
                                   </m:ctrlPr>
@@ -2815,8 +2815,8 @@
                                     </m:rPr>
                                     <w:rPr>
                                       <w:rFonts w:ascii="Cambria Math" w:hAnsi="Cambria Math" w:cs="Times New Roman"/>
-                                      <w:sz w:val="24"/>
-                                      <w:szCs w:val="24"/>
+                                      <w:sz w:val="28"/>
+                                      <w:szCs w:val="28"/>
                                       <w:lang w:val="bg-BG"/>
                                     </w:rPr>
                                     <m:t>u</m:t>
@@ -2826,8 +2826,8 @@
                                   <m:r>
                                     <w:rPr>
                                       <w:rFonts w:ascii="Cambria Math" w:hAnsi="Cambria Math" w:cs="Times New Roman"/>
-                                      <w:sz w:val="24"/>
-                                      <w:szCs w:val="24"/>
+                                      <w:sz w:val="28"/>
+                                      <w:szCs w:val="28"/>
                                       <w:lang w:val="bg-BG"/>
                                     </w:rPr>
                                     <m:t>ω</m:t>
@@ -2837,8 +2837,8 @@
                               <m:r>
                                 <w:rPr>
                                   <w:rFonts w:ascii="Cambria Math" w:hAnsi="Cambria Math" w:cs="Times New Roman"/>
-                                  <w:sz w:val="24"/>
-                                  <w:szCs w:val="24"/>
+                                  <w:sz w:val="28"/>
+                                  <w:szCs w:val="28"/>
                                   <w:lang w:val="bg-BG"/>
                                 </w:rPr>
                                 <m:t>+</m:t>
@@ -2849,8 +2849,8 @@
                                     <w:rPr>
                                       <w:rFonts w:ascii="Cambria Math" w:hAnsi="Cambria Math" w:cs="Times New Roman"/>
                                       <w:i/>
-                                      <w:sz w:val="24"/>
-                                      <w:szCs w:val="24"/>
+                                      <w:sz w:val="28"/>
+                                      <w:szCs w:val="28"/>
                                       <w:lang w:val="bg-BG"/>
                                     </w:rPr>
                                   </m:ctrlPr>
@@ -2862,8 +2862,8 @@
                                     </m:rPr>
                                     <w:rPr>
                                       <w:rFonts w:ascii="Cambria Math" w:hAnsi="Cambria Math" w:cs="Times New Roman"/>
-                                      <w:sz w:val="24"/>
-                                      <w:szCs w:val="24"/>
+                                      <w:sz w:val="28"/>
+                                      <w:szCs w:val="28"/>
                                       <w:lang w:val="bg-BG"/>
                                     </w:rPr>
                                     <m:t>v</m:t>
@@ -2873,8 +2873,8 @@
                                   <m:r>
                                     <w:rPr>
                                       <w:rFonts w:ascii="Cambria Math" w:hAnsi="Cambria Math" w:cs="Times New Roman"/>
-                                      <w:sz w:val="24"/>
-                                      <w:szCs w:val="24"/>
+                                      <w:sz w:val="28"/>
+                                      <w:szCs w:val="28"/>
                                       <w:lang w:val="bg-BG"/>
                                     </w:rPr>
                                     <m:t>c</m:t>
@@ -2895,8 +2895,8 @@
                     <w:rPr>
                       <w:rFonts w:ascii="Cambria Math" w:hAnsi="Cambria Math" w:cs="Times New Roman"/>
                       <w:i/>
-                      <w:sz w:val="24"/>
-                      <w:szCs w:val="24"/>
+                      <w:sz w:val="28"/>
+                      <w:szCs w:val="28"/>
                       <w:lang w:val="bg-BG"/>
                     </w:rPr>
                   </m:ctrlPr>
@@ -2905,8 +2905,8 @@
                   <m:r>
                     <w:rPr>
                       <w:rFonts w:ascii="Cambria Math" w:hAnsi="Cambria Math" w:cs="Times New Roman"/>
-                      <w:sz w:val="24"/>
-                      <w:szCs w:val="24"/>
+                      <w:sz w:val="28"/>
+                      <w:szCs w:val="28"/>
                       <w:lang w:val="bg-BG"/>
                     </w:rPr>
                     <m:t>υ</m:t>
@@ -2917,8 +2917,8 @@
                         <w:rPr>
                           <w:rFonts w:ascii="Cambria Math" w:hAnsi="Cambria Math" w:cs="Times New Roman"/>
                           <w:i/>
-                          <w:sz w:val="24"/>
-                          <w:szCs w:val="24"/>
+                          <w:sz w:val="28"/>
+                          <w:szCs w:val="28"/>
                           <w:lang w:val="bg-BG"/>
                         </w:rPr>
                       </m:ctrlPr>
@@ -2927,8 +2927,8 @@
                       <m:r>
                         <w:rPr>
                           <w:rFonts w:ascii="Cambria Math" w:hAnsi="Cambria Math" w:cs="Times New Roman"/>
-                          <w:sz w:val="24"/>
-                          <w:szCs w:val="24"/>
+                          <w:sz w:val="28"/>
+                          <w:szCs w:val="28"/>
                           <w:lang w:val="bg-BG"/>
                         </w:rPr>
                         <m:t>1-</m:t>
@@ -2939,8 +2939,8 @@
                             <w:rPr>
                               <w:rFonts w:ascii="Cambria Math" w:hAnsi="Cambria Math" w:cs="Times New Roman"/>
                               <w:i/>
-                              <w:sz w:val="24"/>
-                              <w:szCs w:val="24"/>
+                              <w:sz w:val="28"/>
+                              <w:szCs w:val="28"/>
                               <w:lang w:val="bg-BG"/>
                             </w:rPr>
                           </m:ctrlPr>
@@ -2951,8 +2951,8 @@
                               <m:ctrlPr>
                                 <w:rPr>
                                   <w:rFonts w:ascii="Cambria Math" w:hAnsi="Cambria Math" w:cs="Times New Roman"/>
-                                  <w:sz w:val="24"/>
-                                  <w:szCs w:val="24"/>
+                                  <w:sz w:val="28"/>
+                                  <w:szCs w:val="28"/>
                                   <w:lang w:val="bg-BG"/>
                                 </w:rPr>
                               </m:ctrlPr>
@@ -2964,8 +2964,8 @@
                                 </m:rPr>
                                 <w:rPr>
                                   <w:rFonts w:ascii="Cambria Math" w:hAnsi="Cambria Math" w:cs="Times New Roman"/>
-                                  <w:sz w:val="24"/>
-                                  <w:szCs w:val="24"/>
+                                  <w:sz w:val="28"/>
+                                  <w:szCs w:val="28"/>
                                   <w:lang w:val="bg-BG"/>
                                 </w:rPr>
                                 <m:t>tanh</m:t>
@@ -2974,8 +2974,8 @@
                                 <w:rPr>
                                   <w:rFonts w:ascii="Cambria Math" w:hAnsi="Cambria Math" w:cs="Times New Roman"/>
                                   <w:i/>
-                                  <w:sz w:val="24"/>
-                                  <w:szCs w:val="24"/>
+                                  <w:sz w:val="28"/>
+                                  <w:szCs w:val="28"/>
                                   <w:lang w:val="bg-BG"/>
                                 </w:rPr>
                               </m:ctrlPr>
@@ -2984,8 +2984,8 @@
                               <m:r>
                                 <w:rPr>
                                   <w:rFonts w:ascii="Cambria Math" w:hAnsi="Cambria Math" w:cs="Times New Roman"/>
-                                  <w:sz w:val="24"/>
-                                  <w:szCs w:val="24"/>
+                                  <w:sz w:val="28"/>
+                                  <w:szCs w:val="28"/>
                                   <w:lang w:val="bg-BG"/>
                                 </w:rPr>
                                 <m:t>2</m:t>
@@ -3000,8 +3000,8 @@
                                 <w:rPr>
                                   <w:rFonts w:ascii="Cambria Math" w:hAnsi="Cambria Math" w:cs="Times New Roman"/>
                                   <w:i/>
-                                  <w:sz w:val="24"/>
-                                  <w:szCs w:val="24"/>
+                                  <w:sz w:val="28"/>
+                                  <w:szCs w:val="28"/>
                                   <w:lang w:val="bg-BG"/>
                                 </w:rPr>
                               </m:ctrlPr>
@@ -3013,8 +3013,8 @@
                                     <w:rPr>
                                       <w:rFonts w:ascii="Cambria Math" w:hAnsi="Cambria Math" w:cs="Times New Roman"/>
                                       <w:i/>
-                                      <w:sz w:val="24"/>
-                                      <w:szCs w:val="24"/>
+                                      <w:sz w:val="28"/>
+                                      <w:szCs w:val="28"/>
                                       <w:lang w:val="bg-BG"/>
                                     </w:rPr>
                                   </m:ctrlPr>
@@ -3026,8 +3026,8 @@
                                     </m:rPr>
                                     <w:rPr>
                                       <w:rFonts w:ascii="Cambria Math" w:hAnsi="Cambria Math" w:cs="Times New Roman"/>
-                                      <w:sz w:val="24"/>
-                                      <w:szCs w:val="24"/>
+                                      <w:sz w:val="28"/>
+                                      <w:szCs w:val="28"/>
                                       <w:lang w:val="bg-BG"/>
                                     </w:rPr>
                                     <m:t>u</m:t>
@@ -3037,8 +3037,8 @@
                                   <m:r>
                                     <w:rPr>
                                       <w:rFonts w:ascii="Cambria Math" w:hAnsi="Cambria Math" w:cs="Times New Roman"/>
-                                      <w:sz w:val="24"/>
-                                      <w:szCs w:val="24"/>
+                                      <w:sz w:val="28"/>
+                                      <w:szCs w:val="28"/>
                                       <w:lang w:val="bg-BG"/>
                                     </w:rPr>
                                     <m:t>ω</m:t>
@@ -3048,8 +3048,8 @@
                               <m:r>
                                 <w:rPr>
                                   <w:rFonts w:ascii="Cambria Math" w:hAnsi="Cambria Math" w:cs="Times New Roman"/>
-                                  <w:sz w:val="24"/>
-                                  <w:szCs w:val="24"/>
+                                  <w:sz w:val="28"/>
+                                  <w:szCs w:val="28"/>
                                   <w:lang w:val="bg-BG"/>
                                 </w:rPr>
                                 <m:t>+</m:t>
@@ -3060,8 +3060,8 @@
                                     <w:rPr>
                                       <w:rFonts w:ascii="Cambria Math" w:hAnsi="Cambria Math" w:cs="Times New Roman"/>
                                       <w:i/>
-                                      <w:sz w:val="24"/>
-                                      <w:szCs w:val="24"/>
+                                      <w:sz w:val="28"/>
+                                      <w:szCs w:val="28"/>
                                       <w:lang w:val="bg-BG"/>
                                     </w:rPr>
                                   </m:ctrlPr>
@@ -3073,8 +3073,8 @@
                                     </m:rPr>
                                     <w:rPr>
                                       <w:rFonts w:ascii="Cambria Math" w:hAnsi="Cambria Math" w:cs="Times New Roman"/>
-                                      <w:sz w:val="24"/>
-                                      <w:szCs w:val="24"/>
+                                      <w:sz w:val="28"/>
+                                      <w:szCs w:val="28"/>
                                       <w:lang w:val="bg-BG"/>
                                     </w:rPr>
                                     <m:t>v</m:t>
@@ -3084,8 +3084,8 @@
                                   <m:r>
                                     <w:rPr>
                                       <w:rFonts w:ascii="Cambria Math" w:hAnsi="Cambria Math" w:cs="Times New Roman"/>
-                                      <w:sz w:val="24"/>
-                                      <w:szCs w:val="24"/>
+                                      <w:sz w:val="28"/>
+                                      <w:szCs w:val="28"/>
                                       <w:lang w:val="bg-BG"/>
                                     </w:rPr>
                                     <m:t>c</m:t>
@@ -3102,8 +3102,8 @@
                     <w:rPr>
                       <w:rFonts w:ascii="Cambria Math" w:eastAsiaTheme="minorEastAsia" w:hAnsi="Cambria Math" w:cs="Times New Roman"/>
                       <w:i/>
-                      <w:sz w:val="24"/>
-                      <w:szCs w:val="24"/>
+                      <w:sz w:val="28"/>
+                      <w:szCs w:val="28"/>
                       <w:lang w:val="bg-BG"/>
                     </w:rPr>
                   </m:ctrlPr>
@@ -4869,8 +4869,8 @@
                         </w:rPr>
                         <m:t>υ∙</m:t>
                       </m:r>
-                      <m:sSup>
-                        <m:sSupPr>
+                      <m:func>
+                        <m:funcPr>
                           <m:ctrlPr>
                             <w:rPr>
                               <w:rFonts w:ascii="Cambria Math" w:hAnsi="Cambria Math" w:cs="Times New Roman"/>
@@ -4880,7 +4880,21 @@
                               <w:lang w:val="bg-BG"/>
                             </w:rPr>
                           </m:ctrlPr>
-                        </m:sSupPr>
+                        </m:funcPr>
+                        <m:fName>
+                          <m:r>
+                            <m:rPr>
+                              <m:sty m:val="p"/>
+                            </m:rPr>
+                            <w:rPr>
+                              <w:rFonts w:ascii="Cambria Math" w:hAnsi="Cambria Math" w:cs="Times New Roman"/>
+                              <w:sz w:val="28"/>
+                              <w:szCs w:val="28"/>
+                              <w:lang w:val="bg-BG"/>
+                            </w:rPr>
+                            <m:t>tanh</m:t>
+                          </m:r>
+                        </m:fName>
                         <m:e>
                           <m:d>
                             <m:dPr>
@@ -4895,6 +4909,3121 @@
                               </m:ctrlPr>
                             </m:dPr>
                             <m:e>
+                              <m:sSub>
+                                <m:sSubPr>
+                                  <m:ctrlPr>
+                                    <w:rPr>
+                                      <w:rFonts w:ascii="Cambria Math" w:hAnsi="Cambria Math" w:cs="Times New Roman"/>
+                                      <w:i/>
+                                      <w:sz w:val="28"/>
+                                      <w:szCs w:val="28"/>
+                                      <w:lang w:val="bg-BG"/>
+                                    </w:rPr>
+                                  </m:ctrlPr>
+                                </m:sSubPr>
+                                <m:e>
+                                  <m:r>
+                                    <m:rPr>
+                                      <m:sty m:val="b"/>
+                                    </m:rPr>
+                                    <w:rPr>
+                                      <w:rFonts w:ascii="Cambria Math" w:hAnsi="Cambria Math" w:cs="Times New Roman"/>
+                                      <w:sz w:val="28"/>
+                                      <w:szCs w:val="28"/>
+                                      <w:lang w:val="bg-BG"/>
+                                    </w:rPr>
+                                    <m:t>u</m:t>
+                                  </m:r>
+                                </m:e>
+                                <m:sub>
+                                  <m:r>
+                                    <w:rPr>
+                                      <w:rFonts w:ascii="Cambria Math" w:hAnsi="Cambria Math" w:cs="Times New Roman"/>
+                                      <w:sz w:val="28"/>
+                                      <w:szCs w:val="28"/>
+                                      <w:lang w:val="bg-BG"/>
+                                    </w:rPr>
+                                    <m:t>ω</m:t>
+                                  </m:r>
+                                </m:sub>
+                              </m:sSub>
+                              <m:r>
+                                <w:rPr>
+                                  <w:rFonts w:ascii="Cambria Math" w:hAnsi="Cambria Math" w:cs="Times New Roman"/>
+                                  <w:sz w:val="28"/>
+                                  <w:szCs w:val="28"/>
+                                  <w:lang w:val="bg-BG"/>
+                                </w:rPr>
+                                <m:t>+</m:t>
+                              </m:r>
+                              <m:acc>
+                                <m:accPr>
+                                  <m:chr m:val="̃"/>
+                                  <m:ctrlPr>
+                                    <w:rPr>
+                                      <w:rFonts w:ascii="Cambria Math" w:hAnsi="Cambria Math" w:cs="Times New Roman"/>
+                                      <w:i/>
+                                      <w:sz w:val="28"/>
+                                      <w:szCs w:val="28"/>
+                                      <w:lang w:val="bg-BG"/>
+                                    </w:rPr>
+                                  </m:ctrlPr>
+                                </m:accPr>
+                                <m:e>
+                                  <m:r>
+                                    <w:rPr>
+                                      <w:rFonts w:ascii="Cambria Math" w:hAnsi="Cambria Math" w:cs="Times New Roman"/>
+                                      <w:sz w:val="28"/>
+                                      <w:szCs w:val="28"/>
+                                      <w:lang w:val="bg-BG"/>
+                                    </w:rPr>
+                                    <m:t>V</m:t>
+                                  </m:r>
+                                </m:e>
+                              </m:acc>
+                            </m:e>
+                          </m:d>
+                        </m:e>
+                      </m:func>
+                    </m:e>
+                  </m:d>
+                </m:e>
+              </m:func>
+              <m:r>
+                <w:rPr>
+                  <w:rFonts w:ascii="Cambria Math" w:hAnsi="Cambria Math" w:cs="Times New Roman"/>
+                  <w:sz w:val="28"/>
+                  <w:szCs w:val="28"/>
+                  <w:lang w:val="bg-BG"/>
+                </w:rPr>
+                <m:t>+</m:t>
+              </m:r>
+              <m:d>
+                <m:dPr>
+                  <m:ctrlPr>
+                    <w:rPr>
+                      <w:rFonts w:ascii="Cambria Math" w:hAnsi="Cambria Math" w:cs="Times New Roman"/>
+                      <w:i/>
+                      <w:sz w:val="28"/>
+                      <w:szCs w:val="28"/>
+                      <w:lang w:val="bg-BG"/>
+                    </w:rPr>
+                  </m:ctrlPr>
+                </m:dPr>
+                <m:e>
+                  <m:r>
+                    <w:rPr>
+                      <w:rFonts w:ascii="Cambria Math" w:hAnsi="Cambria Math" w:cs="Times New Roman"/>
+                      <w:sz w:val="28"/>
+                      <w:szCs w:val="28"/>
+                      <w:lang w:val="bg-BG"/>
+                    </w:rPr>
+                    <m:t>1-</m:t>
+                  </m:r>
+                  <m:sSub>
+                    <m:sSubPr>
+                      <m:ctrlPr>
+                        <w:rPr>
+                          <w:rFonts w:ascii="Cambria Math" w:hAnsi="Cambria Math" w:cs="Times New Roman"/>
+                          <w:i/>
+                          <w:sz w:val="28"/>
+                          <w:szCs w:val="28"/>
+                          <w:lang w:val="bg-BG"/>
+                        </w:rPr>
+                      </m:ctrlPr>
+                    </m:sSubPr>
+                    <m:e>
+                      <m:acc>
+                        <m:accPr>
+                          <m:chr m:val="̅"/>
+                          <m:ctrlPr>
+                            <w:rPr>
+                              <w:rFonts w:ascii="Cambria Math" w:hAnsi="Cambria Math" w:cs="Times New Roman"/>
+                              <w:i/>
+                              <w:sz w:val="28"/>
+                              <w:szCs w:val="28"/>
+                              <w:lang w:val="bg-BG"/>
+                            </w:rPr>
+                          </m:ctrlPr>
+                        </m:accPr>
+                        <m:e>
+                          <m:r>
+                            <w:rPr>
+                              <w:rFonts w:ascii="Cambria Math" w:hAnsi="Cambria Math" w:cs="Times New Roman"/>
+                              <w:sz w:val="28"/>
+                              <w:szCs w:val="28"/>
+                              <w:lang w:val="bg-BG"/>
+                            </w:rPr>
+                            <m:t>δ</m:t>
+                          </m:r>
+                        </m:e>
+                      </m:acc>
+                    </m:e>
+                    <m:sub>
+                      <m:r>
+                        <w:rPr>
+                          <w:rFonts w:ascii="Cambria Math" w:hAnsi="Cambria Math" w:cs="Times New Roman"/>
+                          <w:sz w:val="28"/>
+                          <w:szCs w:val="28"/>
+                          <w:lang w:val="bg-BG"/>
+                        </w:rPr>
+                        <m:t>c</m:t>
+                      </m:r>
+                    </m:sub>
+                  </m:sSub>
+                </m:e>
+              </m:d>
+              <m:r>
+                <w:rPr>
+                  <w:rFonts w:ascii="Cambria Math" w:hAnsi="Cambria Math" w:cs="Times New Roman"/>
+                  <w:sz w:val="28"/>
+                  <w:szCs w:val="28"/>
+                  <w:lang w:val="bg-BG"/>
+                </w:rPr>
+                <m:t>∙</m:t>
+              </m:r>
+              <m:func>
+                <m:funcPr>
+                  <m:ctrlPr>
+                    <w:rPr>
+                      <w:rFonts w:ascii="Cambria Math" w:hAnsi="Cambria Math" w:cs="Times New Roman"/>
+                      <w:i/>
+                      <w:sz w:val="28"/>
+                      <w:szCs w:val="28"/>
+                      <w:lang w:val="bg-BG"/>
+                    </w:rPr>
+                  </m:ctrlPr>
+                </m:funcPr>
+                <m:fName>
+                  <m:r>
+                    <m:rPr>
+                      <m:sty m:val="p"/>
+                    </m:rPr>
+                    <w:rPr>
+                      <w:rFonts w:ascii="Cambria Math" w:hAnsi="Cambria Math" w:cs="Times New Roman"/>
+                      <w:sz w:val="28"/>
+                      <w:szCs w:val="28"/>
+                      <w:lang w:val="bg-BG"/>
+                    </w:rPr>
+                    <m:t>log</m:t>
+                  </m:r>
+                </m:fName>
+                <m:e>
+                  <m:r>
+                    <w:rPr>
+                      <w:rFonts w:ascii="Cambria Math" w:hAnsi="Cambria Math" w:cs="Times New Roman"/>
+                      <w:sz w:val="28"/>
+                      <w:szCs w:val="28"/>
+                      <w:lang w:val="bg-BG"/>
+                    </w:rPr>
+                    <m:t>σ</m:t>
+                  </m:r>
+                  <m:d>
+                    <m:dPr>
+                      <m:ctrlPr>
+                        <w:rPr>
+                          <w:rFonts w:ascii="Cambria Math" w:hAnsi="Cambria Math" w:cs="Times New Roman"/>
+                          <w:i/>
+                          <w:sz w:val="28"/>
+                          <w:szCs w:val="28"/>
+                          <w:lang w:val="bg-BG"/>
+                        </w:rPr>
+                      </m:ctrlPr>
+                    </m:dPr>
+                    <m:e>
+                      <m:r>
+                        <w:rPr>
+                          <w:rFonts w:ascii="Cambria Math" w:hAnsi="Cambria Math" w:cs="Times New Roman"/>
+                          <w:sz w:val="28"/>
+                          <w:szCs w:val="28"/>
+                          <w:lang w:val="bg-BG"/>
+                        </w:rPr>
+                        <m:t>-υ∙</m:t>
+                      </m:r>
+                      <m:func>
+                        <m:funcPr>
+                          <m:ctrlPr>
+                            <w:rPr>
+                              <w:rFonts w:ascii="Cambria Math" w:hAnsi="Cambria Math" w:cs="Times New Roman"/>
+                              <w:i/>
+                              <w:sz w:val="28"/>
+                              <w:szCs w:val="28"/>
+                              <w:lang w:val="bg-BG"/>
+                            </w:rPr>
+                          </m:ctrlPr>
+                        </m:funcPr>
+                        <m:fName>
+                          <m:r>
+                            <m:rPr>
+                              <m:sty m:val="p"/>
+                            </m:rPr>
+                            <w:rPr>
+                              <w:rFonts w:ascii="Cambria Math" w:hAnsi="Cambria Math" w:cs="Times New Roman"/>
+                              <w:sz w:val="28"/>
+                              <w:szCs w:val="28"/>
+                              <w:lang w:val="bg-BG"/>
+                            </w:rPr>
+                            <m:t>tanh</m:t>
+                          </m:r>
+                        </m:fName>
+                        <m:e>
+                          <m:d>
+                            <m:dPr>
+                              <m:ctrlPr>
+                                <w:rPr>
+                                  <w:rFonts w:ascii="Cambria Math" w:hAnsi="Cambria Math" w:cs="Times New Roman"/>
+                                  <w:i/>
+                                  <w:sz w:val="28"/>
+                                  <w:szCs w:val="28"/>
+                                  <w:lang w:val="bg-BG"/>
+                                </w:rPr>
+                              </m:ctrlPr>
+                            </m:dPr>
+                            <m:e>
+                              <m:sSub>
+                                <m:sSubPr>
+                                  <m:ctrlPr>
+                                    <w:rPr>
+                                      <w:rFonts w:ascii="Cambria Math" w:hAnsi="Cambria Math" w:cs="Times New Roman"/>
+                                      <w:i/>
+                                      <w:sz w:val="28"/>
+                                      <w:szCs w:val="28"/>
+                                      <w:lang w:val="bg-BG"/>
+                                    </w:rPr>
+                                  </m:ctrlPr>
+                                </m:sSubPr>
+                                <m:e>
+                                  <m:r>
+                                    <m:rPr>
+                                      <m:sty m:val="bi"/>
+                                    </m:rPr>
+                                    <w:rPr>
+                                      <w:rFonts w:ascii="Cambria Math" w:hAnsi="Cambria Math" w:cs="Times New Roman"/>
+                                      <w:sz w:val="28"/>
+                                      <w:szCs w:val="28"/>
+                                      <w:lang w:val="bg-BG"/>
+                                    </w:rPr>
+                                    <m:t>u</m:t>
+                                  </m:r>
+                                </m:e>
+                                <m:sub>
+                                  <m:r>
+                                    <w:rPr>
+                                      <w:rFonts w:ascii="Cambria Math" w:hAnsi="Cambria Math" w:cs="Times New Roman"/>
+                                      <w:sz w:val="28"/>
+                                      <w:szCs w:val="28"/>
+                                      <w:lang w:val="bg-BG"/>
+                                    </w:rPr>
+                                    <m:t>ω</m:t>
+                                  </m:r>
+                                </m:sub>
+                              </m:sSub>
+                              <m:r>
+                                <w:rPr>
+                                  <w:rFonts w:ascii="Cambria Math" w:hAnsi="Cambria Math" w:cs="Times New Roman"/>
+                                  <w:sz w:val="28"/>
+                                  <w:szCs w:val="28"/>
+                                  <w:lang w:val="bg-BG"/>
+                                </w:rPr>
+                                <m:t>+</m:t>
+                              </m:r>
+                              <m:acc>
+                                <m:accPr>
+                                  <m:chr m:val="̃"/>
+                                  <m:ctrlPr>
+                                    <w:rPr>
+                                      <w:rFonts w:ascii="Cambria Math" w:hAnsi="Cambria Math" w:cs="Times New Roman"/>
+                                      <w:i/>
+                                      <w:sz w:val="28"/>
+                                      <w:szCs w:val="28"/>
+                                      <w:lang w:val="bg-BG"/>
+                                    </w:rPr>
+                                  </m:ctrlPr>
+                                </m:accPr>
+                                <m:e>
+                                  <m:r>
+                                    <w:rPr>
+                                      <w:rFonts w:ascii="Cambria Math" w:hAnsi="Cambria Math" w:cs="Times New Roman"/>
+                                      <w:sz w:val="28"/>
+                                      <w:szCs w:val="28"/>
+                                      <w:lang w:val="bg-BG"/>
+                                    </w:rPr>
+                                    <m:t>V</m:t>
+                                  </m:r>
+                                </m:e>
+                              </m:acc>
+                            </m:e>
+                          </m:d>
+                        </m:e>
+                      </m:func>
+                    </m:e>
+                  </m:d>
+                </m:e>
+              </m:func>
+            </m:e>
+          </m:d>
+        </m:oMath>
+      </m:oMathPara>
+    </w:p>
+    <w:p>
+      <w:pPr>
+        <w:jc w:val="center"/>
+        <w:rPr>
+          <w:rFonts w:ascii="Times New Roman" w:eastAsiaTheme="minorEastAsia" w:hAnsi="Times New Roman" w:cs="Times New Roman"/>
+          <w:i/>
+          <w:sz w:val="28"/>
+          <w:szCs w:val="28"/>
+          <w:lang w:val="bg-BG"/>
+        </w:rPr>
+      </w:pPr>
+    </w:p>
+    <w:p>
+      <w:pPr>
+        <w:pStyle w:val="ListParagraph"/>
+        <w:numPr>
+          <w:ilvl w:val="0"/>
+          <w:numId w:val="5"/>
+        </w:numPr>
+        <w:jc w:val="both"/>
+        <w:rPr>
+          <w:rFonts w:ascii="Times New Roman" w:eastAsiaTheme="minorEastAsia" w:hAnsi="Times New Roman" w:cs="Times New Roman"/>
+          <w:sz w:val="28"/>
+          <w:szCs w:val="28"/>
+          <w:lang w:val="bg-BG"/>
+        </w:rPr>
+      </w:pPr>
+    </w:p>
+    <w:p>
+      <w:pPr>
+        <w:pStyle w:val="ListParagraph"/>
+        <w:jc w:val="both"/>
+        <w:rPr>
+          <w:rFonts w:ascii="Times New Roman" w:eastAsiaTheme="minorEastAsia" w:hAnsi="Times New Roman" w:cs="Times New Roman"/>
+          <w:i/>
+          <w:sz w:val="28"/>
+          <w:szCs w:val="28"/>
+          <w:lang w:val="bg-BG"/>
+        </w:rPr>
+      </w:pPr>
+      <m:oMathPara>
+        <m:oMathParaPr>
+          <m:jc m:val="left"/>
+        </m:oMathParaPr>
+        <m:oMath>
+          <m:f>
+            <m:fPr>
+              <m:ctrlPr>
+                <w:rPr>
+                  <w:rFonts w:ascii="Cambria Math" w:hAnsi="Cambria Math" w:cs="Times New Roman"/>
+                  <w:i/>
+                  <w:sz w:val="28"/>
+                  <w:szCs w:val="28"/>
+                  <w:lang w:val="bg-BG"/>
+                </w:rPr>
+              </m:ctrlPr>
+            </m:fPr>
+            <m:num>
+              <m:r>
+                <w:rPr>
+                  <w:rFonts w:ascii="Cambria Math" w:hAnsi="Cambria Math" w:cs="Times New Roman"/>
+                  <w:sz w:val="28"/>
+                  <w:szCs w:val="28"/>
+                  <w:lang w:val="bg-BG"/>
+                </w:rPr>
+                <m:t>∂</m:t>
+              </m:r>
+              <m:sSub>
+                <m:sSubPr>
+                  <m:ctrlPr>
+                    <w:rPr>
+                      <w:rFonts w:ascii="Cambria Math" w:hAnsi="Cambria Math" w:cs="Times New Roman"/>
+                      <w:i/>
+                      <w:sz w:val="28"/>
+                      <w:szCs w:val="28"/>
+                      <w:lang w:val="bg-BG"/>
+                    </w:rPr>
+                  </m:ctrlPr>
+                </m:sSubPr>
+                <m:e>
+                  <m:r>
+                    <w:rPr>
+                      <w:rFonts w:ascii="Cambria Math" w:hAnsi="Cambria Math" w:cs="Times New Roman"/>
+                      <w:sz w:val="28"/>
+                      <w:szCs w:val="28"/>
+                      <w:lang w:val="bg-BG"/>
+                    </w:rPr>
+                    <m:t>J</m:t>
+                  </m:r>
+                </m:e>
+                <m:sub>
+                  <m:r>
+                    <w:rPr>
+                      <w:rFonts w:ascii="Cambria Math" w:hAnsi="Cambria Math" w:cs="Times New Roman"/>
+                      <w:sz w:val="28"/>
+                      <w:szCs w:val="28"/>
+                      <w:lang w:val="bg-BG"/>
+                    </w:rPr>
+                    <m:t>w,c,</m:t>
+                  </m:r>
+                  <m:sSub>
+                    <m:sSubPr>
+                      <m:ctrlPr>
+                        <w:rPr>
+                          <w:rFonts w:ascii="Cambria Math" w:hAnsi="Cambria Math" w:cs="Times New Roman"/>
+                          <w:i/>
+                          <w:sz w:val="28"/>
+                          <w:szCs w:val="28"/>
+                          <w:lang w:val="bg-BG"/>
+                        </w:rPr>
+                      </m:ctrlPr>
+                    </m:sSubPr>
+                    <m:e>
+                      <m:acc>
+                        <m:accPr>
+                          <m:chr m:val="̅"/>
+                          <m:ctrlPr>
+                            <w:rPr>
+                              <w:rFonts w:ascii="Cambria Math" w:hAnsi="Cambria Math" w:cs="Times New Roman"/>
+                              <w:i/>
+                              <w:sz w:val="28"/>
+                              <w:szCs w:val="28"/>
+                              <w:lang w:val="bg-BG"/>
+                            </w:rPr>
+                          </m:ctrlPr>
+                        </m:accPr>
+                        <m:e>
+                          <m:r>
+                            <w:rPr>
+                              <w:rFonts w:ascii="Cambria Math" w:hAnsi="Cambria Math" w:cs="Times New Roman"/>
+                              <w:sz w:val="28"/>
+                              <w:szCs w:val="28"/>
+                              <w:lang w:val="bg-BG"/>
+                            </w:rPr>
+                            <m:t>c</m:t>
+                          </m:r>
+                        </m:e>
+                      </m:acc>
+                    </m:e>
+                    <m:sub>
+                      <m:r>
+                        <w:rPr>
+                          <w:rFonts w:ascii="Cambria Math" w:hAnsi="Cambria Math" w:cs="Times New Roman"/>
+                          <w:sz w:val="28"/>
+                          <w:szCs w:val="28"/>
+                          <w:lang w:val="bg-BG"/>
+                        </w:rPr>
+                        <m:t>1</m:t>
+                      </m:r>
+                    </m:sub>
+                  </m:sSub>
+                  <m:r>
+                    <w:rPr>
+                      <w:rFonts w:ascii="Cambria Math" w:hAnsi="Cambria Math" w:cs="Times New Roman"/>
+                      <w:sz w:val="28"/>
+                      <w:szCs w:val="28"/>
+                      <w:lang w:val="bg-BG"/>
+                    </w:rPr>
+                    <m:t>,…,</m:t>
+                  </m:r>
+                  <m:sSub>
+                    <m:sSubPr>
+                      <m:ctrlPr>
+                        <w:rPr>
+                          <w:rFonts w:ascii="Cambria Math" w:hAnsi="Cambria Math" w:cs="Times New Roman"/>
+                          <w:i/>
+                          <w:sz w:val="28"/>
+                          <w:szCs w:val="28"/>
+                          <w:lang w:val="bg-BG"/>
+                        </w:rPr>
+                      </m:ctrlPr>
+                    </m:sSubPr>
+                    <m:e>
+                      <m:acc>
+                        <m:accPr>
+                          <m:chr m:val="̅"/>
+                          <m:ctrlPr>
+                            <w:rPr>
+                              <w:rFonts w:ascii="Cambria Math" w:hAnsi="Cambria Math" w:cs="Times New Roman"/>
+                              <w:i/>
+                              <w:sz w:val="28"/>
+                              <w:szCs w:val="28"/>
+                              <w:lang w:val="bg-BG"/>
+                            </w:rPr>
+                          </m:ctrlPr>
+                        </m:accPr>
+                        <m:e>
+                          <m:r>
+                            <w:rPr>
+                              <w:rFonts w:ascii="Cambria Math" w:hAnsi="Cambria Math" w:cs="Times New Roman"/>
+                              <w:sz w:val="28"/>
+                              <w:szCs w:val="28"/>
+                              <w:lang w:val="bg-BG"/>
+                            </w:rPr>
+                            <m:t>c</m:t>
+                          </m:r>
+                        </m:e>
+                      </m:acc>
+                    </m:e>
+                    <m:sub>
+                      <m:r>
+                        <w:rPr>
+                          <w:rFonts w:ascii="Cambria Math" w:hAnsi="Cambria Math" w:cs="Times New Roman"/>
+                          <w:sz w:val="28"/>
+                          <w:szCs w:val="28"/>
+                          <w:lang w:val="bg-BG"/>
+                        </w:rPr>
+                        <m:t>n</m:t>
+                      </m:r>
+                    </m:sub>
+                  </m:sSub>
+                </m:sub>
+              </m:sSub>
+              <m:d>
+                <m:dPr>
+                  <m:ctrlPr>
+                    <w:rPr>
+                      <w:rFonts w:ascii="Cambria Math" w:hAnsi="Cambria Math" w:cs="Times New Roman"/>
+                      <w:i/>
+                      <w:sz w:val="28"/>
+                      <w:szCs w:val="28"/>
+                      <w:lang w:val="bg-BG"/>
+                    </w:rPr>
+                  </m:ctrlPr>
+                </m:dPr>
+                <m:e>
+                  <m:r>
+                    <w:rPr>
+                      <w:rFonts w:ascii="Cambria Math" w:hAnsi="Cambria Math" w:cs="Times New Roman"/>
+                      <w:sz w:val="28"/>
+                      <w:szCs w:val="28"/>
+                      <w:lang w:val="bg-BG"/>
+                    </w:rPr>
+                    <m:t>U,V,υ</m:t>
+                  </m:r>
+                </m:e>
+              </m:d>
+            </m:num>
+            <m:den>
+              <m:r>
+                <w:rPr>
+                  <w:rFonts w:ascii="Cambria Math" w:hAnsi="Cambria Math" w:cs="Times New Roman"/>
+                  <w:sz w:val="28"/>
+                  <w:szCs w:val="28"/>
+                  <w:lang w:val="bg-BG"/>
+                </w:rPr>
+                <m:t>∂υ</m:t>
+              </m:r>
+            </m:den>
+          </m:f>
+          <m:r>
+            <m:rPr>
+              <m:brk/>
+            </m:rPr>
+            <w:rPr>
+              <w:rFonts w:ascii="Cambria Math" w:hAnsi="Cambria Math" w:cs="Times New Roman"/>
+              <w:sz w:val="28"/>
+              <w:szCs w:val="28"/>
+              <w:lang w:val="bg-BG"/>
+            </w:rPr>
+            <m:t>=-</m:t>
+          </m:r>
+          <m:d>
+            <m:dPr>
+              <m:ctrlPr>
+                <w:rPr>
+                  <w:rFonts w:ascii="Cambria Math" w:hAnsi="Cambria Math" w:cs="Times New Roman"/>
+                  <w:i/>
+                  <w:sz w:val="28"/>
+                  <w:szCs w:val="28"/>
+                  <w:lang w:val="bg-BG"/>
+                </w:rPr>
+              </m:ctrlPr>
+            </m:dPr>
+            <m:e>
+              <m:sSub>
+                <m:sSubPr>
+                  <m:ctrlPr>
+                    <w:rPr>
+                      <w:rFonts w:ascii="Cambria Math" w:hAnsi="Cambria Math" w:cs="Times New Roman"/>
+                      <w:i/>
+                      <w:sz w:val="28"/>
+                      <w:szCs w:val="28"/>
+                      <w:lang w:val="bg-BG"/>
+                    </w:rPr>
+                  </m:ctrlPr>
+                </m:sSubPr>
+                <m:e>
+                  <m:acc>
+                    <m:accPr>
+                      <m:chr m:val="̅"/>
+                      <m:ctrlPr>
+                        <w:rPr>
+                          <w:rFonts w:ascii="Cambria Math" w:hAnsi="Cambria Math" w:cs="Times New Roman"/>
+                          <w:i/>
+                          <w:sz w:val="28"/>
+                          <w:szCs w:val="28"/>
+                          <w:lang w:val="bg-BG"/>
+                        </w:rPr>
+                      </m:ctrlPr>
+                    </m:accPr>
+                    <m:e>
+                      <m:r>
+                        <w:rPr>
+                          <w:rFonts w:ascii="Cambria Math" w:hAnsi="Cambria Math" w:cs="Times New Roman"/>
+                          <w:sz w:val="28"/>
+                          <w:szCs w:val="28"/>
+                          <w:lang w:val="bg-BG"/>
+                        </w:rPr>
+                        <m:t>δ</m:t>
+                      </m:r>
+                    </m:e>
+                  </m:acc>
+                </m:e>
+                <m:sub>
+                  <m:r>
+                    <w:rPr>
+                      <w:rFonts w:ascii="Cambria Math" w:hAnsi="Cambria Math" w:cs="Times New Roman"/>
+                      <w:sz w:val="28"/>
+                      <w:szCs w:val="28"/>
+                      <w:lang w:val="bg-BG"/>
+                    </w:rPr>
+                    <m:t>c</m:t>
+                  </m:r>
+                </m:sub>
+              </m:sSub>
+              <m:r>
+                <w:rPr>
+                  <w:rFonts w:ascii="Cambria Math" w:hAnsi="Cambria Math" w:cs="Times New Roman"/>
+                  <w:sz w:val="28"/>
+                  <w:szCs w:val="28"/>
+                  <w:lang w:val="bg-BG"/>
+                </w:rPr>
+                <m:t>∙</m:t>
+              </m:r>
+              <m:d>
+                <m:dPr>
+                  <m:ctrlPr>
+                    <w:rPr>
+                      <w:rFonts w:ascii="Cambria Math" w:hAnsi="Cambria Math" w:cs="Times New Roman"/>
+                      <w:i/>
+                      <w:sz w:val="28"/>
+                      <w:szCs w:val="28"/>
+                      <w:lang w:val="bg-BG"/>
+                    </w:rPr>
+                  </m:ctrlPr>
+                </m:dPr>
+                <m:e>
+                  <m:d>
+                    <m:dPr>
+                      <m:ctrlPr>
+                        <w:rPr>
+                          <w:rFonts w:ascii="Cambria Math" w:eastAsiaTheme="minorEastAsia" w:hAnsi="Cambria Math" w:cs="Times New Roman"/>
+                          <w:i/>
+                          <w:sz w:val="28"/>
+                          <w:szCs w:val="28"/>
+                          <w:lang w:val="bg-BG"/>
+                        </w:rPr>
+                      </m:ctrlPr>
+                    </m:dPr>
+                    <m:e>
+                      <m:r>
+                        <w:rPr>
+                          <w:rFonts w:ascii="Cambria Math" w:eastAsiaTheme="minorEastAsia" w:hAnsi="Cambria Math" w:cs="Times New Roman"/>
+                          <w:sz w:val="28"/>
+                          <w:szCs w:val="28"/>
+                          <w:lang w:val="bg-BG"/>
+                        </w:rPr>
+                        <m:t>1-</m:t>
+                      </m:r>
+                      <m:r>
+                        <w:rPr>
+                          <w:rFonts w:ascii="Cambria Math" w:hAnsi="Cambria Math" w:cs="Times New Roman"/>
+                          <w:sz w:val="28"/>
+                          <w:szCs w:val="28"/>
+                          <w:lang w:val="bg-BG"/>
+                        </w:rPr>
+                        <m:t>σ</m:t>
+                      </m:r>
+                      <m:d>
+                        <m:dPr>
+                          <m:ctrlPr>
+                            <w:rPr>
+                              <w:rFonts w:ascii="Cambria Math" w:hAnsi="Cambria Math" w:cs="Times New Roman"/>
+                              <w:i/>
+                              <w:sz w:val="28"/>
+                              <w:szCs w:val="28"/>
+                              <w:lang w:val="bg-BG"/>
+                            </w:rPr>
+                          </m:ctrlPr>
+                        </m:dPr>
+                        <m:e>
+                          <m:r>
+                            <w:rPr>
+                              <w:rFonts w:ascii="Cambria Math" w:hAnsi="Cambria Math" w:cs="Times New Roman"/>
+                              <w:sz w:val="28"/>
+                              <w:szCs w:val="28"/>
+                              <w:lang w:val="bg-BG"/>
+                            </w:rPr>
+                            <m:t>υ∙</m:t>
+                          </m:r>
+                          <m:func>
+                            <m:funcPr>
+                              <m:ctrlPr>
+                                <w:rPr>
+                                  <w:rFonts w:ascii="Cambria Math" w:hAnsi="Cambria Math" w:cs="Times New Roman"/>
+                                  <w:i/>
+                                  <w:sz w:val="28"/>
+                                  <w:szCs w:val="28"/>
+                                  <w:lang w:val="bg-BG"/>
+                                </w:rPr>
+                              </m:ctrlPr>
+                            </m:funcPr>
+                            <m:fName>
+                              <m:r>
+                                <m:rPr>
+                                  <m:sty m:val="p"/>
+                                </m:rPr>
+                                <w:rPr>
+                                  <w:rFonts w:ascii="Cambria Math" w:hAnsi="Cambria Math" w:cs="Times New Roman"/>
+                                  <w:sz w:val="28"/>
+                                  <w:szCs w:val="28"/>
+                                  <w:lang w:val="bg-BG"/>
+                                </w:rPr>
+                                <m:t>tanh</m:t>
+                              </m:r>
+                            </m:fName>
+                            <m:e>
+                              <m:d>
+                                <m:dPr>
+                                  <m:ctrlPr>
+                                    <w:rPr>
+                                      <w:rFonts w:ascii="Cambria Math" w:hAnsi="Cambria Math" w:cs="Times New Roman"/>
+                                      <w:i/>
+                                      <w:sz w:val="28"/>
+                                      <w:szCs w:val="28"/>
+                                      <w:lang w:val="bg-BG"/>
+                                    </w:rPr>
+                                  </m:ctrlPr>
+                                </m:dPr>
+                                <m:e>
+                                  <m:sSub>
+                                    <m:sSubPr>
+                                      <m:ctrlPr>
+                                        <w:rPr>
+                                          <w:rFonts w:ascii="Cambria Math" w:hAnsi="Cambria Math" w:cs="Times New Roman"/>
+                                          <w:i/>
+                                          <w:sz w:val="28"/>
+                                          <w:szCs w:val="28"/>
+                                          <w:lang w:val="bg-BG"/>
+                                        </w:rPr>
+                                      </m:ctrlPr>
+                                    </m:sSubPr>
+                                    <m:e>
+                                      <m:r>
+                                        <m:rPr>
+                                          <m:sty m:val="b"/>
+                                        </m:rPr>
+                                        <w:rPr>
+                                          <w:rFonts w:ascii="Cambria Math" w:hAnsi="Cambria Math" w:cs="Times New Roman"/>
+                                          <w:sz w:val="28"/>
+                                          <w:szCs w:val="28"/>
+                                          <w:lang w:val="bg-BG"/>
+                                        </w:rPr>
+                                        <m:t>u</m:t>
+                                      </m:r>
+                                    </m:e>
+                                    <m:sub>
+                                      <m:r>
+                                        <w:rPr>
+                                          <w:rFonts w:ascii="Cambria Math" w:hAnsi="Cambria Math" w:cs="Times New Roman"/>
+                                          <w:sz w:val="28"/>
+                                          <w:szCs w:val="28"/>
+                                          <w:lang w:val="bg-BG"/>
+                                        </w:rPr>
+                                        <m:t>ω</m:t>
+                                      </m:r>
+                                    </m:sub>
+                                  </m:sSub>
+                                  <m:r>
+                                    <w:rPr>
+                                      <w:rFonts w:ascii="Cambria Math" w:hAnsi="Cambria Math" w:cs="Times New Roman"/>
+                                      <w:sz w:val="28"/>
+                                      <w:szCs w:val="28"/>
+                                      <w:lang w:val="bg-BG"/>
+                                    </w:rPr>
+                                    <m:t>+</m:t>
+                                  </m:r>
+                                  <m:acc>
+                                    <m:accPr>
+                                      <m:chr m:val="̃"/>
+                                      <m:ctrlPr>
+                                        <w:rPr>
+                                          <w:rFonts w:ascii="Cambria Math" w:hAnsi="Cambria Math" w:cs="Times New Roman"/>
+                                          <w:i/>
+                                          <w:sz w:val="28"/>
+                                          <w:szCs w:val="28"/>
+                                          <w:lang w:val="bg-BG"/>
+                                        </w:rPr>
+                                      </m:ctrlPr>
+                                    </m:accPr>
+                                    <m:e>
+                                      <m:r>
+                                        <w:rPr>
+                                          <w:rFonts w:ascii="Cambria Math" w:hAnsi="Cambria Math" w:cs="Times New Roman"/>
+                                          <w:sz w:val="28"/>
+                                          <w:szCs w:val="28"/>
+                                          <w:lang w:val="bg-BG"/>
+                                        </w:rPr>
+                                        <m:t>V</m:t>
+                                      </m:r>
+                                    </m:e>
+                                  </m:acc>
+                                </m:e>
+                              </m:d>
+                            </m:e>
+                          </m:func>
+                        </m:e>
+                      </m:d>
+                    </m:e>
+                  </m:d>
+                  <m:func>
+                    <m:funcPr>
+                      <m:ctrlPr>
+                        <w:rPr>
+                          <w:rFonts w:ascii="Cambria Math" w:hAnsi="Cambria Math" w:cs="Times New Roman"/>
+                          <w:i/>
+                          <w:sz w:val="28"/>
+                          <w:szCs w:val="28"/>
+                          <w:lang w:val="bg-BG"/>
+                        </w:rPr>
+                      </m:ctrlPr>
+                    </m:funcPr>
+                    <m:fName>
+                      <m:r>
+                        <m:rPr>
+                          <m:sty m:val="p"/>
+                        </m:rPr>
+                        <w:rPr>
+                          <w:rFonts w:ascii="Cambria Math" w:hAnsi="Cambria Math" w:cs="Times New Roman"/>
+                          <w:sz w:val="28"/>
+                          <w:szCs w:val="28"/>
+                          <w:lang w:val="bg-BG"/>
+                        </w:rPr>
+                        <m:t>tanh</m:t>
+                      </m:r>
+                    </m:fName>
+                    <m:e>
+                      <m:d>
+                        <m:dPr>
+                          <m:ctrlPr>
+                            <w:rPr>
+                              <w:rFonts w:ascii="Cambria Math" w:hAnsi="Cambria Math" w:cs="Times New Roman"/>
+                              <w:i/>
+                              <w:sz w:val="28"/>
+                              <w:szCs w:val="28"/>
+                              <w:lang w:val="bg-BG"/>
+                            </w:rPr>
+                          </m:ctrlPr>
+                        </m:dPr>
+                        <m:e>
+                          <m:sSub>
+                            <m:sSubPr>
+                              <m:ctrlPr>
+                                <w:rPr>
+                                  <w:rFonts w:ascii="Cambria Math" w:hAnsi="Cambria Math" w:cs="Times New Roman"/>
+                                  <w:i/>
+                                  <w:sz w:val="28"/>
+                                  <w:szCs w:val="28"/>
+                                  <w:lang w:val="bg-BG"/>
+                                </w:rPr>
+                              </m:ctrlPr>
+                            </m:sSubPr>
+                            <m:e>
+                              <m:r>
+                                <m:rPr>
+                                  <m:sty m:val="b"/>
+                                </m:rPr>
+                                <w:rPr>
+                                  <w:rFonts w:ascii="Cambria Math" w:hAnsi="Cambria Math" w:cs="Times New Roman"/>
+                                  <w:sz w:val="28"/>
+                                  <w:szCs w:val="28"/>
+                                  <w:lang w:val="bg-BG"/>
+                                </w:rPr>
+                                <m:t>u</m:t>
+                              </m:r>
+                            </m:e>
+                            <m:sub>
+                              <m:r>
+                                <w:rPr>
+                                  <w:rFonts w:ascii="Cambria Math" w:hAnsi="Cambria Math" w:cs="Times New Roman"/>
+                                  <w:sz w:val="28"/>
+                                  <w:szCs w:val="28"/>
+                                  <w:lang w:val="bg-BG"/>
+                                </w:rPr>
+                                <m:t>ω</m:t>
+                              </m:r>
+                            </m:sub>
+                          </m:sSub>
+                          <m:r>
+                            <w:rPr>
+                              <w:rFonts w:ascii="Cambria Math" w:hAnsi="Cambria Math" w:cs="Times New Roman"/>
+                              <w:sz w:val="28"/>
+                              <w:szCs w:val="28"/>
+                              <w:lang w:val="bg-BG"/>
+                            </w:rPr>
+                            <m:t>+</m:t>
+                          </m:r>
+                          <m:acc>
+                            <m:accPr>
+                              <m:chr m:val="̃"/>
+                              <m:ctrlPr>
+                                <w:rPr>
+                                  <w:rFonts w:ascii="Cambria Math" w:hAnsi="Cambria Math" w:cs="Times New Roman"/>
+                                  <w:i/>
+                                  <w:sz w:val="28"/>
+                                  <w:szCs w:val="28"/>
+                                  <w:lang w:val="bg-BG"/>
+                                </w:rPr>
+                              </m:ctrlPr>
+                            </m:accPr>
+                            <m:e>
+                              <m:r>
+                                <w:rPr>
+                                  <w:rFonts w:ascii="Cambria Math" w:hAnsi="Cambria Math" w:cs="Times New Roman"/>
+                                  <w:sz w:val="28"/>
+                                  <w:szCs w:val="28"/>
+                                  <w:lang w:val="bg-BG"/>
+                                </w:rPr>
+                                <m:t>V</m:t>
+                              </m:r>
+                            </m:e>
+                          </m:acc>
+                        </m:e>
+                      </m:d>
+                    </m:e>
+                  </m:func>
+                </m:e>
+              </m:d>
+              <m:r>
+                <m:rPr>
+                  <m:brk/>
+                </m:rPr>
+                <w:rPr>
+                  <w:rFonts w:ascii="Cambria Math" w:hAnsi="Cambria Math" w:cs="Times New Roman"/>
+                  <w:sz w:val="28"/>
+                  <w:szCs w:val="28"/>
+                  <w:lang w:val="bg-BG"/>
+                </w:rPr>
+                <m:t>+</m:t>
+              </m:r>
+              <m:d>
+                <m:dPr>
+                  <m:ctrlPr>
+                    <w:rPr>
+                      <w:rFonts w:ascii="Cambria Math" w:hAnsi="Cambria Math" w:cs="Times New Roman"/>
+                      <w:i/>
+                      <w:sz w:val="28"/>
+                      <w:szCs w:val="28"/>
+                      <w:lang w:val="bg-BG"/>
+                    </w:rPr>
+                  </m:ctrlPr>
+                </m:dPr>
+                <m:e>
+                  <m:r>
+                    <w:rPr>
+                      <w:rFonts w:ascii="Cambria Math" w:hAnsi="Cambria Math" w:cs="Times New Roman"/>
+                      <w:sz w:val="28"/>
+                      <w:szCs w:val="28"/>
+                      <w:lang w:val="bg-BG"/>
+                    </w:rPr>
+                    <m:t>1-</m:t>
+                  </m:r>
+                  <m:sSub>
+                    <m:sSubPr>
+                      <m:ctrlPr>
+                        <w:rPr>
+                          <w:rFonts w:ascii="Cambria Math" w:hAnsi="Cambria Math" w:cs="Times New Roman"/>
+                          <w:i/>
+                          <w:sz w:val="28"/>
+                          <w:szCs w:val="28"/>
+                          <w:lang w:val="bg-BG"/>
+                        </w:rPr>
+                      </m:ctrlPr>
+                    </m:sSubPr>
+                    <m:e>
+                      <m:acc>
+                        <m:accPr>
+                          <m:chr m:val="̅"/>
+                          <m:ctrlPr>
+                            <w:rPr>
+                              <w:rFonts w:ascii="Cambria Math" w:hAnsi="Cambria Math" w:cs="Times New Roman"/>
+                              <w:i/>
+                              <w:sz w:val="28"/>
+                              <w:szCs w:val="28"/>
+                              <w:lang w:val="bg-BG"/>
+                            </w:rPr>
+                          </m:ctrlPr>
+                        </m:accPr>
+                        <m:e>
+                          <m:r>
+                            <w:rPr>
+                              <w:rFonts w:ascii="Cambria Math" w:hAnsi="Cambria Math" w:cs="Times New Roman"/>
+                              <w:sz w:val="28"/>
+                              <w:szCs w:val="28"/>
+                              <w:lang w:val="bg-BG"/>
+                            </w:rPr>
+                            <m:t>δ</m:t>
+                          </m:r>
+                        </m:e>
+                      </m:acc>
+                    </m:e>
+                    <m:sub>
+                      <m:r>
+                        <w:rPr>
+                          <w:rFonts w:ascii="Cambria Math" w:hAnsi="Cambria Math" w:cs="Times New Roman"/>
+                          <w:sz w:val="28"/>
+                          <w:szCs w:val="28"/>
+                          <w:lang w:val="bg-BG"/>
+                        </w:rPr>
+                        <m:t>c</m:t>
+                      </m:r>
+                    </m:sub>
+                  </m:sSub>
+                </m:e>
+              </m:d>
+              <m:r>
+                <w:rPr>
+                  <w:rFonts w:ascii="Cambria Math" w:hAnsi="Cambria Math" w:cs="Times New Roman"/>
+                  <w:sz w:val="28"/>
+                  <w:szCs w:val="28"/>
+                  <w:lang w:val="bg-BG"/>
+                </w:rPr>
+                <m:t>∙</m:t>
+              </m:r>
+              <m:d>
+                <m:dPr>
+                  <m:ctrlPr>
+                    <w:rPr>
+                      <w:rFonts w:ascii="Cambria Math" w:hAnsi="Cambria Math" w:cs="Times New Roman"/>
+                      <w:i/>
+                      <w:sz w:val="28"/>
+                      <w:szCs w:val="28"/>
+                      <w:lang w:val="bg-BG"/>
+                    </w:rPr>
+                  </m:ctrlPr>
+                </m:dPr>
+                <m:e>
+                  <m:d>
+                    <m:dPr>
+                      <m:ctrlPr>
+                        <w:rPr>
+                          <w:rFonts w:ascii="Cambria Math" w:eastAsiaTheme="minorEastAsia" w:hAnsi="Cambria Math" w:cs="Times New Roman"/>
+                          <w:i/>
+                          <w:sz w:val="28"/>
+                          <w:szCs w:val="28"/>
+                          <w:lang w:val="bg-BG"/>
+                        </w:rPr>
+                      </m:ctrlPr>
+                    </m:dPr>
+                    <m:e>
+                      <m:r>
+                        <w:rPr>
+                          <w:rFonts w:ascii="Cambria Math" w:eastAsiaTheme="minorEastAsia" w:hAnsi="Cambria Math" w:cs="Times New Roman"/>
+                          <w:sz w:val="28"/>
+                          <w:szCs w:val="28"/>
+                          <w:lang w:val="bg-BG"/>
+                        </w:rPr>
+                        <m:t>1-</m:t>
+                      </m:r>
+                      <m:r>
+                        <w:rPr>
+                          <w:rFonts w:ascii="Cambria Math" w:hAnsi="Cambria Math" w:cs="Times New Roman"/>
+                          <w:sz w:val="28"/>
+                          <w:szCs w:val="28"/>
+                          <w:lang w:val="bg-BG"/>
+                        </w:rPr>
+                        <m:t>σ</m:t>
+                      </m:r>
+                      <m:d>
+                        <m:dPr>
+                          <m:ctrlPr>
+                            <w:rPr>
+                              <w:rFonts w:ascii="Cambria Math" w:hAnsi="Cambria Math" w:cs="Times New Roman"/>
+                              <w:i/>
+                              <w:sz w:val="28"/>
+                              <w:szCs w:val="28"/>
+                              <w:lang w:val="bg-BG"/>
+                            </w:rPr>
+                          </m:ctrlPr>
+                        </m:dPr>
+                        <m:e>
+                          <m:r>
+                            <w:rPr>
+                              <w:rFonts w:ascii="Cambria Math" w:hAnsi="Cambria Math" w:cs="Times New Roman"/>
+                              <w:sz w:val="28"/>
+                              <w:szCs w:val="28"/>
+                              <w:lang w:val="bg-BG"/>
+                            </w:rPr>
+                            <m:t>-υ∙</m:t>
+                          </m:r>
+                          <m:func>
+                            <m:funcPr>
+                              <m:ctrlPr>
+                                <w:rPr>
+                                  <w:rFonts w:ascii="Cambria Math" w:hAnsi="Cambria Math" w:cs="Times New Roman"/>
+                                  <w:i/>
+                                  <w:sz w:val="28"/>
+                                  <w:szCs w:val="28"/>
+                                  <w:lang w:val="bg-BG"/>
+                                </w:rPr>
+                              </m:ctrlPr>
+                            </m:funcPr>
+                            <m:fName>
+                              <m:r>
+                                <m:rPr>
+                                  <m:sty m:val="p"/>
+                                </m:rPr>
+                                <w:rPr>
+                                  <w:rFonts w:ascii="Cambria Math" w:hAnsi="Cambria Math" w:cs="Times New Roman"/>
+                                  <w:sz w:val="28"/>
+                                  <w:szCs w:val="28"/>
+                                  <w:lang w:val="bg-BG"/>
+                                </w:rPr>
+                                <m:t>tanh</m:t>
+                              </m:r>
+                            </m:fName>
+                            <m:e>
+                              <m:d>
+                                <m:dPr>
+                                  <m:ctrlPr>
+                                    <w:rPr>
+                                      <w:rFonts w:ascii="Cambria Math" w:hAnsi="Cambria Math" w:cs="Times New Roman"/>
+                                      <w:i/>
+                                      <w:sz w:val="28"/>
+                                      <w:szCs w:val="28"/>
+                                      <w:lang w:val="bg-BG"/>
+                                    </w:rPr>
+                                  </m:ctrlPr>
+                                </m:dPr>
+                                <m:e>
+                                  <m:sSub>
+                                    <m:sSubPr>
+                                      <m:ctrlPr>
+                                        <w:rPr>
+                                          <w:rFonts w:ascii="Cambria Math" w:hAnsi="Cambria Math" w:cs="Times New Roman"/>
+                                          <w:i/>
+                                          <w:sz w:val="28"/>
+                                          <w:szCs w:val="28"/>
+                                          <w:lang w:val="bg-BG"/>
+                                        </w:rPr>
+                                      </m:ctrlPr>
+                                    </m:sSubPr>
+                                    <m:e>
+                                      <m:r>
+                                        <m:rPr>
+                                          <m:sty m:val="b"/>
+                                        </m:rPr>
+                                        <w:rPr>
+                                          <w:rFonts w:ascii="Cambria Math" w:hAnsi="Cambria Math" w:cs="Times New Roman"/>
+                                          <w:sz w:val="28"/>
+                                          <w:szCs w:val="28"/>
+                                          <w:lang w:val="bg-BG"/>
+                                        </w:rPr>
+                                        <m:t>u</m:t>
+                                      </m:r>
+                                    </m:e>
+                                    <m:sub>
+                                      <m:r>
+                                        <w:rPr>
+                                          <w:rFonts w:ascii="Cambria Math" w:hAnsi="Cambria Math" w:cs="Times New Roman"/>
+                                          <w:sz w:val="28"/>
+                                          <w:szCs w:val="28"/>
+                                          <w:lang w:val="bg-BG"/>
+                                        </w:rPr>
+                                        <m:t>ω</m:t>
+                                      </m:r>
+                                    </m:sub>
+                                  </m:sSub>
+                                  <m:r>
+                                    <w:rPr>
+                                      <w:rFonts w:ascii="Cambria Math" w:hAnsi="Cambria Math" w:cs="Times New Roman"/>
+                                      <w:sz w:val="28"/>
+                                      <w:szCs w:val="28"/>
+                                      <w:lang w:val="bg-BG"/>
+                                    </w:rPr>
+                                    <m:t>+</m:t>
+                                  </m:r>
+                                  <m:acc>
+                                    <m:accPr>
+                                      <m:chr m:val="̃"/>
+                                      <m:ctrlPr>
+                                        <w:rPr>
+                                          <w:rFonts w:ascii="Cambria Math" w:hAnsi="Cambria Math" w:cs="Times New Roman"/>
+                                          <w:i/>
+                                          <w:sz w:val="28"/>
+                                          <w:szCs w:val="28"/>
+                                          <w:lang w:val="bg-BG"/>
+                                        </w:rPr>
+                                      </m:ctrlPr>
+                                    </m:accPr>
+                                    <m:e>
+                                      <m:r>
+                                        <w:rPr>
+                                          <w:rFonts w:ascii="Cambria Math" w:hAnsi="Cambria Math" w:cs="Times New Roman"/>
+                                          <w:sz w:val="28"/>
+                                          <w:szCs w:val="28"/>
+                                          <w:lang w:val="bg-BG"/>
+                                        </w:rPr>
+                                        <m:t>V</m:t>
+                                      </m:r>
+                                    </m:e>
+                                  </m:acc>
+                                </m:e>
+                              </m:d>
+                            </m:e>
+                          </m:func>
+                        </m:e>
+                      </m:d>
+                    </m:e>
+                  </m:d>
+                  <m:d>
+                    <m:dPr>
+                      <m:ctrlPr>
+                        <w:rPr>
+                          <w:rFonts w:ascii="Cambria Math" w:hAnsi="Cambria Math" w:cs="Times New Roman"/>
+                          <w:i/>
+                          <w:sz w:val="28"/>
+                          <w:szCs w:val="28"/>
+                          <w:lang w:val="bg-BG"/>
+                        </w:rPr>
+                      </m:ctrlPr>
+                    </m:dPr>
+                    <m:e>
+                      <m:r>
+                        <w:rPr>
+                          <w:rFonts w:ascii="Cambria Math" w:hAnsi="Cambria Math" w:cs="Times New Roman"/>
+                          <w:sz w:val="28"/>
+                          <w:szCs w:val="28"/>
+                          <w:lang w:val="bg-BG"/>
+                        </w:rPr>
+                        <m:t>-</m:t>
+                      </m:r>
+                      <m:func>
+                        <m:funcPr>
+                          <m:ctrlPr>
+                            <w:rPr>
+                              <w:rFonts w:ascii="Cambria Math" w:hAnsi="Cambria Math" w:cs="Times New Roman"/>
+                              <w:i/>
+                              <w:sz w:val="28"/>
+                              <w:szCs w:val="28"/>
+                              <w:lang w:val="bg-BG"/>
+                            </w:rPr>
+                          </m:ctrlPr>
+                        </m:funcPr>
+                        <m:fName>
+                          <m:r>
+                            <m:rPr>
+                              <m:sty m:val="p"/>
+                            </m:rPr>
+                            <w:rPr>
+                              <w:rFonts w:ascii="Cambria Math" w:hAnsi="Cambria Math" w:cs="Times New Roman"/>
+                              <w:sz w:val="28"/>
+                              <w:szCs w:val="28"/>
+                              <w:lang w:val="bg-BG"/>
+                            </w:rPr>
+                            <m:t>tanh</m:t>
+                          </m:r>
+                        </m:fName>
+                        <m:e>
+                          <m:d>
+                            <m:dPr>
+                              <m:ctrlPr>
+                                <w:rPr>
+                                  <w:rFonts w:ascii="Cambria Math" w:hAnsi="Cambria Math" w:cs="Times New Roman"/>
+                                  <w:i/>
+                                  <w:sz w:val="28"/>
+                                  <w:szCs w:val="28"/>
+                                  <w:lang w:val="bg-BG"/>
+                                </w:rPr>
+                              </m:ctrlPr>
+                            </m:dPr>
+                            <m:e>
+                              <m:sSub>
+                                <m:sSubPr>
+                                  <m:ctrlPr>
+                                    <w:rPr>
+                                      <w:rFonts w:ascii="Cambria Math" w:hAnsi="Cambria Math" w:cs="Times New Roman"/>
+                                      <w:i/>
+                                      <w:sz w:val="28"/>
+                                      <w:szCs w:val="28"/>
+                                      <w:lang w:val="bg-BG"/>
+                                    </w:rPr>
+                                  </m:ctrlPr>
+                                </m:sSubPr>
+                                <m:e>
+                                  <m:r>
+                                    <m:rPr>
+                                      <m:sty m:val="b"/>
+                                    </m:rPr>
+                                    <w:rPr>
+                                      <w:rFonts w:ascii="Cambria Math" w:hAnsi="Cambria Math" w:cs="Times New Roman"/>
+                                      <w:sz w:val="28"/>
+                                      <w:szCs w:val="28"/>
+                                      <w:lang w:val="bg-BG"/>
+                                    </w:rPr>
+                                    <m:t>u</m:t>
+                                  </m:r>
+                                </m:e>
+                                <m:sub>
+                                  <m:r>
+                                    <w:rPr>
+                                      <w:rFonts w:ascii="Cambria Math" w:hAnsi="Cambria Math" w:cs="Times New Roman"/>
+                                      <w:sz w:val="28"/>
+                                      <w:szCs w:val="28"/>
+                                      <w:lang w:val="bg-BG"/>
+                                    </w:rPr>
+                                    <m:t>ω</m:t>
+                                  </m:r>
+                                </m:sub>
+                              </m:sSub>
+                              <m:r>
+                                <w:rPr>
+                                  <w:rFonts w:ascii="Cambria Math" w:hAnsi="Cambria Math" w:cs="Times New Roman"/>
+                                  <w:sz w:val="28"/>
+                                  <w:szCs w:val="28"/>
+                                  <w:lang w:val="bg-BG"/>
+                                </w:rPr>
+                                <m:t>+</m:t>
+                              </m:r>
+                              <m:acc>
+                                <m:accPr>
+                                  <m:chr m:val="̃"/>
+                                  <m:ctrlPr>
+                                    <w:rPr>
+                                      <w:rFonts w:ascii="Cambria Math" w:hAnsi="Cambria Math" w:cs="Times New Roman"/>
+                                      <w:i/>
+                                      <w:sz w:val="28"/>
+                                      <w:szCs w:val="28"/>
+                                      <w:lang w:val="bg-BG"/>
+                                    </w:rPr>
+                                  </m:ctrlPr>
+                                </m:accPr>
+                                <m:e>
+                                  <m:r>
+                                    <w:rPr>
+                                      <w:rFonts w:ascii="Cambria Math" w:hAnsi="Cambria Math" w:cs="Times New Roman"/>
+                                      <w:sz w:val="28"/>
+                                      <w:szCs w:val="28"/>
+                                      <w:lang w:val="bg-BG"/>
+                                    </w:rPr>
+                                    <m:t>V</m:t>
+                                  </m:r>
+                                </m:e>
+                              </m:acc>
+                            </m:e>
+                          </m:d>
+                        </m:e>
+                      </m:func>
+                    </m:e>
+                  </m:d>
+                  <m:ctrlPr>
+                    <w:rPr>
+                      <w:rFonts w:ascii="Cambria Math" w:hAnsi="Cambria Math" w:cs="Times New Roman"/>
+                      <w:i/>
+                      <w:sz w:val="28"/>
+                      <w:szCs w:val="28"/>
+                    </w:rPr>
+                  </m:ctrlPr>
+                </m:e>
+              </m:d>
+            </m:e>
+          </m:d>
+        </m:oMath>
+      </m:oMathPara>
+    </w:p>
+    <w:p>
+      <w:pPr>
+        <w:pStyle w:val="ListParagraph"/>
+        <w:numPr>
+          <w:ilvl w:val="0"/>
+          <w:numId w:val="5"/>
+        </w:numPr>
+        <w:jc w:val="both"/>
+        <w:rPr>
+          <w:rFonts w:ascii="Times New Roman" w:eastAsiaTheme="minorEastAsia" w:hAnsi="Times New Roman" w:cs="Times New Roman"/>
+          <w:sz w:val="28"/>
+          <w:szCs w:val="28"/>
+          <w:lang w:val="bg-BG"/>
+        </w:rPr>
+      </w:pPr>
+    </w:p>
+    <w:p>
+      <w:pPr>
+        <w:pStyle w:val="ListParagraph"/>
+        <w:jc w:val="both"/>
+        <w:rPr>
+          <w:rFonts w:ascii="Times New Roman" w:eastAsiaTheme="minorEastAsia" w:hAnsi="Times New Roman" w:cs="Times New Roman"/>
+          <w:i/>
+          <w:sz w:val="28"/>
+          <w:szCs w:val="28"/>
+          <w:lang w:val="bg-BG"/>
+        </w:rPr>
+      </w:pPr>
+      <m:oMathPara>
+        <m:oMathParaPr>
+          <m:jc m:val="left"/>
+        </m:oMathParaPr>
+        <m:oMath>
+          <m:f>
+            <m:fPr>
+              <m:ctrlPr>
+                <w:rPr>
+                  <w:rFonts w:ascii="Cambria Math" w:hAnsi="Cambria Math" w:cs="Times New Roman"/>
+                  <w:i/>
+                  <w:sz w:val="28"/>
+                  <w:szCs w:val="28"/>
+                  <w:lang w:val="bg-BG"/>
+                </w:rPr>
+              </m:ctrlPr>
+            </m:fPr>
+            <m:num>
+              <m:r>
+                <w:rPr>
+                  <w:rFonts w:ascii="Cambria Math" w:hAnsi="Cambria Math" w:cs="Times New Roman"/>
+                  <w:sz w:val="28"/>
+                  <w:szCs w:val="28"/>
+                  <w:lang w:val="bg-BG"/>
+                </w:rPr>
+                <m:t>∂</m:t>
+              </m:r>
+              <m:sSub>
+                <m:sSubPr>
+                  <m:ctrlPr>
+                    <w:rPr>
+                      <w:rFonts w:ascii="Cambria Math" w:hAnsi="Cambria Math" w:cs="Times New Roman"/>
+                      <w:i/>
+                      <w:sz w:val="28"/>
+                      <w:szCs w:val="28"/>
+                      <w:lang w:val="bg-BG"/>
+                    </w:rPr>
+                  </m:ctrlPr>
+                </m:sSubPr>
+                <m:e>
+                  <m:r>
+                    <w:rPr>
+                      <w:rFonts w:ascii="Cambria Math" w:hAnsi="Cambria Math" w:cs="Times New Roman"/>
+                      <w:sz w:val="28"/>
+                      <w:szCs w:val="28"/>
+                      <w:lang w:val="bg-BG"/>
+                    </w:rPr>
+                    <m:t>J</m:t>
+                  </m:r>
+                </m:e>
+                <m:sub>
+                  <m:r>
+                    <w:rPr>
+                      <w:rFonts w:ascii="Cambria Math" w:hAnsi="Cambria Math" w:cs="Times New Roman"/>
+                      <w:sz w:val="28"/>
+                      <w:szCs w:val="28"/>
+                      <w:lang w:val="bg-BG"/>
+                    </w:rPr>
+                    <m:t>w,c,</m:t>
+                  </m:r>
+                  <m:sSub>
+                    <m:sSubPr>
+                      <m:ctrlPr>
+                        <w:rPr>
+                          <w:rFonts w:ascii="Cambria Math" w:hAnsi="Cambria Math" w:cs="Times New Roman"/>
+                          <w:i/>
+                          <w:sz w:val="28"/>
+                          <w:szCs w:val="28"/>
+                          <w:lang w:val="bg-BG"/>
+                        </w:rPr>
+                      </m:ctrlPr>
+                    </m:sSubPr>
+                    <m:e>
+                      <m:acc>
+                        <m:accPr>
+                          <m:chr m:val="̅"/>
+                          <m:ctrlPr>
+                            <w:rPr>
+                              <w:rFonts w:ascii="Cambria Math" w:hAnsi="Cambria Math" w:cs="Times New Roman"/>
+                              <w:i/>
+                              <w:sz w:val="28"/>
+                              <w:szCs w:val="28"/>
+                              <w:lang w:val="bg-BG"/>
+                            </w:rPr>
+                          </m:ctrlPr>
+                        </m:accPr>
+                        <m:e>
+                          <m:r>
+                            <w:rPr>
+                              <w:rFonts w:ascii="Cambria Math" w:hAnsi="Cambria Math" w:cs="Times New Roman"/>
+                              <w:sz w:val="28"/>
+                              <w:szCs w:val="28"/>
+                              <w:lang w:val="bg-BG"/>
+                            </w:rPr>
+                            <m:t>c</m:t>
+                          </m:r>
+                        </m:e>
+                      </m:acc>
+                    </m:e>
+                    <m:sub>
+                      <m:r>
+                        <w:rPr>
+                          <w:rFonts w:ascii="Cambria Math" w:hAnsi="Cambria Math" w:cs="Times New Roman"/>
+                          <w:sz w:val="28"/>
+                          <w:szCs w:val="28"/>
+                          <w:lang w:val="bg-BG"/>
+                        </w:rPr>
+                        <m:t>1</m:t>
+                      </m:r>
+                    </m:sub>
+                  </m:sSub>
+                  <m:r>
+                    <w:rPr>
+                      <w:rFonts w:ascii="Cambria Math" w:hAnsi="Cambria Math" w:cs="Times New Roman"/>
+                      <w:sz w:val="28"/>
+                      <w:szCs w:val="28"/>
+                      <w:lang w:val="bg-BG"/>
+                    </w:rPr>
+                    <m:t>,…,</m:t>
+                  </m:r>
+                  <m:sSub>
+                    <m:sSubPr>
+                      <m:ctrlPr>
+                        <w:rPr>
+                          <w:rFonts w:ascii="Cambria Math" w:hAnsi="Cambria Math" w:cs="Times New Roman"/>
+                          <w:i/>
+                          <w:sz w:val="28"/>
+                          <w:szCs w:val="28"/>
+                          <w:lang w:val="bg-BG"/>
+                        </w:rPr>
+                      </m:ctrlPr>
+                    </m:sSubPr>
+                    <m:e>
+                      <m:acc>
+                        <m:accPr>
+                          <m:chr m:val="̅"/>
+                          <m:ctrlPr>
+                            <w:rPr>
+                              <w:rFonts w:ascii="Cambria Math" w:hAnsi="Cambria Math" w:cs="Times New Roman"/>
+                              <w:i/>
+                              <w:sz w:val="28"/>
+                              <w:szCs w:val="28"/>
+                              <w:lang w:val="bg-BG"/>
+                            </w:rPr>
+                          </m:ctrlPr>
+                        </m:accPr>
+                        <m:e>
+                          <m:r>
+                            <w:rPr>
+                              <w:rFonts w:ascii="Cambria Math" w:hAnsi="Cambria Math" w:cs="Times New Roman"/>
+                              <w:sz w:val="28"/>
+                              <w:szCs w:val="28"/>
+                              <w:lang w:val="bg-BG"/>
+                            </w:rPr>
+                            <m:t>c</m:t>
+                          </m:r>
+                        </m:e>
+                      </m:acc>
+                    </m:e>
+                    <m:sub>
+                      <m:r>
+                        <w:rPr>
+                          <w:rFonts w:ascii="Cambria Math" w:hAnsi="Cambria Math" w:cs="Times New Roman"/>
+                          <w:sz w:val="28"/>
+                          <w:szCs w:val="28"/>
+                          <w:lang w:val="bg-BG"/>
+                        </w:rPr>
+                        <m:t>n</m:t>
+                      </m:r>
+                    </m:sub>
+                  </m:sSub>
+                </m:sub>
+              </m:sSub>
+              <m:d>
+                <m:dPr>
+                  <m:ctrlPr>
+                    <w:rPr>
+                      <w:rFonts w:ascii="Cambria Math" w:hAnsi="Cambria Math" w:cs="Times New Roman"/>
+                      <w:i/>
+                      <w:sz w:val="28"/>
+                      <w:szCs w:val="28"/>
+                      <w:lang w:val="bg-BG"/>
+                    </w:rPr>
+                  </m:ctrlPr>
+                </m:dPr>
+                <m:e>
+                  <m:r>
+                    <w:rPr>
+                      <w:rFonts w:ascii="Cambria Math" w:hAnsi="Cambria Math" w:cs="Times New Roman"/>
+                      <w:sz w:val="28"/>
+                      <w:szCs w:val="28"/>
+                      <w:lang w:val="bg-BG"/>
+                    </w:rPr>
+                    <m:t>U,V,υ</m:t>
+                  </m:r>
+                </m:e>
+              </m:d>
+            </m:num>
+            <m:den>
+              <m:r>
+                <w:rPr>
+                  <w:rFonts w:ascii="Cambria Math" w:hAnsi="Cambria Math" w:cs="Times New Roman"/>
+                  <w:sz w:val="28"/>
+                  <w:szCs w:val="28"/>
+                  <w:lang w:val="bg-BG"/>
+                </w:rPr>
+                <m:t>∂</m:t>
+              </m:r>
+              <m:sSub>
+                <m:sSubPr>
+                  <m:ctrlPr>
+                    <w:rPr>
+                      <w:rFonts w:ascii="Cambria Math" w:hAnsi="Cambria Math" w:cs="Times New Roman"/>
+                      <w:i/>
+                      <w:sz w:val="28"/>
+                      <w:szCs w:val="28"/>
+                      <w:lang w:val="bg-BG"/>
+                    </w:rPr>
+                  </m:ctrlPr>
+                </m:sSubPr>
+                <m:e>
+                  <m:r>
+                    <m:rPr>
+                      <m:sty m:val="b"/>
+                    </m:rPr>
+                    <w:rPr>
+                      <w:rFonts w:ascii="Cambria Math" w:hAnsi="Cambria Math" w:cs="Times New Roman"/>
+                      <w:sz w:val="28"/>
+                      <w:szCs w:val="28"/>
+                      <w:lang w:val="bg-BG"/>
+                    </w:rPr>
+                    <m:t>u</m:t>
+                  </m:r>
+                </m:e>
+                <m:sub>
+                  <m:r>
+                    <w:rPr>
+                      <w:rFonts w:ascii="Cambria Math" w:hAnsi="Cambria Math" w:cs="Times New Roman"/>
+                      <w:sz w:val="28"/>
+                      <w:szCs w:val="28"/>
+                      <w:lang w:val="bg-BG"/>
+                    </w:rPr>
+                    <m:t>ω</m:t>
+                  </m:r>
+                </m:sub>
+              </m:sSub>
+            </m:den>
+          </m:f>
+          <m:r>
+            <m:rPr>
+              <m:brk/>
+            </m:rPr>
+            <w:rPr>
+              <w:rFonts w:ascii="Cambria Math" w:hAnsi="Cambria Math" w:cs="Times New Roman"/>
+              <w:sz w:val="28"/>
+              <w:szCs w:val="28"/>
+              <w:lang w:val="bg-BG"/>
+            </w:rPr>
+            <m:t>=-</m:t>
+          </m:r>
+          <m:d>
+            <m:dPr>
+              <m:ctrlPr>
+                <w:rPr>
+                  <w:rFonts w:ascii="Cambria Math" w:hAnsi="Cambria Math" w:cs="Times New Roman"/>
+                  <w:i/>
+                  <w:sz w:val="28"/>
+                  <w:szCs w:val="28"/>
+                  <w:lang w:val="bg-BG"/>
+                </w:rPr>
+              </m:ctrlPr>
+            </m:dPr>
+            <m:e>
+              <m:sSub>
+                <m:sSubPr>
+                  <m:ctrlPr>
+                    <w:rPr>
+                      <w:rFonts w:ascii="Cambria Math" w:hAnsi="Cambria Math" w:cs="Times New Roman"/>
+                      <w:i/>
+                      <w:sz w:val="28"/>
+                      <w:szCs w:val="28"/>
+                      <w:lang w:val="bg-BG"/>
+                    </w:rPr>
+                  </m:ctrlPr>
+                </m:sSubPr>
+                <m:e>
+                  <m:acc>
+                    <m:accPr>
+                      <m:chr m:val="̅"/>
+                      <m:ctrlPr>
+                        <w:rPr>
+                          <w:rFonts w:ascii="Cambria Math" w:hAnsi="Cambria Math" w:cs="Times New Roman"/>
+                          <w:i/>
+                          <w:sz w:val="28"/>
+                          <w:szCs w:val="28"/>
+                          <w:lang w:val="bg-BG"/>
+                        </w:rPr>
+                      </m:ctrlPr>
+                    </m:accPr>
+                    <m:e>
+                      <m:r>
+                        <w:rPr>
+                          <w:rFonts w:ascii="Cambria Math" w:hAnsi="Cambria Math" w:cs="Times New Roman"/>
+                          <w:sz w:val="28"/>
+                          <w:szCs w:val="28"/>
+                          <w:lang w:val="bg-BG"/>
+                        </w:rPr>
+                        <m:t>δ</m:t>
+                      </m:r>
+                    </m:e>
+                  </m:acc>
+                </m:e>
+                <m:sub>
+                  <m:r>
+                    <w:rPr>
+                      <w:rFonts w:ascii="Cambria Math" w:hAnsi="Cambria Math" w:cs="Times New Roman"/>
+                      <w:sz w:val="28"/>
+                      <w:szCs w:val="28"/>
+                      <w:lang w:val="bg-BG"/>
+                    </w:rPr>
+                    <m:t>c</m:t>
+                  </m:r>
+                </m:sub>
+              </m:sSub>
+              <m:r>
+                <w:rPr>
+                  <w:rFonts w:ascii="Cambria Math" w:hAnsi="Cambria Math" w:cs="Times New Roman"/>
+                  <w:sz w:val="28"/>
+                  <w:szCs w:val="28"/>
+                  <w:lang w:val="bg-BG"/>
+                </w:rPr>
+                <m:t>∙</m:t>
+              </m:r>
+              <m:d>
+                <m:dPr>
+                  <m:ctrlPr>
+                    <w:rPr>
+                      <w:rFonts w:ascii="Cambria Math" w:hAnsi="Cambria Math" w:cs="Times New Roman"/>
+                      <w:i/>
+                      <w:sz w:val="28"/>
+                      <w:szCs w:val="28"/>
+                      <w:lang w:val="bg-BG"/>
+                    </w:rPr>
+                  </m:ctrlPr>
+                </m:dPr>
+                <m:e>
+                  <m:d>
+                    <m:dPr>
+                      <m:ctrlPr>
+                        <w:rPr>
+                          <w:rFonts w:ascii="Cambria Math" w:eastAsiaTheme="minorEastAsia" w:hAnsi="Cambria Math" w:cs="Times New Roman"/>
+                          <w:i/>
+                          <w:sz w:val="28"/>
+                          <w:szCs w:val="28"/>
+                          <w:lang w:val="bg-BG"/>
+                        </w:rPr>
+                      </m:ctrlPr>
+                    </m:dPr>
+                    <m:e>
+                      <m:r>
+                        <w:rPr>
+                          <w:rFonts w:ascii="Cambria Math" w:eastAsiaTheme="minorEastAsia" w:hAnsi="Cambria Math" w:cs="Times New Roman"/>
+                          <w:sz w:val="28"/>
+                          <w:szCs w:val="28"/>
+                          <w:lang w:val="bg-BG"/>
+                        </w:rPr>
+                        <m:t>1-</m:t>
+                      </m:r>
+                      <m:r>
+                        <w:rPr>
+                          <w:rFonts w:ascii="Cambria Math" w:hAnsi="Cambria Math" w:cs="Times New Roman"/>
+                          <w:sz w:val="28"/>
+                          <w:szCs w:val="28"/>
+                          <w:lang w:val="bg-BG"/>
+                        </w:rPr>
+                        <m:t>σ</m:t>
+                      </m:r>
+                      <m:d>
+                        <m:dPr>
+                          <m:ctrlPr>
+                            <w:rPr>
+                              <w:rFonts w:ascii="Cambria Math" w:hAnsi="Cambria Math" w:cs="Times New Roman"/>
+                              <w:i/>
+                              <w:sz w:val="28"/>
+                              <w:szCs w:val="28"/>
+                              <w:lang w:val="bg-BG"/>
+                            </w:rPr>
+                          </m:ctrlPr>
+                        </m:dPr>
+                        <m:e>
+                          <m:r>
+                            <w:rPr>
+                              <w:rFonts w:ascii="Cambria Math" w:hAnsi="Cambria Math" w:cs="Times New Roman"/>
+                              <w:sz w:val="28"/>
+                              <w:szCs w:val="28"/>
+                              <w:lang w:val="bg-BG"/>
+                            </w:rPr>
+                            <m:t>υ∙</m:t>
+                          </m:r>
+                          <m:func>
+                            <m:funcPr>
+                              <m:ctrlPr>
+                                <w:rPr>
+                                  <w:rFonts w:ascii="Cambria Math" w:hAnsi="Cambria Math" w:cs="Times New Roman"/>
+                                  <w:i/>
+                                  <w:sz w:val="28"/>
+                                  <w:szCs w:val="28"/>
+                                  <w:lang w:val="bg-BG"/>
+                                </w:rPr>
+                              </m:ctrlPr>
+                            </m:funcPr>
+                            <m:fName>
+                              <m:r>
+                                <m:rPr>
+                                  <m:sty m:val="p"/>
+                                </m:rPr>
+                                <w:rPr>
+                                  <w:rFonts w:ascii="Cambria Math" w:hAnsi="Cambria Math" w:cs="Times New Roman"/>
+                                  <w:sz w:val="28"/>
+                                  <w:szCs w:val="28"/>
+                                  <w:lang w:val="bg-BG"/>
+                                </w:rPr>
+                                <m:t>tanh</m:t>
+                              </m:r>
+                            </m:fName>
+                            <m:e>
+                              <m:d>
+                                <m:dPr>
+                                  <m:ctrlPr>
+                                    <w:rPr>
+                                      <w:rFonts w:ascii="Cambria Math" w:hAnsi="Cambria Math" w:cs="Times New Roman"/>
+                                      <w:i/>
+                                      <w:sz w:val="28"/>
+                                      <w:szCs w:val="28"/>
+                                      <w:lang w:val="bg-BG"/>
+                                    </w:rPr>
+                                  </m:ctrlPr>
+                                </m:dPr>
+                                <m:e>
+                                  <m:sSub>
+                                    <m:sSubPr>
+                                      <m:ctrlPr>
+                                        <w:rPr>
+                                          <w:rFonts w:ascii="Cambria Math" w:hAnsi="Cambria Math" w:cs="Times New Roman"/>
+                                          <w:i/>
+                                          <w:sz w:val="28"/>
+                                          <w:szCs w:val="28"/>
+                                          <w:lang w:val="bg-BG"/>
+                                        </w:rPr>
+                                      </m:ctrlPr>
+                                    </m:sSubPr>
+                                    <m:e>
+                                      <m:r>
+                                        <m:rPr>
+                                          <m:sty m:val="b"/>
+                                        </m:rPr>
+                                        <w:rPr>
+                                          <w:rFonts w:ascii="Cambria Math" w:hAnsi="Cambria Math" w:cs="Times New Roman"/>
+                                          <w:sz w:val="28"/>
+                                          <w:szCs w:val="28"/>
+                                          <w:lang w:val="bg-BG"/>
+                                        </w:rPr>
+                                        <m:t>u</m:t>
+                                      </m:r>
+                                    </m:e>
+                                    <m:sub>
+                                      <m:r>
+                                        <w:rPr>
+                                          <w:rFonts w:ascii="Cambria Math" w:hAnsi="Cambria Math" w:cs="Times New Roman"/>
+                                          <w:sz w:val="28"/>
+                                          <w:szCs w:val="28"/>
+                                          <w:lang w:val="bg-BG"/>
+                                        </w:rPr>
+                                        <m:t>ω</m:t>
+                                      </m:r>
+                                    </m:sub>
+                                  </m:sSub>
+                                  <m:r>
+                                    <w:rPr>
+                                      <w:rFonts w:ascii="Cambria Math" w:hAnsi="Cambria Math" w:cs="Times New Roman"/>
+                                      <w:sz w:val="28"/>
+                                      <w:szCs w:val="28"/>
+                                      <w:lang w:val="bg-BG"/>
+                                    </w:rPr>
+                                    <m:t>+</m:t>
+                                  </m:r>
+                                  <m:acc>
+                                    <m:accPr>
+                                      <m:chr m:val="̃"/>
+                                      <m:ctrlPr>
+                                        <w:rPr>
+                                          <w:rFonts w:ascii="Cambria Math" w:hAnsi="Cambria Math" w:cs="Times New Roman"/>
+                                          <w:i/>
+                                          <w:sz w:val="28"/>
+                                          <w:szCs w:val="28"/>
+                                          <w:lang w:val="bg-BG"/>
+                                        </w:rPr>
+                                      </m:ctrlPr>
+                                    </m:accPr>
+                                    <m:e>
+                                      <m:r>
+                                        <w:rPr>
+                                          <w:rFonts w:ascii="Cambria Math" w:hAnsi="Cambria Math" w:cs="Times New Roman"/>
+                                          <w:sz w:val="28"/>
+                                          <w:szCs w:val="28"/>
+                                          <w:lang w:val="bg-BG"/>
+                                        </w:rPr>
+                                        <m:t>V</m:t>
+                                      </m:r>
+                                    </m:e>
+                                  </m:acc>
+                                </m:e>
+                              </m:d>
+                            </m:e>
+                          </m:func>
+                        </m:e>
+                      </m:d>
+                    </m:e>
+                  </m:d>
+                  <m:d>
+                    <m:dPr>
+                      <m:ctrlPr>
+                        <w:rPr>
+                          <w:rFonts w:ascii="Cambria Math" w:eastAsiaTheme="minorEastAsia" w:hAnsi="Cambria Math" w:cs="Times New Roman"/>
+                          <w:i/>
+                          <w:sz w:val="28"/>
+                          <w:szCs w:val="28"/>
+                          <w:lang w:val="bg-BG"/>
+                        </w:rPr>
+                      </m:ctrlPr>
+                    </m:dPr>
+                    <m:e>
+                      <m:r>
+                        <w:rPr>
+                          <w:rFonts w:ascii="Cambria Math" w:eastAsiaTheme="minorEastAsia" w:hAnsi="Cambria Math" w:cs="Times New Roman"/>
+                          <w:sz w:val="28"/>
+                          <w:szCs w:val="28"/>
+                          <w:lang w:val="bg-BG"/>
+                        </w:rPr>
+                        <m:t>υ</m:t>
+                      </m:r>
+                      <m:d>
+                        <m:dPr>
+                          <m:ctrlPr>
+                            <w:rPr>
+                              <w:rFonts w:ascii="Cambria Math" w:eastAsiaTheme="minorEastAsia" w:hAnsi="Cambria Math" w:cs="Times New Roman"/>
+                              <w:i/>
+                              <w:sz w:val="28"/>
+                              <w:szCs w:val="28"/>
+                              <w:lang w:val="bg-BG"/>
+                            </w:rPr>
+                          </m:ctrlPr>
+                        </m:dPr>
+                        <m:e>
+                          <m:r>
+                            <w:rPr>
+                              <w:rFonts w:ascii="Cambria Math" w:eastAsiaTheme="minorEastAsia" w:hAnsi="Cambria Math" w:cs="Times New Roman"/>
+                              <w:sz w:val="28"/>
+                              <w:szCs w:val="28"/>
+                              <w:lang w:val="bg-BG"/>
+                            </w:rPr>
+                            <m:t>1-</m:t>
+                          </m:r>
+                          <m:func>
+                            <m:funcPr>
+                              <m:ctrlPr>
+                                <w:rPr>
+                                  <w:rFonts w:ascii="Cambria Math" w:hAnsi="Cambria Math" w:cs="Times New Roman"/>
+                                  <w:i/>
+                                  <w:sz w:val="28"/>
+                                  <w:szCs w:val="28"/>
+                                  <w:lang w:val="bg-BG"/>
+                                </w:rPr>
+                              </m:ctrlPr>
+                            </m:funcPr>
+                            <m:fName>
+                              <m:sSup>
+                                <m:sSupPr>
+                                  <m:ctrlPr>
+                                    <w:rPr>
+                                      <w:rFonts w:ascii="Cambria Math" w:hAnsi="Cambria Math" w:cs="Times New Roman"/>
+                                      <w:sz w:val="28"/>
+                                      <w:szCs w:val="28"/>
+                                      <w:lang w:val="bg-BG"/>
+                                    </w:rPr>
+                                  </m:ctrlPr>
+                                </m:sSupPr>
+                                <m:e>
+                                  <m:r>
+                                    <m:rPr>
+                                      <m:sty m:val="p"/>
+                                    </m:rPr>
+                                    <w:rPr>
+                                      <w:rFonts w:ascii="Cambria Math" w:hAnsi="Cambria Math" w:cs="Times New Roman"/>
+                                      <w:sz w:val="28"/>
+                                      <w:szCs w:val="28"/>
+                                      <w:lang w:val="bg-BG"/>
+                                    </w:rPr>
+                                    <m:t>tanh</m:t>
+                                  </m:r>
+                                </m:e>
+                                <m:sup>
+                                  <m:r>
+                                    <m:rPr>
+                                      <m:sty m:val="p"/>
+                                    </m:rPr>
+                                    <w:rPr>
+                                      <w:rFonts w:ascii="Cambria Math" w:hAnsi="Cambria Math" w:cs="Times New Roman"/>
+                                      <w:sz w:val="28"/>
+                                      <w:szCs w:val="28"/>
+                                      <w:lang w:val="bg-BG"/>
+                                    </w:rPr>
+                                    <m:t>2</m:t>
+                                  </m:r>
+                                </m:sup>
+                              </m:sSup>
+                            </m:fName>
+                            <m:e>
+                              <m:d>
+                                <m:dPr>
+                                  <m:ctrlPr>
+                                    <w:rPr>
+                                      <w:rFonts w:ascii="Cambria Math" w:hAnsi="Cambria Math" w:cs="Times New Roman"/>
+                                      <w:i/>
+                                      <w:sz w:val="28"/>
+                                      <w:szCs w:val="28"/>
+                                      <w:lang w:val="bg-BG"/>
+                                    </w:rPr>
+                                  </m:ctrlPr>
+                                </m:dPr>
+                                <m:e>
+                                  <m:sSub>
+                                    <m:sSubPr>
+                                      <m:ctrlPr>
+                                        <w:rPr>
+                                          <w:rFonts w:ascii="Cambria Math" w:hAnsi="Cambria Math" w:cs="Times New Roman"/>
+                                          <w:i/>
+                                          <w:sz w:val="28"/>
+                                          <w:szCs w:val="28"/>
+                                          <w:lang w:val="bg-BG"/>
+                                        </w:rPr>
+                                      </m:ctrlPr>
+                                    </m:sSubPr>
+                                    <m:e>
+                                      <m:r>
+                                        <m:rPr>
+                                          <m:sty m:val="b"/>
+                                        </m:rPr>
+                                        <w:rPr>
+                                          <w:rFonts w:ascii="Cambria Math" w:hAnsi="Cambria Math" w:cs="Times New Roman"/>
+                                          <w:sz w:val="28"/>
+                                          <w:szCs w:val="28"/>
+                                          <w:lang w:val="bg-BG"/>
+                                        </w:rPr>
+                                        <m:t>u</m:t>
+                                      </m:r>
+                                    </m:e>
+                                    <m:sub>
+                                      <m:r>
+                                        <w:rPr>
+                                          <w:rFonts w:ascii="Cambria Math" w:hAnsi="Cambria Math" w:cs="Times New Roman"/>
+                                          <w:sz w:val="28"/>
+                                          <w:szCs w:val="28"/>
+                                          <w:lang w:val="bg-BG"/>
+                                        </w:rPr>
+                                        <m:t>ω</m:t>
+                                      </m:r>
+                                    </m:sub>
+                                  </m:sSub>
+                                  <m:r>
+                                    <w:rPr>
+                                      <w:rFonts w:ascii="Cambria Math" w:hAnsi="Cambria Math" w:cs="Times New Roman"/>
+                                      <w:sz w:val="28"/>
+                                      <w:szCs w:val="28"/>
+                                      <w:lang w:val="bg-BG"/>
+                                    </w:rPr>
+                                    <m:t>+</m:t>
+                                  </m:r>
+                                  <m:acc>
+                                    <m:accPr>
+                                      <m:chr m:val="̃"/>
+                                      <m:ctrlPr>
+                                        <w:rPr>
+                                          <w:rFonts w:ascii="Cambria Math" w:hAnsi="Cambria Math" w:cs="Times New Roman"/>
+                                          <w:i/>
+                                          <w:sz w:val="28"/>
+                                          <w:szCs w:val="28"/>
+                                          <w:lang w:val="bg-BG"/>
+                                        </w:rPr>
+                                      </m:ctrlPr>
+                                    </m:accPr>
+                                    <m:e>
+                                      <m:r>
+                                        <w:rPr>
+                                          <w:rFonts w:ascii="Cambria Math" w:hAnsi="Cambria Math" w:cs="Times New Roman"/>
+                                          <w:sz w:val="28"/>
+                                          <w:szCs w:val="28"/>
+                                          <w:lang w:val="bg-BG"/>
+                                        </w:rPr>
+                                        <m:t>V</m:t>
+                                      </m:r>
+                                    </m:e>
+                                  </m:acc>
+                                </m:e>
+                              </m:d>
+                            </m:e>
+                          </m:func>
+                          <m:ctrlPr>
+                            <w:rPr>
+                              <w:rFonts w:ascii="Cambria Math" w:hAnsi="Cambria Math" w:cs="Times New Roman"/>
+                              <w:i/>
+                              <w:sz w:val="28"/>
+                              <w:szCs w:val="28"/>
+                              <w:lang w:val="bg-BG"/>
+                            </w:rPr>
+                          </m:ctrlPr>
+                        </m:e>
+                      </m:d>
+                      <m:ctrlPr>
+                        <w:rPr>
+                          <w:rFonts w:ascii="Cambria Math" w:hAnsi="Cambria Math" w:cs="Times New Roman"/>
+                          <w:i/>
+                          <w:sz w:val="28"/>
+                          <w:szCs w:val="28"/>
+                          <w:lang w:val="bg-BG"/>
+                        </w:rPr>
+                      </m:ctrlPr>
+                    </m:e>
+                  </m:d>
+                </m:e>
+              </m:d>
+              <m:r>
+                <m:rPr>
+                  <m:brk/>
+                </m:rPr>
+                <w:rPr>
+                  <w:rFonts w:ascii="Cambria Math" w:hAnsi="Cambria Math" w:cs="Times New Roman"/>
+                  <w:sz w:val="28"/>
+                  <w:szCs w:val="28"/>
+                  <w:lang w:val="bg-BG"/>
+                </w:rPr>
+                <m:t>+</m:t>
+              </m:r>
+              <m:d>
+                <m:dPr>
+                  <m:ctrlPr>
+                    <w:rPr>
+                      <w:rFonts w:ascii="Cambria Math" w:hAnsi="Cambria Math" w:cs="Times New Roman"/>
+                      <w:i/>
+                      <w:sz w:val="28"/>
+                      <w:szCs w:val="28"/>
+                      <w:lang w:val="bg-BG"/>
+                    </w:rPr>
+                  </m:ctrlPr>
+                </m:dPr>
+                <m:e>
+                  <m:r>
+                    <w:rPr>
+                      <w:rFonts w:ascii="Cambria Math" w:hAnsi="Cambria Math" w:cs="Times New Roman"/>
+                      <w:sz w:val="28"/>
+                      <w:szCs w:val="28"/>
+                      <w:lang w:val="bg-BG"/>
+                    </w:rPr>
+                    <m:t>1-</m:t>
+                  </m:r>
+                  <m:sSub>
+                    <m:sSubPr>
+                      <m:ctrlPr>
+                        <w:rPr>
+                          <w:rFonts w:ascii="Cambria Math" w:hAnsi="Cambria Math" w:cs="Times New Roman"/>
+                          <w:i/>
+                          <w:sz w:val="28"/>
+                          <w:szCs w:val="28"/>
+                          <w:lang w:val="bg-BG"/>
+                        </w:rPr>
+                      </m:ctrlPr>
+                    </m:sSubPr>
+                    <m:e>
+                      <m:acc>
+                        <m:accPr>
+                          <m:chr m:val="̅"/>
+                          <m:ctrlPr>
+                            <w:rPr>
+                              <w:rFonts w:ascii="Cambria Math" w:hAnsi="Cambria Math" w:cs="Times New Roman"/>
+                              <w:i/>
+                              <w:sz w:val="28"/>
+                              <w:szCs w:val="28"/>
+                              <w:lang w:val="bg-BG"/>
+                            </w:rPr>
+                          </m:ctrlPr>
+                        </m:accPr>
+                        <m:e>
+                          <m:r>
+                            <w:rPr>
+                              <w:rFonts w:ascii="Cambria Math" w:hAnsi="Cambria Math" w:cs="Times New Roman"/>
+                              <w:sz w:val="28"/>
+                              <w:szCs w:val="28"/>
+                              <w:lang w:val="bg-BG"/>
+                            </w:rPr>
+                            <m:t>δ</m:t>
+                          </m:r>
+                        </m:e>
+                      </m:acc>
+                    </m:e>
+                    <m:sub>
+                      <m:r>
+                        <w:rPr>
+                          <w:rFonts w:ascii="Cambria Math" w:hAnsi="Cambria Math" w:cs="Times New Roman"/>
+                          <w:sz w:val="28"/>
+                          <w:szCs w:val="28"/>
+                          <w:lang w:val="bg-BG"/>
+                        </w:rPr>
+                        <m:t>c</m:t>
+                      </m:r>
+                    </m:sub>
+                  </m:sSub>
+                </m:e>
+              </m:d>
+              <m:r>
+                <w:rPr>
+                  <w:rFonts w:ascii="Cambria Math" w:hAnsi="Cambria Math" w:cs="Times New Roman"/>
+                  <w:sz w:val="28"/>
+                  <w:szCs w:val="28"/>
+                  <w:lang w:val="bg-BG"/>
+                </w:rPr>
+                <m:t>∙</m:t>
+              </m:r>
+              <m:d>
+                <m:dPr>
+                  <m:ctrlPr>
+                    <w:rPr>
+                      <w:rFonts w:ascii="Cambria Math" w:hAnsi="Cambria Math" w:cs="Times New Roman"/>
+                      <w:i/>
+                      <w:sz w:val="28"/>
+                      <w:szCs w:val="28"/>
+                      <w:lang w:val="bg-BG"/>
+                    </w:rPr>
+                  </m:ctrlPr>
+                </m:dPr>
+                <m:e>
+                  <m:d>
+                    <m:dPr>
+                      <m:ctrlPr>
+                        <w:rPr>
+                          <w:rFonts w:ascii="Cambria Math" w:eastAsiaTheme="minorEastAsia" w:hAnsi="Cambria Math" w:cs="Times New Roman"/>
+                          <w:i/>
+                          <w:sz w:val="28"/>
+                          <w:szCs w:val="28"/>
+                          <w:lang w:val="bg-BG"/>
+                        </w:rPr>
+                      </m:ctrlPr>
+                    </m:dPr>
+                    <m:e>
+                      <m:r>
+                        <w:rPr>
+                          <w:rFonts w:ascii="Cambria Math" w:eastAsiaTheme="minorEastAsia" w:hAnsi="Cambria Math" w:cs="Times New Roman"/>
+                          <w:sz w:val="28"/>
+                          <w:szCs w:val="28"/>
+                          <w:lang w:val="bg-BG"/>
+                        </w:rPr>
+                        <m:t>1-</m:t>
+                      </m:r>
+                      <m:r>
+                        <w:rPr>
+                          <w:rFonts w:ascii="Cambria Math" w:hAnsi="Cambria Math" w:cs="Times New Roman"/>
+                          <w:sz w:val="28"/>
+                          <w:szCs w:val="28"/>
+                          <w:lang w:val="bg-BG"/>
+                        </w:rPr>
+                        <m:t>σ</m:t>
+                      </m:r>
+                      <m:d>
+                        <m:dPr>
+                          <m:ctrlPr>
+                            <w:rPr>
+                              <w:rFonts w:ascii="Cambria Math" w:hAnsi="Cambria Math" w:cs="Times New Roman"/>
+                              <w:i/>
+                              <w:sz w:val="28"/>
+                              <w:szCs w:val="28"/>
+                              <w:lang w:val="bg-BG"/>
+                            </w:rPr>
+                          </m:ctrlPr>
+                        </m:dPr>
+                        <m:e>
+                          <m:r>
+                            <w:rPr>
+                              <w:rFonts w:ascii="Cambria Math" w:hAnsi="Cambria Math" w:cs="Times New Roman"/>
+                              <w:sz w:val="28"/>
+                              <w:szCs w:val="28"/>
+                              <w:lang w:val="bg-BG"/>
+                            </w:rPr>
+                            <m:t>-υ∙</m:t>
+                          </m:r>
+                          <m:func>
+                            <m:funcPr>
+                              <m:ctrlPr>
+                                <w:rPr>
+                                  <w:rFonts w:ascii="Cambria Math" w:hAnsi="Cambria Math" w:cs="Times New Roman"/>
+                                  <w:i/>
+                                  <w:sz w:val="28"/>
+                                  <w:szCs w:val="28"/>
+                                  <w:lang w:val="bg-BG"/>
+                                </w:rPr>
+                              </m:ctrlPr>
+                            </m:funcPr>
+                            <m:fName>
+                              <m:r>
+                                <m:rPr>
+                                  <m:sty m:val="p"/>
+                                </m:rPr>
+                                <w:rPr>
+                                  <w:rFonts w:ascii="Cambria Math" w:hAnsi="Cambria Math" w:cs="Times New Roman"/>
+                                  <w:sz w:val="28"/>
+                                  <w:szCs w:val="28"/>
+                                  <w:lang w:val="bg-BG"/>
+                                </w:rPr>
+                                <m:t>tanh</m:t>
+                              </m:r>
+                            </m:fName>
+                            <m:e>
+                              <m:d>
+                                <m:dPr>
+                                  <m:ctrlPr>
+                                    <w:rPr>
+                                      <w:rFonts w:ascii="Cambria Math" w:hAnsi="Cambria Math" w:cs="Times New Roman"/>
+                                      <w:i/>
+                                      <w:sz w:val="28"/>
+                                      <w:szCs w:val="28"/>
+                                      <w:lang w:val="bg-BG"/>
+                                    </w:rPr>
+                                  </m:ctrlPr>
+                                </m:dPr>
+                                <m:e>
+                                  <m:sSub>
+                                    <m:sSubPr>
+                                      <m:ctrlPr>
+                                        <w:rPr>
+                                          <w:rFonts w:ascii="Cambria Math" w:hAnsi="Cambria Math" w:cs="Times New Roman"/>
+                                          <w:i/>
+                                          <w:sz w:val="28"/>
+                                          <w:szCs w:val="28"/>
+                                          <w:lang w:val="bg-BG"/>
+                                        </w:rPr>
+                                      </m:ctrlPr>
+                                    </m:sSubPr>
+                                    <m:e>
+                                      <m:r>
+                                        <m:rPr>
+                                          <m:sty m:val="b"/>
+                                        </m:rPr>
+                                        <w:rPr>
+                                          <w:rFonts w:ascii="Cambria Math" w:hAnsi="Cambria Math" w:cs="Times New Roman"/>
+                                          <w:sz w:val="28"/>
+                                          <w:szCs w:val="28"/>
+                                          <w:lang w:val="bg-BG"/>
+                                        </w:rPr>
+                                        <m:t>u</m:t>
+                                      </m:r>
+                                    </m:e>
+                                    <m:sub>
+                                      <m:r>
+                                        <w:rPr>
+                                          <w:rFonts w:ascii="Cambria Math" w:hAnsi="Cambria Math" w:cs="Times New Roman"/>
+                                          <w:sz w:val="28"/>
+                                          <w:szCs w:val="28"/>
+                                          <w:lang w:val="bg-BG"/>
+                                        </w:rPr>
+                                        <m:t>ω</m:t>
+                                      </m:r>
+                                    </m:sub>
+                                  </m:sSub>
+                                  <m:r>
+                                    <w:rPr>
+                                      <w:rFonts w:ascii="Cambria Math" w:hAnsi="Cambria Math" w:cs="Times New Roman"/>
+                                      <w:sz w:val="28"/>
+                                      <w:szCs w:val="28"/>
+                                      <w:lang w:val="bg-BG"/>
+                                    </w:rPr>
+                                    <m:t>+</m:t>
+                                  </m:r>
+                                  <m:acc>
+                                    <m:accPr>
+                                      <m:chr m:val="̃"/>
+                                      <m:ctrlPr>
+                                        <w:rPr>
+                                          <w:rFonts w:ascii="Cambria Math" w:hAnsi="Cambria Math" w:cs="Times New Roman"/>
+                                          <w:i/>
+                                          <w:sz w:val="28"/>
+                                          <w:szCs w:val="28"/>
+                                          <w:lang w:val="bg-BG"/>
+                                        </w:rPr>
+                                      </m:ctrlPr>
+                                    </m:accPr>
+                                    <m:e>
+                                      <m:r>
+                                        <w:rPr>
+                                          <w:rFonts w:ascii="Cambria Math" w:hAnsi="Cambria Math" w:cs="Times New Roman"/>
+                                          <w:sz w:val="28"/>
+                                          <w:szCs w:val="28"/>
+                                          <w:lang w:val="bg-BG"/>
+                                        </w:rPr>
+                                        <m:t>V</m:t>
+                                      </m:r>
+                                    </m:e>
+                                  </m:acc>
+                                </m:e>
+                              </m:d>
+                            </m:e>
+                          </m:func>
+                        </m:e>
+                      </m:d>
+                    </m:e>
+                  </m:d>
+                  <m:d>
+                    <m:dPr>
+                      <m:ctrlPr>
+                        <w:rPr>
+                          <w:rFonts w:ascii="Cambria Math" w:eastAsiaTheme="minorEastAsia" w:hAnsi="Cambria Math" w:cs="Times New Roman"/>
+                          <w:i/>
+                          <w:sz w:val="28"/>
+                          <w:szCs w:val="28"/>
+                          <w:lang w:val="bg-BG"/>
+                        </w:rPr>
+                      </m:ctrlPr>
+                    </m:dPr>
+                    <m:e>
+                      <m:r>
+                        <w:rPr>
+                          <w:rFonts w:ascii="Cambria Math" w:eastAsiaTheme="minorEastAsia" w:hAnsi="Cambria Math" w:cs="Times New Roman"/>
+                          <w:sz w:val="28"/>
+                          <w:szCs w:val="28"/>
+                          <w:lang w:val="bg-BG"/>
+                        </w:rPr>
+                        <m:t>-υ</m:t>
+                      </m:r>
+                      <m:d>
+                        <m:dPr>
+                          <m:ctrlPr>
+                            <w:rPr>
+                              <w:rFonts w:ascii="Cambria Math" w:eastAsiaTheme="minorEastAsia" w:hAnsi="Cambria Math" w:cs="Times New Roman"/>
+                              <w:i/>
+                              <w:sz w:val="28"/>
+                              <w:szCs w:val="28"/>
+                              <w:lang w:val="bg-BG"/>
+                            </w:rPr>
+                          </m:ctrlPr>
+                        </m:dPr>
+                        <m:e>
+                          <m:r>
+                            <w:rPr>
+                              <w:rFonts w:ascii="Cambria Math" w:eastAsiaTheme="minorEastAsia" w:hAnsi="Cambria Math" w:cs="Times New Roman"/>
+                              <w:sz w:val="28"/>
+                              <w:szCs w:val="28"/>
+                              <w:lang w:val="bg-BG"/>
+                            </w:rPr>
+                            <m:t>1-</m:t>
+                          </m:r>
+                          <m:func>
+                            <m:funcPr>
+                              <m:ctrlPr>
+                                <w:rPr>
+                                  <w:rFonts w:ascii="Cambria Math" w:hAnsi="Cambria Math" w:cs="Times New Roman"/>
+                                  <w:i/>
+                                  <w:sz w:val="28"/>
+                                  <w:szCs w:val="28"/>
+                                  <w:lang w:val="bg-BG"/>
+                                </w:rPr>
+                              </m:ctrlPr>
+                            </m:funcPr>
+                            <m:fName>
+                              <m:sSup>
+                                <m:sSupPr>
+                                  <m:ctrlPr>
+                                    <w:rPr>
+                                      <w:rFonts w:ascii="Cambria Math" w:hAnsi="Cambria Math" w:cs="Times New Roman"/>
+                                      <w:sz w:val="28"/>
+                                      <w:szCs w:val="28"/>
+                                      <w:lang w:val="bg-BG"/>
+                                    </w:rPr>
+                                  </m:ctrlPr>
+                                </m:sSupPr>
+                                <m:e>
+                                  <m:r>
+                                    <m:rPr>
+                                      <m:sty m:val="p"/>
+                                    </m:rPr>
+                                    <w:rPr>
+                                      <w:rFonts w:ascii="Cambria Math" w:hAnsi="Cambria Math" w:cs="Times New Roman"/>
+                                      <w:sz w:val="28"/>
+                                      <w:szCs w:val="28"/>
+                                      <w:lang w:val="bg-BG"/>
+                                    </w:rPr>
+                                    <m:t>tanh</m:t>
+                                  </m:r>
+                                </m:e>
+                                <m:sup>
+                                  <m:r>
+                                    <m:rPr>
+                                      <m:sty m:val="p"/>
+                                    </m:rPr>
+                                    <w:rPr>
+                                      <w:rFonts w:ascii="Cambria Math" w:hAnsi="Cambria Math" w:cs="Times New Roman"/>
+                                      <w:sz w:val="28"/>
+                                      <w:szCs w:val="28"/>
+                                      <w:lang w:val="bg-BG"/>
+                                    </w:rPr>
+                                    <m:t>2</m:t>
+                                  </m:r>
+                                </m:sup>
+                              </m:sSup>
+                            </m:fName>
+                            <m:e>
+                              <m:d>
+                                <m:dPr>
+                                  <m:ctrlPr>
+                                    <w:rPr>
+                                      <w:rFonts w:ascii="Cambria Math" w:hAnsi="Cambria Math" w:cs="Times New Roman"/>
+                                      <w:i/>
+                                      <w:sz w:val="28"/>
+                                      <w:szCs w:val="28"/>
+                                      <w:lang w:val="bg-BG"/>
+                                    </w:rPr>
+                                  </m:ctrlPr>
+                                </m:dPr>
+                                <m:e>
+                                  <m:sSub>
+                                    <m:sSubPr>
+                                      <m:ctrlPr>
+                                        <w:rPr>
+                                          <w:rFonts w:ascii="Cambria Math" w:hAnsi="Cambria Math" w:cs="Times New Roman"/>
+                                          <w:i/>
+                                          <w:sz w:val="28"/>
+                                          <w:szCs w:val="28"/>
+                                          <w:lang w:val="bg-BG"/>
+                                        </w:rPr>
+                                      </m:ctrlPr>
+                                    </m:sSubPr>
+                                    <m:e>
+                                      <m:r>
+                                        <m:rPr>
+                                          <m:sty m:val="b"/>
+                                        </m:rPr>
+                                        <w:rPr>
+                                          <w:rFonts w:ascii="Cambria Math" w:hAnsi="Cambria Math" w:cs="Times New Roman"/>
+                                          <w:sz w:val="28"/>
+                                          <w:szCs w:val="28"/>
+                                          <w:lang w:val="bg-BG"/>
+                                        </w:rPr>
+                                        <m:t>u</m:t>
+                                      </m:r>
+                                    </m:e>
+                                    <m:sub>
+                                      <m:r>
+                                        <w:rPr>
+                                          <w:rFonts w:ascii="Cambria Math" w:hAnsi="Cambria Math" w:cs="Times New Roman"/>
+                                          <w:sz w:val="28"/>
+                                          <w:szCs w:val="28"/>
+                                          <w:lang w:val="bg-BG"/>
+                                        </w:rPr>
+                                        <m:t>ω</m:t>
+                                      </m:r>
+                                    </m:sub>
+                                  </m:sSub>
+                                  <m:r>
+                                    <w:rPr>
+                                      <w:rFonts w:ascii="Cambria Math" w:hAnsi="Cambria Math" w:cs="Times New Roman"/>
+                                      <w:sz w:val="28"/>
+                                      <w:szCs w:val="28"/>
+                                      <w:lang w:val="bg-BG"/>
+                                    </w:rPr>
+                                    <m:t>+</m:t>
+                                  </m:r>
+                                  <m:acc>
+                                    <m:accPr>
+                                      <m:chr m:val="̃"/>
+                                      <m:ctrlPr>
+                                        <w:rPr>
+                                          <w:rFonts w:ascii="Cambria Math" w:hAnsi="Cambria Math" w:cs="Times New Roman"/>
+                                          <w:i/>
+                                          <w:sz w:val="28"/>
+                                          <w:szCs w:val="28"/>
+                                          <w:lang w:val="bg-BG"/>
+                                        </w:rPr>
+                                      </m:ctrlPr>
+                                    </m:accPr>
+                                    <m:e>
+                                      <m:r>
+                                        <w:rPr>
+                                          <w:rFonts w:ascii="Cambria Math" w:hAnsi="Cambria Math" w:cs="Times New Roman"/>
+                                          <w:sz w:val="28"/>
+                                          <w:szCs w:val="28"/>
+                                          <w:lang w:val="bg-BG"/>
+                                        </w:rPr>
+                                        <m:t>V</m:t>
+                                      </m:r>
+                                    </m:e>
+                                  </m:acc>
+                                </m:e>
+                              </m:d>
+                            </m:e>
+                          </m:func>
+                          <m:ctrlPr>
+                            <w:rPr>
+                              <w:rFonts w:ascii="Cambria Math" w:hAnsi="Cambria Math" w:cs="Times New Roman"/>
+                              <w:i/>
+                              <w:sz w:val="28"/>
+                              <w:szCs w:val="28"/>
+                              <w:lang w:val="bg-BG"/>
+                            </w:rPr>
+                          </m:ctrlPr>
+                        </m:e>
+                      </m:d>
+                      <m:ctrlPr>
+                        <w:rPr>
+                          <w:rFonts w:ascii="Cambria Math" w:hAnsi="Cambria Math" w:cs="Times New Roman"/>
+                          <w:i/>
+                          <w:sz w:val="28"/>
+                          <w:szCs w:val="28"/>
+                          <w:lang w:val="bg-BG"/>
+                        </w:rPr>
+                      </m:ctrlPr>
+                    </m:e>
+                  </m:d>
+                  <m:ctrlPr>
+                    <w:rPr>
+                      <w:rFonts w:ascii="Cambria Math" w:hAnsi="Cambria Math" w:cs="Times New Roman"/>
+                      <w:i/>
+                      <w:sz w:val="28"/>
+                      <w:szCs w:val="28"/>
+                    </w:rPr>
+                  </m:ctrlPr>
+                </m:e>
+              </m:d>
+            </m:e>
+          </m:d>
+        </m:oMath>
+      </m:oMathPara>
+    </w:p>
+    <w:p>
+      <w:pPr>
+        <w:pStyle w:val="ListParagraph"/>
+        <w:numPr>
+          <w:ilvl w:val="0"/>
+          <w:numId w:val="5"/>
+        </w:numPr>
+        <w:jc w:val="both"/>
+        <w:rPr>
+          <w:rFonts w:ascii="Times New Roman" w:eastAsiaTheme="minorEastAsia" w:hAnsi="Times New Roman" w:cs="Times New Roman"/>
+          <w:sz w:val="28"/>
+          <w:szCs w:val="28"/>
+          <w:lang w:val="bg-BG"/>
+        </w:rPr>
+      </w:pPr>
+    </w:p>
+    <w:p>
+      <w:pPr>
+        <w:pStyle w:val="ListParagraph"/>
+        <w:jc w:val="both"/>
+        <w:rPr>
+          <w:rFonts w:ascii="Times New Roman" w:eastAsiaTheme="minorEastAsia" w:hAnsi="Times New Roman" w:cs="Times New Roman"/>
+          <w:i/>
+          <w:sz w:val="28"/>
+          <w:szCs w:val="28"/>
+        </w:rPr>
+      </w:pPr>
+      <m:oMathPara>
+        <m:oMathParaPr>
+          <m:jc m:val="left"/>
+        </m:oMathParaPr>
+        <m:oMath>
+          <m:f>
+            <m:fPr>
+              <m:ctrlPr>
+                <w:rPr>
+                  <w:rFonts w:ascii="Cambria Math" w:hAnsi="Cambria Math" w:cs="Times New Roman"/>
+                  <w:i/>
+                  <w:sz w:val="28"/>
+                  <w:szCs w:val="28"/>
+                  <w:lang w:val="bg-BG"/>
+                </w:rPr>
+              </m:ctrlPr>
+            </m:fPr>
+            <m:num>
+              <m:r>
+                <w:rPr>
+                  <w:rFonts w:ascii="Cambria Math" w:hAnsi="Cambria Math" w:cs="Times New Roman"/>
+                  <w:sz w:val="28"/>
+                  <w:szCs w:val="28"/>
+                  <w:lang w:val="bg-BG"/>
+                </w:rPr>
+                <m:t>∂</m:t>
+              </m:r>
+              <m:sSub>
+                <m:sSubPr>
+                  <m:ctrlPr>
+                    <w:rPr>
+                      <w:rFonts w:ascii="Cambria Math" w:hAnsi="Cambria Math" w:cs="Times New Roman"/>
+                      <w:i/>
+                      <w:sz w:val="28"/>
+                      <w:szCs w:val="28"/>
+                      <w:lang w:val="bg-BG"/>
+                    </w:rPr>
+                  </m:ctrlPr>
+                </m:sSubPr>
+                <m:e>
+                  <m:r>
+                    <w:rPr>
+                      <w:rFonts w:ascii="Cambria Math" w:hAnsi="Cambria Math" w:cs="Times New Roman"/>
+                      <w:sz w:val="28"/>
+                      <w:szCs w:val="28"/>
+                      <w:lang w:val="bg-BG"/>
+                    </w:rPr>
+                    <m:t>J</m:t>
+                  </m:r>
+                </m:e>
+                <m:sub>
+                  <m:r>
+                    <w:rPr>
+                      <w:rFonts w:ascii="Cambria Math" w:hAnsi="Cambria Math" w:cs="Times New Roman"/>
+                      <w:sz w:val="28"/>
+                      <w:szCs w:val="28"/>
+                      <w:lang w:val="bg-BG"/>
+                    </w:rPr>
+                    <m:t>w,c,</m:t>
+                  </m:r>
+                  <m:sSub>
+                    <m:sSubPr>
+                      <m:ctrlPr>
+                        <w:rPr>
+                          <w:rFonts w:ascii="Cambria Math" w:hAnsi="Cambria Math" w:cs="Times New Roman"/>
+                          <w:i/>
+                          <w:sz w:val="28"/>
+                          <w:szCs w:val="28"/>
+                          <w:lang w:val="bg-BG"/>
+                        </w:rPr>
+                      </m:ctrlPr>
+                    </m:sSubPr>
+                    <m:e>
+                      <m:acc>
+                        <m:accPr>
+                          <m:chr m:val="̅"/>
+                          <m:ctrlPr>
+                            <w:rPr>
+                              <w:rFonts w:ascii="Cambria Math" w:hAnsi="Cambria Math" w:cs="Times New Roman"/>
+                              <w:i/>
+                              <w:sz w:val="28"/>
+                              <w:szCs w:val="28"/>
+                              <w:lang w:val="bg-BG"/>
+                            </w:rPr>
+                          </m:ctrlPr>
+                        </m:accPr>
+                        <m:e>
+                          <m:r>
+                            <w:rPr>
+                              <w:rFonts w:ascii="Cambria Math" w:hAnsi="Cambria Math" w:cs="Times New Roman"/>
+                              <w:sz w:val="28"/>
+                              <w:szCs w:val="28"/>
+                              <w:lang w:val="bg-BG"/>
+                            </w:rPr>
+                            <m:t>c</m:t>
+                          </m:r>
+                        </m:e>
+                      </m:acc>
+                    </m:e>
+                    <m:sub>
+                      <m:r>
+                        <w:rPr>
+                          <w:rFonts w:ascii="Cambria Math" w:hAnsi="Cambria Math" w:cs="Times New Roman"/>
+                          <w:sz w:val="28"/>
+                          <w:szCs w:val="28"/>
+                          <w:lang w:val="bg-BG"/>
+                        </w:rPr>
+                        <m:t>1</m:t>
+                      </m:r>
+                    </m:sub>
+                  </m:sSub>
+                  <m:r>
+                    <w:rPr>
+                      <w:rFonts w:ascii="Cambria Math" w:hAnsi="Cambria Math" w:cs="Times New Roman"/>
+                      <w:sz w:val="28"/>
+                      <w:szCs w:val="28"/>
+                      <w:lang w:val="bg-BG"/>
+                    </w:rPr>
+                    <m:t>,…,</m:t>
+                  </m:r>
+                  <m:sSub>
+                    <m:sSubPr>
+                      <m:ctrlPr>
+                        <w:rPr>
+                          <w:rFonts w:ascii="Cambria Math" w:hAnsi="Cambria Math" w:cs="Times New Roman"/>
+                          <w:i/>
+                          <w:sz w:val="28"/>
+                          <w:szCs w:val="28"/>
+                          <w:lang w:val="bg-BG"/>
+                        </w:rPr>
+                      </m:ctrlPr>
+                    </m:sSubPr>
+                    <m:e>
+                      <m:acc>
+                        <m:accPr>
+                          <m:chr m:val="̅"/>
+                          <m:ctrlPr>
+                            <w:rPr>
+                              <w:rFonts w:ascii="Cambria Math" w:hAnsi="Cambria Math" w:cs="Times New Roman"/>
+                              <w:i/>
+                              <w:sz w:val="28"/>
+                              <w:szCs w:val="28"/>
+                              <w:lang w:val="bg-BG"/>
+                            </w:rPr>
+                          </m:ctrlPr>
+                        </m:accPr>
+                        <m:e>
+                          <m:r>
+                            <w:rPr>
+                              <w:rFonts w:ascii="Cambria Math" w:hAnsi="Cambria Math" w:cs="Times New Roman"/>
+                              <w:sz w:val="28"/>
+                              <w:szCs w:val="28"/>
+                              <w:lang w:val="bg-BG"/>
+                            </w:rPr>
+                            <m:t>c</m:t>
+                          </m:r>
+                        </m:e>
+                      </m:acc>
+                    </m:e>
+                    <m:sub>
+                      <m:r>
+                        <w:rPr>
+                          <w:rFonts w:ascii="Cambria Math" w:hAnsi="Cambria Math" w:cs="Times New Roman"/>
+                          <w:sz w:val="28"/>
+                          <w:szCs w:val="28"/>
+                          <w:lang w:val="bg-BG"/>
+                        </w:rPr>
+                        <m:t>n</m:t>
+                      </m:r>
+                    </m:sub>
+                  </m:sSub>
+                </m:sub>
+              </m:sSub>
+              <m:d>
+                <m:dPr>
+                  <m:ctrlPr>
+                    <w:rPr>
+                      <w:rFonts w:ascii="Cambria Math" w:hAnsi="Cambria Math" w:cs="Times New Roman"/>
+                      <w:i/>
+                      <w:sz w:val="28"/>
+                      <w:szCs w:val="28"/>
+                      <w:lang w:val="bg-BG"/>
+                    </w:rPr>
+                  </m:ctrlPr>
+                </m:dPr>
+                <m:e>
+                  <m:r>
+                    <w:rPr>
+                      <w:rFonts w:ascii="Cambria Math" w:hAnsi="Cambria Math" w:cs="Times New Roman"/>
+                      <w:sz w:val="28"/>
+                      <w:szCs w:val="28"/>
+                      <w:lang w:val="bg-BG"/>
+                    </w:rPr>
+                    <m:t>U,V,υ</m:t>
+                  </m:r>
+                </m:e>
+              </m:d>
+            </m:num>
+            <m:den>
+              <m:r>
+                <w:rPr>
+                  <w:rFonts w:ascii="Cambria Math" w:hAnsi="Cambria Math" w:cs="Times New Roman"/>
+                  <w:sz w:val="28"/>
+                  <w:szCs w:val="28"/>
+                  <w:lang w:val="bg-BG"/>
+                </w:rPr>
+                <m:t>∂</m:t>
+              </m:r>
+              <m:acc>
+                <m:accPr>
+                  <m:chr m:val="̃"/>
+                  <m:ctrlPr>
+                    <w:rPr>
+                      <w:rFonts w:ascii="Cambria Math" w:hAnsi="Cambria Math" w:cs="Times New Roman"/>
+                      <w:i/>
+                      <w:sz w:val="28"/>
+                      <w:szCs w:val="28"/>
+                      <w:lang w:val="bg-BG"/>
+                    </w:rPr>
+                  </m:ctrlPr>
+                </m:accPr>
+                <m:e>
+                  <m:r>
+                    <w:rPr>
+                      <w:rFonts w:ascii="Cambria Math" w:hAnsi="Cambria Math" w:cs="Times New Roman"/>
+                      <w:sz w:val="28"/>
+                      <w:szCs w:val="28"/>
+                      <w:lang w:val="bg-BG"/>
+                    </w:rPr>
+                    <m:t>V</m:t>
+                  </m:r>
+                </m:e>
+              </m:acc>
+            </m:den>
+          </m:f>
+          <m:r>
+            <m:rPr>
+              <m:brk/>
+            </m:rPr>
+            <w:rPr>
+              <w:rFonts w:ascii="Cambria Math" w:hAnsi="Cambria Math" w:cs="Times New Roman"/>
+              <w:sz w:val="28"/>
+              <w:szCs w:val="28"/>
+              <w:lang w:val="bg-BG"/>
+            </w:rPr>
+            <m:t>=-</m:t>
+          </m:r>
+          <m:d>
+            <m:dPr>
+              <m:ctrlPr>
+                <w:rPr>
+                  <w:rFonts w:ascii="Cambria Math" w:hAnsi="Cambria Math" w:cs="Times New Roman"/>
+                  <w:i/>
+                  <w:sz w:val="28"/>
+                  <w:szCs w:val="28"/>
+                  <w:lang w:val="bg-BG"/>
+                </w:rPr>
+              </m:ctrlPr>
+            </m:dPr>
+            <m:e>
+              <m:d>
+                <m:dPr>
+                  <m:ctrlPr>
+                    <w:rPr>
+                      <w:rFonts w:ascii="Cambria Math" w:hAnsi="Cambria Math" w:cs="Times New Roman"/>
+                      <w:i/>
+                      <w:sz w:val="28"/>
+                      <w:szCs w:val="28"/>
+                      <w:lang w:val="bg-BG"/>
+                    </w:rPr>
+                  </m:ctrlPr>
+                </m:dPr>
+                <m:e>
+                  <m:sSub>
+                    <m:sSubPr>
+                      <m:ctrlPr>
+                        <w:rPr>
+                          <w:rFonts w:ascii="Cambria Math" w:hAnsi="Cambria Math" w:cs="Times New Roman"/>
+                          <w:i/>
+                          <w:sz w:val="28"/>
+                          <w:szCs w:val="28"/>
+                          <w:lang w:val="bg-BG"/>
+                        </w:rPr>
+                      </m:ctrlPr>
+                    </m:sSubPr>
+                    <m:e>
+                      <m:acc>
+                        <m:accPr>
+                          <m:chr m:val="̅"/>
+                          <m:ctrlPr>
+                            <w:rPr>
+                              <w:rFonts w:ascii="Cambria Math" w:hAnsi="Cambria Math" w:cs="Times New Roman"/>
+                              <w:i/>
+                              <w:sz w:val="28"/>
+                              <w:szCs w:val="28"/>
+                              <w:lang w:val="bg-BG"/>
+                            </w:rPr>
+                          </m:ctrlPr>
+                        </m:accPr>
+                        <m:e>
+                          <m:r>
+                            <w:rPr>
+                              <w:rFonts w:ascii="Cambria Math" w:hAnsi="Cambria Math" w:cs="Times New Roman"/>
+                              <w:sz w:val="28"/>
+                              <w:szCs w:val="28"/>
+                              <w:lang w:val="bg-BG"/>
+                            </w:rPr>
+                            <m:t>δ</m:t>
+                          </m:r>
+                        </m:e>
+                      </m:acc>
+                    </m:e>
+                    <m:sub>
+                      <m:r>
+                        <w:rPr>
+                          <w:rFonts w:ascii="Cambria Math" w:hAnsi="Cambria Math" w:cs="Times New Roman"/>
+                          <w:sz w:val="28"/>
+                          <w:szCs w:val="28"/>
+                          <w:lang w:val="bg-BG"/>
+                        </w:rPr>
+                        <m:t>c</m:t>
+                      </m:r>
+                    </m:sub>
+                  </m:sSub>
+                  <m:d>
+                    <m:dPr>
+                      <m:ctrlPr>
+                        <w:rPr>
+                          <w:rFonts w:ascii="Cambria Math" w:hAnsi="Cambria Math" w:cs="Times New Roman"/>
+                          <w:i/>
+                          <w:sz w:val="28"/>
+                          <w:szCs w:val="28"/>
+                          <w:lang w:val="bg-BG"/>
+                        </w:rPr>
+                      </m:ctrlPr>
+                    </m:dPr>
+                    <m:e>
+                      <m:d>
+                        <m:dPr>
+                          <m:ctrlPr>
+                            <w:rPr>
+                              <w:rFonts w:ascii="Cambria Math" w:eastAsiaTheme="minorEastAsia" w:hAnsi="Cambria Math" w:cs="Times New Roman"/>
+                              <w:i/>
+                              <w:sz w:val="28"/>
+                              <w:szCs w:val="28"/>
+                              <w:lang w:val="bg-BG"/>
+                            </w:rPr>
+                          </m:ctrlPr>
+                        </m:dPr>
+                        <m:e>
+                          <m:r>
+                            <w:rPr>
+                              <w:rFonts w:ascii="Cambria Math" w:eastAsiaTheme="minorEastAsia" w:hAnsi="Cambria Math" w:cs="Times New Roman"/>
+                              <w:sz w:val="28"/>
+                              <w:szCs w:val="28"/>
+                              <w:lang w:val="bg-BG"/>
+                            </w:rPr>
+                            <m:t>1-</m:t>
+                          </m:r>
+                          <m:r>
+                            <w:rPr>
+                              <w:rFonts w:ascii="Cambria Math" w:hAnsi="Cambria Math" w:cs="Times New Roman"/>
+                              <w:sz w:val="28"/>
+                              <w:szCs w:val="28"/>
+                              <w:lang w:val="bg-BG"/>
+                            </w:rPr>
+                            <m:t>σ</m:t>
+                          </m:r>
+                          <m:d>
+                            <m:dPr>
+                              <m:ctrlPr>
+                                <w:rPr>
+                                  <w:rFonts w:ascii="Cambria Math" w:hAnsi="Cambria Math" w:cs="Times New Roman"/>
+                                  <w:i/>
+                                  <w:sz w:val="28"/>
+                                  <w:szCs w:val="28"/>
+                                  <w:lang w:val="bg-BG"/>
+                                </w:rPr>
+                              </m:ctrlPr>
+                            </m:dPr>
+                            <m:e>
+                              <m:r>
+                                <w:rPr>
+                                  <w:rFonts w:ascii="Cambria Math" w:hAnsi="Cambria Math" w:cs="Times New Roman"/>
+                                  <w:sz w:val="28"/>
+                                  <w:szCs w:val="28"/>
+                                  <w:lang w:val="bg-BG"/>
+                                </w:rPr>
+                                <m:t>υ∙</m:t>
+                              </m:r>
                               <m:func>
                                 <m:funcPr>
                                   <m:ctrlPr>
@@ -5014,23 +8143,216 @@
                             </m:e>
                           </m:d>
                         </m:e>
-                        <m:sup>
-                          <m:r>
+                      </m:d>
+                      <m:d>
+                        <m:dPr>
+                          <m:ctrlPr>
                             <w:rPr>
-                              <w:rFonts w:ascii="Cambria Math" w:hAnsi="Cambria Math" w:cs="Times New Roman"/>
+                              <w:rFonts w:ascii="Cambria Math" w:eastAsiaTheme="minorEastAsia" w:hAnsi="Cambria Math" w:cs="Times New Roman"/>
+                              <w:i/>
                               <w:sz w:val="28"/>
                               <w:szCs w:val="28"/>
                               <w:lang w:val="bg-BG"/>
                             </w:rPr>
-                            <m:t>T</m:t>
+                          </m:ctrlPr>
+                        </m:dPr>
+                        <m:e>
+                          <m:r>
+                            <w:rPr>
+                              <w:rFonts w:ascii="Cambria Math" w:eastAsiaTheme="minorEastAsia" w:hAnsi="Cambria Math" w:cs="Times New Roman"/>
+                              <w:sz w:val="28"/>
+                              <w:szCs w:val="28"/>
+                              <w:lang w:val="bg-BG"/>
+                            </w:rPr>
+                            <m:t>υ</m:t>
                           </m:r>
-                        </m:sup>
-                      </m:sSup>
+                          <m:d>
+                            <m:dPr>
+                              <m:ctrlPr>
+                                <w:rPr>
+                                  <w:rFonts w:ascii="Cambria Math" w:eastAsiaTheme="minorEastAsia" w:hAnsi="Cambria Math" w:cs="Times New Roman"/>
+                                  <w:i/>
+                                  <w:sz w:val="28"/>
+                                  <w:szCs w:val="28"/>
+                                  <w:lang w:val="bg-BG"/>
+                                </w:rPr>
+                              </m:ctrlPr>
+                            </m:dPr>
+                            <m:e>
+                              <m:r>
+                                <w:rPr>
+                                  <w:rFonts w:ascii="Cambria Math" w:eastAsiaTheme="minorEastAsia" w:hAnsi="Cambria Math" w:cs="Times New Roman"/>
+                                  <w:sz w:val="28"/>
+                                  <w:szCs w:val="28"/>
+                                  <w:lang w:val="bg-BG"/>
+                                </w:rPr>
+                                <m:t>1-</m:t>
+                              </m:r>
+                              <m:func>
+                                <m:funcPr>
+                                  <m:ctrlPr>
+                                    <w:rPr>
+                                      <w:rFonts w:ascii="Cambria Math" w:hAnsi="Cambria Math" w:cs="Times New Roman"/>
+                                      <w:i/>
+                                      <w:sz w:val="28"/>
+                                      <w:szCs w:val="28"/>
+                                      <w:lang w:val="bg-BG"/>
+                                    </w:rPr>
+                                  </m:ctrlPr>
+                                </m:funcPr>
+                                <m:fName>
+                                  <m:sSup>
+                                    <m:sSupPr>
+                                      <m:ctrlPr>
+                                        <w:rPr>
+                                          <w:rFonts w:ascii="Cambria Math" w:hAnsi="Cambria Math" w:cs="Times New Roman"/>
+                                          <w:sz w:val="28"/>
+                                          <w:szCs w:val="28"/>
+                                          <w:lang w:val="bg-BG"/>
+                                        </w:rPr>
+                                      </m:ctrlPr>
+                                    </m:sSupPr>
+                                    <m:e>
+                                      <m:r>
+                                        <m:rPr>
+                                          <m:sty m:val="p"/>
+                                        </m:rPr>
+                                        <w:rPr>
+                                          <w:rFonts w:ascii="Cambria Math" w:hAnsi="Cambria Math" w:cs="Times New Roman"/>
+                                          <w:sz w:val="28"/>
+                                          <w:szCs w:val="28"/>
+                                          <w:lang w:val="bg-BG"/>
+                                        </w:rPr>
+                                        <m:t>tanh</m:t>
+                                      </m:r>
+                                    </m:e>
+                                    <m:sup>
+                                      <m:r>
+                                        <m:rPr>
+                                          <m:sty m:val="p"/>
+                                        </m:rPr>
+                                        <w:rPr>
+                                          <w:rFonts w:ascii="Cambria Math" w:hAnsi="Cambria Math" w:cs="Times New Roman"/>
+                                          <w:sz w:val="28"/>
+                                          <w:szCs w:val="28"/>
+                                          <w:lang w:val="bg-BG"/>
+                                        </w:rPr>
+                                        <m:t>2</m:t>
+                                      </m:r>
+                                    </m:sup>
+                                  </m:sSup>
+                                </m:fName>
+                                <m:e>
+                                  <m:d>
+                                    <m:dPr>
+                                      <m:ctrlPr>
+                                        <w:rPr>
+                                          <w:rFonts w:ascii="Cambria Math" w:hAnsi="Cambria Math" w:cs="Times New Roman"/>
+                                          <w:i/>
+                                          <w:sz w:val="28"/>
+                                          <w:szCs w:val="28"/>
+                                          <w:lang w:val="bg-BG"/>
+                                        </w:rPr>
+                                      </m:ctrlPr>
+                                    </m:dPr>
+                                    <m:e>
+                                      <m:sSub>
+                                        <m:sSubPr>
+                                          <m:ctrlPr>
+                                            <w:rPr>
+                                              <w:rFonts w:ascii="Cambria Math" w:hAnsi="Cambria Math" w:cs="Times New Roman"/>
+                                              <w:i/>
+                                              <w:sz w:val="28"/>
+                                              <w:szCs w:val="28"/>
+                                              <w:lang w:val="bg-BG"/>
+                                            </w:rPr>
+                                          </m:ctrlPr>
+                                        </m:sSubPr>
+                                        <m:e>
+                                          <m:r>
+                                            <m:rPr>
+                                              <m:sty m:val="b"/>
+                                            </m:rPr>
+                                            <w:rPr>
+                                              <w:rFonts w:ascii="Cambria Math" w:hAnsi="Cambria Math" w:cs="Times New Roman"/>
+                                              <w:sz w:val="28"/>
+                                              <w:szCs w:val="28"/>
+                                              <w:lang w:val="bg-BG"/>
+                                            </w:rPr>
+                                            <m:t>u</m:t>
+                                          </m:r>
+                                        </m:e>
+                                        <m:sub>
+                                          <m:r>
+                                            <w:rPr>
+                                              <w:rFonts w:ascii="Cambria Math" w:hAnsi="Cambria Math" w:cs="Times New Roman"/>
+                                              <w:sz w:val="28"/>
+                                              <w:szCs w:val="28"/>
+                                              <w:lang w:val="bg-BG"/>
+                                            </w:rPr>
+                                            <m:t>ω</m:t>
+                                          </m:r>
+                                        </m:sub>
+                                      </m:sSub>
+                                      <m:r>
+                                        <w:rPr>
+                                          <w:rFonts w:ascii="Cambria Math" w:hAnsi="Cambria Math" w:cs="Times New Roman"/>
+                                          <w:sz w:val="28"/>
+                                          <w:szCs w:val="28"/>
+                                          <w:lang w:val="bg-BG"/>
+                                        </w:rPr>
+                                        <m:t>+</m:t>
+                                      </m:r>
+                                      <m:acc>
+                                        <m:accPr>
+                                          <m:chr m:val="̃"/>
+                                          <m:ctrlPr>
+                                            <w:rPr>
+                                              <w:rFonts w:ascii="Cambria Math" w:hAnsi="Cambria Math" w:cs="Times New Roman"/>
+                                              <w:i/>
+                                              <w:sz w:val="28"/>
+                                              <w:szCs w:val="28"/>
+                                              <w:lang w:val="bg-BG"/>
+                                            </w:rPr>
+                                          </m:ctrlPr>
+                                        </m:accPr>
+                                        <m:e>
+                                          <m:r>
+                                            <w:rPr>
+                                              <w:rFonts w:ascii="Cambria Math" w:hAnsi="Cambria Math" w:cs="Times New Roman"/>
+                                              <w:sz w:val="28"/>
+                                              <w:szCs w:val="28"/>
+                                              <w:lang w:val="bg-BG"/>
+                                            </w:rPr>
+                                            <m:t>V</m:t>
+                                          </m:r>
+                                        </m:e>
+                                      </m:acc>
+                                    </m:e>
+                                  </m:d>
+                                </m:e>
+                              </m:func>
+                              <m:ctrlPr>
+                                <w:rPr>
+                                  <w:rFonts w:ascii="Cambria Math" w:hAnsi="Cambria Math" w:cs="Times New Roman"/>
+                                  <w:i/>
+                                  <w:sz w:val="28"/>
+                                  <w:szCs w:val="28"/>
+                                  <w:lang w:val="bg-BG"/>
+                                </w:rPr>
+                              </m:ctrlPr>
+                            </m:e>
+                          </m:d>
+                        </m:e>
+                      </m:d>
                     </m:e>
                   </m:d>
                 </m:e>
-              </m:func>
+              </m:d>
               <m:r>
+                <m:rPr>
+                  <m:brk/>
+                </m:rPr>
                 <w:rPr>
                   <w:rFonts w:ascii="Cambria Math" w:hAnsi="Cambria Math" w:cs="Times New Roman"/>
                   <w:sz w:val="28"/>
@@ -5052,17 +8374,8 @@
                   </m:ctrlPr>
                 </m:dPr>
                 <m:e>
-                  <m:r>
-                    <w:rPr>
-                      <w:rFonts w:ascii="Cambria Math" w:hAnsi="Cambria Math" w:cs="Times New Roman"/>
-                      <w:sz w:val="28"/>
-                      <w:szCs w:val="28"/>
-                      <w:lang w:val="bg-BG"/>
-                    </w:rPr>
-                    <m:t>1-</m:t>
-                  </m:r>
-                  <m:sSub>
-                    <m:sSubPr>
+                  <m:d>
+                    <m:dPr>
                       <m:ctrlPr>
                         <w:rPr>
                           <w:rFonts w:ascii="Cambria Math" w:hAnsi="Cambria Math" w:cs="Times New Roman"/>
@@ -5072,11 +8385,19 @@
                           <w:lang w:val="bg-BG"/>
                         </w:rPr>
                       </m:ctrlPr>
-                    </m:sSubPr>
+                    </m:dPr>
                     <m:e>
-                      <m:acc>
-                        <m:accPr>
-                          <m:chr m:val="̅"/>
+                      <m:r>
+                        <w:rPr>
+                          <w:rFonts w:ascii="Cambria Math" w:hAnsi="Cambria Math" w:cs="Times New Roman"/>
+                          <w:sz w:val="28"/>
+                          <w:szCs w:val="28"/>
+                          <w:lang w:val="bg-BG"/>
+                        </w:rPr>
+                        <m:t>1-</m:t>
+                      </m:r>
+                      <m:sSub>
+                        <m:sSubPr>
                           <m:ctrlPr>
                             <w:rPr>
                               <w:rFonts w:ascii="Cambria Math" w:hAnsi="Cambria Math" w:cs="Times New Roman"/>
@@ -5086,8 +8407,35 @@
                               <w:lang w:val="bg-BG"/>
                             </w:rPr>
                           </m:ctrlPr>
-                        </m:accPr>
+                        </m:sSubPr>
                         <m:e>
+                          <m:acc>
+                            <m:accPr>
+                              <m:chr m:val="̅"/>
+                              <m:ctrlPr>
+                                <w:rPr>
+                                  <w:rFonts w:ascii="Cambria Math" w:hAnsi="Cambria Math" w:cs="Times New Roman"/>
+                                  <w:i/>
+                                  <w:sz w:val="28"/>
+                                  <w:szCs w:val="28"/>
+                                  <w:lang w:val="bg-BG"/>
+                                </w:rPr>
+                              </m:ctrlPr>
+                            </m:accPr>
+                            <m:e>
+                              <m:r>
+                                <w:rPr>
+                                  <w:rFonts w:ascii="Cambria Math" w:hAnsi="Cambria Math" w:cs="Times New Roman"/>
+                                  <w:sz w:val="28"/>
+                                  <w:szCs w:val="28"/>
+                                  <w:lang w:val="bg-BG"/>
+                                </w:rPr>
+                                <m:t>δ</m:t>
+                              </m:r>
+                            </m:e>
+                          </m:acc>
+                        </m:e>
+                        <m:sub>
                           <m:r>
                             <w:rPr>
                               <w:rFonts w:ascii="Cambria Math" w:hAnsi="Cambria Math" w:cs="Times New Roman"/>
@@ -5095,70 +8443,12 @@
                               <w:szCs w:val="28"/>
                               <w:lang w:val="bg-BG"/>
                             </w:rPr>
-                            <m:t>δ</m:t>
+                            <m:t>c</m:t>
                           </m:r>
-                        </m:e>
-                      </m:acc>
+                        </m:sub>
+                      </m:sSub>
                     </m:e>
-                    <m:sub>
-                      <m:r>
-                        <w:rPr>
-                          <w:rFonts w:ascii="Cambria Math" w:hAnsi="Cambria Math" w:cs="Times New Roman"/>
-                          <w:sz w:val="28"/>
-                          <w:szCs w:val="28"/>
-                          <w:lang w:val="bg-BG"/>
-                        </w:rPr>
-                        <m:t>c</m:t>
-                      </m:r>
-                    </m:sub>
-                  </m:sSub>
-                </m:e>
-              </m:d>
-              <m:r>
-                <w:rPr>
-                  <w:rFonts w:ascii="Cambria Math" w:hAnsi="Cambria Math" w:cs="Times New Roman"/>
-                  <w:sz w:val="28"/>
-                  <w:szCs w:val="28"/>
-                  <w:lang w:val="bg-BG"/>
-                </w:rPr>
-                <m:t>∙</m:t>
-              </m:r>
-              <m:func>
-                <m:funcPr>
-                  <m:ctrlPr>
-                    <w:rPr>
-                      <w:rFonts w:ascii="Cambria Math" w:hAnsi="Cambria Math" w:cs="Times New Roman"/>
-                      <w:i/>
-                      <w:sz w:val="28"/>
-                      <w:szCs w:val="28"/>
-                      <w:lang w:val="bg-BG"/>
-                    </w:rPr>
-                  </m:ctrlPr>
-                </m:funcPr>
-                <m:fName>
-                  <m:r>
-                    <m:rPr>
-                      <m:sty m:val="p"/>
-                    </m:rPr>
-                    <w:rPr>
-                      <w:rFonts w:ascii="Cambria Math" w:hAnsi="Cambria Math" w:cs="Times New Roman"/>
-                      <w:sz w:val="28"/>
-                      <w:szCs w:val="28"/>
-                      <w:lang w:val="bg-BG"/>
-                    </w:rPr>
-                    <m:t>log</m:t>
-                  </m:r>
-                </m:fName>
-                <m:e>
-                  <m:r>
-                    <w:rPr>
-                      <w:rFonts w:ascii="Cambria Math" w:hAnsi="Cambria Math" w:cs="Times New Roman"/>
-                      <w:sz w:val="28"/>
-                      <w:szCs w:val="28"/>
-                      <w:lang w:val="bg-BG"/>
-                    </w:rPr>
-                    <m:t>σ</m:t>
-                  </m:r>
+                  </m:d>
                   <m:d>
                     <m:dPr>
                       <m:ctrlPr>
@@ -5172,27 +8462,37 @@
                       </m:ctrlPr>
                     </m:dPr>
                     <m:e>
-                      <m:r>
-                        <w:rPr>
-                          <w:rFonts w:ascii="Cambria Math" w:hAnsi="Cambria Math" w:cs="Times New Roman"/>
-                          <w:sz w:val="28"/>
-                          <w:szCs w:val="28"/>
-                          <w:lang w:val="bg-BG"/>
-                        </w:rPr>
-                        <m:t>-υ∙</m:t>
-                      </m:r>
-                      <m:sSup>
-                        <m:sSupPr>
+                      <m:d>
+                        <m:dPr>
                           <m:ctrlPr>
                             <w:rPr>
-                              <w:rFonts w:ascii="Cambria Math" w:hAnsi="Cambria Math" w:cs="Times New Roman"/>
+                              <w:rFonts w:ascii="Cambria Math" w:eastAsiaTheme="minorEastAsia" w:hAnsi="Cambria Math" w:cs="Times New Roman"/>
                               <w:i/>
                               <w:sz w:val="28"/>
                               <w:szCs w:val="28"/>
+                              <w:lang w:val="bg-BG"/>
                             </w:rPr>
                           </m:ctrlPr>
-                        </m:sSupPr>
+                        </m:dPr>
                         <m:e>
+                          <m:r>
+                            <w:rPr>
+                              <w:rFonts w:ascii="Cambria Math" w:eastAsiaTheme="minorEastAsia" w:hAnsi="Cambria Math" w:cs="Times New Roman"/>
+                              <w:sz w:val="28"/>
+                              <w:szCs w:val="28"/>
+                              <w:lang w:val="bg-BG"/>
+                            </w:rPr>
+                            <m:t>1-</m:t>
+                          </m:r>
+                          <m:r>
+                            <w:rPr>
+                              <w:rFonts w:ascii="Cambria Math" w:hAnsi="Cambria Math" w:cs="Times New Roman"/>
+                              <w:sz w:val="28"/>
+                              <w:szCs w:val="28"/>
+                              <w:lang w:val="bg-BG"/>
+                            </w:rPr>
+                            <m:t>σ</m:t>
+                          </m:r>
                           <m:d>
                             <m:dPr>
                               <m:ctrlPr>
@@ -5206,6 +8506,15 @@
                               </m:ctrlPr>
                             </m:dPr>
                             <m:e>
+                              <m:r>
+                                <w:rPr>
+                                  <w:rFonts w:ascii="Cambria Math" w:hAnsi="Cambria Math" w:cs="Times New Roman"/>
+                                  <w:sz w:val="28"/>
+                                  <w:szCs w:val="28"/>
+                                  <w:lang w:val="bg-BG"/>
+                                </w:rPr>
+                                <m:t>-υ∙</m:t>
+                              </m:r>
                               <m:func>
                                 <m:funcPr>
                                   <m:ctrlPr>
@@ -5261,7 +8570,7 @@
                                         <m:e>
                                           <m:r>
                                             <m:rPr>
-                                              <m:sty m:val="bi"/>
+                                              <m:sty m:val="b"/>
                                             </m:rPr>
                                             <w:rPr>
                                               <w:rFonts w:ascii="Cambria Math" w:hAnsi="Cambria Math" w:cs="Times New Roman"/>
@@ -5324,2488 +8633,8 @@
                               </m:func>
                             </m:e>
                           </m:d>
-                          <m:ctrlPr>
-                            <w:rPr>
-                              <w:rFonts w:ascii="Cambria Math" w:hAnsi="Cambria Math" w:cs="Times New Roman"/>
-                              <w:i/>
-                              <w:sz w:val="28"/>
-                              <w:szCs w:val="28"/>
-                              <w:lang w:val="bg-BG"/>
-                            </w:rPr>
-                          </m:ctrlPr>
-                        </m:e>
-                        <m:sup>
-                          <m:r>
-                            <w:rPr>
-                              <w:rFonts w:ascii="Cambria Math" w:hAnsi="Cambria Math" w:cs="Times New Roman"/>
-                              <w:sz w:val="28"/>
-                              <w:szCs w:val="28"/>
-                            </w:rPr>
-                            <m:t>T</m:t>
-                          </m:r>
-                        </m:sup>
-                      </m:sSup>
-                    </m:e>
-                  </m:d>
-                </m:e>
-              </m:func>
-            </m:e>
-          </m:d>
-        </m:oMath>
-      </m:oMathPara>
-    </w:p>
-    <w:p>
-      <w:pPr>
-        <w:jc w:val="center"/>
-        <w:rPr>
-          <w:rFonts w:ascii="Times New Roman" w:eastAsiaTheme="minorEastAsia" w:hAnsi="Times New Roman" w:cs="Times New Roman"/>
-          <w:i/>
-          <w:sz w:val="28"/>
-          <w:szCs w:val="28"/>
-          <w:lang w:val="bg-BG"/>
-        </w:rPr>
-      </w:pPr>
-    </w:p>
-    <w:p>
-      <w:pPr>
-        <w:pStyle w:val="ListParagraph"/>
-        <w:numPr>
-          <w:ilvl w:val="0"/>
-          <w:numId w:val="5"/>
-        </w:numPr>
-        <w:jc w:val="both"/>
-        <w:rPr>
-          <w:rFonts w:ascii="Times New Roman" w:eastAsiaTheme="minorEastAsia" w:hAnsi="Times New Roman" w:cs="Times New Roman"/>
-          <w:sz w:val="28"/>
-          <w:szCs w:val="28"/>
-          <w:lang w:val="bg-BG"/>
-        </w:rPr>
-      </w:pPr>
-    </w:p>
-    <w:p>
-      <w:pPr>
-        <w:pStyle w:val="ListParagraph"/>
-        <w:jc w:val="both"/>
-        <w:rPr>
-          <w:rFonts w:ascii="Times New Roman" w:eastAsiaTheme="minorEastAsia" w:hAnsi="Times New Roman" w:cs="Times New Roman"/>
-          <w:i/>
-          <w:sz w:val="28"/>
-          <w:szCs w:val="28"/>
-          <w:lang w:val="bg-BG"/>
-        </w:rPr>
-      </w:pPr>
-      <m:oMathPara>
-        <m:oMathParaPr>
-          <m:jc m:val="left"/>
-        </m:oMathParaPr>
-        <m:oMath>
-          <m:f>
-            <m:fPr>
-              <m:ctrlPr>
-                <w:rPr>
-                  <w:rFonts w:ascii="Cambria Math" w:hAnsi="Cambria Math" w:cs="Times New Roman"/>
-                  <w:i/>
-                  <w:sz w:val="28"/>
-                  <w:szCs w:val="28"/>
-                  <w:lang w:val="bg-BG"/>
-                </w:rPr>
-              </m:ctrlPr>
-            </m:fPr>
-            <m:num>
-              <m:r>
-                <w:rPr>
-                  <w:rFonts w:ascii="Cambria Math" w:hAnsi="Cambria Math" w:cs="Times New Roman"/>
-                  <w:sz w:val="28"/>
-                  <w:szCs w:val="28"/>
-                  <w:lang w:val="bg-BG"/>
-                </w:rPr>
-                <m:t>∂</m:t>
-              </m:r>
-              <m:sSub>
-                <m:sSubPr>
-                  <m:ctrlPr>
-                    <w:rPr>
-                      <w:rFonts w:ascii="Cambria Math" w:hAnsi="Cambria Math" w:cs="Times New Roman"/>
-                      <w:i/>
-                      <w:sz w:val="28"/>
-                      <w:szCs w:val="28"/>
-                      <w:lang w:val="bg-BG"/>
-                    </w:rPr>
-                  </m:ctrlPr>
-                </m:sSubPr>
-                <m:e>
-                  <m:r>
-                    <w:rPr>
-                      <w:rFonts w:ascii="Cambria Math" w:hAnsi="Cambria Math" w:cs="Times New Roman"/>
-                      <w:sz w:val="28"/>
-                      <w:szCs w:val="28"/>
-                      <w:lang w:val="bg-BG"/>
-                    </w:rPr>
-                    <m:t>J</m:t>
-                  </m:r>
-                </m:e>
-                <m:sub>
-                  <m:r>
-                    <w:rPr>
-                      <w:rFonts w:ascii="Cambria Math" w:hAnsi="Cambria Math" w:cs="Times New Roman"/>
-                      <w:sz w:val="28"/>
-                      <w:szCs w:val="28"/>
-                      <w:lang w:val="bg-BG"/>
-                    </w:rPr>
-                    <m:t>w,c,</m:t>
-                  </m:r>
-                  <m:sSub>
-                    <m:sSubPr>
-                      <m:ctrlPr>
-                        <w:rPr>
-                          <w:rFonts w:ascii="Cambria Math" w:hAnsi="Cambria Math" w:cs="Times New Roman"/>
-                          <w:i/>
-                          <w:sz w:val="28"/>
-                          <w:szCs w:val="28"/>
-                          <w:lang w:val="bg-BG"/>
-                        </w:rPr>
-                      </m:ctrlPr>
-                    </m:sSubPr>
-                    <m:e>
-                      <m:acc>
-                        <m:accPr>
-                          <m:chr m:val="̅"/>
-                          <m:ctrlPr>
-                            <w:rPr>
-                              <w:rFonts w:ascii="Cambria Math" w:hAnsi="Cambria Math" w:cs="Times New Roman"/>
-                              <w:i/>
-                              <w:sz w:val="28"/>
-                              <w:szCs w:val="28"/>
-                              <w:lang w:val="bg-BG"/>
-                            </w:rPr>
-                          </m:ctrlPr>
-                        </m:accPr>
-                        <m:e>
-                          <m:r>
-                            <w:rPr>
-                              <w:rFonts w:ascii="Cambria Math" w:hAnsi="Cambria Math" w:cs="Times New Roman"/>
-                              <w:sz w:val="28"/>
-                              <w:szCs w:val="28"/>
-                              <w:lang w:val="bg-BG"/>
-                            </w:rPr>
-                            <m:t>c</m:t>
-                          </m:r>
-                        </m:e>
-                      </m:acc>
-                    </m:e>
-                    <m:sub>
-                      <m:r>
-                        <w:rPr>
-                          <w:rFonts w:ascii="Cambria Math" w:hAnsi="Cambria Math" w:cs="Times New Roman"/>
-                          <w:sz w:val="28"/>
-                          <w:szCs w:val="28"/>
-                          <w:lang w:val="bg-BG"/>
-                        </w:rPr>
-                        <m:t>1</m:t>
-                      </m:r>
-                    </m:sub>
-                  </m:sSub>
-                  <m:r>
-                    <w:rPr>
-                      <w:rFonts w:ascii="Cambria Math" w:hAnsi="Cambria Math" w:cs="Times New Roman"/>
-                      <w:sz w:val="28"/>
-                      <w:szCs w:val="28"/>
-                      <w:lang w:val="bg-BG"/>
-                    </w:rPr>
-                    <m:t>,…,</m:t>
-                  </m:r>
-                  <m:sSub>
-                    <m:sSubPr>
-                      <m:ctrlPr>
-                        <w:rPr>
-                          <w:rFonts w:ascii="Cambria Math" w:hAnsi="Cambria Math" w:cs="Times New Roman"/>
-                          <w:i/>
-                          <w:sz w:val="28"/>
-                          <w:szCs w:val="28"/>
-                          <w:lang w:val="bg-BG"/>
-                        </w:rPr>
-                      </m:ctrlPr>
-                    </m:sSubPr>
-                    <m:e>
-                      <m:acc>
-                        <m:accPr>
-                          <m:chr m:val="̅"/>
-                          <m:ctrlPr>
-                            <w:rPr>
-                              <w:rFonts w:ascii="Cambria Math" w:hAnsi="Cambria Math" w:cs="Times New Roman"/>
-                              <w:i/>
-                              <w:sz w:val="28"/>
-                              <w:szCs w:val="28"/>
-                              <w:lang w:val="bg-BG"/>
-                            </w:rPr>
-                          </m:ctrlPr>
-                        </m:accPr>
-                        <m:e>
-                          <m:r>
-                            <w:rPr>
-                              <w:rFonts w:ascii="Cambria Math" w:hAnsi="Cambria Math" w:cs="Times New Roman"/>
-                              <w:sz w:val="28"/>
-                              <w:szCs w:val="28"/>
-                              <w:lang w:val="bg-BG"/>
-                            </w:rPr>
-                            <m:t>c</m:t>
-                          </m:r>
-                        </m:e>
-                      </m:acc>
-                    </m:e>
-                    <m:sub>
-                      <m:r>
-                        <w:rPr>
-                          <w:rFonts w:ascii="Cambria Math" w:hAnsi="Cambria Math" w:cs="Times New Roman"/>
-                          <w:sz w:val="28"/>
-                          <w:szCs w:val="28"/>
-                          <w:lang w:val="bg-BG"/>
-                        </w:rPr>
-                        <m:t>n</m:t>
-                      </m:r>
-                    </m:sub>
-                  </m:sSub>
-                </m:sub>
-              </m:sSub>
-              <m:d>
-                <m:dPr>
-                  <m:ctrlPr>
-                    <w:rPr>
-                      <w:rFonts w:ascii="Cambria Math" w:hAnsi="Cambria Math" w:cs="Times New Roman"/>
-                      <w:i/>
-                      <w:sz w:val="28"/>
-                      <w:szCs w:val="28"/>
-                      <w:lang w:val="bg-BG"/>
-                    </w:rPr>
-                  </m:ctrlPr>
-                </m:dPr>
-                <m:e>
-                  <m:r>
-                    <w:rPr>
-                      <w:rFonts w:ascii="Cambria Math" w:hAnsi="Cambria Math" w:cs="Times New Roman"/>
-                      <w:sz w:val="28"/>
-                      <w:szCs w:val="28"/>
-                      <w:lang w:val="bg-BG"/>
-                    </w:rPr>
-                    <m:t>U,V,υ</m:t>
-                  </m:r>
-                </m:e>
-              </m:d>
-            </m:num>
-            <m:den>
-              <m:r>
-                <w:rPr>
-                  <w:rFonts w:ascii="Cambria Math" w:hAnsi="Cambria Math" w:cs="Times New Roman"/>
-                  <w:sz w:val="28"/>
-                  <w:szCs w:val="28"/>
-                  <w:lang w:val="bg-BG"/>
-                </w:rPr>
-                <m:t>∂υ</m:t>
-              </m:r>
-            </m:den>
-          </m:f>
-          <m:r>
-            <m:rPr>
-              <m:brk/>
-            </m:rPr>
-            <w:rPr>
-              <w:rFonts w:ascii="Cambria Math" w:hAnsi="Cambria Math" w:cs="Times New Roman"/>
-              <w:sz w:val="28"/>
-              <w:szCs w:val="28"/>
-              <w:lang w:val="bg-BG"/>
-            </w:rPr>
-            <m:t>=-</m:t>
-          </m:r>
-          <m:d>
-            <m:dPr>
-              <m:ctrlPr>
-                <w:rPr>
-                  <w:rFonts w:ascii="Cambria Math" w:hAnsi="Cambria Math" w:cs="Times New Roman"/>
-                  <w:i/>
-                  <w:sz w:val="28"/>
-                  <w:szCs w:val="28"/>
-                  <w:lang w:val="bg-BG"/>
-                </w:rPr>
-              </m:ctrlPr>
-            </m:dPr>
-            <m:e>
-              <m:sSub>
-                <m:sSubPr>
-                  <m:ctrlPr>
-                    <w:rPr>
-                      <w:rFonts w:ascii="Cambria Math" w:hAnsi="Cambria Math" w:cs="Times New Roman"/>
-                      <w:i/>
-                      <w:sz w:val="28"/>
-                      <w:szCs w:val="28"/>
-                      <w:lang w:val="bg-BG"/>
-                    </w:rPr>
-                  </m:ctrlPr>
-                </m:sSubPr>
-                <m:e>
-                  <m:acc>
-                    <m:accPr>
-                      <m:chr m:val="̅"/>
-                      <m:ctrlPr>
-                        <w:rPr>
-                          <w:rFonts w:ascii="Cambria Math" w:hAnsi="Cambria Math" w:cs="Times New Roman"/>
-                          <w:i/>
-                          <w:sz w:val="28"/>
-                          <w:szCs w:val="28"/>
-                          <w:lang w:val="bg-BG"/>
-                        </w:rPr>
-                      </m:ctrlPr>
-                    </m:accPr>
-                    <m:e>
-                      <m:r>
-                        <w:rPr>
-                          <w:rFonts w:ascii="Cambria Math" w:hAnsi="Cambria Math" w:cs="Times New Roman"/>
-                          <w:sz w:val="28"/>
-                          <w:szCs w:val="28"/>
-                          <w:lang w:val="bg-BG"/>
-                        </w:rPr>
-                        <m:t>δ</m:t>
-                      </m:r>
-                    </m:e>
-                  </m:acc>
-                </m:e>
-                <m:sub>
-                  <m:r>
-                    <w:rPr>
-                      <w:rFonts w:ascii="Cambria Math" w:hAnsi="Cambria Math" w:cs="Times New Roman"/>
-                      <w:sz w:val="28"/>
-                      <w:szCs w:val="28"/>
-                      <w:lang w:val="bg-BG"/>
-                    </w:rPr>
-                    <m:t>c</m:t>
-                  </m:r>
-                </m:sub>
-              </m:sSub>
-              <m:r>
-                <w:rPr>
-                  <w:rFonts w:ascii="Cambria Math" w:hAnsi="Cambria Math" w:cs="Times New Roman"/>
-                  <w:sz w:val="28"/>
-                  <w:szCs w:val="28"/>
-                  <w:lang w:val="bg-BG"/>
-                </w:rPr>
-                <m:t>∙</m:t>
-              </m:r>
-              <m:d>
-                <m:dPr>
-                  <m:ctrlPr>
-                    <w:rPr>
-                      <w:rFonts w:ascii="Cambria Math" w:hAnsi="Cambria Math" w:cs="Times New Roman"/>
-                      <w:i/>
-                      <w:sz w:val="28"/>
-                      <w:szCs w:val="28"/>
-                      <w:lang w:val="bg-BG"/>
-                    </w:rPr>
-                  </m:ctrlPr>
-                </m:dPr>
-                <m:e>
-                  <m:d>
-                    <m:dPr>
-                      <m:ctrlPr>
-                        <w:rPr>
-                          <w:rFonts w:ascii="Cambria Math" w:eastAsiaTheme="minorEastAsia" w:hAnsi="Cambria Math" w:cs="Times New Roman"/>
-                          <w:i/>
-                          <w:sz w:val="28"/>
-                          <w:szCs w:val="28"/>
-                          <w:lang w:val="bg-BG"/>
-                        </w:rPr>
-                      </m:ctrlPr>
-                    </m:dPr>
-                    <m:e>
-                      <m:r>
-                        <w:rPr>
-                          <w:rFonts w:ascii="Cambria Math" w:eastAsiaTheme="minorEastAsia" w:hAnsi="Cambria Math" w:cs="Times New Roman"/>
-                          <w:sz w:val="28"/>
-                          <w:szCs w:val="28"/>
-                          <w:lang w:val="bg-BG"/>
-                        </w:rPr>
-                        <m:t>1-</m:t>
-                      </m:r>
-                      <m:r>
-                        <w:rPr>
-                          <w:rFonts w:ascii="Cambria Math" w:hAnsi="Cambria Math" w:cs="Times New Roman"/>
-                          <w:sz w:val="28"/>
-                          <w:szCs w:val="28"/>
-                          <w:lang w:val="bg-BG"/>
-                        </w:rPr>
-                        <m:t>σ</m:t>
-                      </m:r>
-                      <m:d>
-                        <m:dPr>
-                          <m:ctrlPr>
-                            <w:rPr>
-                              <w:rFonts w:ascii="Cambria Math" w:hAnsi="Cambria Math" w:cs="Times New Roman"/>
-                              <w:i/>
-                              <w:sz w:val="28"/>
-                              <w:szCs w:val="28"/>
-                              <w:lang w:val="bg-BG"/>
-                            </w:rPr>
-                          </m:ctrlPr>
-                        </m:dPr>
-                        <m:e>
-                          <m:r>
-                            <w:rPr>
-                              <w:rFonts w:ascii="Cambria Math" w:hAnsi="Cambria Math" w:cs="Times New Roman"/>
-                              <w:sz w:val="28"/>
-                              <w:szCs w:val="28"/>
-                              <w:lang w:val="bg-BG"/>
-                            </w:rPr>
-                            <m:t>υ∙</m:t>
-                          </m:r>
-                          <m:sSup>
-                            <m:sSupPr>
-                              <m:ctrlPr>
-                                <w:rPr>
-                                  <w:rFonts w:ascii="Cambria Math" w:hAnsi="Cambria Math" w:cs="Times New Roman"/>
-                                  <w:i/>
-                                  <w:sz w:val="28"/>
-                                  <w:szCs w:val="28"/>
-                                </w:rPr>
-                              </m:ctrlPr>
-                            </m:sSupPr>
-                            <m:e>
-                              <m:d>
-                                <m:dPr>
-                                  <m:ctrlPr>
-                                    <w:rPr>
-                                      <w:rFonts w:ascii="Cambria Math" w:hAnsi="Cambria Math" w:cs="Times New Roman"/>
-                                      <w:i/>
-                                      <w:sz w:val="28"/>
-                                      <w:szCs w:val="28"/>
-                                      <w:lang w:val="bg-BG"/>
-                                    </w:rPr>
-                                  </m:ctrlPr>
-                                </m:dPr>
-                                <m:e>
-                                  <m:func>
-                                    <m:funcPr>
-                                      <m:ctrlPr>
-                                        <w:rPr>
-                                          <w:rFonts w:ascii="Cambria Math" w:hAnsi="Cambria Math" w:cs="Times New Roman"/>
-                                          <w:i/>
-                                          <w:sz w:val="28"/>
-                                          <w:szCs w:val="28"/>
-                                          <w:lang w:val="bg-BG"/>
-                                        </w:rPr>
-                                      </m:ctrlPr>
-                                    </m:funcPr>
-                                    <m:fName>
-                                      <m:r>
-                                        <m:rPr>
-                                          <m:sty m:val="p"/>
-                                        </m:rPr>
-                                        <w:rPr>
-                                          <w:rFonts w:ascii="Cambria Math" w:hAnsi="Cambria Math" w:cs="Times New Roman"/>
-                                          <w:sz w:val="28"/>
-                                          <w:szCs w:val="28"/>
-                                          <w:lang w:val="bg-BG"/>
-                                        </w:rPr>
-                                        <m:t>tanh</m:t>
-                                      </m:r>
-                                    </m:fName>
-                                    <m:e>
-                                      <m:d>
-                                        <m:dPr>
-                                          <m:ctrlPr>
-                                            <w:rPr>
-                                              <w:rFonts w:ascii="Cambria Math" w:hAnsi="Cambria Math" w:cs="Times New Roman"/>
-                                              <w:i/>
-                                              <w:sz w:val="28"/>
-                                              <w:szCs w:val="28"/>
-                                              <w:lang w:val="bg-BG"/>
-                                            </w:rPr>
-                                          </m:ctrlPr>
-                                        </m:dPr>
-                                        <m:e>
-                                          <m:sSub>
-                                            <m:sSubPr>
-                                              <m:ctrlPr>
-                                                <w:rPr>
-                                                  <w:rFonts w:ascii="Cambria Math" w:hAnsi="Cambria Math" w:cs="Times New Roman"/>
-                                                  <w:i/>
-                                                  <w:sz w:val="28"/>
-                                                  <w:szCs w:val="28"/>
-                                                  <w:lang w:val="bg-BG"/>
-                                                </w:rPr>
-                                              </m:ctrlPr>
-                                            </m:sSubPr>
-                                            <m:e>
-                                              <m:r>
-                                                <m:rPr>
-                                                  <m:sty m:val="b"/>
-                                                </m:rPr>
-                                                <w:rPr>
-                                                  <w:rFonts w:ascii="Cambria Math" w:hAnsi="Cambria Math" w:cs="Times New Roman"/>
-                                                  <w:sz w:val="28"/>
-                                                  <w:szCs w:val="28"/>
-                                                  <w:lang w:val="bg-BG"/>
-                                                </w:rPr>
-                                                <m:t>u</m:t>
-                                              </m:r>
-                                            </m:e>
-                                            <m:sub>
-                                              <m:r>
-                                                <w:rPr>
-                                                  <w:rFonts w:ascii="Cambria Math" w:hAnsi="Cambria Math" w:cs="Times New Roman"/>
-                                                  <w:sz w:val="28"/>
-                                                  <w:szCs w:val="28"/>
-                                                  <w:lang w:val="bg-BG"/>
-                                                </w:rPr>
-                                                <m:t>ω</m:t>
-                                              </m:r>
-                                            </m:sub>
-                                          </m:sSub>
-                                          <m:r>
-                                            <w:rPr>
-                                              <w:rFonts w:ascii="Cambria Math" w:hAnsi="Cambria Math" w:cs="Times New Roman"/>
-                                              <w:sz w:val="28"/>
-                                              <w:szCs w:val="28"/>
-                                              <w:lang w:val="bg-BG"/>
-                                            </w:rPr>
-                                            <m:t>+</m:t>
-                                          </m:r>
-                                          <m:acc>
-                                            <m:accPr>
-                                              <m:chr m:val="̃"/>
-                                              <m:ctrlPr>
-                                                <w:rPr>
-                                                  <w:rFonts w:ascii="Cambria Math" w:hAnsi="Cambria Math" w:cs="Times New Roman"/>
-                                                  <w:i/>
-                                                  <w:sz w:val="28"/>
-                                                  <w:szCs w:val="28"/>
-                                                  <w:lang w:val="bg-BG"/>
-                                                </w:rPr>
-                                              </m:ctrlPr>
-                                            </m:accPr>
-                                            <m:e>
-                                              <m:r>
-                                                <w:rPr>
-                                                  <w:rFonts w:ascii="Cambria Math" w:hAnsi="Cambria Math" w:cs="Times New Roman"/>
-                                                  <w:sz w:val="28"/>
-                                                  <w:szCs w:val="28"/>
-                                                  <w:lang w:val="bg-BG"/>
-                                                </w:rPr>
-                                                <m:t>V</m:t>
-                                              </m:r>
-                                            </m:e>
-                                          </m:acc>
-                                        </m:e>
-                                      </m:d>
-                                    </m:e>
-                                  </m:func>
-                                </m:e>
-                              </m:d>
-                              <m:ctrlPr>
-                                <w:rPr>
-                                  <w:rFonts w:ascii="Cambria Math" w:hAnsi="Cambria Math" w:cs="Times New Roman"/>
-                                  <w:i/>
-                                  <w:sz w:val="28"/>
-                                  <w:szCs w:val="28"/>
-                                  <w:lang w:val="bg-BG"/>
-                                </w:rPr>
-                              </m:ctrlPr>
-                            </m:e>
-                            <m:sup>
-                              <m:r>
-                                <w:rPr>
-                                  <w:rFonts w:ascii="Cambria Math" w:hAnsi="Cambria Math" w:cs="Times New Roman"/>
-                                  <w:sz w:val="28"/>
-                                  <w:szCs w:val="28"/>
-                                </w:rPr>
-                                <m:t>T</m:t>
-                              </m:r>
-                            </m:sup>
-                          </m:sSup>
                         </m:e>
                       </m:d>
-                    </m:e>
-                  </m:d>
-                  <m:sSup>
-                    <m:sSupPr>
-                      <m:ctrlPr>
-                        <w:rPr>
-                          <w:rFonts w:ascii="Cambria Math" w:hAnsi="Cambria Math" w:cs="Times New Roman"/>
-                          <w:i/>
-                          <w:sz w:val="28"/>
-                          <w:szCs w:val="28"/>
-                        </w:rPr>
-                      </m:ctrlPr>
-                    </m:sSupPr>
-                    <m:e>
-                      <m:d>
-                        <m:dPr>
-                          <m:ctrlPr>
-                            <w:rPr>
-                              <w:rFonts w:ascii="Cambria Math" w:hAnsi="Cambria Math" w:cs="Times New Roman"/>
-                              <w:i/>
-                              <w:sz w:val="28"/>
-                              <w:szCs w:val="28"/>
-                              <w:lang w:val="bg-BG"/>
-                            </w:rPr>
-                          </m:ctrlPr>
-                        </m:dPr>
-                        <m:e>
-                          <m:func>
-                            <m:funcPr>
-                              <m:ctrlPr>
-                                <w:rPr>
-                                  <w:rFonts w:ascii="Cambria Math" w:hAnsi="Cambria Math" w:cs="Times New Roman"/>
-                                  <w:i/>
-                                  <w:sz w:val="28"/>
-                                  <w:szCs w:val="28"/>
-                                  <w:lang w:val="bg-BG"/>
-                                </w:rPr>
-                              </m:ctrlPr>
-                            </m:funcPr>
-                            <m:fName>
-                              <m:r>
-                                <m:rPr>
-                                  <m:sty m:val="p"/>
-                                </m:rPr>
-                                <w:rPr>
-                                  <w:rFonts w:ascii="Cambria Math" w:hAnsi="Cambria Math" w:cs="Times New Roman"/>
-                                  <w:sz w:val="28"/>
-                                  <w:szCs w:val="28"/>
-                                  <w:lang w:val="bg-BG"/>
-                                </w:rPr>
-                                <m:t>tanh</m:t>
-                              </m:r>
-                            </m:fName>
-                            <m:e>
-                              <m:d>
-                                <m:dPr>
-                                  <m:ctrlPr>
-                                    <w:rPr>
-                                      <w:rFonts w:ascii="Cambria Math" w:hAnsi="Cambria Math" w:cs="Times New Roman"/>
-                                      <w:i/>
-                                      <w:sz w:val="28"/>
-                                      <w:szCs w:val="28"/>
-                                      <w:lang w:val="bg-BG"/>
-                                    </w:rPr>
-                                  </m:ctrlPr>
-                                </m:dPr>
-                                <m:e>
-                                  <m:sSub>
-                                    <m:sSubPr>
-                                      <m:ctrlPr>
-                                        <w:rPr>
-                                          <w:rFonts w:ascii="Cambria Math" w:hAnsi="Cambria Math" w:cs="Times New Roman"/>
-                                          <w:i/>
-                                          <w:sz w:val="28"/>
-                                          <w:szCs w:val="28"/>
-                                          <w:lang w:val="bg-BG"/>
-                                        </w:rPr>
-                                      </m:ctrlPr>
-                                    </m:sSubPr>
-                                    <m:e>
-                                      <m:r>
-                                        <m:rPr>
-                                          <m:sty m:val="b"/>
-                                        </m:rPr>
-                                        <w:rPr>
-                                          <w:rFonts w:ascii="Cambria Math" w:hAnsi="Cambria Math" w:cs="Times New Roman"/>
-                                          <w:sz w:val="28"/>
-                                          <w:szCs w:val="28"/>
-                                          <w:lang w:val="bg-BG"/>
-                                        </w:rPr>
-                                        <m:t>u</m:t>
-                                      </m:r>
-                                    </m:e>
-                                    <m:sub>
-                                      <m:r>
-                                        <w:rPr>
-                                          <w:rFonts w:ascii="Cambria Math" w:hAnsi="Cambria Math" w:cs="Times New Roman"/>
-                                          <w:sz w:val="28"/>
-                                          <w:szCs w:val="28"/>
-                                          <w:lang w:val="bg-BG"/>
-                                        </w:rPr>
-                                        <m:t>ω</m:t>
-                                      </m:r>
-                                    </m:sub>
-                                  </m:sSub>
-                                  <m:r>
-                                    <w:rPr>
-                                      <w:rFonts w:ascii="Cambria Math" w:hAnsi="Cambria Math" w:cs="Times New Roman"/>
-                                      <w:sz w:val="28"/>
-                                      <w:szCs w:val="28"/>
-                                      <w:lang w:val="bg-BG"/>
-                                    </w:rPr>
-                                    <m:t>+</m:t>
-                                  </m:r>
-                                  <m:acc>
-                                    <m:accPr>
-                                      <m:chr m:val="̃"/>
-                                      <m:ctrlPr>
-                                        <w:rPr>
-                                          <w:rFonts w:ascii="Cambria Math" w:hAnsi="Cambria Math" w:cs="Times New Roman"/>
-                                          <w:i/>
-                                          <w:sz w:val="28"/>
-                                          <w:szCs w:val="28"/>
-                                          <w:lang w:val="bg-BG"/>
-                                        </w:rPr>
-                                      </m:ctrlPr>
-                                    </m:accPr>
-                                    <m:e>
-                                      <m:r>
-                                        <w:rPr>
-                                          <w:rFonts w:ascii="Cambria Math" w:hAnsi="Cambria Math" w:cs="Times New Roman"/>
-                                          <w:sz w:val="28"/>
-                                          <w:szCs w:val="28"/>
-                                          <w:lang w:val="bg-BG"/>
-                                        </w:rPr>
-                                        <m:t>V</m:t>
-                                      </m:r>
-                                    </m:e>
-                                  </m:acc>
-                                </m:e>
-                              </m:d>
-                            </m:e>
-                          </m:func>
-                        </m:e>
-                      </m:d>
-                      <m:ctrlPr>
-                        <w:rPr>
-                          <w:rFonts w:ascii="Cambria Math" w:hAnsi="Cambria Math" w:cs="Times New Roman"/>
-                          <w:i/>
-                          <w:sz w:val="28"/>
-                          <w:szCs w:val="28"/>
-                          <w:lang w:val="bg-BG"/>
-                        </w:rPr>
-                      </m:ctrlPr>
-                    </m:e>
-                    <m:sup>
-                      <m:r>
-                        <w:rPr>
-                          <w:rFonts w:ascii="Cambria Math" w:hAnsi="Cambria Math" w:cs="Times New Roman"/>
-                          <w:sz w:val="28"/>
-                          <w:szCs w:val="28"/>
-                        </w:rPr>
-                        <m:t>T</m:t>
-                      </m:r>
-                    </m:sup>
-                  </m:sSup>
-                </m:e>
-              </m:d>
-              <m:r>
-                <m:rPr>
-                  <m:brk/>
-                </m:rPr>
-                <w:rPr>
-                  <w:rFonts w:ascii="Cambria Math" w:hAnsi="Cambria Math" w:cs="Times New Roman"/>
-                  <w:sz w:val="28"/>
-                  <w:szCs w:val="28"/>
-                  <w:lang w:val="bg-BG"/>
-                </w:rPr>
-                <m:t>+</m:t>
-              </m:r>
-              <m:d>
-                <m:dPr>
-                  <m:ctrlPr>
-                    <w:rPr>
-                      <w:rFonts w:ascii="Cambria Math" w:hAnsi="Cambria Math" w:cs="Times New Roman"/>
-                      <w:i/>
-                      <w:sz w:val="28"/>
-                      <w:szCs w:val="28"/>
-                      <w:lang w:val="bg-BG"/>
-                    </w:rPr>
-                  </m:ctrlPr>
-                </m:dPr>
-                <m:e>
-                  <m:r>
-                    <w:rPr>
-                      <w:rFonts w:ascii="Cambria Math" w:hAnsi="Cambria Math" w:cs="Times New Roman"/>
-                      <w:sz w:val="28"/>
-                      <w:szCs w:val="28"/>
-                      <w:lang w:val="bg-BG"/>
-                    </w:rPr>
-                    <m:t>1-</m:t>
-                  </m:r>
-                  <m:sSub>
-                    <m:sSubPr>
-                      <m:ctrlPr>
-                        <w:rPr>
-                          <w:rFonts w:ascii="Cambria Math" w:hAnsi="Cambria Math" w:cs="Times New Roman"/>
-                          <w:i/>
-                          <w:sz w:val="28"/>
-                          <w:szCs w:val="28"/>
-                          <w:lang w:val="bg-BG"/>
-                        </w:rPr>
-                      </m:ctrlPr>
-                    </m:sSubPr>
-                    <m:e>
-                      <m:acc>
-                        <m:accPr>
-                          <m:chr m:val="̅"/>
-                          <m:ctrlPr>
-                            <w:rPr>
-                              <w:rFonts w:ascii="Cambria Math" w:hAnsi="Cambria Math" w:cs="Times New Roman"/>
-                              <w:i/>
-                              <w:sz w:val="28"/>
-                              <w:szCs w:val="28"/>
-                              <w:lang w:val="bg-BG"/>
-                            </w:rPr>
-                          </m:ctrlPr>
-                        </m:accPr>
-                        <m:e>
-                          <m:r>
-                            <w:rPr>
-                              <w:rFonts w:ascii="Cambria Math" w:hAnsi="Cambria Math" w:cs="Times New Roman"/>
-                              <w:sz w:val="28"/>
-                              <w:szCs w:val="28"/>
-                              <w:lang w:val="bg-BG"/>
-                            </w:rPr>
-                            <m:t>δ</m:t>
-                          </m:r>
-                        </m:e>
-                      </m:acc>
-                    </m:e>
-                    <m:sub>
-                      <m:r>
-                        <w:rPr>
-                          <w:rFonts w:ascii="Cambria Math" w:hAnsi="Cambria Math" w:cs="Times New Roman"/>
-                          <w:sz w:val="28"/>
-                          <w:szCs w:val="28"/>
-                          <w:lang w:val="bg-BG"/>
-                        </w:rPr>
-                        <m:t>c</m:t>
-                      </m:r>
-                    </m:sub>
-                  </m:sSub>
-                </m:e>
-              </m:d>
-              <m:r>
-                <w:rPr>
-                  <w:rFonts w:ascii="Cambria Math" w:hAnsi="Cambria Math" w:cs="Times New Roman"/>
-                  <w:sz w:val="28"/>
-                  <w:szCs w:val="28"/>
-                  <w:lang w:val="bg-BG"/>
-                </w:rPr>
-                <m:t>∙</m:t>
-              </m:r>
-              <m:d>
-                <m:dPr>
-                  <m:ctrlPr>
-                    <w:rPr>
-                      <w:rFonts w:ascii="Cambria Math" w:hAnsi="Cambria Math" w:cs="Times New Roman"/>
-                      <w:i/>
-                      <w:sz w:val="28"/>
-                      <w:szCs w:val="28"/>
-                      <w:lang w:val="bg-BG"/>
-                    </w:rPr>
-                  </m:ctrlPr>
-                </m:dPr>
-                <m:e>
-                  <m:d>
-                    <m:dPr>
-                      <m:ctrlPr>
-                        <w:rPr>
-                          <w:rFonts w:ascii="Cambria Math" w:eastAsiaTheme="minorEastAsia" w:hAnsi="Cambria Math" w:cs="Times New Roman"/>
-                          <w:i/>
-                          <w:sz w:val="28"/>
-                          <w:szCs w:val="28"/>
-                          <w:lang w:val="bg-BG"/>
-                        </w:rPr>
-                      </m:ctrlPr>
-                    </m:dPr>
-                    <m:e>
-                      <m:r>
-                        <w:rPr>
-                          <w:rFonts w:ascii="Cambria Math" w:eastAsiaTheme="minorEastAsia" w:hAnsi="Cambria Math" w:cs="Times New Roman"/>
-                          <w:sz w:val="28"/>
-                          <w:szCs w:val="28"/>
-                          <w:lang w:val="bg-BG"/>
-                        </w:rPr>
-                        <m:t>1-</m:t>
-                      </m:r>
-                      <m:r>
-                        <w:rPr>
-                          <w:rFonts w:ascii="Cambria Math" w:hAnsi="Cambria Math" w:cs="Times New Roman"/>
-                          <w:sz w:val="28"/>
-                          <w:szCs w:val="28"/>
-                          <w:lang w:val="bg-BG"/>
-                        </w:rPr>
-                        <m:t>σ</m:t>
-                      </m:r>
-                      <m:d>
-                        <m:dPr>
-                          <m:ctrlPr>
-                            <w:rPr>
-                              <w:rFonts w:ascii="Cambria Math" w:hAnsi="Cambria Math" w:cs="Times New Roman"/>
-                              <w:i/>
-                              <w:sz w:val="28"/>
-                              <w:szCs w:val="28"/>
-                              <w:lang w:val="bg-BG"/>
-                            </w:rPr>
-                          </m:ctrlPr>
-                        </m:dPr>
-                        <m:e>
-                          <m:r>
-                            <w:rPr>
-                              <w:rFonts w:ascii="Cambria Math" w:hAnsi="Cambria Math" w:cs="Times New Roman"/>
-                              <w:sz w:val="28"/>
-                              <w:szCs w:val="28"/>
-                              <w:lang w:val="bg-BG"/>
-                            </w:rPr>
-                            <m:t>-υ∙</m:t>
-                          </m:r>
-                          <m:sSup>
-                            <m:sSupPr>
-                              <m:ctrlPr>
-                                <w:rPr>
-                                  <w:rFonts w:ascii="Cambria Math" w:hAnsi="Cambria Math" w:cs="Times New Roman"/>
-                                  <w:i/>
-                                  <w:sz w:val="28"/>
-                                  <w:szCs w:val="28"/>
-                                </w:rPr>
-                              </m:ctrlPr>
-                            </m:sSupPr>
-                            <m:e>
-                              <m:d>
-                                <m:dPr>
-                                  <m:ctrlPr>
-                                    <w:rPr>
-                                      <w:rFonts w:ascii="Cambria Math" w:hAnsi="Cambria Math" w:cs="Times New Roman"/>
-                                      <w:i/>
-                                      <w:sz w:val="28"/>
-                                      <w:szCs w:val="28"/>
-                                      <w:lang w:val="bg-BG"/>
-                                    </w:rPr>
-                                  </m:ctrlPr>
-                                </m:dPr>
-                                <m:e>
-                                  <m:func>
-                                    <m:funcPr>
-                                      <m:ctrlPr>
-                                        <w:rPr>
-                                          <w:rFonts w:ascii="Cambria Math" w:hAnsi="Cambria Math" w:cs="Times New Roman"/>
-                                          <w:i/>
-                                          <w:sz w:val="28"/>
-                                          <w:szCs w:val="28"/>
-                                          <w:lang w:val="bg-BG"/>
-                                        </w:rPr>
-                                      </m:ctrlPr>
-                                    </m:funcPr>
-                                    <m:fName>
-                                      <m:r>
-                                        <m:rPr>
-                                          <m:sty m:val="p"/>
-                                        </m:rPr>
-                                        <w:rPr>
-                                          <w:rFonts w:ascii="Cambria Math" w:hAnsi="Cambria Math" w:cs="Times New Roman"/>
-                                          <w:sz w:val="28"/>
-                                          <w:szCs w:val="28"/>
-                                          <w:lang w:val="bg-BG"/>
-                                        </w:rPr>
-                                        <m:t>tanh</m:t>
-                                      </m:r>
-                                    </m:fName>
-                                    <m:e>
-                                      <m:d>
-                                        <m:dPr>
-                                          <m:ctrlPr>
-                                            <w:rPr>
-                                              <w:rFonts w:ascii="Cambria Math" w:hAnsi="Cambria Math" w:cs="Times New Roman"/>
-                                              <w:i/>
-                                              <w:sz w:val="28"/>
-                                              <w:szCs w:val="28"/>
-                                              <w:lang w:val="bg-BG"/>
-                                            </w:rPr>
-                                          </m:ctrlPr>
-                                        </m:dPr>
-                                        <m:e>
-                                          <m:sSub>
-                                            <m:sSubPr>
-                                              <m:ctrlPr>
-                                                <w:rPr>
-                                                  <w:rFonts w:ascii="Cambria Math" w:hAnsi="Cambria Math" w:cs="Times New Roman"/>
-                                                  <w:i/>
-                                                  <w:sz w:val="28"/>
-                                                  <w:szCs w:val="28"/>
-                                                  <w:lang w:val="bg-BG"/>
-                                                </w:rPr>
-                                              </m:ctrlPr>
-                                            </m:sSubPr>
-                                            <m:e>
-                                              <m:r>
-                                                <m:rPr>
-                                                  <m:sty m:val="b"/>
-                                                </m:rPr>
-                                                <w:rPr>
-                                                  <w:rFonts w:ascii="Cambria Math" w:hAnsi="Cambria Math" w:cs="Times New Roman"/>
-                                                  <w:sz w:val="28"/>
-                                                  <w:szCs w:val="28"/>
-                                                  <w:lang w:val="bg-BG"/>
-                                                </w:rPr>
-                                                <m:t>u</m:t>
-                                              </m:r>
-                                            </m:e>
-                                            <m:sub>
-                                              <m:r>
-                                                <w:rPr>
-                                                  <w:rFonts w:ascii="Cambria Math" w:hAnsi="Cambria Math" w:cs="Times New Roman"/>
-                                                  <w:sz w:val="28"/>
-                                                  <w:szCs w:val="28"/>
-                                                  <w:lang w:val="bg-BG"/>
-                                                </w:rPr>
-                                                <m:t>ω</m:t>
-                                              </m:r>
-                                            </m:sub>
-                                          </m:sSub>
-                                          <m:r>
-                                            <w:rPr>
-                                              <w:rFonts w:ascii="Cambria Math" w:hAnsi="Cambria Math" w:cs="Times New Roman"/>
-                                              <w:sz w:val="28"/>
-                                              <w:szCs w:val="28"/>
-                                              <w:lang w:val="bg-BG"/>
-                                            </w:rPr>
-                                            <m:t>+</m:t>
-                                          </m:r>
-                                          <m:acc>
-                                            <m:accPr>
-                                              <m:chr m:val="̃"/>
-                                              <m:ctrlPr>
-                                                <w:rPr>
-                                                  <w:rFonts w:ascii="Cambria Math" w:hAnsi="Cambria Math" w:cs="Times New Roman"/>
-                                                  <w:i/>
-                                                  <w:sz w:val="28"/>
-                                                  <w:szCs w:val="28"/>
-                                                  <w:lang w:val="bg-BG"/>
-                                                </w:rPr>
-                                              </m:ctrlPr>
-                                            </m:accPr>
-                                            <m:e>
-                                              <m:r>
-                                                <w:rPr>
-                                                  <w:rFonts w:ascii="Cambria Math" w:hAnsi="Cambria Math" w:cs="Times New Roman"/>
-                                                  <w:sz w:val="28"/>
-                                                  <w:szCs w:val="28"/>
-                                                  <w:lang w:val="bg-BG"/>
-                                                </w:rPr>
-                                                <m:t>V</m:t>
-                                              </m:r>
-                                            </m:e>
-                                          </m:acc>
-                                        </m:e>
-                                      </m:d>
-                                    </m:e>
-                                  </m:func>
-                                </m:e>
-                              </m:d>
-                              <m:ctrlPr>
-                                <w:rPr>
-                                  <w:rFonts w:ascii="Cambria Math" w:hAnsi="Cambria Math" w:cs="Times New Roman"/>
-                                  <w:i/>
-                                  <w:sz w:val="28"/>
-                                  <w:szCs w:val="28"/>
-                                  <w:lang w:val="bg-BG"/>
-                                </w:rPr>
-                              </m:ctrlPr>
-                            </m:e>
-                            <m:sup>
-                              <m:r>
-                                <w:rPr>
-                                  <w:rFonts w:ascii="Cambria Math" w:hAnsi="Cambria Math" w:cs="Times New Roman"/>
-                                  <w:sz w:val="28"/>
-                                  <w:szCs w:val="28"/>
-                                </w:rPr>
-                                <m:t>T</m:t>
-                              </m:r>
-                            </m:sup>
-                          </m:sSup>
-                        </m:e>
-                      </m:d>
-                    </m:e>
-                  </m:d>
-                  <m:sSup>
-                    <m:sSupPr>
-                      <m:ctrlPr>
-                        <w:rPr>
-                          <w:rFonts w:ascii="Cambria Math" w:hAnsi="Cambria Math" w:cs="Times New Roman"/>
-                          <w:i/>
-                          <w:sz w:val="28"/>
-                          <w:szCs w:val="28"/>
-                        </w:rPr>
-                      </m:ctrlPr>
-                    </m:sSupPr>
-                    <m:e>
-                      <m:d>
-                        <m:dPr>
-                          <m:ctrlPr>
-                            <w:rPr>
-                              <w:rFonts w:ascii="Cambria Math" w:hAnsi="Cambria Math" w:cs="Times New Roman"/>
-                              <w:i/>
-                              <w:sz w:val="28"/>
-                              <w:szCs w:val="28"/>
-                              <w:lang w:val="bg-BG"/>
-                            </w:rPr>
-                          </m:ctrlPr>
-                        </m:dPr>
-                        <m:e>
-                          <m:r>
-                            <w:rPr>
-                              <w:rFonts w:ascii="Cambria Math" w:hAnsi="Cambria Math" w:cs="Times New Roman"/>
-                              <w:sz w:val="28"/>
-                              <w:szCs w:val="28"/>
-                              <w:lang w:val="bg-BG"/>
-                            </w:rPr>
-                            <m:t>-</m:t>
-                          </m:r>
-                          <m:func>
-                            <m:funcPr>
-                              <m:ctrlPr>
-                                <w:rPr>
-                                  <w:rFonts w:ascii="Cambria Math" w:hAnsi="Cambria Math" w:cs="Times New Roman"/>
-                                  <w:i/>
-                                  <w:sz w:val="28"/>
-                                  <w:szCs w:val="28"/>
-                                  <w:lang w:val="bg-BG"/>
-                                </w:rPr>
-                              </m:ctrlPr>
-                            </m:funcPr>
-                            <m:fName>
-                              <m:r>
-                                <m:rPr>
-                                  <m:sty m:val="p"/>
-                                </m:rPr>
-                                <w:rPr>
-                                  <w:rFonts w:ascii="Cambria Math" w:hAnsi="Cambria Math" w:cs="Times New Roman"/>
-                                  <w:sz w:val="28"/>
-                                  <w:szCs w:val="28"/>
-                                  <w:lang w:val="bg-BG"/>
-                                </w:rPr>
-                                <m:t>tanh</m:t>
-                              </m:r>
-                            </m:fName>
-                            <m:e>
-                              <m:d>
-                                <m:dPr>
-                                  <m:ctrlPr>
-                                    <w:rPr>
-                                      <w:rFonts w:ascii="Cambria Math" w:hAnsi="Cambria Math" w:cs="Times New Roman"/>
-                                      <w:i/>
-                                      <w:sz w:val="28"/>
-                                      <w:szCs w:val="28"/>
-                                      <w:lang w:val="bg-BG"/>
-                                    </w:rPr>
-                                  </m:ctrlPr>
-                                </m:dPr>
-                                <m:e>
-                                  <m:sSub>
-                                    <m:sSubPr>
-                                      <m:ctrlPr>
-                                        <w:rPr>
-                                          <w:rFonts w:ascii="Cambria Math" w:hAnsi="Cambria Math" w:cs="Times New Roman"/>
-                                          <w:i/>
-                                          <w:sz w:val="28"/>
-                                          <w:szCs w:val="28"/>
-                                          <w:lang w:val="bg-BG"/>
-                                        </w:rPr>
-                                      </m:ctrlPr>
-                                    </m:sSubPr>
-                                    <m:e>
-                                      <m:r>
-                                        <m:rPr>
-                                          <m:sty m:val="b"/>
-                                        </m:rPr>
-                                        <w:rPr>
-                                          <w:rFonts w:ascii="Cambria Math" w:hAnsi="Cambria Math" w:cs="Times New Roman"/>
-                                          <w:sz w:val="28"/>
-                                          <w:szCs w:val="28"/>
-                                          <w:lang w:val="bg-BG"/>
-                                        </w:rPr>
-                                        <m:t>u</m:t>
-                                      </m:r>
-                                    </m:e>
-                                    <m:sub>
-                                      <m:r>
-                                        <w:rPr>
-                                          <w:rFonts w:ascii="Cambria Math" w:hAnsi="Cambria Math" w:cs="Times New Roman"/>
-                                          <w:sz w:val="28"/>
-                                          <w:szCs w:val="28"/>
-                                          <w:lang w:val="bg-BG"/>
-                                        </w:rPr>
-                                        <m:t>ω</m:t>
-                                      </m:r>
-                                    </m:sub>
-                                  </m:sSub>
-                                  <m:r>
-                                    <w:rPr>
-                                      <w:rFonts w:ascii="Cambria Math" w:hAnsi="Cambria Math" w:cs="Times New Roman"/>
-                                      <w:sz w:val="28"/>
-                                      <w:szCs w:val="28"/>
-                                      <w:lang w:val="bg-BG"/>
-                                    </w:rPr>
-                                    <m:t>+</m:t>
-                                  </m:r>
-                                  <m:acc>
-                                    <m:accPr>
-                                      <m:chr m:val="̃"/>
-                                      <m:ctrlPr>
-                                        <w:rPr>
-                                          <w:rFonts w:ascii="Cambria Math" w:hAnsi="Cambria Math" w:cs="Times New Roman"/>
-                                          <w:i/>
-                                          <w:sz w:val="28"/>
-                                          <w:szCs w:val="28"/>
-                                          <w:lang w:val="bg-BG"/>
-                                        </w:rPr>
-                                      </m:ctrlPr>
-                                    </m:accPr>
-                                    <m:e>
-                                      <m:r>
-                                        <w:rPr>
-                                          <w:rFonts w:ascii="Cambria Math" w:hAnsi="Cambria Math" w:cs="Times New Roman"/>
-                                          <w:sz w:val="28"/>
-                                          <w:szCs w:val="28"/>
-                                          <w:lang w:val="bg-BG"/>
-                                        </w:rPr>
-                                        <m:t>V</m:t>
-                                      </m:r>
-                                    </m:e>
-                                  </m:acc>
-                                </m:e>
-                              </m:d>
-                            </m:e>
-                          </m:func>
-                        </m:e>
-                      </m:d>
-                      <m:ctrlPr>
-                        <w:rPr>
-                          <w:rFonts w:ascii="Cambria Math" w:hAnsi="Cambria Math" w:cs="Times New Roman"/>
-                          <w:i/>
-                          <w:sz w:val="28"/>
-                          <w:szCs w:val="28"/>
-                          <w:lang w:val="bg-BG"/>
-                        </w:rPr>
-                      </m:ctrlPr>
-                    </m:e>
-                    <m:sup>
-                      <m:r>
-                        <w:rPr>
-                          <w:rFonts w:ascii="Cambria Math" w:hAnsi="Cambria Math" w:cs="Times New Roman"/>
-                          <w:sz w:val="28"/>
-                          <w:szCs w:val="28"/>
-                        </w:rPr>
-                        <m:t>T</m:t>
-                      </m:r>
-                    </m:sup>
-                  </m:sSup>
-                  <m:ctrlPr>
-                    <w:rPr>
-                      <w:rFonts w:ascii="Cambria Math" w:hAnsi="Cambria Math" w:cs="Times New Roman"/>
-                      <w:i/>
-                      <w:sz w:val="28"/>
-                      <w:szCs w:val="28"/>
-                    </w:rPr>
-                  </m:ctrlPr>
-                </m:e>
-              </m:d>
-            </m:e>
-          </m:d>
-        </m:oMath>
-      </m:oMathPara>
-    </w:p>
-    <w:p>
-      <w:pPr>
-        <w:pStyle w:val="ListParagraph"/>
-        <w:numPr>
-          <w:ilvl w:val="0"/>
-          <w:numId w:val="5"/>
-        </w:numPr>
-        <w:jc w:val="both"/>
-        <w:rPr>
-          <w:rFonts w:ascii="Times New Roman" w:eastAsiaTheme="minorEastAsia" w:hAnsi="Times New Roman" w:cs="Times New Roman"/>
-          <w:sz w:val="28"/>
-          <w:szCs w:val="28"/>
-          <w:lang w:val="bg-BG"/>
-        </w:rPr>
-      </w:pPr>
-    </w:p>
-    <w:p>
-      <w:pPr>
-        <w:pStyle w:val="ListParagraph"/>
-        <w:jc w:val="both"/>
-        <w:rPr>
-          <w:rFonts w:ascii="Times New Roman" w:eastAsiaTheme="minorEastAsia" w:hAnsi="Times New Roman" w:cs="Times New Roman"/>
-          <w:i/>
-          <w:sz w:val="28"/>
-          <w:szCs w:val="28"/>
-          <w:lang w:val="bg-BG"/>
-        </w:rPr>
-      </w:pPr>
-      <m:oMathPara>
-        <m:oMathParaPr>
-          <m:jc m:val="left"/>
-        </m:oMathParaPr>
-        <m:oMath>
-          <m:f>
-            <m:fPr>
-              <m:ctrlPr>
-                <w:rPr>
-                  <w:rFonts w:ascii="Cambria Math" w:hAnsi="Cambria Math" w:cs="Times New Roman"/>
-                  <w:i/>
-                  <w:sz w:val="28"/>
-                  <w:szCs w:val="28"/>
-                  <w:lang w:val="bg-BG"/>
-                </w:rPr>
-              </m:ctrlPr>
-            </m:fPr>
-            <m:num>
-              <m:r>
-                <w:rPr>
-                  <w:rFonts w:ascii="Cambria Math" w:hAnsi="Cambria Math" w:cs="Times New Roman"/>
-                  <w:sz w:val="28"/>
-                  <w:szCs w:val="28"/>
-                  <w:lang w:val="bg-BG"/>
-                </w:rPr>
-                <m:t>∂</m:t>
-              </m:r>
-              <m:sSub>
-                <m:sSubPr>
-                  <m:ctrlPr>
-                    <w:rPr>
-                      <w:rFonts w:ascii="Cambria Math" w:hAnsi="Cambria Math" w:cs="Times New Roman"/>
-                      <w:i/>
-                      <w:sz w:val="28"/>
-                      <w:szCs w:val="28"/>
-                      <w:lang w:val="bg-BG"/>
-                    </w:rPr>
-                  </m:ctrlPr>
-                </m:sSubPr>
-                <m:e>
-                  <m:r>
-                    <w:rPr>
-                      <w:rFonts w:ascii="Cambria Math" w:hAnsi="Cambria Math" w:cs="Times New Roman"/>
-                      <w:sz w:val="28"/>
-                      <w:szCs w:val="28"/>
-                      <w:lang w:val="bg-BG"/>
-                    </w:rPr>
-                    <m:t>J</m:t>
-                  </m:r>
-                </m:e>
-                <m:sub>
-                  <m:r>
-                    <w:rPr>
-                      <w:rFonts w:ascii="Cambria Math" w:hAnsi="Cambria Math" w:cs="Times New Roman"/>
-                      <w:sz w:val="28"/>
-                      <w:szCs w:val="28"/>
-                      <w:lang w:val="bg-BG"/>
-                    </w:rPr>
-                    <m:t>w,c,</m:t>
-                  </m:r>
-                  <m:sSub>
-                    <m:sSubPr>
-                      <m:ctrlPr>
-                        <w:rPr>
-                          <w:rFonts w:ascii="Cambria Math" w:hAnsi="Cambria Math" w:cs="Times New Roman"/>
-                          <w:i/>
-                          <w:sz w:val="28"/>
-                          <w:szCs w:val="28"/>
-                          <w:lang w:val="bg-BG"/>
-                        </w:rPr>
-                      </m:ctrlPr>
-                    </m:sSubPr>
-                    <m:e>
-                      <m:acc>
-                        <m:accPr>
-                          <m:chr m:val="̅"/>
-                          <m:ctrlPr>
-                            <w:rPr>
-                              <w:rFonts w:ascii="Cambria Math" w:hAnsi="Cambria Math" w:cs="Times New Roman"/>
-                              <w:i/>
-                              <w:sz w:val="28"/>
-                              <w:szCs w:val="28"/>
-                              <w:lang w:val="bg-BG"/>
-                            </w:rPr>
-                          </m:ctrlPr>
-                        </m:accPr>
-                        <m:e>
-                          <m:r>
-                            <w:rPr>
-                              <w:rFonts w:ascii="Cambria Math" w:hAnsi="Cambria Math" w:cs="Times New Roman"/>
-                              <w:sz w:val="28"/>
-                              <w:szCs w:val="28"/>
-                              <w:lang w:val="bg-BG"/>
-                            </w:rPr>
-                            <m:t>c</m:t>
-                          </m:r>
-                        </m:e>
-                      </m:acc>
-                    </m:e>
-                    <m:sub>
-                      <m:r>
-                        <w:rPr>
-                          <w:rFonts w:ascii="Cambria Math" w:hAnsi="Cambria Math" w:cs="Times New Roman"/>
-                          <w:sz w:val="28"/>
-                          <w:szCs w:val="28"/>
-                          <w:lang w:val="bg-BG"/>
-                        </w:rPr>
-                        <m:t>1</m:t>
-                      </m:r>
-                    </m:sub>
-                  </m:sSub>
-                  <m:r>
-                    <w:rPr>
-                      <w:rFonts w:ascii="Cambria Math" w:hAnsi="Cambria Math" w:cs="Times New Roman"/>
-                      <w:sz w:val="28"/>
-                      <w:szCs w:val="28"/>
-                      <w:lang w:val="bg-BG"/>
-                    </w:rPr>
-                    <m:t>,…,</m:t>
-                  </m:r>
-                  <m:sSub>
-                    <m:sSubPr>
-                      <m:ctrlPr>
-                        <w:rPr>
-                          <w:rFonts w:ascii="Cambria Math" w:hAnsi="Cambria Math" w:cs="Times New Roman"/>
-                          <w:i/>
-                          <w:sz w:val="28"/>
-                          <w:szCs w:val="28"/>
-                          <w:lang w:val="bg-BG"/>
-                        </w:rPr>
-                      </m:ctrlPr>
-                    </m:sSubPr>
-                    <m:e>
-                      <m:acc>
-                        <m:accPr>
-                          <m:chr m:val="̅"/>
-                          <m:ctrlPr>
-                            <w:rPr>
-                              <w:rFonts w:ascii="Cambria Math" w:hAnsi="Cambria Math" w:cs="Times New Roman"/>
-                              <w:i/>
-                              <w:sz w:val="28"/>
-                              <w:szCs w:val="28"/>
-                              <w:lang w:val="bg-BG"/>
-                            </w:rPr>
-                          </m:ctrlPr>
-                        </m:accPr>
-                        <m:e>
-                          <m:r>
-                            <w:rPr>
-                              <w:rFonts w:ascii="Cambria Math" w:hAnsi="Cambria Math" w:cs="Times New Roman"/>
-                              <w:sz w:val="28"/>
-                              <w:szCs w:val="28"/>
-                              <w:lang w:val="bg-BG"/>
-                            </w:rPr>
-                            <m:t>c</m:t>
-                          </m:r>
-                        </m:e>
-                      </m:acc>
-                    </m:e>
-                    <m:sub>
-                      <m:r>
-                        <w:rPr>
-                          <w:rFonts w:ascii="Cambria Math" w:hAnsi="Cambria Math" w:cs="Times New Roman"/>
-                          <w:sz w:val="28"/>
-                          <w:szCs w:val="28"/>
-                          <w:lang w:val="bg-BG"/>
-                        </w:rPr>
-                        <m:t>n</m:t>
-                      </m:r>
-                    </m:sub>
-                  </m:sSub>
-                </m:sub>
-              </m:sSub>
-              <m:d>
-                <m:dPr>
-                  <m:ctrlPr>
-                    <w:rPr>
-                      <w:rFonts w:ascii="Cambria Math" w:hAnsi="Cambria Math" w:cs="Times New Roman"/>
-                      <w:i/>
-                      <w:sz w:val="28"/>
-                      <w:szCs w:val="28"/>
-                      <w:lang w:val="bg-BG"/>
-                    </w:rPr>
-                  </m:ctrlPr>
-                </m:dPr>
-                <m:e>
-                  <m:r>
-                    <w:rPr>
-                      <w:rFonts w:ascii="Cambria Math" w:hAnsi="Cambria Math" w:cs="Times New Roman"/>
-                      <w:sz w:val="28"/>
-                      <w:szCs w:val="28"/>
-                      <w:lang w:val="bg-BG"/>
-                    </w:rPr>
-                    <m:t>U,V,υ</m:t>
-                  </m:r>
-                </m:e>
-              </m:d>
-            </m:num>
-            <m:den>
-              <m:r>
-                <w:rPr>
-                  <w:rFonts w:ascii="Cambria Math" w:hAnsi="Cambria Math" w:cs="Times New Roman"/>
-                  <w:sz w:val="28"/>
-                  <w:szCs w:val="28"/>
-                  <w:lang w:val="bg-BG"/>
-                </w:rPr>
-                <m:t>∂</m:t>
-              </m:r>
-              <m:sSub>
-                <m:sSubPr>
-                  <m:ctrlPr>
-                    <w:rPr>
-                      <w:rFonts w:ascii="Cambria Math" w:hAnsi="Cambria Math" w:cs="Times New Roman"/>
-                      <w:i/>
-                      <w:sz w:val="28"/>
-                      <w:szCs w:val="28"/>
-                      <w:lang w:val="bg-BG"/>
-                    </w:rPr>
-                  </m:ctrlPr>
-                </m:sSubPr>
-                <m:e>
-                  <m:r>
-                    <m:rPr>
-                      <m:sty m:val="b"/>
-                    </m:rPr>
-                    <w:rPr>
-                      <w:rFonts w:ascii="Cambria Math" w:hAnsi="Cambria Math" w:cs="Times New Roman"/>
-                      <w:sz w:val="28"/>
-                      <w:szCs w:val="28"/>
-                      <w:lang w:val="bg-BG"/>
-                    </w:rPr>
-                    <m:t>u</m:t>
-                  </m:r>
-                </m:e>
-                <m:sub>
-                  <m:r>
-                    <w:rPr>
-                      <w:rFonts w:ascii="Cambria Math" w:hAnsi="Cambria Math" w:cs="Times New Roman"/>
-                      <w:sz w:val="28"/>
-                      <w:szCs w:val="28"/>
-                      <w:lang w:val="bg-BG"/>
-                    </w:rPr>
-                    <m:t>ω</m:t>
-                  </m:r>
-                </m:sub>
-              </m:sSub>
-            </m:den>
-          </m:f>
-          <m:r>
-            <m:rPr>
-              <m:brk/>
-            </m:rPr>
-            <w:rPr>
-              <w:rFonts w:ascii="Cambria Math" w:hAnsi="Cambria Math" w:cs="Times New Roman"/>
-              <w:sz w:val="28"/>
-              <w:szCs w:val="28"/>
-              <w:lang w:val="bg-BG"/>
-            </w:rPr>
-            <m:t>=-</m:t>
-          </m:r>
-          <m:d>
-            <m:dPr>
-              <m:ctrlPr>
-                <w:rPr>
-                  <w:rFonts w:ascii="Cambria Math" w:hAnsi="Cambria Math" w:cs="Times New Roman"/>
-                  <w:i/>
-                  <w:sz w:val="28"/>
-                  <w:szCs w:val="28"/>
-                  <w:lang w:val="bg-BG"/>
-                </w:rPr>
-              </m:ctrlPr>
-            </m:dPr>
-            <m:e>
-              <m:sSub>
-                <m:sSubPr>
-                  <m:ctrlPr>
-                    <w:rPr>
-                      <w:rFonts w:ascii="Cambria Math" w:hAnsi="Cambria Math" w:cs="Times New Roman"/>
-                      <w:i/>
-                      <w:sz w:val="28"/>
-                      <w:szCs w:val="28"/>
-                      <w:lang w:val="bg-BG"/>
-                    </w:rPr>
-                  </m:ctrlPr>
-                </m:sSubPr>
-                <m:e>
-                  <m:acc>
-                    <m:accPr>
-                      <m:chr m:val="̅"/>
-                      <m:ctrlPr>
-                        <w:rPr>
-                          <w:rFonts w:ascii="Cambria Math" w:hAnsi="Cambria Math" w:cs="Times New Roman"/>
-                          <w:i/>
-                          <w:sz w:val="28"/>
-                          <w:szCs w:val="28"/>
-                          <w:lang w:val="bg-BG"/>
-                        </w:rPr>
-                      </m:ctrlPr>
-                    </m:accPr>
-                    <m:e>
-                      <m:r>
-                        <w:rPr>
-                          <w:rFonts w:ascii="Cambria Math" w:hAnsi="Cambria Math" w:cs="Times New Roman"/>
-                          <w:sz w:val="28"/>
-                          <w:szCs w:val="28"/>
-                          <w:lang w:val="bg-BG"/>
-                        </w:rPr>
-                        <m:t>δ</m:t>
-                      </m:r>
-                    </m:e>
-                  </m:acc>
-                </m:e>
-                <m:sub>
-                  <m:r>
-                    <w:rPr>
-                      <w:rFonts w:ascii="Cambria Math" w:hAnsi="Cambria Math" w:cs="Times New Roman"/>
-                      <w:sz w:val="28"/>
-                      <w:szCs w:val="28"/>
-                      <w:lang w:val="bg-BG"/>
-                    </w:rPr>
-                    <m:t>c</m:t>
-                  </m:r>
-                </m:sub>
-              </m:sSub>
-              <m:r>
-                <w:rPr>
-                  <w:rFonts w:ascii="Cambria Math" w:hAnsi="Cambria Math" w:cs="Times New Roman"/>
-                  <w:sz w:val="28"/>
-                  <w:szCs w:val="28"/>
-                  <w:lang w:val="bg-BG"/>
-                </w:rPr>
-                <m:t>∙</m:t>
-              </m:r>
-              <m:d>
-                <m:dPr>
-                  <m:ctrlPr>
-                    <w:rPr>
-                      <w:rFonts w:ascii="Cambria Math" w:hAnsi="Cambria Math" w:cs="Times New Roman"/>
-                      <w:i/>
-                      <w:sz w:val="28"/>
-                      <w:szCs w:val="28"/>
-                      <w:lang w:val="bg-BG"/>
-                    </w:rPr>
-                  </m:ctrlPr>
-                </m:dPr>
-                <m:e>
-                  <m:d>
-                    <m:dPr>
-                      <m:ctrlPr>
-                        <w:rPr>
-                          <w:rFonts w:ascii="Cambria Math" w:eastAsiaTheme="minorEastAsia" w:hAnsi="Cambria Math" w:cs="Times New Roman"/>
-                          <w:i/>
-                          <w:sz w:val="28"/>
-                          <w:szCs w:val="28"/>
-                          <w:lang w:val="bg-BG"/>
-                        </w:rPr>
-                      </m:ctrlPr>
-                    </m:dPr>
-                    <m:e>
-                      <m:r>
-                        <w:rPr>
-                          <w:rFonts w:ascii="Cambria Math" w:eastAsiaTheme="minorEastAsia" w:hAnsi="Cambria Math" w:cs="Times New Roman"/>
-                          <w:sz w:val="28"/>
-                          <w:szCs w:val="28"/>
-                          <w:lang w:val="bg-BG"/>
-                        </w:rPr>
-                        <m:t>1-</m:t>
-                      </m:r>
-                      <m:r>
-                        <w:rPr>
-                          <w:rFonts w:ascii="Cambria Math" w:hAnsi="Cambria Math" w:cs="Times New Roman"/>
-                          <w:sz w:val="28"/>
-                          <w:szCs w:val="28"/>
-                          <w:lang w:val="bg-BG"/>
-                        </w:rPr>
-                        <m:t>σ</m:t>
-                      </m:r>
-                      <m:d>
-                        <m:dPr>
-                          <m:ctrlPr>
-                            <w:rPr>
-                              <w:rFonts w:ascii="Cambria Math" w:hAnsi="Cambria Math" w:cs="Times New Roman"/>
-                              <w:i/>
-                              <w:sz w:val="28"/>
-                              <w:szCs w:val="28"/>
-                              <w:lang w:val="bg-BG"/>
-                            </w:rPr>
-                          </m:ctrlPr>
-                        </m:dPr>
-                        <m:e>
-                          <m:r>
-                            <w:rPr>
-                              <w:rFonts w:ascii="Cambria Math" w:hAnsi="Cambria Math" w:cs="Times New Roman"/>
-                              <w:sz w:val="28"/>
-                              <w:szCs w:val="28"/>
-                              <w:lang w:val="bg-BG"/>
-                            </w:rPr>
-                            <m:t>υ∙</m:t>
-                          </m:r>
-                          <m:sSup>
-                            <m:sSupPr>
-                              <m:ctrlPr>
-                                <w:rPr>
-                                  <w:rFonts w:ascii="Cambria Math" w:hAnsi="Cambria Math" w:cs="Times New Roman"/>
-                                  <w:i/>
-                                  <w:sz w:val="28"/>
-                                  <w:szCs w:val="28"/>
-                                </w:rPr>
-                              </m:ctrlPr>
-                            </m:sSupPr>
-                            <m:e>
-                              <m:d>
-                                <m:dPr>
-                                  <m:ctrlPr>
-                                    <w:rPr>
-                                      <w:rFonts w:ascii="Cambria Math" w:hAnsi="Cambria Math" w:cs="Times New Roman"/>
-                                      <w:i/>
-                                      <w:sz w:val="28"/>
-                                      <w:szCs w:val="28"/>
-                                      <w:lang w:val="bg-BG"/>
-                                    </w:rPr>
-                                  </m:ctrlPr>
-                                </m:dPr>
-                                <m:e>
-                                  <m:func>
-                                    <m:funcPr>
-                                      <m:ctrlPr>
-                                        <w:rPr>
-                                          <w:rFonts w:ascii="Cambria Math" w:hAnsi="Cambria Math" w:cs="Times New Roman"/>
-                                          <w:i/>
-                                          <w:sz w:val="28"/>
-                                          <w:szCs w:val="28"/>
-                                          <w:lang w:val="bg-BG"/>
-                                        </w:rPr>
-                                      </m:ctrlPr>
-                                    </m:funcPr>
-                                    <m:fName>
-                                      <m:r>
-                                        <m:rPr>
-                                          <m:sty m:val="p"/>
-                                        </m:rPr>
-                                        <w:rPr>
-                                          <w:rFonts w:ascii="Cambria Math" w:hAnsi="Cambria Math" w:cs="Times New Roman"/>
-                                          <w:sz w:val="28"/>
-                                          <w:szCs w:val="28"/>
-                                          <w:lang w:val="bg-BG"/>
-                                        </w:rPr>
-                                        <m:t>tanh</m:t>
-                                      </m:r>
-                                    </m:fName>
-                                    <m:e>
-                                      <m:d>
-                                        <m:dPr>
-                                          <m:ctrlPr>
-                                            <w:rPr>
-                                              <w:rFonts w:ascii="Cambria Math" w:hAnsi="Cambria Math" w:cs="Times New Roman"/>
-                                              <w:i/>
-                                              <w:sz w:val="28"/>
-                                              <w:szCs w:val="28"/>
-                                              <w:lang w:val="bg-BG"/>
-                                            </w:rPr>
-                                          </m:ctrlPr>
-                                        </m:dPr>
-                                        <m:e>
-                                          <m:sSub>
-                                            <m:sSubPr>
-                                              <m:ctrlPr>
-                                                <w:rPr>
-                                                  <w:rFonts w:ascii="Cambria Math" w:hAnsi="Cambria Math" w:cs="Times New Roman"/>
-                                                  <w:i/>
-                                                  <w:sz w:val="28"/>
-                                                  <w:szCs w:val="28"/>
-                                                  <w:lang w:val="bg-BG"/>
-                                                </w:rPr>
-                                              </m:ctrlPr>
-                                            </m:sSubPr>
-                                            <m:e>
-                                              <m:r>
-                                                <m:rPr>
-                                                  <m:sty m:val="b"/>
-                                                </m:rPr>
-                                                <w:rPr>
-                                                  <w:rFonts w:ascii="Cambria Math" w:hAnsi="Cambria Math" w:cs="Times New Roman"/>
-                                                  <w:sz w:val="28"/>
-                                                  <w:szCs w:val="28"/>
-                                                  <w:lang w:val="bg-BG"/>
-                                                </w:rPr>
-                                                <m:t>u</m:t>
-                                              </m:r>
-                                            </m:e>
-                                            <m:sub>
-                                              <m:r>
-                                                <w:rPr>
-                                                  <w:rFonts w:ascii="Cambria Math" w:hAnsi="Cambria Math" w:cs="Times New Roman"/>
-                                                  <w:sz w:val="28"/>
-                                                  <w:szCs w:val="28"/>
-                                                  <w:lang w:val="bg-BG"/>
-                                                </w:rPr>
-                                                <m:t>ω</m:t>
-                                              </m:r>
-                                            </m:sub>
-                                          </m:sSub>
-                                          <m:r>
-                                            <w:rPr>
-                                              <w:rFonts w:ascii="Cambria Math" w:hAnsi="Cambria Math" w:cs="Times New Roman"/>
-                                              <w:sz w:val="28"/>
-                                              <w:szCs w:val="28"/>
-                                              <w:lang w:val="bg-BG"/>
-                                            </w:rPr>
-                                            <m:t>+</m:t>
-                                          </m:r>
-                                          <m:acc>
-                                            <m:accPr>
-                                              <m:chr m:val="̃"/>
-                                              <m:ctrlPr>
-                                                <w:rPr>
-                                                  <w:rFonts w:ascii="Cambria Math" w:hAnsi="Cambria Math" w:cs="Times New Roman"/>
-                                                  <w:i/>
-                                                  <w:sz w:val="28"/>
-                                                  <w:szCs w:val="28"/>
-                                                  <w:lang w:val="bg-BG"/>
-                                                </w:rPr>
-                                              </m:ctrlPr>
-                                            </m:accPr>
-                                            <m:e>
-                                              <m:r>
-                                                <w:rPr>
-                                                  <w:rFonts w:ascii="Cambria Math" w:hAnsi="Cambria Math" w:cs="Times New Roman"/>
-                                                  <w:sz w:val="28"/>
-                                                  <w:szCs w:val="28"/>
-                                                  <w:lang w:val="bg-BG"/>
-                                                </w:rPr>
-                                                <m:t>V</m:t>
-                                              </m:r>
-                                            </m:e>
-                                          </m:acc>
-                                        </m:e>
-                                      </m:d>
-                                    </m:e>
-                                  </m:func>
-                                </m:e>
-                              </m:d>
-                              <m:ctrlPr>
-                                <w:rPr>
-                                  <w:rFonts w:ascii="Cambria Math" w:hAnsi="Cambria Math" w:cs="Times New Roman"/>
-                                  <w:i/>
-                                  <w:sz w:val="28"/>
-                                  <w:szCs w:val="28"/>
-                                  <w:lang w:val="bg-BG"/>
-                                </w:rPr>
-                              </m:ctrlPr>
-                            </m:e>
-                            <m:sup>
-                              <m:r>
-                                <w:rPr>
-                                  <w:rFonts w:ascii="Cambria Math" w:hAnsi="Cambria Math" w:cs="Times New Roman"/>
-                                  <w:sz w:val="28"/>
-                                  <w:szCs w:val="28"/>
-                                </w:rPr>
-                                <m:t>T</m:t>
-                              </m:r>
-                            </m:sup>
-                          </m:sSup>
-                        </m:e>
-                      </m:d>
-                    </m:e>
-                  </m:d>
-                  <m:sSup>
-                    <m:sSupPr>
-                      <m:ctrlPr>
-                        <w:rPr>
-                          <w:rFonts w:ascii="Cambria Math" w:hAnsi="Cambria Math" w:cs="Times New Roman"/>
-                          <w:i/>
-                          <w:sz w:val="28"/>
-                          <w:szCs w:val="28"/>
-                        </w:rPr>
-                      </m:ctrlPr>
-                    </m:sSupPr>
-                    <m:e>
-                      <m:d>
-                        <m:dPr>
-                          <m:ctrlPr>
-                            <w:rPr>
-                              <w:rFonts w:ascii="Cambria Math" w:eastAsiaTheme="minorEastAsia" w:hAnsi="Cambria Math" w:cs="Times New Roman"/>
-                              <w:i/>
-                              <w:sz w:val="28"/>
-                              <w:szCs w:val="28"/>
-                              <w:lang w:val="bg-BG"/>
-                            </w:rPr>
-                          </m:ctrlPr>
-                        </m:dPr>
-                        <m:e>
-                          <m:r>
-                            <w:rPr>
-                              <w:rFonts w:ascii="Cambria Math" w:eastAsiaTheme="minorEastAsia" w:hAnsi="Cambria Math" w:cs="Times New Roman"/>
-                              <w:sz w:val="28"/>
-                              <w:szCs w:val="28"/>
-                              <w:lang w:val="bg-BG"/>
-                            </w:rPr>
-                            <m:t>υ</m:t>
-                          </m:r>
-                          <m:sSup>
-                            <m:sSupPr>
-                              <m:ctrlPr>
-                                <w:rPr>
-                                  <w:rFonts w:ascii="Cambria Math" w:hAnsi="Cambria Math" w:cs="Times New Roman"/>
-                                  <w:i/>
-                                  <w:sz w:val="28"/>
-                                  <w:szCs w:val="28"/>
-                                  <w:lang w:val="bg-BG"/>
-                                </w:rPr>
-                              </m:ctrlPr>
-                            </m:sSupPr>
-                            <m:e>
-                              <m:d>
-                                <m:dPr>
-                                  <m:ctrlPr>
-                                    <w:rPr>
-                                      <w:rFonts w:ascii="Cambria Math" w:eastAsiaTheme="minorEastAsia" w:hAnsi="Cambria Math" w:cs="Times New Roman"/>
-                                      <w:i/>
-                                      <w:sz w:val="28"/>
-                                      <w:szCs w:val="28"/>
-                                      <w:lang w:val="bg-BG"/>
-                                    </w:rPr>
-                                  </m:ctrlPr>
-                                </m:dPr>
-                                <m:e>
-                                  <m:r>
-                                    <w:rPr>
-                                      <w:rFonts w:ascii="Cambria Math" w:eastAsiaTheme="minorEastAsia" w:hAnsi="Cambria Math" w:cs="Times New Roman"/>
-                                      <w:sz w:val="28"/>
-                                      <w:szCs w:val="28"/>
-                                      <w:lang w:val="bg-BG"/>
-                                    </w:rPr>
-                                    <m:t>1-</m:t>
-                                  </m:r>
-                                  <m:func>
-                                    <m:funcPr>
-                                      <m:ctrlPr>
-                                        <w:rPr>
-                                          <w:rFonts w:ascii="Cambria Math" w:hAnsi="Cambria Math" w:cs="Times New Roman"/>
-                                          <w:i/>
-                                          <w:sz w:val="28"/>
-                                          <w:szCs w:val="28"/>
-                                          <w:lang w:val="bg-BG"/>
-                                        </w:rPr>
-                                      </m:ctrlPr>
-                                    </m:funcPr>
-                                    <m:fName>
-                                      <m:sSup>
-                                        <m:sSupPr>
-                                          <m:ctrlPr>
-                                            <w:rPr>
-                                              <w:rFonts w:ascii="Cambria Math" w:hAnsi="Cambria Math" w:cs="Times New Roman"/>
-                                              <w:sz w:val="28"/>
-                                              <w:szCs w:val="28"/>
-                                              <w:lang w:val="bg-BG"/>
-                                            </w:rPr>
-                                          </m:ctrlPr>
-                                        </m:sSupPr>
-                                        <m:e>
-                                          <m:r>
-                                            <m:rPr>
-                                              <m:sty m:val="p"/>
-                                            </m:rPr>
-                                            <w:rPr>
-                                              <w:rFonts w:ascii="Cambria Math" w:hAnsi="Cambria Math" w:cs="Times New Roman"/>
-                                              <w:sz w:val="28"/>
-                                              <w:szCs w:val="28"/>
-                                              <w:lang w:val="bg-BG"/>
-                                            </w:rPr>
-                                            <m:t>tanh</m:t>
-                                          </m:r>
-                                        </m:e>
-                                        <m:sup>
-                                          <m:r>
-                                            <m:rPr>
-                                              <m:sty m:val="p"/>
-                                            </m:rPr>
-                                            <w:rPr>
-                                              <w:rFonts w:ascii="Cambria Math" w:hAnsi="Cambria Math" w:cs="Times New Roman"/>
-                                              <w:sz w:val="28"/>
-                                              <w:szCs w:val="28"/>
-                                              <w:lang w:val="bg-BG"/>
-                                            </w:rPr>
-                                            <m:t>2</m:t>
-                                          </m:r>
-                                        </m:sup>
-                                      </m:sSup>
-                                    </m:fName>
-                                    <m:e>
-                                      <m:d>
-                                        <m:dPr>
-                                          <m:ctrlPr>
-                                            <w:rPr>
-                                              <w:rFonts w:ascii="Cambria Math" w:hAnsi="Cambria Math" w:cs="Times New Roman"/>
-                                              <w:i/>
-                                              <w:sz w:val="28"/>
-                                              <w:szCs w:val="28"/>
-                                              <w:lang w:val="bg-BG"/>
-                                            </w:rPr>
-                                          </m:ctrlPr>
-                                        </m:dPr>
-                                        <m:e>
-                                          <m:sSub>
-                                            <m:sSubPr>
-                                              <m:ctrlPr>
-                                                <w:rPr>
-                                                  <w:rFonts w:ascii="Cambria Math" w:hAnsi="Cambria Math" w:cs="Times New Roman"/>
-                                                  <w:i/>
-                                                  <w:sz w:val="28"/>
-                                                  <w:szCs w:val="28"/>
-                                                  <w:lang w:val="bg-BG"/>
-                                                </w:rPr>
-                                              </m:ctrlPr>
-                                            </m:sSubPr>
-                                            <m:e>
-                                              <m:r>
-                                                <m:rPr>
-                                                  <m:sty m:val="b"/>
-                                                </m:rPr>
-                                                <w:rPr>
-                                                  <w:rFonts w:ascii="Cambria Math" w:hAnsi="Cambria Math" w:cs="Times New Roman"/>
-                                                  <w:sz w:val="28"/>
-                                                  <w:szCs w:val="28"/>
-                                                  <w:lang w:val="bg-BG"/>
-                                                </w:rPr>
-                                                <m:t>u</m:t>
-                                              </m:r>
-                                            </m:e>
-                                            <m:sub>
-                                              <m:r>
-                                                <w:rPr>
-                                                  <w:rFonts w:ascii="Cambria Math" w:hAnsi="Cambria Math" w:cs="Times New Roman"/>
-                                                  <w:sz w:val="28"/>
-                                                  <w:szCs w:val="28"/>
-                                                  <w:lang w:val="bg-BG"/>
-                                                </w:rPr>
-                                                <m:t>ω</m:t>
-                                              </m:r>
-                                            </m:sub>
-                                          </m:sSub>
-                                          <m:r>
-                                            <w:rPr>
-                                              <w:rFonts w:ascii="Cambria Math" w:hAnsi="Cambria Math" w:cs="Times New Roman"/>
-                                              <w:sz w:val="28"/>
-                                              <w:szCs w:val="28"/>
-                                              <w:lang w:val="bg-BG"/>
-                                            </w:rPr>
-                                            <m:t>+</m:t>
-                                          </m:r>
-                                          <m:acc>
-                                            <m:accPr>
-                                              <m:chr m:val="̃"/>
-                                              <m:ctrlPr>
-                                                <w:rPr>
-                                                  <w:rFonts w:ascii="Cambria Math" w:hAnsi="Cambria Math" w:cs="Times New Roman"/>
-                                                  <w:i/>
-                                                  <w:sz w:val="28"/>
-                                                  <w:szCs w:val="28"/>
-                                                  <w:lang w:val="bg-BG"/>
-                                                </w:rPr>
-                                              </m:ctrlPr>
-                                            </m:accPr>
-                                            <m:e>
-                                              <m:r>
-                                                <w:rPr>
-                                                  <w:rFonts w:ascii="Cambria Math" w:hAnsi="Cambria Math" w:cs="Times New Roman"/>
-                                                  <w:sz w:val="28"/>
-                                                  <w:szCs w:val="28"/>
-                                                  <w:lang w:val="bg-BG"/>
-                                                </w:rPr>
-                                                <m:t>V</m:t>
-                                              </m:r>
-                                            </m:e>
-                                          </m:acc>
-                                        </m:e>
-                                      </m:d>
-                                    </m:e>
-                                  </m:func>
-                                  <m:ctrlPr>
-                                    <w:rPr>
-                                      <w:rFonts w:ascii="Cambria Math" w:hAnsi="Cambria Math" w:cs="Times New Roman"/>
-                                      <w:i/>
-                                      <w:sz w:val="28"/>
-                                      <w:szCs w:val="28"/>
-                                      <w:lang w:val="bg-BG"/>
-                                    </w:rPr>
-                                  </m:ctrlPr>
-                                </m:e>
-                              </m:d>
-                            </m:e>
-                            <m:sup>
-                              <m:r>
-                                <w:rPr>
-                                  <w:rFonts w:ascii="Cambria Math" w:hAnsi="Cambria Math" w:cs="Times New Roman"/>
-                                  <w:sz w:val="28"/>
-                                  <w:szCs w:val="28"/>
-                                  <w:lang w:val="bg-BG"/>
-                                </w:rPr>
-                                <m:t>T</m:t>
-                              </m:r>
-                            </m:sup>
-                          </m:sSup>
-                        </m:e>
-                      </m:d>
-                      <m:ctrlPr>
-                        <w:rPr>
-                          <w:rFonts w:ascii="Cambria Math" w:hAnsi="Cambria Math" w:cs="Times New Roman"/>
-                          <w:i/>
-                          <w:sz w:val="28"/>
-                          <w:szCs w:val="28"/>
-                          <w:lang w:val="bg-BG"/>
-                        </w:rPr>
-                      </m:ctrlPr>
-                    </m:e>
-                    <m:sup>
-                      <m:r>
-                        <w:rPr>
-                          <w:rFonts w:ascii="Cambria Math" w:hAnsi="Cambria Math" w:cs="Times New Roman"/>
-                          <w:sz w:val="28"/>
-                          <w:szCs w:val="28"/>
-                        </w:rPr>
-                        <m:t>T</m:t>
-                      </m:r>
-                    </m:sup>
-                  </m:sSup>
-                </m:e>
-              </m:d>
-              <m:r>
-                <m:rPr>
-                  <m:brk/>
-                </m:rPr>
-                <w:rPr>
-                  <w:rFonts w:ascii="Cambria Math" w:hAnsi="Cambria Math" w:cs="Times New Roman"/>
-                  <w:sz w:val="28"/>
-                  <w:szCs w:val="28"/>
-                  <w:lang w:val="bg-BG"/>
-                </w:rPr>
-                <m:t>+</m:t>
-              </m:r>
-              <m:d>
-                <m:dPr>
-                  <m:ctrlPr>
-                    <w:rPr>
-                      <w:rFonts w:ascii="Cambria Math" w:hAnsi="Cambria Math" w:cs="Times New Roman"/>
-                      <w:i/>
-                      <w:sz w:val="28"/>
-                      <w:szCs w:val="28"/>
-                      <w:lang w:val="bg-BG"/>
-                    </w:rPr>
-                  </m:ctrlPr>
-                </m:dPr>
-                <m:e>
-                  <m:r>
-                    <w:rPr>
-                      <w:rFonts w:ascii="Cambria Math" w:hAnsi="Cambria Math" w:cs="Times New Roman"/>
-                      <w:sz w:val="28"/>
-                      <w:szCs w:val="28"/>
-                      <w:lang w:val="bg-BG"/>
-                    </w:rPr>
-                    <m:t>1-</m:t>
-                  </m:r>
-                  <m:sSub>
-                    <m:sSubPr>
-                      <m:ctrlPr>
-                        <w:rPr>
-                          <w:rFonts w:ascii="Cambria Math" w:hAnsi="Cambria Math" w:cs="Times New Roman"/>
-                          <w:i/>
-                          <w:sz w:val="28"/>
-                          <w:szCs w:val="28"/>
-                          <w:lang w:val="bg-BG"/>
-                        </w:rPr>
-                      </m:ctrlPr>
-                    </m:sSubPr>
-                    <m:e>
-                      <m:acc>
-                        <m:accPr>
-                          <m:chr m:val="̅"/>
-                          <m:ctrlPr>
-                            <w:rPr>
-                              <w:rFonts w:ascii="Cambria Math" w:hAnsi="Cambria Math" w:cs="Times New Roman"/>
-                              <w:i/>
-                              <w:sz w:val="28"/>
-                              <w:szCs w:val="28"/>
-                              <w:lang w:val="bg-BG"/>
-                            </w:rPr>
-                          </m:ctrlPr>
-                        </m:accPr>
-                        <m:e>
-                          <m:r>
-                            <w:rPr>
-                              <w:rFonts w:ascii="Cambria Math" w:hAnsi="Cambria Math" w:cs="Times New Roman"/>
-                              <w:sz w:val="28"/>
-                              <w:szCs w:val="28"/>
-                              <w:lang w:val="bg-BG"/>
-                            </w:rPr>
-                            <m:t>δ</m:t>
-                          </m:r>
-                        </m:e>
-                      </m:acc>
-                    </m:e>
-                    <m:sub>
-                      <m:r>
-                        <w:rPr>
-                          <w:rFonts w:ascii="Cambria Math" w:hAnsi="Cambria Math" w:cs="Times New Roman"/>
-                          <w:sz w:val="28"/>
-                          <w:szCs w:val="28"/>
-                          <w:lang w:val="bg-BG"/>
-                        </w:rPr>
-                        <m:t>c</m:t>
-                      </m:r>
-                    </m:sub>
-                  </m:sSub>
-                </m:e>
-              </m:d>
-              <m:r>
-                <w:rPr>
-                  <w:rFonts w:ascii="Cambria Math" w:hAnsi="Cambria Math" w:cs="Times New Roman"/>
-                  <w:sz w:val="28"/>
-                  <w:szCs w:val="28"/>
-                  <w:lang w:val="bg-BG"/>
-                </w:rPr>
-                <m:t>∙</m:t>
-              </m:r>
-              <m:d>
-                <m:dPr>
-                  <m:ctrlPr>
-                    <w:rPr>
-                      <w:rFonts w:ascii="Cambria Math" w:hAnsi="Cambria Math" w:cs="Times New Roman"/>
-                      <w:i/>
-                      <w:sz w:val="28"/>
-                      <w:szCs w:val="28"/>
-                      <w:lang w:val="bg-BG"/>
-                    </w:rPr>
-                  </m:ctrlPr>
-                </m:dPr>
-                <m:e>
-                  <m:d>
-                    <m:dPr>
-                      <m:ctrlPr>
-                        <w:rPr>
-                          <w:rFonts w:ascii="Cambria Math" w:eastAsiaTheme="minorEastAsia" w:hAnsi="Cambria Math" w:cs="Times New Roman"/>
-                          <w:i/>
-                          <w:sz w:val="28"/>
-                          <w:szCs w:val="28"/>
-                          <w:lang w:val="bg-BG"/>
-                        </w:rPr>
-                      </m:ctrlPr>
-                    </m:dPr>
-                    <m:e>
-                      <m:r>
-                        <w:rPr>
-                          <w:rFonts w:ascii="Cambria Math" w:eastAsiaTheme="minorEastAsia" w:hAnsi="Cambria Math" w:cs="Times New Roman"/>
-                          <w:sz w:val="28"/>
-                          <w:szCs w:val="28"/>
-                          <w:lang w:val="bg-BG"/>
-                        </w:rPr>
-                        <m:t>1-</m:t>
-                      </m:r>
-                      <m:r>
-                        <w:rPr>
-                          <w:rFonts w:ascii="Cambria Math" w:hAnsi="Cambria Math" w:cs="Times New Roman"/>
-                          <w:sz w:val="28"/>
-                          <w:szCs w:val="28"/>
-                          <w:lang w:val="bg-BG"/>
-                        </w:rPr>
-                        <m:t>σ</m:t>
-                      </m:r>
-                      <m:d>
-                        <m:dPr>
-                          <m:ctrlPr>
-                            <w:rPr>
-                              <w:rFonts w:ascii="Cambria Math" w:hAnsi="Cambria Math" w:cs="Times New Roman"/>
-                              <w:i/>
-                              <w:sz w:val="28"/>
-                              <w:szCs w:val="28"/>
-                              <w:lang w:val="bg-BG"/>
-                            </w:rPr>
-                          </m:ctrlPr>
-                        </m:dPr>
-                        <m:e>
-                          <m:r>
-                            <w:rPr>
-                              <w:rFonts w:ascii="Cambria Math" w:hAnsi="Cambria Math" w:cs="Times New Roman"/>
-                              <w:sz w:val="28"/>
-                              <w:szCs w:val="28"/>
-                              <w:lang w:val="bg-BG"/>
-                            </w:rPr>
-                            <m:t>-υ∙</m:t>
-                          </m:r>
-                          <m:sSup>
-                            <m:sSupPr>
-                              <m:ctrlPr>
-                                <w:rPr>
-                                  <w:rFonts w:ascii="Cambria Math" w:hAnsi="Cambria Math" w:cs="Times New Roman"/>
-                                  <w:i/>
-                                  <w:sz w:val="28"/>
-                                  <w:szCs w:val="28"/>
-                                </w:rPr>
-                              </m:ctrlPr>
-                            </m:sSupPr>
-                            <m:e>
-                              <m:d>
-                                <m:dPr>
-                                  <m:ctrlPr>
-                                    <w:rPr>
-                                      <w:rFonts w:ascii="Cambria Math" w:hAnsi="Cambria Math" w:cs="Times New Roman"/>
-                                      <w:i/>
-                                      <w:sz w:val="28"/>
-                                      <w:szCs w:val="28"/>
-                                      <w:lang w:val="bg-BG"/>
-                                    </w:rPr>
-                                  </m:ctrlPr>
-                                </m:dPr>
-                                <m:e>
-                                  <m:func>
-                                    <m:funcPr>
-                                      <m:ctrlPr>
-                                        <w:rPr>
-                                          <w:rFonts w:ascii="Cambria Math" w:hAnsi="Cambria Math" w:cs="Times New Roman"/>
-                                          <w:i/>
-                                          <w:sz w:val="28"/>
-                                          <w:szCs w:val="28"/>
-                                          <w:lang w:val="bg-BG"/>
-                                        </w:rPr>
-                                      </m:ctrlPr>
-                                    </m:funcPr>
-                                    <m:fName>
-                                      <m:r>
-                                        <m:rPr>
-                                          <m:sty m:val="p"/>
-                                        </m:rPr>
-                                        <w:rPr>
-                                          <w:rFonts w:ascii="Cambria Math" w:hAnsi="Cambria Math" w:cs="Times New Roman"/>
-                                          <w:sz w:val="28"/>
-                                          <w:szCs w:val="28"/>
-                                          <w:lang w:val="bg-BG"/>
-                                        </w:rPr>
-                                        <m:t>tanh</m:t>
-                                      </m:r>
-                                    </m:fName>
-                                    <m:e>
-                                      <m:d>
-                                        <m:dPr>
-                                          <m:ctrlPr>
-                                            <w:rPr>
-                                              <w:rFonts w:ascii="Cambria Math" w:hAnsi="Cambria Math" w:cs="Times New Roman"/>
-                                              <w:i/>
-                                              <w:sz w:val="28"/>
-                                              <w:szCs w:val="28"/>
-                                              <w:lang w:val="bg-BG"/>
-                                            </w:rPr>
-                                          </m:ctrlPr>
-                                        </m:dPr>
-                                        <m:e>
-                                          <m:sSub>
-                                            <m:sSubPr>
-                                              <m:ctrlPr>
-                                                <w:rPr>
-                                                  <w:rFonts w:ascii="Cambria Math" w:hAnsi="Cambria Math" w:cs="Times New Roman"/>
-                                                  <w:i/>
-                                                  <w:sz w:val="28"/>
-                                                  <w:szCs w:val="28"/>
-                                                  <w:lang w:val="bg-BG"/>
-                                                </w:rPr>
-                                              </m:ctrlPr>
-                                            </m:sSubPr>
-                                            <m:e>
-                                              <m:r>
-                                                <m:rPr>
-                                                  <m:sty m:val="b"/>
-                                                </m:rPr>
-                                                <w:rPr>
-                                                  <w:rFonts w:ascii="Cambria Math" w:hAnsi="Cambria Math" w:cs="Times New Roman"/>
-                                                  <w:sz w:val="28"/>
-                                                  <w:szCs w:val="28"/>
-                                                  <w:lang w:val="bg-BG"/>
-                                                </w:rPr>
-                                                <m:t>u</m:t>
-                                              </m:r>
-                                            </m:e>
-                                            <m:sub>
-                                              <m:r>
-                                                <w:rPr>
-                                                  <w:rFonts w:ascii="Cambria Math" w:hAnsi="Cambria Math" w:cs="Times New Roman"/>
-                                                  <w:sz w:val="28"/>
-                                                  <w:szCs w:val="28"/>
-                                                  <w:lang w:val="bg-BG"/>
-                                                </w:rPr>
-                                                <m:t>ω</m:t>
-                                              </m:r>
-                                            </m:sub>
-                                          </m:sSub>
-                                          <m:r>
-                                            <w:rPr>
-                                              <w:rFonts w:ascii="Cambria Math" w:hAnsi="Cambria Math" w:cs="Times New Roman"/>
-                                              <w:sz w:val="28"/>
-                                              <w:szCs w:val="28"/>
-                                              <w:lang w:val="bg-BG"/>
-                                            </w:rPr>
-                                            <m:t>+</m:t>
-                                          </m:r>
-                                          <m:acc>
-                                            <m:accPr>
-                                              <m:chr m:val="̃"/>
-                                              <m:ctrlPr>
-                                                <w:rPr>
-                                                  <w:rFonts w:ascii="Cambria Math" w:hAnsi="Cambria Math" w:cs="Times New Roman"/>
-                                                  <w:i/>
-                                                  <w:sz w:val="28"/>
-                                                  <w:szCs w:val="28"/>
-                                                  <w:lang w:val="bg-BG"/>
-                                                </w:rPr>
-                                              </m:ctrlPr>
-                                            </m:accPr>
-                                            <m:e>
-                                              <m:r>
-                                                <w:rPr>
-                                                  <w:rFonts w:ascii="Cambria Math" w:hAnsi="Cambria Math" w:cs="Times New Roman"/>
-                                                  <w:sz w:val="28"/>
-                                                  <w:szCs w:val="28"/>
-                                                  <w:lang w:val="bg-BG"/>
-                                                </w:rPr>
-                                                <m:t>V</m:t>
-                                              </m:r>
-                                            </m:e>
-                                          </m:acc>
-                                        </m:e>
-                                      </m:d>
-                                    </m:e>
-                                  </m:func>
-                                </m:e>
-                              </m:d>
-                              <m:ctrlPr>
-                                <w:rPr>
-                                  <w:rFonts w:ascii="Cambria Math" w:hAnsi="Cambria Math" w:cs="Times New Roman"/>
-                                  <w:i/>
-                                  <w:sz w:val="28"/>
-                                  <w:szCs w:val="28"/>
-                                  <w:lang w:val="bg-BG"/>
-                                </w:rPr>
-                              </m:ctrlPr>
-                            </m:e>
-                            <m:sup>
-                              <m:r>
-                                <w:rPr>
-                                  <w:rFonts w:ascii="Cambria Math" w:hAnsi="Cambria Math" w:cs="Times New Roman"/>
-                                  <w:sz w:val="28"/>
-                                  <w:szCs w:val="28"/>
-                                </w:rPr>
-                                <m:t>T</m:t>
-                              </m:r>
-                            </m:sup>
-                          </m:sSup>
-                        </m:e>
-                      </m:d>
-                    </m:e>
-                  </m:d>
-                  <m:sSup>
-                    <m:sSupPr>
-                      <m:ctrlPr>
-                        <w:rPr>
-                          <w:rFonts w:ascii="Cambria Math" w:hAnsi="Cambria Math" w:cs="Times New Roman"/>
-                          <w:i/>
-                          <w:sz w:val="28"/>
-                          <w:szCs w:val="28"/>
-                        </w:rPr>
-                      </m:ctrlPr>
-                    </m:sSupPr>
-                    <m:e>
                       <m:d>
                         <m:dPr>
                           <m:ctrlPr>
@@ -7828,624 +8657,6 @@
                             </w:rPr>
                             <m:t>-υ</m:t>
                           </m:r>
-                          <m:sSup>
-                            <m:sSupPr>
-                              <m:ctrlPr>
-                                <w:rPr>
-                                  <w:rFonts w:ascii="Cambria Math" w:hAnsi="Cambria Math" w:cs="Times New Roman"/>
-                                  <w:i/>
-                                  <w:sz w:val="28"/>
-                                  <w:szCs w:val="28"/>
-                                  <w:lang w:val="bg-BG"/>
-                                </w:rPr>
-                              </m:ctrlPr>
-                            </m:sSupPr>
-                            <m:e>
-                              <m:d>
-                                <m:dPr>
-                                  <m:ctrlPr>
-                                    <w:rPr>
-                                      <w:rFonts w:ascii="Cambria Math" w:eastAsiaTheme="minorEastAsia" w:hAnsi="Cambria Math" w:cs="Times New Roman"/>
-                                      <w:i/>
-                                      <w:sz w:val="28"/>
-                                      <w:szCs w:val="28"/>
-                                      <w:lang w:val="bg-BG"/>
-                                    </w:rPr>
-                                  </m:ctrlPr>
-                                </m:dPr>
-                                <m:e>
-                                  <m:r>
-                                    <w:rPr>
-                                      <w:rFonts w:ascii="Cambria Math" w:eastAsiaTheme="minorEastAsia" w:hAnsi="Cambria Math" w:cs="Times New Roman"/>
-                                      <w:sz w:val="28"/>
-                                      <w:szCs w:val="28"/>
-                                      <w:lang w:val="bg-BG"/>
-                                    </w:rPr>
-                                    <m:t>1-</m:t>
-                                  </m:r>
-                                  <m:func>
-                                    <m:funcPr>
-                                      <m:ctrlPr>
-                                        <w:rPr>
-                                          <w:rFonts w:ascii="Cambria Math" w:hAnsi="Cambria Math" w:cs="Times New Roman"/>
-                                          <w:i/>
-                                          <w:sz w:val="28"/>
-                                          <w:szCs w:val="28"/>
-                                          <w:lang w:val="bg-BG"/>
-                                        </w:rPr>
-                                      </m:ctrlPr>
-                                    </m:funcPr>
-                                    <m:fName>
-                                      <m:sSup>
-                                        <m:sSupPr>
-                                          <m:ctrlPr>
-                                            <w:rPr>
-                                              <w:rFonts w:ascii="Cambria Math" w:hAnsi="Cambria Math" w:cs="Times New Roman"/>
-                                              <w:sz w:val="28"/>
-                                              <w:szCs w:val="28"/>
-                                              <w:lang w:val="bg-BG"/>
-                                            </w:rPr>
-                                          </m:ctrlPr>
-                                        </m:sSupPr>
-                                        <m:e>
-                                          <m:r>
-                                            <m:rPr>
-                                              <m:sty m:val="p"/>
-                                            </m:rPr>
-                                            <w:rPr>
-                                              <w:rFonts w:ascii="Cambria Math" w:hAnsi="Cambria Math" w:cs="Times New Roman"/>
-                                              <w:sz w:val="28"/>
-                                              <w:szCs w:val="28"/>
-                                              <w:lang w:val="bg-BG"/>
-                                            </w:rPr>
-                                            <m:t>tanh</m:t>
-                                          </m:r>
-                                        </m:e>
-                                        <m:sup>
-                                          <m:r>
-                                            <m:rPr>
-                                              <m:sty m:val="p"/>
-                                            </m:rPr>
-                                            <w:rPr>
-                                              <w:rFonts w:ascii="Cambria Math" w:hAnsi="Cambria Math" w:cs="Times New Roman"/>
-                                              <w:sz w:val="28"/>
-                                              <w:szCs w:val="28"/>
-                                              <w:lang w:val="bg-BG"/>
-                                            </w:rPr>
-                                            <m:t>2</m:t>
-                                          </m:r>
-                                        </m:sup>
-                                      </m:sSup>
-                                    </m:fName>
-                                    <m:e>
-                                      <m:d>
-                                        <m:dPr>
-                                          <m:ctrlPr>
-                                            <w:rPr>
-                                              <w:rFonts w:ascii="Cambria Math" w:hAnsi="Cambria Math" w:cs="Times New Roman"/>
-                                              <w:i/>
-                                              <w:sz w:val="28"/>
-                                              <w:szCs w:val="28"/>
-                                              <w:lang w:val="bg-BG"/>
-                                            </w:rPr>
-                                          </m:ctrlPr>
-                                        </m:dPr>
-                                        <m:e>
-                                          <m:sSub>
-                                            <m:sSubPr>
-                                              <m:ctrlPr>
-                                                <w:rPr>
-                                                  <w:rFonts w:ascii="Cambria Math" w:hAnsi="Cambria Math" w:cs="Times New Roman"/>
-                                                  <w:i/>
-                                                  <w:sz w:val="28"/>
-                                                  <w:szCs w:val="28"/>
-                                                  <w:lang w:val="bg-BG"/>
-                                                </w:rPr>
-                                              </m:ctrlPr>
-                                            </m:sSubPr>
-                                            <m:e>
-                                              <m:r>
-                                                <m:rPr>
-                                                  <m:sty m:val="b"/>
-                                                </m:rPr>
-                                                <w:rPr>
-                                                  <w:rFonts w:ascii="Cambria Math" w:hAnsi="Cambria Math" w:cs="Times New Roman"/>
-                                                  <w:sz w:val="28"/>
-                                                  <w:szCs w:val="28"/>
-                                                  <w:lang w:val="bg-BG"/>
-                                                </w:rPr>
-                                                <m:t>u</m:t>
-                                              </m:r>
-                                            </m:e>
-                                            <m:sub>
-                                              <m:r>
-                                                <w:rPr>
-                                                  <w:rFonts w:ascii="Cambria Math" w:hAnsi="Cambria Math" w:cs="Times New Roman"/>
-                                                  <w:sz w:val="28"/>
-                                                  <w:szCs w:val="28"/>
-                                                  <w:lang w:val="bg-BG"/>
-                                                </w:rPr>
-                                                <m:t>ω</m:t>
-                                              </m:r>
-                                            </m:sub>
-                                          </m:sSub>
-                                          <m:r>
-                                            <w:rPr>
-                                              <w:rFonts w:ascii="Cambria Math" w:hAnsi="Cambria Math" w:cs="Times New Roman"/>
-                                              <w:sz w:val="28"/>
-                                              <w:szCs w:val="28"/>
-                                              <w:lang w:val="bg-BG"/>
-                                            </w:rPr>
-                                            <m:t>+</m:t>
-                                          </m:r>
-                                          <m:acc>
-                                            <m:accPr>
-                                              <m:chr m:val="̃"/>
-                                              <m:ctrlPr>
-                                                <w:rPr>
-                                                  <w:rFonts w:ascii="Cambria Math" w:hAnsi="Cambria Math" w:cs="Times New Roman"/>
-                                                  <w:i/>
-                                                  <w:sz w:val="28"/>
-                                                  <w:szCs w:val="28"/>
-                                                  <w:lang w:val="bg-BG"/>
-                                                </w:rPr>
-                                              </m:ctrlPr>
-                                            </m:accPr>
-                                            <m:e>
-                                              <m:r>
-                                                <w:rPr>
-                                                  <w:rFonts w:ascii="Cambria Math" w:hAnsi="Cambria Math" w:cs="Times New Roman"/>
-                                                  <w:sz w:val="28"/>
-                                                  <w:szCs w:val="28"/>
-                                                  <w:lang w:val="bg-BG"/>
-                                                </w:rPr>
-                                                <m:t>V</m:t>
-                                              </m:r>
-                                            </m:e>
-                                          </m:acc>
-                                        </m:e>
-                                      </m:d>
-                                    </m:e>
-                                  </m:func>
-                                  <m:ctrlPr>
-                                    <w:rPr>
-                                      <w:rFonts w:ascii="Cambria Math" w:hAnsi="Cambria Math" w:cs="Times New Roman"/>
-                                      <w:i/>
-                                      <w:sz w:val="28"/>
-                                      <w:szCs w:val="28"/>
-                                      <w:lang w:val="bg-BG"/>
-                                    </w:rPr>
-                                  </m:ctrlPr>
-                                </m:e>
-                              </m:d>
-                            </m:e>
-                            <m:sup>
-                              <m:r>
-                                <w:rPr>
-                                  <w:rFonts w:ascii="Cambria Math" w:hAnsi="Cambria Math" w:cs="Times New Roman"/>
-                                  <w:sz w:val="28"/>
-                                  <w:szCs w:val="28"/>
-                                  <w:lang w:val="bg-BG"/>
-                                </w:rPr>
-                                <m:t>T</m:t>
-                              </m:r>
-                            </m:sup>
-                          </m:sSup>
-                        </m:e>
-                      </m:d>
-                      <m:ctrlPr>
-                        <w:rPr>
-                          <w:rFonts w:ascii="Cambria Math" w:hAnsi="Cambria Math" w:cs="Times New Roman"/>
-                          <w:i/>
-                          <w:sz w:val="28"/>
-                          <w:szCs w:val="28"/>
-                          <w:lang w:val="bg-BG"/>
-                        </w:rPr>
-                      </m:ctrlPr>
-                    </m:e>
-                    <m:sup>
-                      <m:r>
-                        <w:rPr>
-                          <w:rFonts w:ascii="Cambria Math" w:hAnsi="Cambria Math" w:cs="Times New Roman"/>
-                          <w:sz w:val="28"/>
-                          <w:szCs w:val="28"/>
-                        </w:rPr>
-                        <m:t>T</m:t>
-                      </m:r>
-                    </m:sup>
-                  </m:sSup>
-                  <m:ctrlPr>
-                    <w:rPr>
-                      <w:rFonts w:ascii="Cambria Math" w:hAnsi="Cambria Math" w:cs="Times New Roman"/>
-                      <w:i/>
-                      <w:sz w:val="28"/>
-                      <w:szCs w:val="28"/>
-                    </w:rPr>
-                  </m:ctrlPr>
-                </m:e>
-              </m:d>
-            </m:e>
-          </m:d>
-        </m:oMath>
-      </m:oMathPara>
-    </w:p>
-    <w:p>
-      <w:pPr>
-        <w:pStyle w:val="ListParagraph"/>
-        <w:numPr>
-          <w:ilvl w:val="0"/>
-          <w:numId w:val="5"/>
-        </w:numPr>
-        <w:jc w:val="both"/>
-        <w:rPr>
-          <w:rFonts w:ascii="Times New Roman" w:eastAsiaTheme="minorEastAsia" w:hAnsi="Times New Roman" w:cs="Times New Roman"/>
-          <w:sz w:val="28"/>
-          <w:szCs w:val="28"/>
-          <w:lang w:val="bg-BG"/>
-        </w:rPr>
-      </w:pPr>
-    </w:p>
-    <w:p>
-      <w:pPr>
-        <w:pStyle w:val="ListParagraph"/>
-        <w:jc w:val="both"/>
-        <w:rPr>
-          <w:rFonts w:ascii="Times New Roman" w:eastAsiaTheme="minorEastAsia" w:hAnsi="Times New Roman" w:cs="Times New Roman"/>
-          <w:i/>
-          <w:sz w:val="28"/>
-          <w:szCs w:val="28"/>
-        </w:rPr>
-      </w:pPr>
-      <m:oMathPara>
-        <m:oMathParaPr>
-          <m:jc m:val="left"/>
-        </m:oMathParaPr>
-        <m:oMath>
-          <m:f>
-            <m:fPr>
-              <m:ctrlPr>
-                <w:rPr>
-                  <w:rFonts w:ascii="Cambria Math" w:hAnsi="Cambria Math" w:cs="Times New Roman"/>
-                  <w:i/>
-                  <w:sz w:val="28"/>
-                  <w:szCs w:val="28"/>
-                  <w:lang w:val="bg-BG"/>
-                </w:rPr>
-              </m:ctrlPr>
-            </m:fPr>
-            <m:num>
-              <m:r>
-                <w:rPr>
-                  <w:rFonts w:ascii="Cambria Math" w:hAnsi="Cambria Math" w:cs="Times New Roman"/>
-                  <w:sz w:val="28"/>
-                  <w:szCs w:val="28"/>
-                  <w:lang w:val="bg-BG"/>
-                </w:rPr>
-                <m:t>∂</m:t>
-              </m:r>
-              <m:sSub>
-                <m:sSubPr>
-                  <m:ctrlPr>
-                    <w:rPr>
-                      <w:rFonts w:ascii="Cambria Math" w:hAnsi="Cambria Math" w:cs="Times New Roman"/>
-                      <w:i/>
-                      <w:sz w:val="28"/>
-                      <w:szCs w:val="28"/>
-                      <w:lang w:val="bg-BG"/>
-                    </w:rPr>
-                  </m:ctrlPr>
-                </m:sSubPr>
-                <m:e>
-                  <m:r>
-                    <w:rPr>
-                      <w:rFonts w:ascii="Cambria Math" w:hAnsi="Cambria Math" w:cs="Times New Roman"/>
-                      <w:sz w:val="28"/>
-                      <w:szCs w:val="28"/>
-                      <w:lang w:val="bg-BG"/>
-                    </w:rPr>
-                    <m:t>J</m:t>
-                  </m:r>
-                </m:e>
-                <m:sub>
-                  <m:r>
-                    <w:rPr>
-                      <w:rFonts w:ascii="Cambria Math" w:hAnsi="Cambria Math" w:cs="Times New Roman"/>
-                      <w:sz w:val="28"/>
-                      <w:szCs w:val="28"/>
-                      <w:lang w:val="bg-BG"/>
-                    </w:rPr>
-                    <m:t>w,c,</m:t>
-                  </m:r>
-                  <m:sSub>
-                    <m:sSubPr>
-                      <m:ctrlPr>
-                        <w:rPr>
-                          <w:rFonts w:ascii="Cambria Math" w:hAnsi="Cambria Math" w:cs="Times New Roman"/>
-                          <w:i/>
-                          <w:sz w:val="28"/>
-                          <w:szCs w:val="28"/>
-                          <w:lang w:val="bg-BG"/>
-                        </w:rPr>
-                      </m:ctrlPr>
-                    </m:sSubPr>
-                    <m:e>
-                      <m:acc>
-                        <m:accPr>
-                          <m:chr m:val="̅"/>
-                          <m:ctrlPr>
-                            <w:rPr>
-                              <w:rFonts w:ascii="Cambria Math" w:hAnsi="Cambria Math" w:cs="Times New Roman"/>
-                              <w:i/>
-                              <w:sz w:val="28"/>
-                              <w:szCs w:val="28"/>
-                              <w:lang w:val="bg-BG"/>
-                            </w:rPr>
-                          </m:ctrlPr>
-                        </m:accPr>
-                        <m:e>
-                          <m:r>
-                            <w:rPr>
-                              <w:rFonts w:ascii="Cambria Math" w:hAnsi="Cambria Math" w:cs="Times New Roman"/>
-                              <w:sz w:val="28"/>
-                              <w:szCs w:val="28"/>
-                              <w:lang w:val="bg-BG"/>
-                            </w:rPr>
-                            <m:t>c</m:t>
-                          </m:r>
-                        </m:e>
-                      </m:acc>
-                    </m:e>
-                    <m:sub>
-                      <m:r>
-                        <w:rPr>
-                          <w:rFonts w:ascii="Cambria Math" w:hAnsi="Cambria Math" w:cs="Times New Roman"/>
-                          <w:sz w:val="28"/>
-                          <w:szCs w:val="28"/>
-                          <w:lang w:val="bg-BG"/>
-                        </w:rPr>
-                        <m:t>1</m:t>
-                      </m:r>
-                    </m:sub>
-                  </m:sSub>
-                  <m:r>
-                    <w:rPr>
-                      <w:rFonts w:ascii="Cambria Math" w:hAnsi="Cambria Math" w:cs="Times New Roman"/>
-                      <w:sz w:val="28"/>
-                      <w:szCs w:val="28"/>
-                      <w:lang w:val="bg-BG"/>
-                    </w:rPr>
-                    <m:t>,…,</m:t>
-                  </m:r>
-                  <m:sSub>
-                    <m:sSubPr>
-                      <m:ctrlPr>
-                        <w:rPr>
-                          <w:rFonts w:ascii="Cambria Math" w:hAnsi="Cambria Math" w:cs="Times New Roman"/>
-                          <w:i/>
-                          <w:sz w:val="28"/>
-                          <w:szCs w:val="28"/>
-                          <w:lang w:val="bg-BG"/>
-                        </w:rPr>
-                      </m:ctrlPr>
-                    </m:sSubPr>
-                    <m:e>
-                      <m:acc>
-                        <m:accPr>
-                          <m:chr m:val="̅"/>
-                          <m:ctrlPr>
-                            <w:rPr>
-                              <w:rFonts w:ascii="Cambria Math" w:hAnsi="Cambria Math" w:cs="Times New Roman"/>
-                              <w:i/>
-                              <w:sz w:val="28"/>
-                              <w:szCs w:val="28"/>
-                              <w:lang w:val="bg-BG"/>
-                            </w:rPr>
-                          </m:ctrlPr>
-                        </m:accPr>
-                        <m:e>
-                          <m:r>
-                            <w:rPr>
-                              <w:rFonts w:ascii="Cambria Math" w:hAnsi="Cambria Math" w:cs="Times New Roman"/>
-                              <w:sz w:val="28"/>
-                              <w:szCs w:val="28"/>
-                              <w:lang w:val="bg-BG"/>
-                            </w:rPr>
-                            <m:t>c</m:t>
-                          </m:r>
-                        </m:e>
-                      </m:acc>
-                    </m:e>
-                    <m:sub>
-                      <m:r>
-                        <w:rPr>
-                          <w:rFonts w:ascii="Cambria Math" w:hAnsi="Cambria Math" w:cs="Times New Roman"/>
-                          <w:sz w:val="28"/>
-                          <w:szCs w:val="28"/>
-                          <w:lang w:val="bg-BG"/>
-                        </w:rPr>
-                        <m:t>n</m:t>
-                      </m:r>
-                    </m:sub>
-                  </m:sSub>
-                </m:sub>
-              </m:sSub>
-              <m:d>
-                <m:dPr>
-                  <m:ctrlPr>
-                    <w:rPr>
-                      <w:rFonts w:ascii="Cambria Math" w:hAnsi="Cambria Math" w:cs="Times New Roman"/>
-                      <w:i/>
-                      <w:sz w:val="28"/>
-                      <w:szCs w:val="28"/>
-                      <w:lang w:val="bg-BG"/>
-                    </w:rPr>
-                  </m:ctrlPr>
-                </m:dPr>
-                <m:e>
-                  <m:r>
-                    <w:rPr>
-                      <w:rFonts w:ascii="Cambria Math" w:hAnsi="Cambria Math" w:cs="Times New Roman"/>
-                      <w:sz w:val="28"/>
-                      <w:szCs w:val="28"/>
-                      <w:lang w:val="bg-BG"/>
-                    </w:rPr>
-                    <m:t>U,V,υ</m:t>
-                  </m:r>
-                </m:e>
-              </m:d>
-            </m:num>
-            <m:den>
-              <m:r>
-                <w:rPr>
-                  <w:rFonts w:ascii="Cambria Math" w:hAnsi="Cambria Math" w:cs="Times New Roman"/>
-                  <w:sz w:val="28"/>
-                  <w:szCs w:val="28"/>
-                  <w:lang w:val="bg-BG"/>
-                </w:rPr>
-                <m:t>∂</m:t>
-              </m:r>
-              <m:acc>
-                <m:accPr>
-                  <m:chr m:val="̃"/>
-                  <m:ctrlPr>
-                    <w:rPr>
-                      <w:rFonts w:ascii="Cambria Math" w:hAnsi="Cambria Math" w:cs="Times New Roman"/>
-                      <w:i/>
-                      <w:sz w:val="28"/>
-                      <w:szCs w:val="28"/>
-                      <w:lang w:val="bg-BG"/>
-                    </w:rPr>
-                  </m:ctrlPr>
-                </m:accPr>
-                <m:e>
-                  <m:r>
-                    <w:rPr>
-                      <w:rFonts w:ascii="Cambria Math" w:hAnsi="Cambria Math" w:cs="Times New Roman"/>
-                      <w:sz w:val="28"/>
-                      <w:szCs w:val="28"/>
-                      <w:lang w:val="bg-BG"/>
-                    </w:rPr>
-                    <m:t>V</m:t>
-                  </m:r>
-                </m:e>
-              </m:acc>
-            </m:den>
-          </m:f>
-          <m:r>
-            <m:rPr>
-              <m:brk/>
-            </m:rPr>
-            <w:rPr>
-              <w:rFonts w:ascii="Cambria Math" w:hAnsi="Cambria Math" w:cs="Times New Roman"/>
-              <w:sz w:val="28"/>
-              <w:szCs w:val="28"/>
-              <w:lang w:val="bg-BG"/>
-            </w:rPr>
-            <m:t>=-</m:t>
-          </m:r>
-          <m:d>
-            <m:dPr>
-              <m:ctrlPr>
-                <w:rPr>
-                  <w:rFonts w:ascii="Cambria Math" w:hAnsi="Cambria Math" w:cs="Times New Roman"/>
-                  <w:i/>
-                  <w:sz w:val="28"/>
-                  <w:szCs w:val="28"/>
-                  <w:lang w:val="bg-BG"/>
-                </w:rPr>
-              </m:ctrlPr>
-            </m:dPr>
-            <m:e>
-              <m:sSup>
-                <m:sSupPr>
-                  <m:ctrlPr>
-                    <w:rPr>
-                      <w:rFonts w:ascii="Cambria Math" w:hAnsi="Cambria Math" w:cs="Times New Roman"/>
-                      <w:i/>
-                      <w:sz w:val="28"/>
-                      <w:szCs w:val="28"/>
-                      <w:lang w:val="bg-BG"/>
-                    </w:rPr>
-                  </m:ctrlPr>
-                </m:sSupPr>
-                <m:e>
-                  <m:d>
-                    <m:dPr>
-                      <m:ctrlPr>
-                        <w:rPr>
-                          <w:rFonts w:ascii="Cambria Math" w:hAnsi="Cambria Math" w:cs="Times New Roman"/>
-                          <w:i/>
-                          <w:sz w:val="28"/>
-                          <w:szCs w:val="28"/>
-                          <w:lang w:val="bg-BG"/>
-                        </w:rPr>
-                      </m:ctrlPr>
-                    </m:dPr>
-                    <m:e>
-                      <m:sSub>
-                        <m:sSubPr>
-                          <m:ctrlPr>
-                            <w:rPr>
-                              <w:rFonts w:ascii="Cambria Math" w:hAnsi="Cambria Math" w:cs="Times New Roman"/>
-                              <w:i/>
-                              <w:sz w:val="28"/>
-                              <w:szCs w:val="28"/>
-                              <w:lang w:val="bg-BG"/>
-                            </w:rPr>
-                          </m:ctrlPr>
-                        </m:sSubPr>
-                        <m:e>
-                          <m:acc>
-                            <m:accPr>
-                              <m:chr m:val="̅"/>
-                              <m:ctrlPr>
-                                <w:rPr>
-                                  <w:rFonts w:ascii="Cambria Math" w:hAnsi="Cambria Math" w:cs="Times New Roman"/>
-                                  <w:i/>
-                                  <w:sz w:val="28"/>
-                                  <w:szCs w:val="28"/>
-                                  <w:lang w:val="bg-BG"/>
-                                </w:rPr>
-                              </m:ctrlPr>
-                            </m:accPr>
-                            <m:e>
-                              <m:r>
-                                <w:rPr>
-                                  <w:rFonts w:ascii="Cambria Math" w:hAnsi="Cambria Math" w:cs="Times New Roman"/>
-                                  <w:sz w:val="28"/>
-                                  <w:szCs w:val="28"/>
-                                  <w:lang w:val="bg-BG"/>
-                                </w:rPr>
-                                <m:t>δ</m:t>
-                              </m:r>
-                            </m:e>
-                          </m:acc>
-                        </m:e>
-                        <m:sub>
-                          <m:r>
-                            <w:rPr>
-                              <w:rFonts w:ascii="Cambria Math" w:hAnsi="Cambria Math" w:cs="Times New Roman"/>
-                              <w:sz w:val="28"/>
-                              <w:szCs w:val="28"/>
-                              <w:lang w:val="bg-BG"/>
-                            </w:rPr>
-                            <m:t>c</m:t>
-                          </m:r>
-                        </m:sub>
-                      </m:sSub>
-                      <m:d>
-                        <m:dPr>
-                          <m:ctrlPr>
-                            <w:rPr>
-                              <w:rFonts w:ascii="Cambria Math" w:hAnsi="Cambria Math" w:cs="Times New Roman"/>
-                              <w:i/>
-                              <w:sz w:val="28"/>
-                              <w:szCs w:val="28"/>
-                              <w:lang w:val="bg-BG"/>
-                            </w:rPr>
-                          </m:ctrlPr>
-                        </m:dPr>
-                        <m:e>
                           <m:d>
                             <m:dPr>
                               <m:ctrlPr>
@@ -8468,17 +8679,8 @@
                                 </w:rPr>
                                 <m:t>1-</m:t>
                               </m:r>
-                              <m:r>
-                                <w:rPr>
-                                  <w:rFonts w:ascii="Cambria Math" w:hAnsi="Cambria Math" w:cs="Times New Roman"/>
-                                  <w:sz w:val="28"/>
-                                  <w:szCs w:val="28"/>
-                                  <w:lang w:val="bg-BG"/>
-                                </w:rPr>
-                                <m:t>σ</m:t>
-                              </m:r>
-                              <m:d>
-                                <m:dPr>
+                              <m:func>
+                                <m:funcPr>
                                   <m:ctrlPr>
                                     <w:rPr>
                                       <w:rFonts w:ascii="Cambria Math" w:hAnsi="Cambria Math" w:cs="Times New Roman"/>
@@ -8488,31 +8690,65 @@
                                       <w:lang w:val="bg-BG"/>
                                     </w:rPr>
                                   </m:ctrlPr>
-                                </m:dPr>
-                                <m:e>
-                                  <m:r>
-                                    <w:rPr>
-                                      <w:rFonts w:ascii="Cambria Math" w:hAnsi="Cambria Math" w:cs="Times New Roman"/>
-                                      <w:sz w:val="28"/>
-                                      <w:szCs w:val="28"/>
-                                      <w:lang w:val="bg-BG"/>
-                                    </w:rPr>
-                                    <m:t>υ∙</m:t>
-                                  </m:r>
+                                </m:funcPr>
+                                <m:fName>
                                   <m:sSup>
                                     <m:sSupPr>
+                                      <m:ctrlPr>
+                                        <w:rPr>
+                                          <w:rFonts w:ascii="Cambria Math" w:hAnsi="Cambria Math" w:cs="Times New Roman"/>
+                                          <w:sz w:val="28"/>
+                                          <w:szCs w:val="28"/>
+                                          <w:lang w:val="bg-BG"/>
+                                        </w:rPr>
+                                      </m:ctrlPr>
+                                    </m:sSupPr>
+                                    <m:e>
+                                      <m:r>
+                                        <m:rPr>
+                                          <m:sty m:val="p"/>
+                                        </m:rPr>
+                                        <w:rPr>
+                                          <w:rFonts w:ascii="Cambria Math" w:hAnsi="Cambria Math" w:cs="Times New Roman"/>
+                                          <w:sz w:val="28"/>
+                                          <w:szCs w:val="28"/>
+                                          <w:lang w:val="bg-BG"/>
+                                        </w:rPr>
+                                        <m:t>tanh</m:t>
+                                      </m:r>
+                                    </m:e>
+                                    <m:sup>
+                                      <m:r>
+                                        <m:rPr>
+                                          <m:sty m:val="p"/>
+                                        </m:rPr>
+                                        <w:rPr>
+                                          <w:rFonts w:ascii="Cambria Math" w:hAnsi="Cambria Math" w:cs="Times New Roman"/>
+                                          <w:sz w:val="28"/>
+                                          <w:szCs w:val="28"/>
+                                          <w:lang w:val="bg-BG"/>
+                                        </w:rPr>
+                                        <m:t>2</m:t>
+                                      </m:r>
+                                    </m:sup>
+                                  </m:sSup>
+                                </m:fName>
+                                <m:e>
+                                  <m:d>
+                                    <m:dPr>
                                       <m:ctrlPr>
                                         <w:rPr>
                                           <w:rFonts w:ascii="Cambria Math" w:hAnsi="Cambria Math" w:cs="Times New Roman"/>
                                           <w:i/>
                                           <w:sz w:val="28"/>
                                           <w:szCs w:val="28"/>
+                                          <w:lang w:val="bg-BG"/>
                                         </w:rPr>
                                       </m:ctrlPr>
-                                    </m:sSupPr>
+                                    </m:dPr>
                                     <m:e>
-                                      <m:d>
-                                        <m:dPr>
+                                      <m:sSub>
+                                        <m:sSubPr>
                                           <m:ctrlPr>
                                             <w:rPr>
                                               <w:rFonts w:ascii="Cambria Math" w:hAnsi="Cambria Math" w:cs="Times New Roman"/>
@@ -8522,364 +8758,45 @@
                                               <w:lang w:val="bg-BG"/>
                                             </w:rPr>
                                           </m:ctrlPr>
-                                        </m:dPr>
+                                        </m:sSubPr>
                                         <m:e>
-                                          <m:func>
-                                            <m:funcPr>
-                                              <m:ctrlPr>
-                                                <w:rPr>
-                                                  <w:rFonts w:ascii="Cambria Math" w:hAnsi="Cambria Math" w:cs="Times New Roman"/>
-                                                  <w:i/>
-                                                  <w:sz w:val="28"/>
-                                                  <w:szCs w:val="28"/>
-                                                  <w:lang w:val="bg-BG"/>
-                                                </w:rPr>
-                                              </m:ctrlPr>
-                                            </m:funcPr>
-                                            <m:fName>
-                                              <m:r>
-                                                <m:rPr>
-                                                  <m:sty m:val="p"/>
-                                                </m:rPr>
-                                                <w:rPr>
-                                                  <w:rFonts w:ascii="Cambria Math" w:hAnsi="Cambria Math" w:cs="Times New Roman"/>
-                                                  <w:sz w:val="28"/>
-                                                  <w:szCs w:val="28"/>
-                                                  <w:lang w:val="bg-BG"/>
-                                                </w:rPr>
-                                                <m:t>tanh</m:t>
-                                              </m:r>
-                                            </m:fName>
-                                            <m:e>
-                                              <m:d>
-                                                <m:dPr>
-                                                  <m:ctrlPr>
-                                                    <w:rPr>
-                                                      <w:rFonts w:ascii="Cambria Math" w:hAnsi="Cambria Math" w:cs="Times New Roman"/>
-                                                      <w:i/>
-                                                      <w:sz w:val="28"/>
-                                                      <w:szCs w:val="28"/>
-                                                      <w:lang w:val="bg-BG"/>
-                                                    </w:rPr>
-                                                  </m:ctrlPr>
-                                                </m:dPr>
-                                                <m:e>
-                                                  <m:sSub>
-                                                    <m:sSubPr>
-                                                      <m:ctrlPr>
-                                                        <w:rPr>
-                                                          <w:rFonts w:ascii="Cambria Math" w:hAnsi="Cambria Math" w:cs="Times New Roman"/>
-                                                          <w:i/>
-                                                          <w:sz w:val="28"/>
-                                                          <w:szCs w:val="28"/>
-                                                          <w:lang w:val="bg-BG"/>
-                                                        </w:rPr>
-                                                      </m:ctrlPr>
-                                                    </m:sSubPr>
-                                                    <m:e>
-                                                      <m:r>
-                                                        <m:rPr>
-                                                          <m:sty m:val="b"/>
-                                                        </m:rPr>
-                                                        <w:rPr>
-                                                          <w:rFonts w:ascii="Cambria Math" w:hAnsi="Cambria Math" w:cs="Times New Roman"/>
-                                                          <w:sz w:val="28"/>
-                                                          <w:szCs w:val="28"/>
-                                                          <w:lang w:val="bg-BG"/>
-                                                        </w:rPr>
-                                                        <m:t>u</m:t>
-                                                      </m:r>
-                                                    </m:e>
-                                                    <m:sub>
-                                                      <m:r>
-                                                        <w:rPr>
-                                                          <w:rFonts w:ascii="Cambria Math" w:hAnsi="Cambria Math" w:cs="Times New Roman"/>
-                                                          <w:sz w:val="28"/>
-                                                          <w:szCs w:val="28"/>
-                                                          <w:lang w:val="bg-BG"/>
-                                                        </w:rPr>
-                                                        <m:t>ω</m:t>
-                                                      </m:r>
-                                                    </m:sub>
-                                                  </m:sSub>
-                                                  <m:r>
-                                                    <w:rPr>
-                                                      <w:rFonts w:ascii="Cambria Math" w:hAnsi="Cambria Math" w:cs="Times New Roman"/>
-                                                      <w:sz w:val="28"/>
-                                                      <w:szCs w:val="28"/>
-                                                      <w:lang w:val="bg-BG"/>
-                                                    </w:rPr>
-                                                    <m:t>+</m:t>
-                                                  </m:r>
-                                                  <m:acc>
-                                                    <m:accPr>
-                                                      <m:chr m:val="̃"/>
-                                                      <m:ctrlPr>
-                                                        <w:rPr>
-                                                          <w:rFonts w:ascii="Cambria Math" w:hAnsi="Cambria Math" w:cs="Times New Roman"/>
-                                                          <w:i/>
-                                                          <w:sz w:val="28"/>
-                                                          <w:szCs w:val="28"/>
-                                                          <w:lang w:val="bg-BG"/>
-                                                        </w:rPr>
-                                                      </m:ctrlPr>
-                                                    </m:accPr>
-                                                    <m:e>
-                                                      <m:r>
-                                                        <w:rPr>
-                                                          <w:rFonts w:ascii="Cambria Math" w:hAnsi="Cambria Math" w:cs="Times New Roman"/>
-                                                          <w:sz w:val="28"/>
-                                                          <w:szCs w:val="28"/>
-                                                          <w:lang w:val="bg-BG"/>
-                                                        </w:rPr>
-                                                        <m:t>V</m:t>
-                                                      </m:r>
-                                                    </m:e>
-                                                  </m:acc>
-                                                </m:e>
-                                              </m:d>
-                                            </m:e>
-                                          </m:func>
+                                          <m:r>
+                                            <m:rPr>
+                                              <m:sty m:val="b"/>
+                                            </m:rPr>
+                                            <w:rPr>
+                                              <w:rFonts w:ascii="Cambria Math" w:hAnsi="Cambria Math" w:cs="Times New Roman"/>
+                                              <w:sz w:val="28"/>
+                                              <w:szCs w:val="28"/>
+                                              <w:lang w:val="bg-BG"/>
+                                            </w:rPr>
+                                            <m:t>u</m:t>
+                                          </m:r>
                                         </m:e>
-                                      </m:d>
-                                      <m:ctrlPr>
-                                        <w:rPr>
-                                          <w:rFonts w:ascii="Cambria Math" w:hAnsi="Cambria Math" w:cs="Times New Roman"/>
-                                          <w:i/>
-                                          <w:sz w:val="28"/>
-                                          <w:szCs w:val="28"/>
-                                          <w:lang w:val="bg-BG"/>
-                                        </w:rPr>
-                                      </m:ctrlPr>
-                                    </m:e>
-                                    <m:sup>
+                                        <m:sub>
+                                          <m:r>
+                                            <w:rPr>
+                                              <w:rFonts w:ascii="Cambria Math" w:hAnsi="Cambria Math" w:cs="Times New Roman"/>
+                                              <w:sz w:val="28"/>
+                                              <w:szCs w:val="28"/>
+                                              <w:lang w:val="bg-BG"/>
+                                            </w:rPr>
+                                            <m:t>ω</m:t>
+                                          </m:r>
+                                        </m:sub>
+                                      </m:sSub>
                                       <m:r>
                                         <w:rPr>
                                           <w:rFonts w:ascii="Cambria Math" w:hAnsi="Cambria Math" w:cs="Times New Roman"/>
                                           <w:sz w:val="28"/>
                                           <w:szCs w:val="28"/>
-                                        </w:rPr>
-                                        <m:t>T</m:t>
-                                      </m:r>
-                                    </m:sup>
-                                  </m:sSup>
-                                </m:e>
-                              </m:d>
-                            </m:e>
-                          </m:d>
-                          <m:sSup>
-                            <m:sSupPr>
-                              <m:ctrlPr>
-                                <w:rPr>
-                                  <w:rFonts w:ascii="Cambria Math" w:hAnsi="Cambria Math" w:cs="Times New Roman"/>
-                                  <w:i/>
-                                  <w:sz w:val="28"/>
-                                  <w:szCs w:val="28"/>
-                                </w:rPr>
-                              </m:ctrlPr>
-                            </m:sSupPr>
-                            <m:e>
-                              <m:d>
-                                <m:dPr>
-                                  <m:ctrlPr>
-                                    <w:rPr>
-                                      <w:rFonts w:ascii="Cambria Math" w:eastAsiaTheme="minorEastAsia" w:hAnsi="Cambria Math" w:cs="Times New Roman"/>
-                                      <w:i/>
-                                      <w:sz w:val="28"/>
-                                      <w:szCs w:val="28"/>
-                                      <w:lang w:val="bg-BG"/>
-                                    </w:rPr>
-                                  </m:ctrlPr>
-                                </m:dPr>
-                                <m:e>
-                                  <m:r>
-                                    <w:rPr>
-                                      <w:rFonts w:ascii="Cambria Math" w:eastAsiaTheme="minorEastAsia" w:hAnsi="Cambria Math" w:cs="Times New Roman"/>
-                                      <w:sz w:val="28"/>
-                                      <w:szCs w:val="28"/>
-                                      <w:lang w:val="bg-BG"/>
-                                    </w:rPr>
-                                    <m:t>υ</m:t>
-                                  </m:r>
-                                  <m:sSup>
-                                    <m:sSupPr>
-                                      <m:ctrlPr>
-                                        <w:rPr>
-                                          <w:rFonts w:ascii="Cambria Math" w:hAnsi="Cambria Math" w:cs="Times New Roman"/>
-                                          <w:i/>
-                                          <w:sz w:val="28"/>
-                                          <w:szCs w:val="28"/>
                                           <w:lang w:val="bg-BG"/>
                                         </w:rPr>
-                                      </m:ctrlPr>
-                                    </m:sSupPr>
-                                    <m:e>
-                                      <m:d>
-                                        <m:dPr>
-                                          <m:ctrlPr>
-                                            <w:rPr>
-                                              <w:rFonts w:ascii="Cambria Math" w:eastAsiaTheme="minorEastAsia" w:hAnsi="Cambria Math" w:cs="Times New Roman"/>
-                                              <w:i/>
-                                              <w:sz w:val="28"/>
-                                              <w:szCs w:val="28"/>
-                                              <w:lang w:val="bg-BG"/>
-                                            </w:rPr>
-                                          </m:ctrlPr>
-                                        </m:dPr>
-                                        <m:e>
-                                          <m:r>
-                                            <w:rPr>
-                                              <w:rFonts w:ascii="Cambria Math" w:eastAsiaTheme="minorEastAsia" w:hAnsi="Cambria Math" w:cs="Times New Roman"/>
-                                              <w:sz w:val="28"/>
-                                              <w:szCs w:val="28"/>
-                                              <w:lang w:val="bg-BG"/>
-                                            </w:rPr>
-                                            <m:t>1-</m:t>
-                                          </m:r>
-                                          <m:func>
-                                            <m:funcPr>
-                                              <m:ctrlPr>
-                                                <w:rPr>
-                                                  <w:rFonts w:ascii="Cambria Math" w:hAnsi="Cambria Math" w:cs="Times New Roman"/>
-                                                  <w:i/>
-                                                  <w:sz w:val="28"/>
-                                                  <w:szCs w:val="28"/>
-                                                  <w:lang w:val="bg-BG"/>
-                                                </w:rPr>
-                                              </m:ctrlPr>
-                                            </m:funcPr>
-                                            <m:fName>
-                                              <m:sSup>
-                                                <m:sSupPr>
-                                                  <m:ctrlPr>
-                                                    <w:rPr>
-                                                      <w:rFonts w:ascii="Cambria Math" w:hAnsi="Cambria Math" w:cs="Times New Roman"/>
-                                                      <w:sz w:val="28"/>
-                                                      <w:szCs w:val="28"/>
-                                                      <w:lang w:val="bg-BG"/>
-                                                    </w:rPr>
-                                                  </m:ctrlPr>
-                                                </m:sSupPr>
-                                                <m:e>
-                                                  <m:r>
-                                                    <m:rPr>
-                                                      <m:sty m:val="p"/>
-                                                    </m:rPr>
-                                                    <w:rPr>
-                                                      <w:rFonts w:ascii="Cambria Math" w:hAnsi="Cambria Math" w:cs="Times New Roman"/>
-                                                      <w:sz w:val="28"/>
-                                                      <w:szCs w:val="28"/>
-                                                      <w:lang w:val="bg-BG"/>
-                                                    </w:rPr>
-                                                    <m:t>tanh</m:t>
-                                                  </m:r>
-                                                </m:e>
-                                                <m:sup>
-                                                  <m:r>
-                                                    <m:rPr>
-                                                      <m:sty m:val="p"/>
-                                                    </m:rPr>
-                                                    <w:rPr>
-                                                      <w:rFonts w:ascii="Cambria Math" w:hAnsi="Cambria Math" w:cs="Times New Roman"/>
-                                                      <w:sz w:val="28"/>
-                                                      <w:szCs w:val="28"/>
-                                                      <w:lang w:val="bg-BG"/>
-                                                    </w:rPr>
-                                                    <m:t>2</m:t>
-                                                  </m:r>
-                                                </m:sup>
-                                              </m:sSup>
-                                            </m:fName>
-                                            <m:e>
-                                              <m:d>
-                                                <m:dPr>
-                                                  <m:ctrlPr>
-                                                    <w:rPr>
-                                                      <w:rFonts w:ascii="Cambria Math" w:hAnsi="Cambria Math" w:cs="Times New Roman"/>
-                                                      <w:i/>
-                                                      <w:sz w:val="28"/>
-                                                      <w:szCs w:val="28"/>
-                                                      <w:lang w:val="bg-BG"/>
-                                                    </w:rPr>
-                                                  </m:ctrlPr>
-                                                </m:dPr>
-                                                <m:e>
-                                                  <m:sSub>
-                                                    <m:sSubPr>
-                                                      <m:ctrlPr>
-                                                        <w:rPr>
-                                                          <w:rFonts w:ascii="Cambria Math" w:hAnsi="Cambria Math" w:cs="Times New Roman"/>
-                                                          <w:i/>
-                                                          <w:sz w:val="28"/>
-                                                          <w:szCs w:val="28"/>
-                                                          <w:lang w:val="bg-BG"/>
-                                                        </w:rPr>
-                                                      </m:ctrlPr>
-                                                    </m:sSubPr>
-                                                    <m:e>
-                                                      <m:r>
-                                                        <m:rPr>
-                                                          <m:sty m:val="b"/>
-                                                        </m:rPr>
-                                                        <w:rPr>
-                                                          <w:rFonts w:ascii="Cambria Math" w:hAnsi="Cambria Math" w:cs="Times New Roman"/>
-                                                          <w:sz w:val="28"/>
-                                                          <w:szCs w:val="28"/>
-                                                          <w:lang w:val="bg-BG"/>
-                                                        </w:rPr>
-                                                        <m:t>u</m:t>
-                                                      </m:r>
-                                                    </m:e>
-                                                    <m:sub>
-                                                      <m:r>
-                                                        <w:rPr>
-                                                          <w:rFonts w:ascii="Cambria Math" w:hAnsi="Cambria Math" w:cs="Times New Roman"/>
-                                                          <w:sz w:val="28"/>
-                                                          <w:szCs w:val="28"/>
-                                                          <w:lang w:val="bg-BG"/>
-                                                        </w:rPr>
-                                                        <m:t>ω</m:t>
-                                                      </m:r>
-                                                    </m:sub>
-                                                  </m:sSub>
-                                                  <m:r>
-                                                    <w:rPr>
-                                                      <w:rFonts w:ascii="Cambria Math" w:hAnsi="Cambria Math" w:cs="Times New Roman"/>
-                                                      <w:sz w:val="28"/>
-                                                      <w:szCs w:val="28"/>
-                                                      <w:lang w:val="bg-BG"/>
-                                                    </w:rPr>
-                                                    <m:t>+</m:t>
-                                                  </m:r>
-                                                  <m:acc>
-                                                    <m:accPr>
-                                                      <m:chr m:val="̃"/>
-                                                      <m:ctrlPr>
-                                                        <w:rPr>
-                                                          <w:rFonts w:ascii="Cambria Math" w:hAnsi="Cambria Math" w:cs="Times New Roman"/>
-                                                          <w:i/>
-                                                          <w:sz w:val="28"/>
-                                                          <w:szCs w:val="28"/>
-                                                          <w:lang w:val="bg-BG"/>
-                                                        </w:rPr>
-                                                      </m:ctrlPr>
-                                                    </m:accPr>
-                                                    <m:e>
-                                                      <m:r>
-                                                        <w:rPr>
-                                                          <w:rFonts w:ascii="Cambria Math" w:hAnsi="Cambria Math" w:cs="Times New Roman"/>
-                                                          <w:sz w:val="28"/>
-                                                          <w:szCs w:val="28"/>
-                                                          <w:lang w:val="bg-BG"/>
-                                                        </w:rPr>
-                                                        <m:t>V</m:t>
-                                                      </m:r>
-                                                    </m:e>
-                                                  </m:acc>
-                                                </m:e>
-                                              </m:d>
-                                            </m:e>
-                                          </m:func>
+                                        <m:t>+</m:t>
+                                      </m:r>
+                                      <m:acc>
+                                        <m:accPr>
+                                          <m:chr m:val="̃"/>
                                           <m:ctrlPr>
                                             <w:rPr>
                                               <w:rFonts w:ascii="Cambria Math" w:hAnsi="Cambria Math" w:cs="Times New Roman"/>
@@ -8889,23 +8806,23 @@
                                               <w:lang w:val="bg-BG"/>
                                             </w:rPr>
                                           </m:ctrlPr>
+                                        </m:accPr>
+                                        <m:e>
+                                          <m:r>
+                                            <w:rPr>
+                                              <w:rFonts w:ascii="Cambria Math" w:hAnsi="Cambria Math" w:cs="Times New Roman"/>
+                                              <w:sz w:val="28"/>
+                                              <w:szCs w:val="28"/>
+                                              <w:lang w:val="bg-BG"/>
+                                            </w:rPr>
+                                            <m:t>V</m:t>
+                                          </m:r>
                                         </m:e>
-                                      </m:d>
+                                      </m:acc>
                                     </m:e>
-                                    <m:sup>
-                                      <m:r>
-                                        <w:rPr>
-                                          <w:rFonts w:ascii="Cambria Math" w:hAnsi="Cambria Math" w:cs="Times New Roman"/>
-                                          <w:sz w:val="28"/>
-                                          <w:szCs w:val="28"/>
-                                          <w:lang w:val="bg-BG"/>
-                                        </w:rPr>
-                                        <m:t>T</m:t>
-                                      </m:r>
-                                    </m:sup>
-                                  </m:sSup>
+                                  </m:d>
                                 </m:e>
-                              </m:d>
+                              </m:func>
                               <m:ctrlPr>
                                 <w:rPr>
                                   <w:rFonts w:ascii="Cambria Math" w:hAnsi="Cambria Math" w:cs="Times New Roman"/>
@@ -8916,48 +8833,11 @@
                                 </w:rPr>
                               </m:ctrlPr>
                             </m:e>
-                            <m:sup>
-                              <m:r>
-                                <w:rPr>
-                                  <w:rFonts w:ascii="Cambria Math" w:hAnsi="Cambria Math" w:cs="Times New Roman"/>
-                                  <w:sz w:val="28"/>
-                                  <w:szCs w:val="28"/>
-                                </w:rPr>
-                                <m:t>T</m:t>
-                              </m:r>
-                            </m:sup>
-                          </m:sSup>
+                          </m:d>
                         </m:e>
                       </m:d>
                     </m:e>
                   </m:d>
-                </m:e>
-                <m:sup>
-                  <m:r>
-                    <w:rPr>
-                      <w:rFonts w:ascii="Cambria Math" w:hAnsi="Cambria Math" w:cs="Times New Roman"/>
-                      <w:sz w:val="28"/>
-                      <w:szCs w:val="28"/>
-                      <w:lang w:val="bg-BG"/>
-                    </w:rPr>
-                    <m:t>T</m:t>
-                  </m:r>
-                </m:sup>
-              </m:sSup>
-              <m:r>
-                <m:rPr>
-                  <m:brk/>
-                </m:rPr>
-                <w:rPr>
-                  <w:rFonts w:ascii="Cambria Math" w:hAnsi="Cambria Math" w:cs="Times New Roman"/>
-                  <w:sz w:val="28"/>
-                  <w:szCs w:val="28"/>
-                  <w:lang w:val="bg-BG"/>
-                </w:rPr>
-                <m:t>+</m:t>
-              </m:r>
-              <m:sSup>
-                <m:sSupPr>
                   <m:ctrlPr>
                     <w:rPr>
                       <w:rFonts w:ascii="Cambria Math" w:hAnsi="Cambria Math" w:cs="Times New Roman"/>
@@ -8966,622 +8846,8 @@
                       <w:szCs w:val="28"/>
                     </w:rPr>
                   </m:ctrlPr>
-                </m:sSupPr>
-                <m:e>
-                  <m:d>
-                    <m:dPr>
-                      <m:ctrlPr>
-                        <w:rPr>
-                          <w:rFonts w:ascii="Cambria Math" w:hAnsi="Cambria Math" w:cs="Times New Roman"/>
-                          <w:i/>
-                          <w:sz w:val="28"/>
-                          <w:szCs w:val="28"/>
-                          <w:lang w:val="bg-BG"/>
-                        </w:rPr>
-                      </m:ctrlPr>
-                    </m:dPr>
-                    <m:e>
-                      <m:d>
-                        <m:dPr>
-                          <m:ctrlPr>
-                            <w:rPr>
-                              <w:rFonts w:ascii="Cambria Math" w:hAnsi="Cambria Math" w:cs="Times New Roman"/>
-                              <w:i/>
-                              <w:sz w:val="28"/>
-                              <w:szCs w:val="28"/>
-                              <w:lang w:val="bg-BG"/>
-                            </w:rPr>
-                          </m:ctrlPr>
-                        </m:dPr>
-                        <m:e>
-                          <m:r>
-                            <w:rPr>
-                              <w:rFonts w:ascii="Cambria Math" w:hAnsi="Cambria Math" w:cs="Times New Roman"/>
-                              <w:sz w:val="28"/>
-                              <w:szCs w:val="28"/>
-                              <w:lang w:val="bg-BG"/>
-                            </w:rPr>
-                            <m:t>1-</m:t>
-                          </m:r>
-                          <m:sSub>
-                            <m:sSubPr>
-                              <m:ctrlPr>
-                                <w:rPr>
-                                  <w:rFonts w:ascii="Cambria Math" w:hAnsi="Cambria Math" w:cs="Times New Roman"/>
-                                  <w:i/>
-                                  <w:sz w:val="28"/>
-                                  <w:szCs w:val="28"/>
-                                  <w:lang w:val="bg-BG"/>
-                                </w:rPr>
-                              </m:ctrlPr>
-                            </m:sSubPr>
-                            <m:e>
-                              <m:acc>
-                                <m:accPr>
-                                  <m:chr m:val="̅"/>
-                                  <m:ctrlPr>
-                                    <w:rPr>
-                                      <w:rFonts w:ascii="Cambria Math" w:hAnsi="Cambria Math" w:cs="Times New Roman"/>
-                                      <w:i/>
-                                      <w:sz w:val="28"/>
-                                      <w:szCs w:val="28"/>
-                                      <w:lang w:val="bg-BG"/>
-                                    </w:rPr>
-                                  </m:ctrlPr>
-                                </m:accPr>
-                                <m:e>
-                                  <m:r>
-                                    <w:rPr>
-                                      <w:rFonts w:ascii="Cambria Math" w:hAnsi="Cambria Math" w:cs="Times New Roman"/>
-                                      <w:sz w:val="28"/>
-                                      <w:szCs w:val="28"/>
-                                      <w:lang w:val="bg-BG"/>
-                                    </w:rPr>
-                                    <m:t>δ</m:t>
-                                  </m:r>
-                                </m:e>
-                              </m:acc>
-                            </m:e>
-                            <m:sub>
-                              <m:r>
-                                <w:rPr>
-                                  <w:rFonts w:ascii="Cambria Math" w:hAnsi="Cambria Math" w:cs="Times New Roman"/>
-                                  <w:sz w:val="28"/>
-                                  <w:szCs w:val="28"/>
-                                  <w:lang w:val="bg-BG"/>
-                                </w:rPr>
-                                <m:t>c</m:t>
-                              </m:r>
-                            </m:sub>
-                          </m:sSub>
-                        </m:e>
-                      </m:d>
-                      <m:d>
-                        <m:dPr>
-                          <m:ctrlPr>
-                            <w:rPr>
-                              <w:rFonts w:ascii="Cambria Math" w:hAnsi="Cambria Math" w:cs="Times New Roman"/>
-                              <w:i/>
-                              <w:sz w:val="28"/>
-                              <w:szCs w:val="28"/>
-                              <w:lang w:val="bg-BG"/>
-                            </w:rPr>
-                          </m:ctrlPr>
-                        </m:dPr>
-                        <m:e>
-                          <m:d>
-                            <m:dPr>
-                              <m:ctrlPr>
-                                <w:rPr>
-                                  <w:rFonts w:ascii="Cambria Math" w:eastAsiaTheme="minorEastAsia" w:hAnsi="Cambria Math" w:cs="Times New Roman"/>
-                                  <w:i/>
-                                  <w:sz w:val="28"/>
-                                  <w:szCs w:val="28"/>
-                                  <w:lang w:val="bg-BG"/>
-                                </w:rPr>
-                              </m:ctrlPr>
-                            </m:dPr>
-                            <m:e>
-                              <m:r>
-                                <w:rPr>
-                                  <w:rFonts w:ascii="Cambria Math" w:eastAsiaTheme="minorEastAsia" w:hAnsi="Cambria Math" w:cs="Times New Roman"/>
-                                  <w:sz w:val="28"/>
-                                  <w:szCs w:val="28"/>
-                                  <w:lang w:val="bg-BG"/>
-                                </w:rPr>
-                                <m:t>1-</m:t>
-                              </m:r>
-                              <m:r>
-                                <w:rPr>
-                                  <w:rFonts w:ascii="Cambria Math" w:hAnsi="Cambria Math" w:cs="Times New Roman"/>
-                                  <w:sz w:val="28"/>
-                                  <w:szCs w:val="28"/>
-                                  <w:lang w:val="bg-BG"/>
-                                </w:rPr>
-                                <m:t>σ</m:t>
-                              </m:r>
-                              <m:d>
-                                <m:dPr>
-                                  <m:ctrlPr>
-                                    <w:rPr>
-                                      <w:rFonts w:ascii="Cambria Math" w:hAnsi="Cambria Math" w:cs="Times New Roman"/>
-                                      <w:i/>
-                                      <w:sz w:val="28"/>
-                                      <w:szCs w:val="28"/>
-                                      <w:lang w:val="bg-BG"/>
-                                    </w:rPr>
-                                  </m:ctrlPr>
-                                </m:dPr>
-                                <m:e>
-                                  <m:r>
-                                    <w:rPr>
-                                      <w:rFonts w:ascii="Cambria Math" w:hAnsi="Cambria Math" w:cs="Times New Roman"/>
-                                      <w:sz w:val="28"/>
-                                      <w:szCs w:val="28"/>
-                                      <w:lang w:val="bg-BG"/>
-                                    </w:rPr>
-                                    <m:t>-υ∙</m:t>
-                                  </m:r>
-                                  <m:sSup>
-                                    <m:sSupPr>
-                                      <m:ctrlPr>
-                                        <w:rPr>
-                                          <w:rFonts w:ascii="Cambria Math" w:hAnsi="Cambria Math" w:cs="Times New Roman"/>
-                                          <w:i/>
-                                          <w:sz w:val="28"/>
-                                          <w:szCs w:val="28"/>
-                                        </w:rPr>
-                                      </m:ctrlPr>
-                                    </m:sSupPr>
-                                    <m:e>
-                                      <m:d>
-                                        <m:dPr>
-                                          <m:ctrlPr>
-                                            <w:rPr>
-                                              <w:rFonts w:ascii="Cambria Math" w:hAnsi="Cambria Math" w:cs="Times New Roman"/>
-                                              <w:i/>
-                                              <w:sz w:val="28"/>
-                                              <w:szCs w:val="28"/>
-                                              <w:lang w:val="bg-BG"/>
-                                            </w:rPr>
-                                          </m:ctrlPr>
-                                        </m:dPr>
-                                        <m:e>
-                                          <m:func>
-                                            <m:funcPr>
-                                              <m:ctrlPr>
-                                                <w:rPr>
-                                                  <w:rFonts w:ascii="Cambria Math" w:hAnsi="Cambria Math" w:cs="Times New Roman"/>
-                                                  <w:i/>
-                                                  <w:sz w:val="28"/>
-                                                  <w:szCs w:val="28"/>
-                                                  <w:lang w:val="bg-BG"/>
-                                                </w:rPr>
-                                              </m:ctrlPr>
-                                            </m:funcPr>
-                                            <m:fName>
-                                              <m:r>
-                                                <m:rPr>
-                                                  <m:sty m:val="p"/>
-                                                </m:rPr>
-                                                <w:rPr>
-                                                  <w:rFonts w:ascii="Cambria Math" w:hAnsi="Cambria Math" w:cs="Times New Roman"/>
-                                                  <w:sz w:val="28"/>
-                                                  <w:szCs w:val="28"/>
-                                                  <w:lang w:val="bg-BG"/>
-                                                </w:rPr>
-                                                <m:t>tanh</m:t>
-                                              </m:r>
-                                            </m:fName>
-                                            <m:e>
-                                              <m:d>
-                                                <m:dPr>
-                                                  <m:ctrlPr>
-                                                    <w:rPr>
-                                                      <w:rFonts w:ascii="Cambria Math" w:hAnsi="Cambria Math" w:cs="Times New Roman"/>
-                                                      <w:i/>
-                                                      <w:sz w:val="28"/>
-                                                      <w:szCs w:val="28"/>
-                                                      <w:lang w:val="bg-BG"/>
-                                                    </w:rPr>
-                                                  </m:ctrlPr>
-                                                </m:dPr>
-                                                <m:e>
-                                                  <m:sSub>
-                                                    <m:sSubPr>
-                                                      <m:ctrlPr>
-                                                        <w:rPr>
-                                                          <w:rFonts w:ascii="Cambria Math" w:hAnsi="Cambria Math" w:cs="Times New Roman"/>
-                                                          <w:i/>
-                                                          <w:sz w:val="28"/>
-                                                          <w:szCs w:val="28"/>
-                                                          <w:lang w:val="bg-BG"/>
-                                                        </w:rPr>
-                                                      </m:ctrlPr>
-                                                    </m:sSubPr>
-                                                    <m:e>
-                                                      <m:r>
-                                                        <m:rPr>
-                                                          <m:sty m:val="b"/>
-                                                        </m:rPr>
-                                                        <w:rPr>
-                                                          <w:rFonts w:ascii="Cambria Math" w:hAnsi="Cambria Math" w:cs="Times New Roman"/>
-                                                          <w:sz w:val="28"/>
-                                                          <w:szCs w:val="28"/>
-                                                          <w:lang w:val="bg-BG"/>
-                                                        </w:rPr>
-                                                        <m:t>u</m:t>
-                                                      </m:r>
-                                                    </m:e>
-                                                    <m:sub>
-                                                      <m:r>
-                                                        <w:rPr>
-                                                          <w:rFonts w:ascii="Cambria Math" w:hAnsi="Cambria Math" w:cs="Times New Roman"/>
-                                                          <w:sz w:val="28"/>
-                                                          <w:szCs w:val="28"/>
-                                                          <w:lang w:val="bg-BG"/>
-                                                        </w:rPr>
-                                                        <m:t>ω</m:t>
-                                                      </m:r>
-                                                    </m:sub>
-                                                  </m:sSub>
-                                                  <m:r>
-                                                    <w:rPr>
-                                                      <w:rFonts w:ascii="Cambria Math" w:hAnsi="Cambria Math" w:cs="Times New Roman"/>
-                                                      <w:sz w:val="28"/>
-                                                      <w:szCs w:val="28"/>
-                                                      <w:lang w:val="bg-BG"/>
-                                                    </w:rPr>
-                                                    <m:t>+</m:t>
-                                                  </m:r>
-                                                  <m:acc>
-                                                    <m:accPr>
-                                                      <m:chr m:val="̃"/>
-                                                      <m:ctrlPr>
-                                                        <w:rPr>
-                                                          <w:rFonts w:ascii="Cambria Math" w:hAnsi="Cambria Math" w:cs="Times New Roman"/>
-                                                          <w:i/>
-                                                          <w:sz w:val="28"/>
-                                                          <w:szCs w:val="28"/>
-                                                          <w:lang w:val="bg-BG"/>
-                                                        </w:rPr>
-                                                      </m:ctrlPr>
-                                                    </m:accPr>
-                                                    <m:e>
-                                                      <m:r>
-                                                        <w:rPr>
-                                                          <w:rFonts w:ascii="Cambria Math" w:hAnsi="Cambria Math" w:cs="Times New Roman"/>
-                                                          <w:sz w:val="28"/>
-                                                          <w:szCs w:val="28"/>
-                                                          <w:lang w:val="bg-BG"/>
-                                                        </w:rPr>
-                                                        <m:t>V</m:t>
-                                                      </m:r>
-                                                    </m:e>
-                                                  </m:acc>
-                                                </m:e>
-                                              </m:d>
-                                            </m:e>
-                                          </m:func>
-                                        </m:e>
-                                      </m:d>
-                                      <m:ctrlPr>
-                                        <w:rPr>
-                                          <w:rFonts w:ascii="Cambria Math" w:hAnsi="Cambria Math" w:cs="Times New Roman"/>
-                                          <w:i/>
-                                          <w:sz w:val="28"/>
-                                          <w:szCs w:val="28"/>
-                                          <w:lang w:val="bg-BG"/>
-                                        </w:rPr>
-                                      </m:ctrlPr>
-                                    </m:e>
-                                    <m:sup>
-                                      <m:r>
-                                        <w:rPr>
-                                          <w:rFonts w:ascii="Cambria Math" w:hAnsi="Cambria Math" w:cs="Times New Roman"/>
-                                          <w:sz w:val="28"/>
-                                          <w:szCs w:val="28"/>
-                                        </w:rPr>
-                                        <m:t>T</m:t>
-                                      </m:r>
-                                    </m:sup>
-                                  </m:sSup>
-                                </m:e>
-                              </m:d>
-                            </m:e>
-                          </m:d>
-                          <m:sSup>
-                            <m:sSupPr>
-                              <m:ctrlPr>
-                                <w:rPr>
-                                  <w:rFonts w:ascii="Cambria Math" w:hAnsi="Cambria Math" w:cs="Times New Roman"/>
-                                  <w:i/>
-                                  <w:sz w:val="28"/>
-                                  <w:szCs w:val="28"/>
-                                </w:rPr>
-                              </m:ctrlPr>
-                            </m:sSupPr>
-                            <m:e>
-                              <m:d>
-                                <m:dPr>
-                                  <m:ctrlPr>
-                                    <w:rPr>
-                                      <w:rFonts w:ascii="Cambria Math" w:eastAsiaTheme="minorEastAsia" w:hAnsi="Cambria Math" w:cs="Times New Roman"/>
-                                      <w:i/>
-                                      <w:sz w:val="28"/>
-                                      <w:szCs w:val="28"/>
-                                      <w:lang w:val="bg-BG"/>
-                                    </w:rPr>
-                                  </m:ctrlPr>
-                                </m:dPr>
-                                <m:e>
-                                  <m:r>
-                                    <w:rPr>
-                                      <w:rFonts w:ascii="Cambria Math" w:eastAsiaTheme="minorEastAsia" w:hAnsi="Cambria Math" w:cs="Times New Roman"/>
-                                      <w:sz w:val="28"/>
-                                      <w:szCs w:val="28"/>
-                                      <w:lang w:val="bg-BG"/>
-                                    </w:rPr>
-                                    <m:t>-υ</m:t>
-                                  </m:r>
-                                  <m:sSup>
-                                    <m:sSupPr>
-                                      <m:ctrlPr>
-                                        <w:rPr>
-                                          <w:rFonts w:ascii="Cambria Math" w:hAnsi="Cambria Math" w:cs="Times New Roman"/>
-                                          <w:i/>
-                                          <w:sz w:val="28"/>
-                                          <w:szCs w:val="28"/>
-                                          <w:lang w:val="bg-BG"/>
-                                        </w:rPr>
-                                      </m:ctrlPr>
-                                    </m:sSupPr>
-                                    <m:e>
-                                      <m:d>
-                                        <m:dPr>
-                                          <m:ctrlPr>
-                                            <w:rPr>
-                                              <w:rFonts w:ascii="Cambria Math" w:eastAsiaTheme="minorEastAsia" w:hAnsi="Cambria Math" w:cs="Times New Roman"/>
-                                              <w:i/>
-                                              <w:sz w:val="28"/>
-                                              <w:szCs w:val="28"/>
-                                              <w:lang w:val="bg-BG"/>
-                                            </w:rPr>
-                                          </m:ctrlPr>
-                                        </m:dPr>
-                                        <m:e>
-                                          <m:r>
-                                            <w:rPr>
-                                              <w:rFonts w:ascii="Cambria Math" w:eastAsiaTheme="minorEastAsia" w:hAnsi="Cambria Math" w:cs="Times New Roman"/>
-                                              <w:sz w:val="28"/>
-                                              <w:szCs w:val="28"/>
-                                              <w:lang w:val="bg-BG"/>
-                                            </w:rPr>
-                                            <m:t>1-</m:t>
-                                          </m:r>
-                                          <m:func>
-                                            <m:funcPr>
-                                              <m:ctrlPr>
-                                                <w:rPr>
-                                                  <w:rFonts w:ascii="Cambria Math" w:hAnsi="Cambria Math" w:cs="Times New Roman"/>
-                                                  <w:i/>
-                                                  <w:sz w:val="28"/>
-                                                  <w:szCs w:val="28"/>
-                                                  <w:lang w:val="bg-BG"/>
-                                                </w:rPr>
-                                              </m:ctrlPr>
-                                            </m:funcPr>
-                                            <m:fName>
-                                              <m:sSup>
-                                                <m:sSupPr>
-                                                  <m:ctrlPr>
-                                                    <w:rPr>
-                                                      <w:rFonts w:ascii="Cambria Math" w:hAnsi="Cambria Math" w:cs="Times New Roman"/>
-                                                      <w:sz w:val="28"/>
-                                                      <w:szCs w:val="28"/>
-                                                      <w:lang w:val="bg-BG"/>
-                                                    </w:rPr>
-                                                  </m:ctrlPr>
-                                                </m:sSupPr>
-                                                <m:e>
-                                                  <m:r>
-                                                    <m:rPr>
-                                                      <m:sty m:val="p"/>
-                                                    </m:rPr>
-                                                    <w:rPr>
-                                                      <w:rFonts w:ascii="Cambria Math" w:hAnsi="Cambria Math" w:cs="Times New Roman"/>
-                                                      <w:sz w:val="28"/>
-                                                      <w:szCs w:val="28"/>
-                                                      <w:lang w:val="bg-BG"/>
-                                                    </w:rPr>
-                                                    <m:t>tanh</m:t>
-                                                  </m:r>
-                                                </m:e>
-                                                <m:sup>
-                                                  <m:r>
-                                                    <m:rPr>
-                                                      <m:sty m:val="p"/>
-                                                    </m:rPr>
-                                                    <w:rPr>
-                                                      <w:rFonts w:ascii="Cambria Math" w:hAnsi="Cambria Math" w:cs="Times New Roman"/>
-                                                      <w:sz w:val="28"/>
-                                                      <w:szCs w:val="28"/>
-                                                      <w:lang w:val="bg-BG"/>
-                                                    </w:rPr>
-                                                    <m:t>2</m:t>
-                                                  </m:r>
-                                                </m:sup>
-                                              </m:sSup>
-                                            </m:fName>
-                                            <m:e>
-                                              <m:d>
-                                                <m:dPr>
-                                                  <m:ctrlPr>
-                                                    <w:rPr>
-                                                      <w:rFonts w:ascii="Cambria Math" w:hAnsi="Cambria Math" w:cs="Times New Roman"/>
-                                                      <w:i/>
-                                                      <w:sz w:val="28"/>
-                                                      <w:szCs w:val="28"/>
-                                                      <w:lang w:val="bg-BG"/>
-                                                    </w:rPr>
-                                                  </m:ctrlPr>
-                                                </m:dPr>
-                                                <m:e>
-                                                  <m:sSub>
-                                                    <m:sSubPr>
-                                                      <m:ctrlPr>
-                                                        <w:rPr>
-                                                          <w:rFonts w:ascii="Cambria Math" w:hAnsi="Cambria Math" w:cs="Times New Roman"/>
-                                                          <w:i/>
-                                                          <w:sz w:val="28"/>
-                                                          <w:szCs w:val="28"/>
-                                                          <w:lang w:val="bg-BG"/>
-                                                        </w:rPr>
-                                                      </m:ctrlPr>
-                                                    </m:sSubPr>
-                                                    <m:e>
-                                                      <m:r>
-                                                        <m:rPr>
-                                                          <m:sty m:val="b"/>
-                                                        </m:rPr>
-                                                        <w:rPr>
-                                                          <w:rFonts w:ascii="Cambria Math" w:hAnsi="Cambria Math" w:cs="Times New Roman"/>
-                                                          <w:sz w:val="28"/>
-                                                          <w:szCs w:val="28"/>
-                                                          <w:lang w:val="bg-BG"/>
-                                                        </w:rPr>
-                                                        <m:t>u</m:t>
-                                                      </m:r>
-                                                    </m:e>
-                                                    <m:sub>
-                                                      <m:r>
-                                                        <w:rPr>
-                                                          <w:rFonts w:ascii="Cambria Math" w:hAnsi="Cambria Math" w:cs="Times New Roman"/>
-                                                          <w:sz w:val="28"/>
-                                                          <w:szCs w:val="28"/>
-                                                          <w:lang w:val="bg-BG"/>
-                                                        </w:rPr>
-                                                        <m:t>ω</m:t>
-                                                      </m:r>
-                                                    </m:sub>
-                                                  </m:sSub>
-                                                  <m:r>
-                                                    <w:rPr>
-                                                      <w:rFonts w:ascii="Cambria Math" w:hAnsi="Cambria Math" w:cs="Times New Roman"/>
-                                                      <w:sz w:val="28"/>
-                                                      <w:szCs w:val="28"/>
-                                                      <w:lang w:val="bg-BG"/>
-                                                    </w:rPr>
-                                                    <m:t>+</m:t>
-                                                  </m:r>
-                                                  <m:acc>
-                                                    <m:accPr>
-                                                      <m:chr m:val="̃"/>
-                                                      <m:ctrlPr>
-                                                        <w:rPr>
-                                                          <w:rFonts w:ascii="Cambria Math" w:hAnsi="Cambria Math" w:cs="Times New Roman"/>
-                                                          <w:i/>
-                                                          <w:sz w:val="28"/>
-                                                          <w:szCs w:val="28"/>
-                                                          <w:lang w:val="bg-BG"/>
-                                                        </w:rPr>
-                                                      </m:ctrlPr>
-                                                    </m:accPr>
-                                                    <m:e>
-                                                      <m:r>
-                                                        <w:rPr>
-                                                          <w:rFonts w:ascii="Cambria Math" w:hAnsi="Cambria Math" w:cs="Times New Roman"/>
-                                                          <w:sz w:val="28"/>
-                                                          <w:szCs w:val="28"/>
-                                                          <w:lang w:val="bg-BG"/>
-                                                        </w:rPr>
-                                                        <m:t>V</m:t>
-                                                      </m:r>
-                                                    </m:e>
-                                                  </m:acc>
-                                                </m:e>
-                                              </m:d>
-                                            </m:e>
-                                          </m:func>
-                                          <m:ctrlPr>
-                                            <w:rPr>
-                                              <w:rFonts w:ascii="Cambria Math" w:hAnsi="Cambria Math" w:cs="Times New Roman"/>
-                                              <w:i/>
-                                              <w:sz w:val="28"/>
-                                              <w:szCs w:val="28"/>
-                                              <w:lang w:val="bg-BG"/>
-                                            </w:rPr>
-                                          </m:ctrlPr>
-                                        </m:e>
-                                      </m:d>
-                                    </m:e>
-                                    <m:sup>
-                                      <m:r>
-                                        <w:rPr>
-                                          <w:rFonts w:ascii="Cambria Math" w:hAnsi="Cambria Math" w:cs="Times New Roman"/>
-                                          <w:sz w:val="28"/>
-                                          <w:szCs w:val="28"/>
-                                          <w:lang w:val="bg-BG"/>
-                                        </w:rPr>
-                                        <m:t>T</m:t>
-                                      </m:r>
-                                    </m:sup>
-                                  </m:sSup>
-                                </m:e>
-                              </m:d>
-                              <m:ctrlPr>
-                                <w:rPr>
-                                  <w:rFonts w:ascii="Cambria Math" w:hAnsi="Cambria Math" w:cs="Times New Roman"/>
-                                  <w:i/>
-                                  <w:sz w:val="28"/>
-                                  <w:szCs w:val="28"/>
-                                  <w:lang w:val="bg-BG"/>
-                                </w:rPr>
-                              </m:ctrlPr>
-                            </m:e>
-                            <m:sup>
-                              <m:r>
-                                <w:rPr>
-                                  <w:rFonts w:ascii="Cambria Math" w:hAnsi="Cambria Math" w:cs="Times New Roman"/>
-                                  <w:sz w:val="28"/>
-                                  <w:szCs w:val="28"/>
-                                </w:rPr>
-                                <m:t>T</m:t>
-                              </m:r>
-                            </m:sup>
-                          </m:sSup>
-                          <m:ctrlPr>
-                            <w:rPr>
-                              <w:rFonts w:ascii="Cambria Math" w:hAnsi="Cambria Math" w:cs="Times New Roman"/>
-                              <w:i/>
-                              <w:sz w:val="28"/>
-                              <w:szCs w:val="28"/>
-                            </w:rPr>
-                          </m:ctrlPr>
-                        </m:e>
-                      </m:d>
-                      <m:ctrlPr>
-                        <w:rPr>
-                          <w:rFonts w:ascii="Cambria Math" w:hAnsi="Cambria Math" w:cs="Times New Roman"/>
-                          <w:i/>
-                          <w:sz w:val="28"/>
-                          <w:szCs w:val="28"/>
-                        </w:rPr>
-                      </m:ctrlPr>
-                    </m:e>
-                  </m:d>
                 </m:e>
-                <m:sup>
-                  <m:r>
-                    <w:rPr>
-                      <w:rFonts w:ascii="Cambria Math" w:hAnsi="Cambria Math" w:cs="Times New Roman"/>
-                      <w:sz w:val="28"/>
-                      <w:szCs w:val="28"/>
-                    </w:rPr>
-                    <m:t>T</m:t>
-                  </m:r>
-                </m:sup>
-              </m:sSup>
+              </m:d>
             </m:e>
           </m:d>
         </m:oMath>
